--- a/docs/数据库设计.docx
+++ b/docs/数据库设计.docx
@@ -7904,8 +7904,6 @@
               </w:rPr>
               <w:t>f</w:t>
             </w:r>
-            <w:bookmarkStart w:id="6" w:name="_GoBack"/>
-            <w:bookmarkEnd w:id="6"/>
             <w:r>
               <w:rPr>
                 <w:rFonts w:ascii="Verdana" w:hAnsi="Verdana" w:hint="eastAsia"/>
@@ -8377,7 +8375,7 @@
           <w:szCs w:val="30"/>
         </w:rPr>
       </w:pPr>
-      <w:bookmarkStart w:id="7" w:name="_Toc503479846"/>
+      <w:bookmarkStart w:id="6" w:name="_Toc503479846"/>
       <w:r>
         <w:rPr>
           <w:rFonts w:ascii="Verdana" w:hAnsi="Verdana"/>
@@ -8388,7 +8386,7 @@
         <w:lastRenderedPageBreak/>
         <w:t>基本信息模块</w:t>
       </w:r>
-      <w:bookmarkEnd w:id="7"/>
+      <w:bookmarkEnd w:id="6"/>
     </w:p>
     <w:p>
       <w:pPr>
@@ -8397,7 +8395,7 @@
           <w:rFonts w:ascii="Verdana" w:hAnsi="Verdana"/>
         </w:rPr>
       </w:pPr>
-      <w:bookmarkStart w:id="8" w:name="_Toc503479847"/>
+      <w:bookmarkStart w:id="7" w:name="_Toc503479847"/>
       <w:r>
         <w:rPr>
           <w:rFonts w:ascii="Verdana" w:eastAsia="黑体" w:hAnsi="Verdana" w:hint="eastAsia"/>
@@ -8416,7 +8414,7 @@
         </w:rPr>
         <w:t>个人信息表</w:t>
       </w:r>
-      <w:bookmarkEnd w:id="8"/>
+      <w:bookmarkEnd w:id="7"/>
     </w:p>
     <w:p>
       <w:pPr>
@@ -9846,7 +9844,7 @@
           <w:rFonts w:ascii="Verdana" w:hAnsi="Verdana"/>
         </w:rPr>
       </w:pPr>
-      <w:bookmarkStart w:id="9" w:name="_Toc503479848"/>
+      <w:bookmarkStart w:id="8" w:name="_Toc503479848"/>
       <w:r>
         <w:rPr>
           <w:rFonts w:ascii="Verdana" w:eastAsia="黑体" w:hAnsi="Verdana" w:hint="eastAsia"/>
@@ -9866,7 +9864,7 @@
         </w:rPr>
         <w:t>个人信息表</w:t>
       </w:r>
-      <w:bookmarkEnd w:id="9"/>
+      <w:bookmarkEnd w:id="8"/>
     </w:p>
     <w:p>
       <w:pPr>
@@ -11276,7 +11274,7 @@
           <w:rFonts w:ascii="Verdana" w:hAnsi="Verdana"/>
         </w:rPr>
       </w:pPr>
-      <w:bookmarkStart w:id="10" w:name="_Toc503479849"/>
+      <w:bookmarkStart w:id="9" w:name="_Toc503479849"/>
       <w:r>
         <w:rPr>
           <w:rFonts w:ascii="Verdana" w:eastAsia="黑体" w:hAnsi="Verdana" w:hint="eastAsia"/>
@@ -11296,7 +11294,7 @@
         </w:rPr>
         <w:t>个人信息表</w:t>
       </w:r>
-      <w:bookmarkEnd w:id="10"/>
+      <w:bookmarkEnd w:id="9"/>
     </w:p>
     <w:p>
       <w:pPr>
@@ -12714,7 +12712,7 @@
           <w:szCs w:val="24"/>
         </w:rPr>
       </w:pPr>
-      <w:bookmarkStart w:id="11" w:name="_Toc503479850"/>
+      <w:bookmarkStart w:id="10" w:name="_Toc503479850"/>
       <w:r>
         <w:rPr>
           <w:rFonts w:ascii="Verdana" w:eastAsia="黑体" w:hAnsi="Verdana"/>
@@ -12743,7 +12741,7 @@
         </w:rPr>
         <w:t>表</w:t>
       </w:r>
-      <w:bookmarkEnd w:id="11"/>
+      <w:bookmarkEnd w:id="10"/>
     </w:p>
     <w:p>
       <w:pPr>
@@ -14652,7 +14650,7 @@
           <w:szCs w:val="24"/>
         </w:rPr>
       </w:pPr>
-      <w:bookmarkStart w:id="12" w:name="_Toc503479851"/>
+      <w:bookmarkStart w:id="11" w:name="_Toc503479851"/>
       <w:r>
         <w:rPr>
           <w:rFonts w:ascii="Verdana" w:eastAsia="黑体" w:hAnsi="Verdana"/>
@@ -14681,7 +14679,7 @@
         </w:rPr>
         <w:t>信息表</w:t>
       </w:r>
-      <w:bookmarkEnd w:id="12"/>
+      <w:bookmarkEnd w:id="11"/>
     </w:p>
     <w:p>
       <w:pPr>
@@ -16145,7 +16143,7 @@
           <w:szCs w:val="24"/>
         </w:rPr>
       </w:pPr>
-      <w:bookmarkStart w:id="13" w:name="_Toc503479852"/>
+      <w:bookmarkStart w:id="12" w:name="_Toc503479852"/>
       <w:r>
         <w:rPr>
           <w:rFonts w:ascii="Verdana" w:eastAsia="黑体" w:hAnsi="Verdana" w:hint="eastAsia"/>
@@ -16174,7 +16172,7 @@
         </w:rPr>
         <w:t>信息表</w:t>
       </w:r>
-      <w:bookmarkEnd w:id="13"/>
+      <w:bookmarkEnd w:id="12"/>
     </w:p>
     <w:p>
       <w:pPr>
@@ -17570,7 +17568,7 @@
           <w:szCs w:val="24"/>
         </w:rPr>
       </w:pPr>
-      <w:bookmarkStart w:id="14" w:name="_Toc503479853"/>
+      <w:bookmarkStart w:id="13" w:name="_Toc503479853"/>
       <w:r>
         <w:rPr>
           <w:rFonts w:ascii="Verdana" w:eastAsia="黑体" w:hAnsi="Verdana"/>
@@ -17599,7 +17597,7 @@
         </w:rPr>
         <w:t>表</w:t>
       </w:r>
-      <w:bookmarkEnd w:id="14"/>
+      <w:bookmarkEnd w:id="13"/>
     </w:p>
     <w:p>
       <w:pPr>
@@ -18471,7 +18469,7 @@
           <w:szCs w:val="24"/>
         </w:rPr>
       </w:pPr>
-      <w:bookmarkStart w:id="15" w:name="_Toc503479854"/>
+      <w:bookmarkStart w:id="14" w:name="_Toc503479854"/>
       <w:r>
         <w:rPr>
           <w:rFonts w:ascii="Verdana" w:eastAsia="黑体" w:hAnsi="Verdana"/>
@@ -18482,7 +18480,7 @@
         <w:lastRenderedPageBreak/>
         <w:t>专业设置表</w:t>
       </w:r>
-      <w:bookmarkEnd w:id="15"/>
+      <w:bookmarkEnd w:id="14"/>
     </w:p>
     <w:p>
       <w:pPr>
@@ -19431,7 +19429,7 @@
           <w:szCs w:val="24"/>
         </w:rPr>
       </w:pPr>
-      <w:bookmarkStart w:id="16" w:name="_Toc503479855"/>
+      <w:bookmarkStart w:id="15" w:name="_Toc503479855"/>
       <w:r>
         <w:rPr>
           <w:rFonts w:ascii="Verdana" w:eastAsia="黑体" w:hAnsi="Verdana"/>
@@ -19442,7 +19440,7 @@
         <w:lastRenderedPageBreak/>
         <w:t>班级表</w:t>
       </w:r>
-      <w:bookmarkEnd w:id="16"/>
+      <w:bookmarkEnd w:id="15"/>
     </w:p>
     <w:p>
       <w:pPr>
@@ -20448,7 +20446,7 @@
           <w:szCs w:val="24"/>
         </w:rPr>
       </w:pPr>
-      <w:bookmarkStart w:id="17" w:name="_Toc503479856"/>
+      <w:bookmarkStart w:id="16" w:name="_Toc503479856"/>
       <w:r>
         <w:rPr>
           <w:rFonts w:ascii="Verdana" w:eastAsia="黑体" w:hAnsi="Verdana" w:hint="eastAsia"/>
@@ -20468,7 +20466,7 @@
         </w:rPr>
         <w:t>表</w:t>
       </w:r>
-      <w:bookmarkEnd w:id="17"/>
+      <w:bookmarkEnd w:id="16"/>
     </w:p>
     <w:p>
       <w:pPr>
@@ -21239,7 +21237,7 @@
           <w:szCs w:val="24"/>
         </w:rPr>
       </w:pPr>
-      <w:bookmarkStart w:id="18" w:name="_Toc503479857"/>
+      <w:bookmarkStart w:id="17" w:name="_Toc503479857"/>
       <w:r>
         <w:rPr>
           <w:rFonts w:ascii="Verdana" w:eastAsia="黑体" w:hAnsi="Verdana" w:hint="eastAsia"/>
@@ -21259,7 +21257,7 @@
         </w:rPr>
         <w:t>表</w:t>
       </w:r>
-      <w:bookmarkEnd w:id="18"/>
+      <w:bookmarkEnd w:id="17"/>
     </w:p>
     <w:p>
       <w:pPr>
@@ -22033,7 +22031,7 @@
           <w:szCs w:val="24"/>
         </w:rPr>
       </w:pPr>
-      <w:bookmarkStart w:id="19" w:name="_Toc503479858"/>
+      <w:bookmarkStart w:id="18" w:name="_Toc503479858"/>
       <w:r>
         <w:rPr>
           <w:rFonts w:ascii="Verdana" w:eastAsia="黑体" w:hAnsi="Verdana"/>
@@ -22044,7 +22042,7 @@
         <w:lastRenderedPageBreak/>
         <w:t>县及县以上行政区代码表</w:t>
       </w:r>
-      <w:bookmarkEnd w:id="19"/>
+      <w:bookmarkEnd w:id="18"/>
     </w:p>
     <w:p>
       <w:pPr>
@@ -23077,7 +23075,7 @@
           <w:szCs w:val="24"/>
         </w:rPr>
       </w:pPr>
-      <w:bookmarkStart w:id="20" w:name="_Toc503479859"/>
+      <w:bookmarkStart w:id="19" w:name="_Toc503479859"/>
       <w:r>
         <w:rPr>
           <w:rFonts w:ascii="Verdana" w:eastAsia="黑体" w:hAnsi="Verdana" w:hint="eastAsia"/>
@@ -23097,7 +23095,7 @@
         </w:rPr>
         <w:t>表</w:t>
       </w:r>
-      <w:bookmarkEnd w:id="20"/>
+      <w:bookmarkEnd w:id="19"/>
     </w:p>
     <w:p>
       <w:pPr>
@@ -23864,7 +23862,7 @@
           <w:szCs w:val="24"/>
         </w:rPr>
       </w:pPr>
-      <w:bookmarkStart w:id="21" w:name="_Toc503479860"/>
+      <w:bookmarkStart w:id="20" w:name="_Toc503479860"/>
       <w:r>
         <w:rPr>
           <w:rFonts w:ascii="Verdana" w:eastAsia="黑体" w:hAnsi="Verdana" w:hint="eastAsia"/>
@@ -23884,7 +23882,7 @@
         </w:rPr>
         <w:t>表</w:t>
       </w:r>
-      <w:bookmarkEnd w:id="21"/>
+      <w:bookmarkEnd w:id="20"/>
     </w:p>
     <w:p>
       <w:pPr>
@@ -24761,7 +24759,7 @@
           <w:szCs w:val="30"/>
         </w:rPr>
       </w:pPr>
-      <w:bookmarkStart w:id="22" w:name="_Toc503479861"/>
+      <w:bookmarkStart w:id="21" w:name="_Toc503479861"/>
       <w:r>
         <w:rPr>
           <w:rFonts w:ascii="Verdana" w:hAnsi="Verdana"/>
@@ -24772,7 +24770,7 @@
         <w:lastRenderedPageBreak/>
         <w:t>扩展信息模块</w:t>
       </w:r>
-      <w:bookmarkEnd w:id="22"/>
+      <w:bookmarkEnd w:id="21"/>
     </w:p>
     <w:p>
       <w:pPr>
@@ -24784,7 +24782,7 @@
           <w:szCs w:val="24"/>
         </w:rPr>
       </w:pPr>
-      <w:bookmarkStart w:id="23" w:name="_Toc503479862"/>
+      <w:bookmarkStart w:id="22" w:name="_Toc503479862"/>
       <w:r>
         <w:rPr>
           <w:rFonts w:ascii="Verdana" w:eastAsia="黑体" w:hAnsi="Verdana"/>
@@ -24794,7 +24792,7 @@
         </w:rPr>
         <w:t>课程科目设置表</w:t>
       </w:r>
-      <w:bookmarkEnd w:id="23"/>
+      <w:bookmarkEnd w:id="22"/>
     </w:p>
     <w:p>
       <w:pPr>
@@ -26025,7 +26023,7 @@
           <w:szCs w:val="24"/>
         </w:rPr>
       </w:pPr>
-      <w:bookmarkStart w:id="24" w:name="_Toc503479863"/>
+      <w:bookmarkStart w:id="23" w:name="_Toc503479863"/>
       <w:r>
         <w:rPr>
           <w:rFonts w:ascii="Verdana" w:eastAsia="黑体" w:hAnsi="Verdana"/>
@@ -26036,7 +26034,7 @@
         <w:lastRenderedPageBreak/>
         <w:t>成绩表</w:t>
       </w:r>
-      <w:bookmarkEnd w:id="24"/>
+      <w:bookmarkEnd w:id="23"/>
     </w:p>
     <w:p>
       <w:pPr>
@@ -27155,7 +27153,7 @@
           <w:szCs w:val="24"/>
         </w:rPr>
       </w:pPr>
-      <w:bookmarkStart w:id="25" w:name="_Toc503479865"/>
+      <w:bookmarkStart w:id="24" w:name="_Toc503479865"/>
       <w:r>
         <w:rPr>
           <w:rFonts w:ascii="Verdana" w:eastAsia="黑体" w:hAnsi="Verdana"/>
@@ -27175,7 +27173,7 @@
         </w:rPr>
         <w:t>信息表</w:t>
       </w:r>
-      <w:bookmarkEnd w:id="25"/>
+      <w:bookmarkEnd w:id="24"/>
     </w:p>
     <w:p>
       <w:pPr>
@@ -28453,7 +28451,7 @@
           <w:szCs w:val="24"/>
         </w:rPr>
       </w:pPr>
-      <w:bookmarkStart w:id="26" w:name="_Toc503479866"/>
+      <w:bookmarkStart w:id="25" w:name="_Toc503479866"/>
       <w:r>
         <w:rPr>
           <w:rFonts w:ascii="Verdana" w:eastAsia="黑体" w:hAnsi="Verdana"/>
@@ -28464,7 +28462,7 @@
         <w:lastRenderedPageBreak/>
         <w:t>处分表</w:t>
       </w:r>
-      <w:bookmarkEnd w:id="26"/>
+      <w:bookmarkEnd w:id="25"/>
     </w:p>
     <w:p>
       <w:pPr>
@@ -29700,7 +29698,7 @@
           <w:szCs w:val="24"/>
         </w:rPr>
       </w:pPr>
-      <w:bookmarkStart w:id="27" w:name="_Toc503479867"/>
+      <w:bookmarkStart w:id="26" w:name="_Toc503479867"/>
       <w:r>
         <w:rPr>
           <w:rFonts w:ascii="Verdana" w:eastAsia="黑体" w:hAnsi="Verdana"/>
@@ -29711,7 +29709,7 @@
         <w:lastRenderedPageBreak/>
         <w:t>教室表</w:t>
       </w:r>
-      <w:bookmarkEnd w:id="27"/>
+      <w:bookmarkEnd w:id="26"/>
     </w:p>
     <w:p>
       <w:pPr>
@@ -30115,14 +30113,16 @@
                 <w:rFonts w:ascii="Verdana" w:hAnsi="Verdana"/>
                 <w:noProof/>
               </w:rPr>
-              <w:t>t</w:t>
-            </w:r>
+              <w:t>i</w:t>
+            </w:r>
+            <w:bookmarkStart w:id="27" w:name="_GoBack"/>
+            <w:bookmarkEnd w:id="27"/>
             <w:r>
               <w:rPr>
                 <w:rFonts w:ascii="Verdana" w:hAnsi="Verdana" w:hint="eastAsia"/>
                 <w:noProof/>
               </w:rPr>
-              <w:t>inyint</w:t>
+              <w:t>nt</w:t>
             </w:r>
           </w:p>
         </w:tc>
@@ -31862,7 +31862,7 @@
                 <w:rFonts w:ascii="Verdana" w:hAnsi="Verdana" w:hint="eastAsia"/>
                 <w:noProof/>
               </w:rPr>
-              <w:t>公寓楼</w:t>
+              <w:t>建筑</w:t>
             </w:r>
             <w:r>
               <w:rPr>
@@ -33874,7 +33874,7 @@
 </file>
 
 <file path=customXml/itemProps1.xml><?xml version="1.0" encoding="utf-8"?>
-<ds:datastoreItem xmlns:ds="http://schemas.openxmlformats.org/officeDocument/2006/customXml" ds:itemID="{CE688AAF-B43B-4AE5-9476-A58579E6119B}">
+<ds:datastoreItem xmlns:ds="http://schemas.openxmlformats.org/officeDocument/2006/customXml" ds:itemID="{B5CFB813-7505-4615-BC54-7A84E4329F6F}">
   <ds:schemaRefs>
     <ds:schemaRef ds:uri="http://schemas.openxmlformats.org/officeDocument/2006/bibliography"/>
   </ds:schemaRefs>

--- a/docs/数据库设计.docx
+++ b/docs/数据库设计.docx
@@ -12846,6 +12846,27 @@
         </w:rPr>
         <w:t>毕业</w:t>
       </w:r>
+      <w:r>
+        <w:rPr>
+          <w:rFonts w:ascii="Verdana" w:hAnsi="Verdana" w:hint="eastAsia"/>
+          <w:noProof/>
+        </w:rPr>
+        <w:t>，</w:t>
+      </w:r>
+      <w:r>
+        <w:rPr>
+          <w:rFonts w:ascii="Verdana" w:hAnsi="Verdana" w:hint="eastAsia"/>
+          <w:noProof/>
+        </w:rPr>
+        <w:t>2</w:t>
+      </w:r>
+      <w:r>
+        <w:rPr>
+          <w:rFonts w:ascii="Verdana" w:hAnsi="Verdana" w:hint="eastAsia"/>
+          <w:noProof/>
+        </w:rPr>
+        <w:t>休学</w:t>
+      </w:r>
     </w:p>
     <w:tbl>
       <w:tblPr>
@@ -18554,7 +18575,7 @@
           <w:rFonts w:ascii="Verdana" w:hAnsi="Verdana"/>
           <w:noProof/>
         </w:rPr>
-        <w:t>belong</w:t>
+        <w:t>dept_id</w:t>
       </w:r>
       <w:r>
         <w:rPr>
@@ -19430,6 +19451,8 @@
         </w:rPr>
       </w:pPr>
       <w:bookmarkStart w:id="15" w:name="_Toc503479855"/>
+      <w:bookmarkStart w:id="16" w:name="_GoBack"/>
+      <w:bookmarkEnd w:id="16"/>
       <w:r>
         <w:rPr>
           <w:rFonts w:ascii="Verdana" w:eastAsia="黑体" w:hAnsi="Verdana"/>
@@ -20446,7 +20469,7 @@
           <w:szCs w:val="24"/>
         </w:rPr>
       </w:pPr>
-      <w:bookmarkStart w:id="16" w:name="_Toc503479856"/>
+      <w:bookmarkStart w:id="17" w:name="_Toc503479856"/>
       <w:r>
         <w:rPr>
           <w:rFonts w:ascii="Verdana" w:eastAsia="黑体" w:hAnsi="Verdana" w:hint="eastAsia"/>
@@ -20466,7 +20489,7 @@
         </w:rPr>
         <w:t>表</w:t>
       </w:r>
-      <w:bookmarkEnd w:id="16"/>
+      <w:bookmarkEnd w:id="17"/>
     </w:p>
     <w:p>
       <w:pPr>
@@ -21237,7 +21260,7 @@
           <w:szCs w:val="24"/>
         </w:rPr>
       </w:pPr>
-      <w:bookmarkStart w:id="17" w:name="_Toc503479857"/>
+      <w:bookmarkStart w:id="18" w:name="_Toc503479857"/>
       <w:r>
         <w:rPr>
           <w:rFonts w:ascii="Verdana" w:eastAsia="黑体" w:hAnsi="Verdana" w:hint="eastAsia"/>
@@ -21257,7 +21280,7 @@
         </w:rPr>
         <w:t>表</w:t>
       </w:r>
-      <w:bookmarkEnd w:id="17"/>
+      <w:bookmarkEnd w:id="18"/>
     </w:p>
     <w:p>
       <w:pPr>
@@ -22031,7 +22054,7 @@
           <w:szCs w:val="24"/>
         </w:rPr>
       </w:pPr>
-      <w:bookmarkStart w:id="18" w:name="_Toc503479858"/>
+      <w:bookmarkStart w:id="19" w:name="_Toc503479858"/>
       <w:r>
         <w:rPr>
           <w:rFonts w:ascii="Verdana" w:eastAsia="黑体" w:hAnsi="Verdana"/>
@@ -22042,7 +22065,7 @@
         <w:lastRenderedPageBreak/>
         <w:t>县及县以上行政区代码表</w:t>
       </w:r>
-      <w:bookmarkEnd w:id="18"/>
+      <w:bookmarkEnd w:id="19"/>
     </w:p>
     <w:p>
       <w:pPr>
@@ -23075,7 +23098,7 @@
           <w:szCs w:val="24"/>
         </w:rPr>
       </w:pPr>
-      <w:bookmarkStart w:id="19" w:name="_Toc503479859"/>
+      <w:bookmarkStart w:id="20" w:name="_Toc503479859"/>
       <w:r>
         <w:rPr>
           <w:rFonts w:ascii="Verdana" w:eastAsia="黑体" w:hAnsi="Verdana" w:hint="eastAsia"/>
@@ -23095,7 +23118,7 @@
         </w:rPr>
         <w:t>表</w:t>
       </w:r>
-      <w:bookmarkEnd w:id="19"/>
+      <w:bookmarkEnd w:id="20"/>
     </w:p>
     <w:p>
       <w:pPr>
@@ -23862,7 +23885,7 @@
           <w:szCs w:val="24"/>
         </w:rPr>
       </w:pPr>
-      <w:bookmarkStart w:id="20" w:name="_Toc503479860"/>
+      <w:bookmarkStart w:id="21" w:name="_Toc503479860"/>
       <w:r>
         <w:rPr>
           <w:rFonts w:ascii="Verdana" w:eastAsia="黑体" w:hAnsi="Verdana" w:hint="eastAsia"/>
@@ -23882,7 +23905,7 @@
         </w:rPr>
         <w:t>表</w:t>
       </w:r>
-      <w:bookmarkEnd w:id="20"/>
+      <w:bookmarkEnd w:id="21"/>
     </w:p>
     <w:p>
       <w:pPr>
@@ -24759,7 +24782,7 @@
           <w:szCs w:val="30"/>
         </w:rPr>
       </w:pPr>
-      <w:bookmarkStart w:id="21" w:name="_Toc503479861"/>
+      <w:bookmarkStart w:id="22" w:name="_Toc503479861"/>
       <w:r>
         <w:rPr>
           <w:rFonts w:ascii="Verdana" w:hAnsi="Verdana"/>
@@ -24770,7 +24793,7 @@
         <w:lastRenderedPageBreak/>
         <w:t>扩展信息模块</w:t>
       </w:r>
-      <w:bookmarkEnd w:id="21"/>
+      <w:bookmarkEnd w:id="22"/>
     </w:p>
     <w:p>
       <w:pPr>
@@ -24782,7 +24805,7 @@
           <w:szCs w:val="24"/>
         </w:rPr>
       </w:pPr>
-      <w:bookmarkStart w:id="22" w:name="_Toc503479862"/>
+      <w:bookmarkStart w:id="23" w:name="_Toc503479862"/>
       <w:r>
         <w:rPr>
           <w:rFonts w:ascii="Verdana" w:eastAsia="黑体" w:hAnsi="Verdana"/>
@@ -24792,7 +24815,7 @@
         </w:rPr>
         <w:t>课程科目设置表</w:t>
       </w:r>
-      <w:bookmarkEnd w:id="22"/>
+      <w:bookmarkEnd w:id="23"/>
     </w:p>
     <w:p>
       <w:pPr>
@@ -26023,7 +26046,7 @@
           <w:szCs w:val="24"/>
         </w:rPr>
       </w:pPr>
-      <w:bookmarkStart w:id="23" w:name="_Toc503479863"/>
+      <w:bookmarkStart w:id="24" w:name="_Toc503479863"/>
       <w:r>
         <w:rPr>
           <w:rFonts w:ascii="Verdana" w:eastAsia="黑体" w:hAnsi="Verdana"/>
@@ -26034,7 +26057,7 @@
         <w:lastRenderedPageBreak/>
         <w:t>成绩表</w:t>
       </w:r>
-      <w:bookmarkEnd w:id="23"/>
+      <w:bookmarkEnd w:id="24"/>
     </w:p>
     <w:p>
       <w:pPr>
@@ -27153,7 +27176,7 @@
           <w:szCs w:val="24"/>
         </w:rPr>
       </w:pPr>
-      <w:bookmarkStart w:id="24" w:name="_Toc503479865"/>
+      <w:bookmarkStart w:id="25" w:name="_Toc503479865"/>
       <w:r>
         <w:rPr>
           <w:rFonts w:ascii="Verdana" w:eastAsia="黑体" w:hAnsi="Verdana"/>
@@ -27173,7 +27196,7 @@
         </w:rPr>
         <w:t>信息表</w:t>
       </w:r>
-      <w:bookmarkEnd w:id="24"/>
+      <w:bookmarkEnd w:id="25"/>
     </w:p>
     <w:p>
       <w:pPr>
@@ -28451,7 +28474,7 @@
           <w:szCs w:val="24"/>
         </w:rPr>
       </w:pPr>
-      <w:bookmarkStart w:id="25" w:name="_Toc503479866"/>
+      <w:bookmarkStart w:id="26" w:name="_Toc503479866"/>
       <w:r>
         <w:rPr>
           <w:rFonts w:ascii="Verdana" w:eastAsia="黑体" w:hAnsi="Verdana"/>
@@ -28462,7 +28485,7 @@
         <w:lastRenderedPageBreak/>
         <w:t>处分表</w:t>
       </w:r>
-      <w:bookmarkEnd w:id="25"/>
+      <w:bookmarkEnd w:id="26"/>
     </w:p>
     <w:p>
       <w:pPr>
@@ -29698,7 +29721,7 @@
           <w:szCs w:val="24"/>
         </w:rPr>
       </w:pPr>
-      <w:bookmarkStart w:id="26" w:name="_Toc503479867"/>
+      <w:bookmarkStart w:id="27" w:name="_Toc503479867"/>
       <w:r>
         <w:rPr>
           <w:rFonts w:ascii="Verdana" w:eastAsia="黑体" w:hAnsi="Verdana"/>
@@ -29709,7 +29732,7 @@
         <w:lastRenderedPageBreak/>
         <w:t>教室表</w:t>
       </w:r>
-      <w:bookmarkEnd w:id="26"/>
+      <w:bookmarkEnd w:id="27"/>
     </w:p>
     <w:p>
       <w:pPr>
@@ -30115,8 +30138,6 @@
               </w:rPr>
               <w:t>i</w:t>
             </w:r>
-            <w:bookmarkStart w:id="27" w:name="_GoBack"/>
-            <w:bookmarkEnd w:id="27"/>
             <w:r>
               <w:rPr>
                 <w:rFonts w:ascii="Verdana" w:hAnsi="Verdana" w:hint="eastAsia"/>
@@ -33874,7 +33895,7 @@
 </file>
 
 <file path=customXml/itemProps1.xml><?xml version="1.0" encoding="utf-8"?>
-<ds:datastoreItem xmlns:ds="http://schemas.openxmlformats.org/officeDocument/2006/customXml" ds:itemID="{B5CFB813-7505-4615-BC54-7A84E4329F6F}">
+<ds:datastoreItem xmlns:ds="http://schemas.openxmlformats.org/officeDocument/2006/customXml" ds:itemID="{D61D98D2-8FB1-47B1-A44C-505C8EE9BB19}">
   <ds:schemaRefs>
     <ds:schemaRef ds:uri="http://schemas.openxmlformats.org/officeDocument/2006/bibliography"/>
   </ds:schemaRefs>

--- a/docs/数据库设计.docx
+++ b/docs/数据库设计.docx
@@ -19451,8 +19451,6 @@
         </w:rPr>
       </w:pPr>
       <w:bookmarkStart w:id="15" w:name="_Toc503479855"/>
-      <w:bookmarkStart w:id="16" w:name="_GoBack"/>
-      <w:bookmarkEnd w:id="16"/>
       <w:r>
         <w:rPr>
           <w:rFonts w:ascii="Verdana" w:eastAsia="黑体" w:hAnsi="Verdana"/>
@@ -19912,7 +19910,21 @@
                 <w:rFonts w:ascii="Verdana" w:hAnsi="Verdana"/>
                 <w:noProof/>
               </w:rPr>
-              <w:t>major</w:t>
+              <w:t>m</w:t>
+            </w:r>
+            <w:r>
+              <w:rPr>
+                <w:rFonts w:ascii="Verdana" w:hAnsi="Verdana"/>
+                <w:noProof/>
+              </w:rPr>
+              <w:t>ajor</w:t>
+            </w:r>
+            <w:r>
+              <w:rPr>
+                <w:rFonts w:ascii="Verdana" w:hAnsi="Verdana"/>
+                <w:noProof/>
+              </w:rPr>
+              <w:t>_id</w:t>
             </w:r>
           </w:p>
         </w:tc>
@@ -20469,7 +20481,7 @@
           <w:szCs w:val="24"/>
         </w:rPr>
       </w:pPr>
-      <w:bookmarkStart w:id="17" w:name="_Toc503479856"/>
+      <w:bookmarkStart w:id="16" w:name="_Toc503479856"/>
       <w:r>
         <w:rPr>
           <w:rFonts w:ascii="Verdana" w:eastAsia="黑体" w:hAnsi="Verdana" w:hint="eastAsia"/>
@@ -20489,7 +20501,7 @@
         </w:rPr>
         <w:t>表</w:t>
       </w:r>
-      <w:bookmarkEnd w:id="17"/>
+      <w:bookmarkEnd w:id="16"/>
     </w:p>
     <w:p>
       <w:pPr>
@@ -21260,7 +21272,7 @@
           <w:szCs w:val="24"/>
         </w:rPr>
       </w:pPr>
-      <w:bookmarkStart w:id="18" w:name="_Toc503479857"/>
+      <w:bookmarkStart w:id="17" w:name="_Toc503479857"/>
       <w:r>
         <w:rPr>
           <w:rFonts w:ascii="Verdana" w:eastAsia="黑体" w:hAnsi="Verdana" w:hint="eastAsia"/>
@@ -21280,7 +21292,7 @@
         </w:rPr>
         <w:t>表</w:t>
       </w:r>
-      <w:bookmarkEnd w:id="18"/>
+      <w:bookmarkEnd w:id="17"/>
     </w:p>
     <w:p>
       <w:pPr>
@@ -22054,7 +22066,7 @@
           <w:szCs w:val="24"/>
         </w:rPr>
       </w:pPr>
-      <w:bookmarkStart w:id="19" w:name="_Toc503479858"/>
+      <w:bookmarkStart w:id="18" w:name="_Toc503479858"/>
       <w:r>
         <w:rPr>
           <w:rFonts w:ascii="Verdana" w:eastAsia="黑体" w:hAnsi="Verdana"/>
@@ -22065,7 +22077,7 @@
         <w:lastRenderedPageBreak/>
         <w:t>县及县以上行政区代码表</w:t>
       </w:r>
-      <w:bookmarkEnd w:id="19"/>
+      <w:bookmarkEnd w:id="18"/>
     </w:p>
     <w:p>
       <w:pPr>
@@ -23098,7 +23110,7 @@
           <w:szCs w:val="24"/>
         </w:rPr>
       </w:pPr>
-      <w:bookmarkStart w:id="20" w:name="_Toc503479859"/>
+      <w:bookmarkStart w:id="19" w:name="_Toc503479859"/>
       <w:r>
         <w:rPr>
           <w:rFonts w:ascii="Verdana" w:eastAsia="黑体" w:hAnsi="Verdana" w:hint="eastAsia"/>
@@ -23118,7 +23130,7 @@
         </w:rPr>
         <w:t>表</w:t>
       </w:r>
-      <w:bookmarkEnd w:id="20"/>
+      <w:bookmarkEnd w:id="19"/>
     </w:p>
     <w:p>
       <w:pPr>
@@ -23885,7 +23897,7 @@
           <w:szCs w:val="24"/>
         </w:rPr>
       </w:pPr>
-      <w:bookmarkStart w:id="21" w:name="_Toc503479860"/>
+      <w:bookmarkStart w:id="20" w:name="_Toc503479860"/>
       <w:r>
         <w:rPr>
           <w:rFonts w:ascii="Verdana" w:eastAsia="黑体" w:hAnsi="Verdana" w:hint="eastAsia"/>
@@ -23905,7 +23917,7 @@
         </w:rPr>
         <w:t>表</w:t>
       </w:r>
-      <w:bookmarkEnd w:id="21"/>
+      <w:bookmarkEnd w:id="20"/>
     </w:p>
     <w:p>
       <w:pPr>
@@ -24782,7 +24794,7 @@
           <w:szCs w:val="30"/>
         </w:rPr>
       </w:pPr>
-      <w:bookmarkStart w:id="22" w:name="_Toc503479861"/>
+      <w:bookmarkStart w:id="21" w:name="_Toc503479861"/>
       <w:r>
         <w:rPr>
           <w:rFonts w:ascii="Verdana" w:hAnsi="Verdana"/>
@@ -24793,7 +24805,7 @@
         <w:lastRenderedPageBreak/>
         <w:t>扩展信息模块</w:t>
       </w:r>
-      <w:bookmarkEnd w:id="22"/>
+      <w:bookmarkEnd w:id="21"/>
     </w:p>
     <w:p>
       <w:pPr>
@@ -24805,7 +24817,7 @@
           <w:szCs w:val="24"/>
         </w:rPr>
       </w:pPr>
-      <w:bookmarkStart w:id="23" w:name="_Toc503479862"/>
+      <w:bookmarkStart w:id="22" w:name="_Toc503479862"/>
       <w:r>
         <w:rPr>
           <w:rFonts w:ascii="Verdana" w:eastAsia="黑体" w:hAnsi="Verdana"/>
@@ -24815,7 +24827,7 @@
         </w:rPr>
         <w:t>课程科目设置表</w:t>
       </w:r>
-      <w:bookmarkEnd w:id="23"/>
+      <w:bookmarkEnd w:id="22"/>
     </w:p>
     <w:p>
       <w:pPr>
@@ -25542,7 +25554,7 @@
                 <w:rFonts w:ascii="Verdana" w:hAnsi="Verdana"/>
                 <w:noProof/>
               </w:rPr>
-              <w:t>belong</w:t>
+              <w:t>dept_id</w:t>
             </w:r>
           </w:p>
         </w:tc>
@@ -26046,7 +26058,7 @@
           <w:szCs w:val="24"/>
         </w:rPr>
       </w:pPr>
-      <w:bookmarkStart w:id="24" w:name="_Toc503479863"/>
+      <w:bookmarkStart w:id="23" w:name="_Toc503479863"/>
       <w:r>
         <w:rPr>
           <w:rFonts w:ascii="Verdana" w:eastAsia="黑体" w:hAnsi="Verdana"/>
@@ -26057,7 +26069,7 @@
         <w:lastRenderedPageBreak/>
         <w:t>成绩表</w:t>
       </w:r>
-      <w:bookmarkEnd w:id="24"/>
+      <w:bookmarkEnd w:id="23"/>
     </w:p>
     <w:p>
       <w:pPr>
@@ -27176,7 +27188,7 @@
           <w:szCs w:val="24"/>
         </w:rPr>
       </w:pPr>
-      <w:bookmarkStart w:id="25" w:name="_Toc503479865"/>
+      <w:bookmarkStart w:id="24" w:name="_Toc503479865"/>
       <w:r>
         <w:rPr>
           <w:rFonts w:ascii="Verdana" w:eastAsia="黑体" w:hAnsi="Verdana"/>
@@ -27196,7 +27208,7 @@
         </w:rPr>
         <w:t>信息表</w:t>
       </w:r>
-      <w:bookmarkEnd w:id="25"/>
+      <w:bookmarkEnd w:id="24"/>
     </w:p>
     <w:p>
       <w:pPr>
@@ -28474,7 +28486,7 @@
           <w:szCs w:val="24"/>
         </w:rPr>
       </w:pPr>
-      <w:bookmarkStart w:id="26" w:name="_Toc503479866"/>
+      <w:bookmarkStart w:id="25" w:name="_Toc503479866"/>
       <w:r>
         <w:rPr>
           <w:rFonts w:ascii="Verdana" w:eastAsia="黑体" w:hAnsi="Verdana"/>
@@ -28485,7 +28497,7 @@
         <w:lastRenderedPageBreak/>
         <w:t>处分表</w:t>
       </w:r>
-      <w:bookmarkEnd w:id="26"/>
+      <w:bookmarkEnd w:id="25"/>
     </w:p>
     <w:p>
       <w:pPr>
@@ -29721,7 +29733,7 @@
           <w:szCs w:val="24"/>
         </w:rPr>
       </w:pPr>
-      <w:bookmarkStart w:id="27" w:name="_Toc503479867"/>
+      <w:bookmarkStart w:id="26" w:name="_Toc503479867"/>
       <w:r>
         <w:rPr>
           <w:rFonts w:ascii="Verdana" w:eastAsia="黑体" w:hAnsi="Verdana"/>
@@ -29732,7 +29744,7 @@
         <w:lastRenderedPageBreak/>
         <w:t>教室表</w:t>
       </w:r>
-      <w:bookmarkEnd w:id="27"/>
+      <w:bookmarkEnd w:id="26"/>
     </w:p>
     <w:p>
       <w:pPr>
@@ -30115,7 +30127,7 @@
                 <w:rFonts w:ascii="Verdana" w:hAnsi="Verdana"/>
                 <w:noProof/>
               </w:rPr>
-              <w:t>belong</w:t>
+              <w:t>building_id</w:t>
             </w:r>
           </w:p>
         </w:tc>
@@ -31810,10 +31822,10 @@
             </w:pPr>
             <w:r>
               <w:rPr>
-                <w:rFonts w:ascii="Verdana" w:hAnsi="Verdana" w:hint="eastAsia"/>
-                <w:noProof/>
-              </w:rPr>
-              <w:t>belong</w:t>
+                <w:rFonts w:ascii="Verdana" w:hAnsi="Verdana"/>
+                <w:noProof/>
+              </w:rPr>
+              <w:t>building_id</w:t>
             </w:r>
           </w:p>
         </w:tc>
@@ -32265,6 +32277,8 @@
           <w:noProof/>
         </w:rPr>
       </w:pPr>
+      <w:bookmarkStart w:id="27" w:name="_GoBack"/>
+      <w:bookmarkEnd w:id="27"/>
       <w:r>
         <w:rPr>
           <w:rFonts w:ascii="Verdana" w:hAnsi="Verdana"/>
@@ -33895,7 +33909,7 @@
 </file>
 
 <file path=customXml/itemProps1.xml><?xml version="1.0" encoding="utf-8"?>
-<ds:datastoreItem xmlns:ds="http://schemas.openxmlformats.org/officeDocument/2006/customXml" ds:itemID="{D61D98D2-8FB1-47B1-A44C-505C8EE9BB19}">
+<ds:datastoreItem xmlns:ds="http://schemas.openxmlformats.org/officeDocument/2006/customXml" ds:itemID="{9E51C78E-5D83-4BBB-8F83-300BE51ABE5A}">
   <ds:schemaRefs>
     <ds:schemaRef ds:uri="http://schemas.openxmlformats.org/officeDocument/2006/bibliography"/>
   </ds:schemaRefs>

--- a/docs/数据库设计.docx
+++ b/docs/数据库设计.docx
@@ -9845,6 +9845,8 @@
         </w:rPr>
       </w:pPr>
       <w:bookmarkStart w:id="8" w:name="_Toc503479848"/>
+      <w:bookmarkStart w:id="9" w:name="_GoBack"/>
+      <w:bookmarkEnd w:id="9"/>
       <w:r>
         <w:rPr>
           <w:rFonts w:ascii="Verdana" w:eastAsia="黑体" w:hAnsi="Verdana" w:hint="eastAsia"/>
@@ -11274,7 +11276,7 @@
           <w:rFonts w:ascii="Verdana" w:hAnsi="Verdana"/>
         </w:rPr>
       </w:pPr>
-      <w:bookmarkStart w:id="9" w:name="_Toc503479849"/>
+      <w:bookmarkStart w:id="10" w:name="_Toc503479849"/>
       <w:r>
         <w:rPr>
           <w:rFonts w:ascii="Verdana" w:eastAsia="黑体" w:hAnsi="Verdana" w:hint="eastAsia"/>
@@ -11294,7 +11296,7 @@
         </w:rPr>
         <w:t>个人信息表</w:t>
       </w:r>
-      <w:bookmarkEnd w:id="9"/>
+      <w:bookmarkEnd w:id="10"/>
     </w:p>
     <w:p>
       <w:pPr>
@@ -12712,7 +12714,7 @@
           <w:szCs w:val="24"/>
         </w:rPr>
       </w:pPr>
-      <w:bookmarkStart w:id="10" w:name="_Toc503479850"/>
+      <w:bookmarkStart w:id="11" w:name="_Toc503479850"/>
       <w:r>
         <w:rPr>
           <w:rFonts w:ascii="Verdana" w:eastAsia="黑体" w:hAnsi="Verdana"/>
@@ -12741,7 +12743,7 @@
         </w:rPr>
         <w:t>表</w:t>
       </w:r>
-      <w:bookmarkEnd w:id="10"/>
+      <w:bookmarkEnd w:id="11"/>
     </w:p>
     <w:p>
       <w:pPr>
@@ -14671,7 +14673,7 @@
           <w:szCs w:val="24"/>
         </w:rPr>
       </w:pPr>
-      <w:bookmarkStart w:id="11" w:name="_Toc503479851"/>
+      <w:bookmarkStart w:id="12" w:name="_Toc503479851"/>
       <w:r>
         <w:rPr>
           <w:rFonts w:ascii="Verdana" w:eastAsia="黑体" w:hAnsi="Verdana"/>
@@ -14700,7 +14702,7 @@
         </w:rPr>
         <w:t>信息表</w:t>
       </w:r>
-      <w:bookmarkEnd w:id="11"/>
+      <w:bookmarkEnd w:id="12"/>
     </w:p>
     <w:p>
       <w:pPr>
@@ -16164,7 +16166,7 @@
           <w:szCs w:val="24"/>
         </w:rPr>
       </w:pPr>
-      <w:bookmarkStart w:id="12" w:name="_Toc503479852"/>
+      <w:bookmarkStart w:id="13" w:name="_Toc503479852"/>
       <w:r>
         <w:rPr>
           <w:rFonts w:ascii="Verdana" w:eastAsia="黑体" w:hAnsi="Verdana" w:hint="eastAsia"/>
@@ -16193,7 +16195,7 @@
         </w:rPr>
         <w:t>信息表</w:t>
       </w:r>
-      <w:bookmarkEnd w:id="12"/>
+      <w:bookmarkEnd w:id="13"/>
     </w:p>
     <w:p>
       <w:pPr>
@@ -17589,7 +17591,7 @@
           <w:szCs w:val="24"/>
         </w:rPr>
       </w:pPr>
-      <w:bookmarkStart w:id="13" w:name="_Toc503479853"/>
+      <w:bookmarkStart w:id="14" w:name="_Toc503479853"/>
       <w:r>
         <w:rPr>
           <w:rFonts w:ascii="Verdana" w:eastAsia="黑体" w:hAnsi="Verdana"/>
@@ -17618,7 +17620,7 @@
         </w:rPr>
         <w:t>表</w:t>
       </w:r>
-      <w:bookmarkEnd w:id="13"/>
+      <w:bookmarkEnd w:id="14"/>
     </w:p>
     <w:p>
       <w:pPr>
@@ -18490,7 +18492,7 @@
           <w:szCs w:val="24"/>
         </w:rPr>
       </w:pPr>
-      <w:bookmarkStart w:id="14" w:name="_Toc503479854"/>
+      <w:bookmarkStart w:id="15" w:name="_Toc503479854"/>
       <w:r>
         <w:rPr>
           <w:rFonts w:ascii="Verdana" w:eastAsia="黑体" w:hAnsi="Verdana"/>
@@ -18501,7 +18503,7 @@
         <w:lastRenderedPageBreak/>
         <w:t>专业设置表</w:t>
       </w:r>
-      <w:bookmarkEnd w:id="14"/>
+      <w:bookmarkEnd w:id="15"/>
     </w:p>
     <w:p>
       <w:pPr>
@@ -19450,7 +19452,7 @@
           <w:szCs w:val="24"/>
         </w:rPr>
       </w:pPr>
-      <w:bookmarkStart w:id="15" w:name="_Toc503479855"/>
+      <w:bookmarkStart w:id="16" w:name="_Toc503479855"/>
       <w:r>
         <w:rPr>
           <w:rFonts w:ascii="Verdana" w:eastAsia="黑体" w:hAnsi="Verdana"/>
@@ -19461,7 +19463,7 @@
         <w:lastRenderedPageBreak/>
         <w:t>班级表</w:t>
       </w:r>
-      <w:bookmarkEnd w:id="15"/>
+      <w:bookmarkEnd w:id="16"/>
     </w:p>
     <w:p>
       <w:pPr>
@@ -20481,7 +20483,7 @@
           <w:szCs w:val="24"/>
         </w:rPr>
       </w:pPr>
-      <w:bookmarkStart w:id="16" w:name="_Toc503479856"/>
+      <w:bookmarkStart w:id="17" w:name="_Toc503479856"/>
       <w:r>
         <w:rPr>
           <w:rFonts w:ascii="Verdana" w:eastAsia="黑体" w:hAnsi="Verdana" w:hint="eastAsia"/>
@@ -20501,7 +20503,7 @@
         </w:rPr>
         <w:t>表</w:t>
       </w:r>
-      <w:bookmarkEnd w:id="16"/>
+      <w:bookmarkEnd w:id="17"/>
     </w:p>
     <w:p>
       <w:pPr>
@@ -21272,7 +21274,7 @@
           <w:szCs w:val="24"/>
         </w:rPr>
       </w:pPr>
-      <w:bookmarkStart w:id="17" w:name="_Toc503479857"/>
+      <w:bookmarkStart w:id="18" w:name="_Toc503479857"/>
       <w:r>
         <w:rPr>
           <w:rFonts w:ascii="Verdana" w:eastAsia="黑体" w:hAnsi="Verdana" w:hint="eastAsia"/>
@@ -21292,7 +21294,7 @@
         </w:rPr>
         <w:t>表</w:t>
       </w:r>
-      <w:bookmarkEnd w:id="17"/>
+      <w:bookmarkEnd w:id="18"/>
     </w:p>
     <w:p>
       <w:pPr>
@@ -22066,7 +22068,7 @@
           <w:szCs w:val="24"/>
         </w:rPr>
       </w:pPr>
-      <w:bookmarkStart w:id="18" w:name="_Toc503479858"/>
+      <w:bookmarkStart w:id="19" w:name="_Toc503479858"/>
       <w:r>
         <w:rPr>
           <w:rFonts w:ascii="Verdana" w:eastAsia="黑体" w:hAnsi="Verdana"/>
@@ -22077,7 +22079,7 @@
         <w:lastRenderedPageBreak/>
         <w:t>县及县以上行政区代码表</w:t>
       </w:r>
-      <w:bookmarkEnd w:id="18"/>
+      <w:bookmarkEnd w:id="19"/>
     </w:p>
     <w:p>
       <w:pPr>
@@ -23110,7 +23112,7 @@
           <w:szCs w:val="24"/>
         </w:rPr>
       </w:pPr>
-      <w:bookmarkStart w:id="19" w:name="_Toc503479859"/>
+      <w:bookmarkStart w:id="20" w:name="_Toc503479859"/>
       <w:r>
         <w:rPr>
           <w:rFonts w:ascii="Verdana" w:eastAsia="黑体" w:hAnsi="Verdana" w:hint="eastAsia"/>
@@ -23130,7 +23132,7 @@
         </w:rPr>
         <w:t>表</w:t>
       </w:r>
-      <w:bookmarkEnd w:id="19"/>
+      <w:bookmarkEnd w:id="20"/>
     </w:p>
     <w:p>
       <w:pPr>
@@ -23897,7 +23899,7 @@
           <w:szCs w:val="24"/>
         </w:rPr>
       </w:pPr>
-      <w:bookmarkStart w:id="20" w:name="_Toc503479860"/>
+      <w:bookmarkStart w:id="21" w:name="_Toc503479860"/>
       <w:r>
         <w:rPr>
           <w:rFonts w:ascii="Verdana" w:eastAsia="黑体" w:hAnsi="Verdana" w:hint="eastAsia"/>
@@ -23917,7 +23919,7 @@
         </w:rPr>
         <w:t>表</w:t>
       </w:r>
-      <w:bookmarkEnd w:id="20"/>
+      <w:bookmarkEnd w:id="21"/>
     </w:p>
     <w:p>
       <w:pPr>
@@ -24794,7 +24796,7 @@
           <w:szCs w:val="30"/>
         </w:rPr>
       </w:pPr>
-      <w:bookmarkStart w:id="21" w:name="_Toc503479861"/>
+      <w:bookmarkStart w:id="22" w:name="_Toc503479861"/>
       <w:r>
         <w:rPr>
           <w:rFonts w:ascii="Verdana" w:hAnsi="Verdana"/>
@@ -24805,7 +24807,7 @@
         <w:lastRenderedPageBreak/>
         <w:t>扩展信息模块</w:t>
       </w:r>
-      <w:bookmarkEnd w:id="21"/>
+      <w:bookmarkEnd w:id="22"/>
     </w:p>
     <w:p>
       <w:pPr>
@@ -24817,7 +24819,7 @@
           <w:szCs w:val="24"/>
         </w:rPr>
       </w:pPr>
-      <w:bookmarkStart w:id="22" w:name="_Toc503479862"/>
+      <w:bookmarkStart w:id="23" w:name="_Toc503479862"/>
       <w:r>
         <w:rPr>
           <w:rFonts w:ascii="Verdana" w:eastAsia="黑体" w:hAnsi="Verdana"/>
@@ -24827,7 +24829,7 @@
         </w:rPr>
         <w:t>课程科目设置表</w:t>
       </w:r>
-      <w:bookmarkEnd w:id="22"/>
+      <w:bookmarkEnd w:id="23"/>
     </w:p>
     <w:p>
       <w:pPr>
@@ -26058,7 +26060,7 @@
           <w:szCs w:val="24"/>
         </w:rPr>
       </w:pPr>
-      <w:bookmarkStart w:id="23" w:name="_Toc503479863"/>
+      <w:bookmarkStart w:id="24" w:name="_Toc503479863"/>
       <w:r>
         <w:rPr>
           <w:rFonts w:ascii="Verdana" w:eastAsia="黑体" w:hAnsi="Verdana"/>
@@ -26069,7 +26071,7 @@
         <w:lastRenderedPageBreak/>
         <w:t>成绩表</w:t>
       </w:r>
-      <w:bookmarkEnd w:id="23"/>
+      <w:bookmarkEnd w:id="24"/>
     </w:p>
     <w:p>
       <w:pPr>
@@ -27188,7 +27190,7 @@
           <w:szCs w:val="24"/>
         </w:rPr>
       </w:pPr>
-      <w:bookmarkStart w:id="24" w:name="_Toc503479865"/>
+      <w:bookmarkStart w:id="25" w:name="_Toc503479865"/>
       <w:r>
         <w:rPr>
           <w:rFonts w:ascii="Verdana" w:eastAsia="黑体" w:hAnsi="Verdana"/>
@@ -27208,7 +27210,7 @@
         </w:rPr>
         <w:t>信息表</w:t>
       </w:r>
-      <w:bookmarkEnd w:id="24"/>
+      <w:bookmarkEnd w:id="25"/>
     </w:p>
     <w:p>
       <w:pPr>
@@ -28486,7 +28488,7 @@
           <w:szCs w:val="24"/>
         </w:rPr>
       </w:pPr>
-      <w:bookmarkStart w:id="25" w:name="_Toc503479866"/>
+      <w:bookmarkStart w:id="26" w:name="_Toc503479866"/>
       <w:r>
         <w:rPr>
           <w:rFonts w:ascii="Verdana" w:eastAsia="黑体" w:hAnsi="Verdana"/>
@@ -28497,7 +28499,7 @@
         <w:lastRenderedPageBreak/>
         <w:t>处分表</w:t>
       </w:r>
-      <w:bookmarkEnd w:id="25"/>
+      <w:bookmarkEnd w:id="26"/>
     </w:p>
     <w:p>
       <w:pPr>
@@ -29733,7 +29735,7 @@
           <w:szCs w:val="24"/>
         </w:rPr>
       </w:pPr>
-      <w:bookmarkStart w:id="26" w:name="_Toc503479867"/>
+      <w:bookmarkStart w:id="27" w:name="_Toc503479867"/>
       <w:r>
         <w:rPr>
           <w:rFonts w:ascii="Verdana" w:eastAsia="黑体" w:hAnsi="Verdana"/>
@@ -29744,7 +29746,7 @@
         <w:lastRenderedPageBreak/>
         <w:t>教室表</w:t>
       </w:r>
-      <w:bookmarkEnd w:id="26"/>
+      <w:bookmarkEnd w:id="27"/>
     </w:p>
     <w:p>
       <w:pPr>
@@ -32277,8 +32279,6 @@
           <w:noProof/>
         </w:rPr>
       </w:pPr>
-      <w:bookmarkStart w:id="27" w:name="_GoBack"/>
-      <w:bookmarkEnd w:id="27"/>
       <w:r>
         <w:rPr>
           <w:rFonts w:ascii="Verdana" w:hAnsi="Verdana"/>
@@ -32478,7 +32478,7 @@
                 <w:rFonts w:ascii="Verdana" w:hAnsi="Verdana"/>
                 <w:noProof/>
               </w:rPr>
-              <w:t>Aid</w:t>
+              <w:t>aid</w:t>
             </w:r>
           </w:p>
         </w:tc>
@@ -32568,7 +32568,7 @@
             </w:pPr>
             <w:r>
               <w:rPr>
-                <w:rFonts w:ascii="Verdana" w:hAnsi="Verdana" w:hint="eastAsia"/>
+                <w:rFonts w:ascii="Verdana" w:hAnsi="Verdana"/>
                 <w:noProof/>
               </w:rPr>
               <w:t>aname</w:t>
@@ -33909,7 +33909,7 @@
 </file>
 
 <file path=customXml/itemProps1.xml><?xml version="1.0" encoding="utf-8"?>
-<ds:datastoreItem xmlns:ds="http://schemas.openxmlformats.org/officeDocument/2006/customXml" ds:itemID="{9E51C78E-5D83-4BBB-8F83-300BE51ABE5A}">
+<ds:datastoreItem xmlns:ds="http://schemas.openxmlformats.org/officeDocument/2006/customXml" ds:itemID="{7AC9DBA5-1CDA-47F0-BB92-B76DD588EABB}">
   <ds:schemaRefs>
     <ds:schemaRef ds:uri="http://schemas.openxmlformats.org/officeDocument/2006/bibliography"/>
   </ds:schemaRefs>

--- a/docs/数据库设计.docx
+++ b/docs/数据库设计.docx
@@ -9845,8 +9845,6 @@
         </w:rPr>
       </w:pPr>
       <w:bookmarkStart w:id="8" w:name="_Toc503479848"/>
-      <w:bookmarkStart w:id="9" w:name="_GoBack"/>
-      <w:bookmarkEnd w:id="9"/>
       <w:r>
         <w:rPr>
           <w:rFonts w:ascii="Verdana" w:eastAsia="黑体" w:hAnsi="Verdana" w:hint="eastAsia"/>
@@ -11276,7 +11274,7 @@
           <w:rFonts w:ascii="Verdana" w:hAnsi="Verdana"/>
         </w:rPr>
       </w:pPr>
-      <w:bookmarkStart w:id="10" w:name="_Toc503479849"/>
+      <w:bookmarkStart w:id="9" w:name="_Toc503479849"/>
       <w:r>
         <w:rPr>
           <w:rFonts w:ascii="Verdana" w:eastAsia="黑体" w:hAnsi="Verdana" w:hint="eastAsia"/>
@@ -11296,7 +11294,7 @@
         </w:rPr>
         <w:t>个人信息表</w:t>
       </w:r>
-      <w:bookmarkEnd w:id="10"/>
+      <w:bookmarkEnd w:id="9"/>
     </w:p>
     <w:p>
       <w:pPr>
@@ -12714,7 +12712,7 @@
           <w:szCs w:val="24"/>
         </w:rPr>
       </w:pPr>
-      <w:bookmarkStart w:id="11" w:name="_Toc503479850"/>
+      <w:bookmarkStart w:id="10" w:name="_Toc503479850"/>
       <w:r>
         <w:rPr>
           <w:rFonts w:ascii="Verdana" w:eastAsia="黑体" w:hAnsi="Verdana"/>
@@ -12743,7 +12741,7 @@
         </w:rPr>
         <w:t>表</w:t>
       </w:r>
-      <w:bookmarkEnd w:id="11"/>
+      <w:bookmarkEnd w:id="10"/>
     </w:p>
     <w:p>
       <w:pPr>
@@ -14673,7 +14671,7 @@
           <w:szCs w:val="24"/>
         </w:rPr>
       </w:pPr>
-      <w:bookmarkStart w:id="12" w:name="_Toc503479851"/>
+      <w:bookmarkStart w:id="11" w:name="_Toc503479851"/>
       <w:r>
         <w:rPr>
           <w:rFonts w:ascii="Verdana" w:eastAsia="黑体" w:hAnsi="Verdana"/>
@@ -14702,7 +14700,7 @@
         </w:rPr>
         <w:t>信息表</w:t>
       </w:r>
-      <w:bookmarkEnd w:id="12"/>
+      <w:bookmarkEnd w:id="11"/>
     </w:p>
     <w:p>
       <w:pPr>
@@ -16166,7 +16164,7 @@
           <w:szCs w:val="24"/>
         </w:rPr>
       </w:pPr>
-      <w:bookmarkStart w:id="13" w:name="_Toc503479852"/>
+      <w:bookmarkStart w:id="12" w:name="_Toc503479852"/>
       <w:r>
         <w:rPr>
           <w:rFonts w:ascii="Verdana" w:eastAsia="黑体" w:hAnsi="Verdana" w:hint="eastAsia"/>
@@ -16195,7 +16193,7 @@
         </w:rPr>
         <w:t>信息表</w:t>
       </w:r>
-      <w:bookmarkEnd w:id="13"/>
+      <w:bookmarkEnd w:id="12"/>
     </w:p>
     <w:p>
       <w:pPr>
@@ -17591,7 +17589,7 @@
           <w:szCs w:val="24"/>
         </w:rPr>
       </w:pPr>
-      <w:bookmarkStart w:id="14" w:name="_Toc503479853"/>
+      <w:bookmarkStart w:id="13" w:name="_Toc503479853"/>
       <w:r>
         <w:rPr>
           <w:rFonts w:ascii="Verdana" w:eastAsia="黑体" w:hAnsi="Verdana"/>
@@ -17620,7 +17618,7 @@
         </w:rPr>
         <w:t>表</w:t>
       </w:r>
-      <w:bookmarkEnd w:id="14"/>
+      <w:bookmarkEnd w:id="13"/>
     </w:p>
     <w:p>
       <w:pPr>
@@ -17644,14 +17642,12 @@
         </w:rPr>
         <w:t>t_</w:t>
       </w:r>
-      <w:proofErr w:type="spellStart"/>
       <w:r>
         <w:rPr>
           <w:rFonts w:ascii="Verdana" w:hAnsi="Verdana"/>
         </w:rPr>
         <w:t>dept</w:t>
       </w:r>
-      <w:proofErr w:type="spellEnd"/>
     </w:p>
     <w:p>
       <w:pPr>
@@ -18492,7 +18488,7 @@
           <w:szCs w:val="24"/>
         </w:rPr>
       </w:pPr>
-      <w:bookmarkStart w:id="15" w:name="_Toc503479854"/>
+      <w:bookmarkStart w:id="14" w:name="_Toc503479854"/>
       <w:r>
         <w:rPr>
           <w:rFonts w:ascii="Verdana" w:eastAsia="黑体" w:hAnsi="Verdana"/>
@@ -18503,7 +18499,7 @@
         <w:lastRenderedPageBreak/>
         <w:t>专业设置表</w:t>
       </w:r>
-      <w:bookmarkEnd w:id="15"/>
+      <w:bookmarkEnd w:id="14"/>
     </w:p>
     <w:p>
       <w:pPr>
@@ -19452,7 +19448,7 @@
           <w:szCs w:val="24"/>
         </w:rPr>
       </w:pPr>
-      <w:bookmarkStart w:id="16" w:name="_Toc503479855"/>
+      <w:bookmarkStart w:id="15" w:name="_Toc503479855"/>
       <w:r>
         <w:rPr>
           <w:rFonts w:ascii="Verdana" w:eastAsia="黑体" w:hAnsi="Verdana"/>
@@ -19463,7 +19459,7 @@
         <w:lastRenderedPageBreak/>
         <w:t>班级表</w:t>
       </w:r>
-      <w:bookmarkEnd w:id="16"/>
+      <w:bookmarkEnd w:id="15"/>
     </w:p>
     <w:p>
       <w:pPr>
@@ -20483,7 +20479,7 @@
           <w:szCs w:val="24"/>
         </w:rPr>
       </w:pPr>
-      <w:bookmarkStart w:id="17" w:name="_Toc503479856"/>
+      <w:bookmarkStart w:id="16" w:name="_Toc503479856"/>
       <w:r>
         <w:rPr>
           <w:rFonts w:ascii="Verdana" w:eastAsia="黑体" w:hAnsi="Verdana" w:hint="eastAsia"/>
@@ -20503,7 +20499,7 @@
         </w:rPr>
         <w:t>表</w:t>
       </w:r>
-      <w:bookmarkEnd w:id="17"/>
+      <w:bookmarkEnd w:id="16"/>
     </w:p>
     <w:p>
       <w:pPr>
@@ -21274,7 +21270,7 @@
           <w:szCs w:val="24"/>
         </w:rPr>
       </w:pPr>
-      <w:bookmarkStart w:id="18" w:name="_Toc503479857"/>
+      <w:bookmarkStart w:id="17" w:name="_Toc503479857"/>
       <w:r>
         <w:rPr>
           <w:rFonts w:ascii="Verdana" w:eastAsia="黑体" w:hAnsi="Verdana" w:hint="eastAsia"/>
@@ -21294,7 +21290,7 @@
         </w:rPr>
         <w:t>表</w:t>
       </w:r>
-      <w:bookmarkEnd w:id="18"/>
+      <w:bookmarkEnd w:id="17"/>
     </w:p>
     <w:p>
       <w:pPr>
@@ -21318,7 +21314,6 @@
         </w:rPr>
         <w:t>t_</w:t>
       </w:r>
-      <w:proofErr w:type="spellStart"/>
       <w:r>
         <w:rPr>
           <w:rFonts w:ascii="Verdana" w:hAnsi="Verdana"/>
@@ -21331,7 +21326,6 @@
         </w:rPr>
         <w:t>status</w:t>
       </w:r>
-      <w:proofErr w:type="spellEnd"/>
     </w:p>
     <w:p>
       <w:pPr>
@@ -22068,7 +22062,7 @@
           <w:szCs w:val="24"/>
         </w:rPr>
       </w:pPr>
-      <w:bookmarkStart w:id="19" w:name="_Toc503479858"/>
+      <w:bookmarkStart w:id="18" w:name="_Toc503479858"/>
       <w:r>
         <w:rPr>
           <w:rFonts w:ascii="Verdana" w:eastAsia="黑体" w:hAnsi="Verdana"/>
@@ -22079,7 +22073,7 @@
         <w:lastRenderedPageBreak/>
         <w:t>县及县以上行政区代码表</w:t>
       </w:r>
-      <w:bookmarkEnd w:id="19"/>
+      <w:bookmarkEnd w:id="18"/>
     </w:p>
     <w:p>
       <w:pPr>
@@ -23112,7 +23106,7 @@
           <w:szCs w:val="24"/>
         </w:rPr>
       </w:pPr>
-      <w:bookmarkStart w:id="20" w:name="_Toc503479859"/>
+      <w:bookmarkStart w:id="19" w:name="_Toc503479859"/>
       <w:r>
         <w:rPr>
           <w:rFonts w:ascii="Verdana" w:eastAsia="黑体" w:hAnsi="Verdana" w:hint="eastAsia"/>
@@ -23132,7 +23126,7 @@
         </w:rPr>
         <w:t>表</w:t>
       </w:r>
-      <w:bookmarkEnd w:id="20"/>
+      <w:bookmarkEnd w:id="19"/>
     </w:p>
     <w:p>
       <w:pPr>
@@ -23899,7 +23893,7 @@
           <w:szCs w:val="24"/>
         </w:rPr>
       </w:pPr>
-      <w:bookmarkStart w:id="21" w:name="_Toc503479860"/>
+      <w:bookmarkStart w:id="20" w:name="_Toc503479860"/>
       <w:r>
         <w:rPr>
           <w:rFonts w:ascii="Verdana" w:eastAsia="黑体" w:hAnsi="Verdana" w:hint="eastAsia"/>
@@ -23919,7 +23913,7 @@
         </w:rPr>
         <w:t>表</w:t>
       </w:r>
-      <w:bookmarkEnd w:id="21"/>
+      <w:bookmarkEnd w:id="20"/>
     </w:p>
     <w:p>
       <w:pPr>
@@ -24796,7 +24790,7 @@
           <w:szCs w:val="30"/>
         </w:rPr>
       </w:pPr>
-      <w:bookmarkStart w:id="22" w:name="_Toc503479861"/>
+      <w:bookmarkStart w:id="21" w:name="_Toc503479861"/>
       <w:r>
         <w:rPr>
           <w:rFonts w:ascii="Verdana" w:hAnsi="Verdana"/>
@@ -24807,7 +24801,7 @@
         <w:lastRenderedPageBreak/>
         <w:t>扩展信息模块</w:t>
       </w:r>
-      <w:bookmarkEnd w:id="22"/>
+      <w:bookmarkEnd w:id="21"/>
     </w:p>
     <w:p>
       <w:pPr>
@@ -24819,7 +24813,7 @@
           <w:szCs w:val="24"/>
         </w:rPr>
       </w:pPr>
-      <w:bookmarkStart w:id="23" w:name="_Toc503479862"/>
+      <w:bookmarkStart w:id="22" w:name="_Toc503479862"/>
       <w:r>
         <w:rPr>
           <w:rFonts w:ascii="Verdana" w:eastAsia="黑体" w:hAnsi="Verdana"/>
@@ -24829,7 +24823,7 @@
         </w:rPr>
         <w:t>课程科目设置表</w:t>
       </w:r>
-      <w:bookmarkEnd w:id="23"/>
+      <w:bookmarkEnd w:id="22"/>
     </w:p>
     <w:p>
       <w:pPr>
@@ -26060,7 +26054,7 @@
           <w:szCs w:val="24"/>
         </w:rPr>
       </w:pPr>
-      <w:bookmarkStart w:id="24" w:name="_Toc503479863"/>
+      <w:bookmarkStart w:id="23" w:name="_Toc503479863"/>
       <w:r>
         <w:rPr>
           <w:rFonts w:ascii="Verdana" w:eastAsia="黑体" w:hAnsi="Verdana"/>
@@ -26071,7 +26065,7 @@
         <w:lastRenderedPageBreak/>
         <w:t>成绩表</w:t>
       </w:r>
-      <w:bookmarkEnd w:id="24"/>
+      <w:bookmarkEnd w:id="23"/>
     </w:p>
     <w:p>
       <w:pPr>
@@ -26130,6 +26124,57 @@
           <w:noProof/>
         </w:rPr>
         <w:t>表</w:t>
+      </w:r>
+    </w:p>
+    <w:p>
+      <w:pPr>
+        <w:jc w:val="left"/>
+        <w:rPr>
+          <w:rFonts w:ascii="Verdana" w:hAnsi="Verdana" w:hint="eastAsia"/>
+          <w:noProof/>
+        </w:rPr>
+      </w:pPr>
+      <w:r>
+        <w:rPr>
+          <w:rFonts w:ascii="Verdana" w:hAnsi="Verdana"/>
+          <w:noProof/>
+        </w:rPr>
+        <w:t>term</w:t>
+      </w:r>
+      <w:r>
+        <w:rPr>
+          <w:rFonts w:ascii="Verdana" w:hAnsi="Verdana" w:hint="eastAsia"/>
+          <w:noProof/>
+        </w:rPr>
+        <w:t>：学期，</w:t>
+      </w:r>
+      <w:r>
+        <w:rPr>
+          <w:rFonts w:ascii="Verdana" w:hAnsi="Verdana" w:hint="eastAsia"/>
+          <w:noProof/>
+        </w:rPr>
+        <w:t>0</w:t>
+      </w:r>
+      <w:r>
+        <w:rPr>
+          <w:rFonts w:ascii="Verdana" w:hAnsi="Verdana" w:hint="eastAsia"/>
+          <w:noProof/>
+        </w:rPr>
+        <w:t>上学期，</w:t>
+      </w:r>
+      <w:r>
+        <w:rPr>
+          <w:rFonts w:ascii="Verdana" w:hAnsi="Verdana" w:hint="eastAsia"/>
+          <w:noProof/>
+        </w:rPr>
+        <w:t>1</w:t>
+      </w:r>
+      <w:r>
+        <w:rPr>
+          <w:rFonts w:ascii="Verdana" w:hAnsi="Verdana" w:hint="eastAsia"/>
+          <w:noProof/>
+        </w:rPr>
+        <w:t>下学期</w:t>
       </w:r>
     </w:p>
     <w:tbl>
@@ -26533,7 +26578,7 @@
                 <w:rFonts w:ascii="Verdana" w:hAnsi="Verdana"/>
                 <w:noProof/>
               </w:rPr>
-              <w:t>term</w:t>
+              <w:t>semester</w:t>
             </w:r>
           </w:p>
         </w:tc>
@@ -27190,7 +27235,7 @@
           <w:szCs w:val="24"/>
         </w:rPr>
       </w:pPr>
-      <w:bookmarkStart w:id="25" w:name="_Toc503479865"/>
+      <w:bookmarkStart w:id="24" w:name="_Toc503479865"/>
       <w:r>
         <w:rPr>
           <w:rFonts w:ascii="Verdana" w:eastAsia="黑体" w:hAnsi="Verdana"/>
@@ -27210,7 +27255,7 @@
         </w:rPr>
         <w:t>信息表</w:t>
       </w:r>
-      <w:bookmarkEnd w:id="25"/>
+      <w:bookmarkEnd w:id="24"/>
     </w:p>
     <w:p>
       <w:pPr>
@@ -27365,24 +27410,31 @@
       </w:r>
       <w:r>
         <w:rPr>
-          <w:rFonts w:ascii="Verdana" w:hAnsi="Verdana"/>
-          <w:noProof/>
-        </w:rPr>
-        <w:t>/</w:t>
-      </w:r>
-      <w:r>
-        <w:rPr>
           <w:rFonts w:ascii="Verdana" w:hAnsi="Verdana" w:hint="eastAsia"/>
           <w:noProof/>
         </w:rPr>
+        <w:t>，</w:t>
+      </w:r>
+      <w:r>
+        <w:rPr>
+          <w:rFonts w:ascii="Verdana" w:hAnsi="Verdana" w:hint="eastAsia"/>
+          <w:noProof/>
+        </w:rPr>
+        <w:t>4</w:t>
+      </w:r>
+      <w:r>
+        <w:rPr>
+          <w:rFonts w:ascii="Verdana" w:hAnsi="Verdana" w:hint="eastAsia"/>
+          <w:noProof/>
+        </w:rPr>
         <w:t>院级，</w:t>
       </w:r>
       <w:r>
         <w:rPr>
-          <w:rFonts w:ascii="Verdana" w:hAnsi="Verdana"/>
-          <w:noProof/>
-        </w:rPr>
-        <w:t>4</w:t>
+          <w:rFonts w:ascii="Verdana" w:hAnsi="Verdana" w:hint="eastAsia"/>
+          <w:noProof/>
+        </w:rPr>
+        <w:t>5</w:t>
       </w:r>
       <w:r>
         <w:rPr>
@@ -27735,14 +27787,7 @@
                 <w:rFonts w:ascii="Verdana" w:hAnsi="Verdana"/>
                 <w:noProof/>
               </w:rPr>
-              <w:t>N</w:t>
-            </w:r>
-            <w:r>
-              <w:rPr>
-                <w:rFonts w:ascii="Verdana" w:hAnsi="Verdana" w:hint="eastAsia"/>
-                <w:noProof/>
-              </w:rPr>
-              <w:t>n</w:t>
+              <w:t>NN</w:t>
             </w:r>
           </w:p>
         </w:tc>
@@ -27835,14 +27880,7 @@
                 <w:rFonts w:ascii="Verdana" w:hAnsi="Verdana"/>
                 <w:noProof/>
               </w:rPr>
-              <w:t>N</w:t>
-            </w:r>
-            <w:r>
-              <w:rPr>
-                <w:rFonts w:ascii="Verdana" w:hAnsi="Verdana" w:hint="eastAsia"/>
-                <w:noProof/>
-              </w:rPr>
-              <w:t>n</w:t>
+              <w:t>NN</w:t>
             </w:r>
           </w:p>
         </w:tc>
@@ -27949,14 +27987,7 @@
                 <w:rFonts w:ascii="Verdana" w:hAnsi="Verdana"/>
                 <w:noProof/>
               </w:rPr>
-              <w:t>N</w:t>
-            </w:r>
-            <w:r>
-              <w:rPr>
-                <w:rFonts w:ascii="Verdana" w:hAnsi="Verdana" w:hint="eastAsia"/>
-                <w:noProof/>
-              </w:rPr>
-              <w:t>n</w:t>
+              <w:t>NN</w:t>
             </w:r>
           </w:p>
         </w:tc>
@@ -28046,10 +28077,10 @@
             </w:pPr>
             <w:r>
               <w:rPr>
-                <w:rFonts w:ascii="Verdana" w:hAnsi="Verdana" w:hint="eastAsia"/>
-                <w:noProof/>
-              </w:rPr>
-              <w:t>nn</w:t>
+                <w:rFonts w:ascii="Verdana" w:hAnsi="Verdana"/>
+                <w:noProof/>
+              </w:rPr>
+              <w:t>NN</w:t>
             </w:r>
           </w:p>
         </w:tc>
@@ -28488,7 +28519,7 @@
           <w:szCs w:val="24"/>
         </w:rPr>
       </w:pPr>
-      <w:bookmarkStart w:id="26" w:name="_Toc503479866"/>
+      <w:bookmarkStart w:id="25" w:name="_Toc503479866"/>
       <w:r>
         <w:rPr>
           <w:rFonts w:ascii="Verdana" w:eastAsia="黑体" w:hAnsi="Verdana"/>
@@ -28499,7 +28530,7 @@
         <w:lastRenderedPageBreak/>
         <w:t>处分表</w:t>
       </w:r>
-      <w:bookmarkEnd w:id="26"/>
+      <w:bookmarkEnd w:id="25"/>
     </w:p>
     <w:p>
       <w:pPr>
@@ -28527,7 +28558,7 @@
         <w:rPr>
           <w:rFonts w:ascii="Verdana" w:hAnsi="Verdana"/>
         </w:rPr>
-        <w:t>discipline</w:t>
+        <w:t>penalty</w:t>
       </w:r>
     </w:p>
     <w:p>
@@ -28573,7 +28604,14 @@
           <w:rFonts w:ascii="Verdana" w:hAnsi="Verdana"/>
           <w:noProof/>
         </w:rPr>
-        <w:t>Dlevel</w:t>
+        <w:t>p</w:t>
+      </w:r>
+      <w:r>
+        <w:rPr>
+          <w:rFonts w:ascii="Verdana" w:hAnsi="Verdana"/>
+          <w:noProof/>
+        </w:rPr>
+        <w:t>level</w:t>
       </w:r>
       <w:r>
         <w:rPr>
@@ -28584,7 +28622,7 @@
       </w:r>
       <w:r>
         <w:rPr>
-          <w:rFonts w:ascii="Verdana" w:hAnsi="Verdana"/>
+          <w:rFonts w:ascii="Verdana" w:hAnsi="Verdana" w:hint="eastAsia"/>
           <w:noProof/>
         </w:rPr>
         <w:t>处分级别</w:t>
@@ -28601,56 +28639,100 @@
           <w:rFonts w:ascii="Verdana" w:hAnsi="Verdana" w:hint="eastAsia"/>
           <w:noProof/>
         </w:rPr>
-        <w:t>0-10</w:t>
+        <w:t>0</w:t>
       </w:r>
       <w:r>
         <w:rPr>
           <w:rFonts w:ascii="Verdana" w:hAnsi="Verdana" w:hint="eastAsia"/>
           <w:noProof/>
         </w:rPr>
-        <w:t>开除，</w:t>
+        <w:t>通报批评、</w:t>
       </w:r>
       <w:r>
         <w:rPr>
           <w:rFonts w:ascii="Verdana" w:hAnsi="Verdana" w:hint="eastAsia"/>
           <w:noProof/>
         </w:rPr>
-        <w:t>11</w:t>
+        <w:t>1</w:t>
       </w:r>
       <w:r>
         <w:rPr>
           <w:rFonts w:ascii="Verdana" w:hAnsi="Verdana" w:hint="eastAsia"/>
           <w:noProof/>
         </w:rPr>
-        <w:t>留校察看，</w:t>
+        <w:t>警告处分、</w:t>
       </w:r>
       <w:r>
         <w:rPr>
           <w:rFonts w:ascii="Verdana" w:hAnsi="Verdana" w:hint="eastAsia"/>
           <w:noProof/>
         </w:rPr>
-        <w:t>12</w:t>
+        <w:t>2</w:t>
       </w:r>
       <w:r>
         <w:rPr>
           <w:rFonts w:ascii="Verdana" w:hAnsi="Verdana" w:hint="eastAsia"/>
           <w:noProof/>
         </w:rPr>
-        <w:t>严重警告，</w:t>
+        <w:t>严重警告处分、</w:t>
       </w:r>
       <w:r>
         <w:rPr>
           <w:rFonts w:ascii="Verdana" w:hAnsi="Verdana" w:hint="eastAsia"/>
           <w:noProof/>
         </w:rPr>
-        <w:t>13</w:t>
+        <w:t>3</w:t>
       </w:r>
       <w:r>
         <w:rPr>
           <w:rFonts w:ascii="Verdana" w:hAnsi="Verdana" w:hint="eastAsia"/>
           <w:noProof/>
         </w:rPr>
-        <w:t>警告</w:t>
+        <w:t>记过处分、</w:t>
+      </w:r>
+      <w:r>
+        <w:rPr>
+          <w:rFonts w:ascii="Verdana" w:hAnsi="Verdana" w:hint="eastAsia"/>
+          <w:noProof/>
+        </w:rPr>
+        <w:t>4</w:t>
+      </w:r>
+      <w:r>
+        <w:rPr>
+          <w:rFonts w:ascii="Verdana" w:hAnsi="Verdana" w:hint="eastAsia"/>
+          <w:noProof/>
+        </w:rPr>
+        <w:t>记大过处分、</w:t>
+      </w:r>
+      <w:r>
+        <w:rPr>
+          <w:rFonts w:ascii="Verdana" w:hAnsi="Verdana" w:hint="eastAsia"/>
+          <w:noProof/>
+        </w:rPr>
+        <w:t>5</w:t>
+      </w:r>
+      <w:r>
+        <w:rPr>
+          <w:rFonts w:ascii="Verdana" w:hAnsi="Verdana" w:hint="eastAsia"/>
+          <w:noProof/>
+        </w:rPr>
+        <w:t>留校察看处分、</w:t>
+      </w:r>
+      <w:r>
+        <w:rPr>
+          <w:rFonts w:ascii="Verdana" w:hAnsi="Verdana" w:hint="eastAsia"/>
+          <w:noProof/>
+        </w:rPr>
+        <w:t>6</w:t>
+      </w:r>
+      <w:bookmarkStart w:id="26" w:name="_GoBack"/>
+      <w:bookmarkEnd w:id="26"/>
+      <w:r>
+        <w:rPr>
+          <w:rFonts w:ascii="Verdana" w:hAnsi="Verdana" w:hint="eastAsia"/>
+          <w:noProof/>
+        </w:rPr>
+        <w:t>开除学籍处分</w:t>
       </w:r>
     </w:p>
     <w:p>
@@ -28666,7 +28748,7 @@
           <w:rFonts w:ascii="Verdana" w:hAnsi="Verdana"/>
           <w:noProof/>
         </w:rPr>
-        <w:t>Identity</w:t>
+        <w:t>identity</w:t>
       </w:r>
       <w:r>
         <w:rPr>
@@ -28698,24 +28780,24 @@
       </w:r>
       <w:r>
         <w:rPr>
-          <w:rFonts w:ascii="Verdana" w:hAnsi="Verdana"/>
+          <w:rFonts w:ascii="Verdana" w:hAnsi="Verdana" w:hint="eastAsia"/>
+          <w:noProof/>
+        </w:rPr>
+        <w:t>1</w:t>
+      </w:r>
+      <w:r>
+        <w:rPr>
+          <w:rFonts w:ascii="Verdana" w:hAnsi="Verdana"/>
+          <w:noProof/>
+        </w:rPr>
+        <w:t>教师，</w:t>
+      </w:r>
+      <w:r>
+        <w:rPr>
+          <w:rFonts w:ascii="Verdana" w:hAnsi="Verdana" w:hint="eastAsia"/>
           <w:noProof/>
         </w:rPr>
         <w:t>2</w:t>
-      </w:r>
-      <w:r>
-        <w:rPr>
-          <w:rFonts w:ascii="Verdana" w:hAnsi="Verdana"/>
-          <w:noProof/>
-        </w:rPr>
-        <w:t>教师，</w:t>
-      </w:r>
-      <w:r>
-        <w:rPr>
-          <w:rFonts w:ascii="Verdana" w:hAnsi="Verdana"/>
-          <w:noProof/>
-        </w:rPr>
-        <w:t>3</w:t>
       </w:r>
       <w:r>
         <w:rPr>
@@ -28851,10 +28933,10 @@
             </w:pPr>
             <w:r>
               <w:rPr>
-                <w:rFonts w:ascii="Verdana" w:hAnsi="Verdana"/>
-                <w:noProof/>
-              </w:rPr>
-              <w:t>d</w:t>
+                <w:rFonts w:ascii="Verdana" w:hAnsi="Verdana" w:hint="eastAsia"/>
+                <w:noProof/>
+              </w:rPr>
+              <w:t>p</w:t>
             </w:r>
             <w:r>
               <w:rPr>
@@ -29147,7 +29229,7 @@
                 <w:rFonts w:ascii="Verdana" w:hAnsi="Verdana"/>
                 <w:noProof/>
               </w:rPr>
-              <w:t>d</w:t>
+              <w:t>p</w:t>
             </w:r>
             <w:r>
               <w:rPr>
@@ -29240,7 +29322,7 @@
                 <w:rFonts w:ascii="Verdana" w:hAnsi="Verdana"/>
                 <w:noProof/>
               </w:rPr>
-              <w:t>d</w:t>
+              <w:t>p</w:t>
             </w:r>
             <w:r>
               <w:rPr>
@@ -33909,7 +33991,7 @@
 </file>
 
 <file path=customXml/itemProps1.xml><?xml version="1.0" encoding="utf-8"?>
-<ds:datastoreItem xmlns:ds="http://schemas.openxmlformats.org/officeDocument/2006/customXml" ds:itemID="{7AC9DBA5-1CDA-47F0-BB92-B76DD588EABB}">
+<ds:datastoreItem xmlns:ds="http://schemas.openxmlformats.org/officeDocument/2006/customXml" ds:itemID="{D4FC19A2-8E13-4A1F-B9CB-E5F37C1FC038}">
   <ds:schemaRefs>
     <ds:schemaRef ds:uri="http://schemas.openxmlformats.org/officeDocument/2006/bibliography"/>
   </ds:schemaRefs>

--- a/docs/数据库设计.docx
+++ b/docs/数据库设计.docx
@@ -17642,12 +17642,14 @@
         </w:rPr>
         <w:t>t_</w:t>
       </w:r>
+      <w:proofErr w:type="spellStart"/>
       <w:r>
         <w:rPr>
           <w:rFonts w:ascii="Verdana" w:hAnsi="Verdana"/>
         </w:rPr>
         <w:t>dept</w:t>
       </w:r>
+      <w:proofErr w:type="spellEnd"/>
     </w:p>
     <w:p>
       <w:pPr>
@@ -21314,6 +21316,7 @@
         </w:rPr>
         <w:t>t_</w:t>
       </w:r>
+      <w:proofErr w:type="spellStart"/>
       <w:r>
         <w:rPr>
           <w:rFonts w:ascii="Verdana" w:hAnsi="Verdana"/>
@@ -21326,6 +21329,7 @@
         </w:rPr>
         <w:t>status</w:t>
       </w:r>
+      <w:proofErr w:type="spellEnd"/>
     </w:p>
     <w:p>
       <w:pPr>
@@ -26130,7 +26134,7 @@
       <w:pPr>
         <w:jc w:val="left"/>
         <w:rPr>
-          <w:rFonts w:ascii="Verdana" w:hAnsi="Verdana" w:hint="eastAsia"/>
+          <w:rFonts w:ascii="Verdana" w:hAnsi="Verdana"/>
           <w:noProof/>
         </w:rPr>
       </w:pPr>
@@ -26664,7 +26668,21 @@
                 <w:rFonts w:ascii="Verdana" w:hAnsi="Verdana" w:hint="eastAsia"/>
                 <w:noProof/>
               </w:rPr>
-              <w:t>score</w:t>
+              <w:t>s</w:t>
+            </w:r>
+            <w:r>
+              <w:rPr>
+                <w:rFonts w:ascii="Verdana" w:hAnsi="Verdana" w:hint="eastAsia"/>
+                <w:noProof/>
+              </w:rPr>
+              <w:t>core</w:t>
+            </w:r>
+            <w:r>
+              <w:rPr>
+                <w:rFonts w:ascii="Verdana" w:hAnsi="Verdana" w:hint="eastAsia"/>
+                <w:noProof/>
+              </w:rPr>
+              <w:t>1</w:t>
             </w:r>
           </w:p>
         </w:tc>
@@ -26736,6 +26754,129 @@
                 <w:noProof/>
               </w:rPr>
             </w:pPr>
+            <w:r>
+              <w:rPr>
+                <w:rFonts w:ascii="Verdana" w:hAnsi="Verdana" w:hint="eastAsia"/>
+                <w:noProof/>
+              </w:rPr>
+              <w:t>平时</w:t>
+            </w:r>
+            <w:r>
+              <w:rPr>
+                <w:rFonts w:ascii="Verdana" w:hAnsi="Verdana" w:hint="eastAsia"/>
+                <w:noProof/>
+              </w:rPr>
+              <w:t>分数</w:t>
+            </w:r>
+          </w:p>
+        </w:tc>
+      </w:tr>
+      <w:tr>
+        <w:tc>
+          <w:tcPr>
+            <w:tcW w:w="1791" w:type="dxa"/>
+          </w:tcPr>
+          <w:p>
+            <w:pPr>
+              <w:jc w:val="left"/>
+              <w:rPr>
+                <w:rFonts w:ascii="Verdana" w:hAnsi="Verdana" w:hint="eastAsia"/>
+                <w:noProof/>
+              </w:rPr>
+            </w:pPr>
+            <w:r>
+              <w:rPr>
+                <w:rFonts w:ascii="Verdana" w:hAnsi="Verdana"/>
+                <w:noProof/>
+              </w:rPr>
+              <w:t>s</w:t>
+            </w:r>
+            <w:r>
+              <w:rPr>
+                <w:rFonts w:ascii="Verdana" w:hAnsi="Verdana" w:hint="eastAsia"/>
+                <w:noProof/>
+              </w:rPr>
+              <w:t>core2</w:t>
+            </w:r>
+          </w:p>
+        </w:tc>
+        <w:tc>
+          <w:tcPr>
+            <w:tcW w:w="1468" w:type="dxa"/>
+          </w:tcPr>
+          <w:p>
+            <w:pPr>
+              <w:jc w:val="left"/>
+              <w:rPr>
+                <w:rFonts w:ascii="Verdana" w:hAnsi="Verdana"/>
+                <w:noProof/>
+              </w:rPr>
+            </w:pPr>
+            <w:r>
+              <w:rPr>
+                <w:rFonts w:ascii="Verdana" w:hAnsi="Verdana"/>
+                <w:noProof/>
+              </w:rPr>
+              <w:t>floa</w:t>
+            </w:r>
+            <w:r>
+              <w:rPr>
+                <w:rFonts w:ascii="Verdana" w:hAnsi="Verdana" w:hint="eastAsia"/>
+                <w:noProof/>
+              </w:rPr>
+              <w:t>t</w:t>
+            </w:r>
+            <w:r>
+              <w:rPr>
+                <w:rFonts w:ascii="Verdana" w:hAnsi="Verdana"/>
+                <w:noProof/>
+              </w:rPr>
+              <w:t>(4,1)</w:t>
+            </w:r>
+          </w:p>
+        </w:tc>
+        <w:tc>
+          <w:tcPr>
+            <w:tcW w:w="1901" w:type="dxa"/>
+          </w:tcPr>
+          <w:p>
+            <w:pPr>
+              <w:jc w:val="left"/>
+              <w:rPr>
+                <w:rFonts w:ascii="Verdana" w:hAnsi="Verdana"/>
+                <w:noProof/>
+              </w:rPr>
+            </w:pPr>
+            <w:r>
+              <w:rPr>
+                <w:rFonts w:ascii="Verdana" w:hAnsi="Verdana" w:hint="eastAsia"/>
+                <w:noProof/>
+              </w:rPr>
+              <w:t>NN</w:t>
+            </w:r>
+          </w:p>
+        </w:tc>
+        <w:tc>
+          <w:tcPr>
+            <w:tcW w:w="3136" w:type="dxa"/>
+          </w:tcPr>
+          <w:p>
+            <w:pPr>
+              <w:jc w:val="left"/>
+              <w:rPr>
+                <w:rFonts w:ascii="Verdana" w:hAnsi="Verdana" w:hint="eastAsia"/>
+                <w:noProof/>
+              </w:rPr>
+            </w:pPr>
+            <w:r>
+              <w:rPr>
+                <w:rFonts w:ascii="Verdana" w:hAnsi="Verdana" w:hint="eastAsia"/>
+                <w:noProof/>
+              </w:rPr>
+              <w:t>考试</w:t>
+            </w:r>
+            <w:bookmarkStart w:id="24" w:name="_GoBack"/>
+            <w:bookmarkEnd w:id="24"/>
             <w:r>
               <w:rPr>
                 <w:rFonts w:ascii="Verdana" w:hAnsi="Verdana" w:hint="eastAsia"/>
@@ -27235,7 +27376,7 @@
           <w:szCs w:val="24"/>
         </w:rPr>
       </w:pPr>
-      <w:bookmarkStart w:id="24" w:name="_Toc503479865"/>
+      <w:bookmarkStart w:id="25" w:name="_Toc503479865"/>
       <w:r>
         <w:rPr>
           <w:rFonts w:ascii="Verdana" w:eastAsia="黑体" w:hAnsi="Verdana"/>
@@ -27255,7 +27396,7 @@
         </w:rPr>
         <w:t>信息表</w:t>
       </w:r>
-      <w:bookmarkEnd w:id="24"/>
+      <w:bookmarkEnd w:id="25"/>
     </w:p>
     <w:p>
       <w:pPr>
@@ -28519,7 +28660,7 @@
           <w:szCs w:val="24"/>
         </w:rPr>
       </w:pPr>
-      <w:bookmarkStart w:id="25" w:name="_Toc503479866"/>
+      <w:bookmarkStart w:id="26" w:name="_Toc503479866"/>
       <w:r>
         <w:rPr>
           <w:rFonts w:ascii="Verdana" w:eastAsia="黑体" w:hAnsi="Verdana"/>
@@ -28530,7 +28671,7 @@
         <w:lastRenderedPageBreak/>
         <w:t>处分表</w:t>
       </w:r>
-      <w:bookmarkEnd w:id="25"/>
+      <w:bookmarkEnd w:id="26"/>
     </w:p>
     <w:p>
       <w:pPr>
@@ -28725,14 +28866,19 @@
         </w:rPr>
         <w:t>6</w:t>
       </w:r>
-      <w:bookmarkStart w:id="26" w:name="_GoBack"/>
-      <w:bookmarkEnd w:id="26"/>
       <w:r>
         <w:rPr>
           <w:rFonts w:ascii="Verdana" w:hAnsi="Verdana" w:hint="eastAsia"/>
           <w:noProof/>
         </w:rPr>
-        <w:t>开除学籍处分</w:t>
+        <w:t>开除</w:t>
+      </w:r>
+      <w:r>
+        <w:rPr>
+          <w:rFonts w:ascii="Verdana" w:hAnsi="Verdana" w:hint="eastAsia"/>
+          <w:noProof/>
+        </w:rPr>
+        <w:t>处分</w:t>
       </w:r>
     </w:p>
     <w:p>
@@ -33991,7 +34137,7 @@
 </file>
 
 <file path=customXml/itemProps1.xml><?xml version="1.0" encoding="utf-8"?>
-<ds:datastoreItem xmlns:ds="http://schemas.openxmlformats.org/officeDocument/2006/customXml" ds:itemID="{D4FC19A2-8E13-4A1F-B9CB-E5F37C1FC038}">
+<ds:datastoreItem xmlns:ds="http://schemas.openxmlformats.org/officeDocument/2006/customXml" ds:itemID="{91CFAEFA-B319-4187-99B3-2A8ABD0A4577}">
   <ds:schemaRefs>
     <ds:schemaRef ds:uri="http://schemas.openxmlformats.org/officeDocument/2006/bibliography"/>
   </ds:schemaRefs>

--- a/docs/数据库设计.docx
+++ b/docs/数据库设计.docx
@@ -95,14 +95,80 @@
         <w:tblLook w:val="04A0" w:firstRow="1" w:lastRow="0" w:firstColumn="1" w:lastColumn="0" w:noHBand="0" w:noVBand="1"/>
       </w:tblPr>
       <w:tblGrid>
-        <w:gridCol w:w="2074"/>
-        <w:gridCol w:w="2074"/>
-        <w:gridCol w:w="2074"/>
+        <w:gridCol w:w="988"/>
+        <w:gridCol w:w="3969"/>
+        <w:gridCol w:w="1265"/>
         <w:gridCol w:w="2074"/>
       </w:tblGrid>
       <w:tr>
         <w:tc>
           <w:tcPr>
+            <w:tcW w:w="988" w:type="dxa"/>
+            <w:shd w:val="clear" w:color="auto" w:fill="595959" w:themeFill="text1" w:themeFillTint="A6"/>
+          </w:tcPr>
+          <w:p>
+            <w:pPr>
+              <w:jc w:val="left"/>
+              <w:rPr>
+                <w:rFonts w:ascii="Verdana" w:hAnsi="Verdana"/>
+                <w:color w:val="FFFFFF" w:themeColor="background1"/>
+              </w:rPr>
+            </w:pPr>
+            <w:r>
+              <w:rPr>
+                <w:rFonts w:ascii="Verdana" w:hAnsi="Verdana"/>
+                <w:color w:val="FFFFFF" w:themeColor="background1"/>
+              </w:rPr>
+              <w:t>版本号</w:t>
+            </w:r>
+          </w:p>
+        </w:tc>
+        <w:tc>
+          <w:tcPr>
+            <w:tcW w:w="3969" w:type="dxa"/>
+            <w:shd w:val="clear" w:color="auto" w:fill="595959" w:themeFill="text1" w:themeFillTint="A6"/>
+          </w:tcPr>
+          <w:p>
+            <w:pPr>
+              <w:jc w:val="left"/>
+              <w:rPr>
+                <w:rFonts w:ascii="Verdana" w:hAnsi="Verdana"/>
+                <w:color w:val="FFFFFF" w:themeColor="background1"/>
+              </w:rPr>
+            </w:pPr>
+            <w:r>
+              <w:rPr>
+                <w:rFonts w:ascii="Verdana" w:hAnsi="Verdana"/>
+                <w:color w:val="FFFFFF" w:themeColor="background1"/>
+              </w:rPr>
+              <w:t>版本说明</w:t>
+            </w:r>
+          </w:p>
+        </w:tc>
+        <w:tc>
+          <w:tcPr>
+            <w:tcW w:w="1265" w:type="dxa"/>
+            <w:shd w:val="clear" w:color="auto" w:fill="595959" w:themeFill="text1" w:themeFillTint="A6"/>
+          </w:tcPr>
+          <w:p>
+            <w:pPr>
+              <w:jc w:val="left"/>
+              <w:rPr>
+                <w:rFonts w:ascii="Verdana" w:hAnsi="Verdana"/>
+                <w:color w:val="FFFFFF" w:themeColor="background1"/>
+              </w:rPr>
+            </w:pPr>
+            <w:r>
+              <w:rPr>
+                <w:rFonts w:ascii="Verdana" w:hAnsi="Verdana"/>
+                <w:color w:val="FFFFFF" w:themeColor="background1"/>
+              </w:rPr>
+              <w:t>操作者</w:t>
+            </w:r>
+          </w:p>
+        </w:tc>
+        <w:tc>
+          <w:tcPr>
             <w:tcW w:w="2074" w:type="dxa"/>
             <w:shd w:val="clear" w:color="auto" w:fill="595959" w:themeFill="text1" w:themeFillTint="A6"/>
           </w:tcPr>
@@ -119,72 +185,6 @@
                 <w:rFonts w:ascii="Verdana" w:hAnsi="Verdana"/>
                 <w:color w:val="FFFFFF" w:themeColor="background1"/>
               </w:rPr>
-              <w:t>版本号</w:t>
-            </w:r>
-          </w:p>
-        </w:tc>
-        <w:tc>
-          <w:tcPr>
-            <w:tcW w:w="2074" w:type="dxa"/>
-            <w:shd w:val="clear" w:color="auto" w:fill="595959" w:themeFill="text1" w:themeFillTint="A6"/>
-          </w:tcPr>
-          <w:p>
-            <w:pPr>
-              <w:jc w:val="left"/>
-              <w:rPr>
-                <w:rFonts w:ascii="Verdana" w:hAnsi="Verdana"/>
-                <w:color w:val="FFFFFF" w:themeColor="background1"/>
-              </w:rPr>
-            </w:pPr>
-            <w:r>
-              <w:rPr>
-                <w:rFonts w:ascii="Verdana" w:hAnsi="Verdana"/>
-                <w:color w:val="FFFFFF" w:themeColor="background1"/>
-              </w:rPr>
-              <w:t>版本说明</w:t>
-            </w:r>
-          </w:p>
-        </w:tc>
-        <w:tc>
-          <w:tcPr>
-            <w:tcW w:w="2074" w:type="dxa"/>
-            <w:shd w:val="clear" w:color="auto" w:fill="595959" w:themeFill="text1" w:themeFillTint="A6"/>
-          </w:tcPr>
-          <w:p>
-            <w:pPr>
-              <w:jc w:val="left"/>
-              <w:rPr>
-                <w:rFonts w:ascii="Verdana" w:hAnsi="Verdana"/>
-                <w:color w:val="FFFFFF" w:themeColor="background1"/>
-              </w:rPr>
-            </w:pPr>
-            <w:r>
-              <w:rPr>
-                <w:rFonts w:ascii="Verdana" w:hAnsi="Verdana"/>
-                <w:color w:val="FFFFFF" w:themeColor="background1"/>
-              </w:rPr>
-              <w:t>操作者</w:t>
-            </w:r>
-          </w:p>
-        </w:tc>
-        <w:tc>
-          <w:tcPr>
-            <w:tcW w:w="2074" w:type="dxa"/>
-            <w:shd w:val="clear" w:color="auto" w:fill="595959" w:themeFill="text1" w:themeFillTint="A6"/>
-          </w:tcPr>
-          <w:p>
-            <w:pPr>
-              <w:jc w:val="left"/>
-              <w:rPr>
-                <w:rFonts w:ascii="Verdana" w:hAnsi="Verdana"/>
-                <w:color w:val="FFFFFF" w:themeColor="background1"/>
-              </w:rPr>
-            </w:pPr>
-            <w:r>
-              <w:rPr>
-                <w:rFonts w:ascii="Verdana" w:hAnsi="Verdana"/>
-                <w:color w:val="FFFFFF" w:themeColor="background1"/>
-              </w:rPr>
               <w:t>日期</w:t>
             </w:r>
           </w:p>
@@ -193,7 +193,7 @@
       <w:tr>
         <w:tc>
           <w:tcPr>
-            <w:tcW w:w="2074" w:type="dxa"/>
+            <w:tcW w:w="988" w:type="dxa"/>
           </w:tcPr>
           <w:p>
             <w:pPr>
@@ -212,7 +212,7 @@
         </w:tc>
         <w:tc>
           <w:tcPr>
-            <w:tcW w:w="2074" w:type="dxa"/>
+            <w:tcW w:w="3969" w:type="dxa"/>
           </w:tcPr>
           <w:p>
             <w:pPr>
@@ -231,7 +231,7 @@
         </w:tc>
         <w:tc>
           <w:tcPr>
-            <w:tcW w:w="2074" w:type="dxa"/>
+            <w:tcW w:w="1265" w:type="dxa"/>
           </w:tcPr>
           <w:p>
             <w:pPr>
@@ -271,6 +271,81 @@
       <w:tr>
         <w:tc>
           <w:tcPr>
+            <w:tcW w:w="988" w:type="dxa"/>
+          </w:tcPr>
+          <w:p>
+            <w:pPr>
+              <w:jc w:val="left"/>
+              <w:rPr>
+                <w:rFonts w:ascii="Verdana" w:hAnsi="Verdana"/>
+              </w:rPr>
+            </w:pPr>
+            <w:r>
+              <w:rPr>
+                <w:rFonts w:ascii="Verdana" w:hAnsi="Verdana"/>
+              </w:rPr>
+              <w:t>v</w:t>
+            </w:r>
+            <w:r>
+              <w:rPr>
+                <w:rFonts w:ascii="Verdana" w:hAnsi="Verdana" w:hint="eastAsia"/>
+              </w:rPr>
+              <w:t>1.1</w:t>
+            </w:r>
+          </w:p>
+        </w:tc>
+        <w:tc>
+          <w:tcPr>
+            <w:tcW w:w="3969" w:type="dxa"/>
+          </w:tcPr>
+          <w:p>
+            <w:pPr>
+              <w:jc w:val="left"/>
+              <w:rPr>
+                <w:rFonts w:ascii="Verdana" w:hAnsi="Verdana" w:hint="eastAsia"/>
+              </w:rPr>
+            </w:pPr>
+            <w:r>
+              <w:rPr>
+                <w:rFonts w:ascii="Verdana" w:hAnsi="Verdana" w:hint="eastAsia"/>
+              </w:rPr>
+              <w:t>删除政治面貌，使用</w:t>
+            </w:r>
+            <w:r>
+              <w:rPr>
+                <w:rFonts w:ascii="Verdana" w:hAnsi="Verdana" w:hint="eastAsia"/>
+              </w:rPr>
+              <w:t>tinyint</w:t>
+            </w:r>
+            <w:r>
+              <w:rPr>
+                <w:rFonts w:ascii="Verdana" w:hAnsi="Verdana" w:hint="eastAsia"/>
+              </w:rPr>
+              <w:t>替代各政治面貌，在程序中使用枚举类替代</w:t>
+            </w:r>
+          </w:p>
+        </w:tc>
+        <w:tc>
+          <w:tcPr>
+            <w:tcW w:w="1265" w:type="dxa"/>
+          </w:tcPr>
+          <w:p>
+            <w:pPr>
+              <w:jc w:val="left"/>
+              <w:rPr>
+                <w:rFonts w:ascii="Verdana" w:hAnsi="Verdana"/>
+              </w:rPr>
+            </w:pPr>
+            <w:r>
+              <w:rPr>
+                <w:rFonts w:ascii="Verdana" w:hAnsi="Verdana" w:hint="eastAsia"/>
+              </w:rPr>
+              <w:t>曹韬</w:t>
+            </w:r>
+          </w:p>
+        </w:tc>
+        <w:tc>
+          <w:tcPr>
             <w:tcW w:w="2074" w:type="dxa"/>
           </w:tcPr>
           <w:p>
@@ -280,45 +355,12 @@
                 <w:rFonts w:ascii="Verdana" w:hAnsi="Verdana"/>
               </w:rPr>
             </w:pPr>
-          </w:p>
-        </w:tc>
-        <w:tc>
-          <w:tcPr>
-            <w:tcW w:w="2074" w:type="dxa"/>
-          </w:tcPr>
-          <w:p>
-            <w:pPr>
-              <w:jc w:val="left"/>
-              <w:rPr>
-                <w:rFonts w:ascii="Verdana" w:hAnsi="Verdana"/>
-              </w:rPr>
-            </w:pPr>
-          </w:p>
-        </w:tc>
-        <w:tc>
-          <w:tcPr>
-            <w:tcW w:w="2074" w:type="dxa"/>
-          </w:tcPr>
-          <w:p>
-            <w:pPr>
-              <w:jc w:val="left"/>
-              <w:rPr>
-                <w:rFonts w:ascii="Verdana" w:hAnsi="Verdana"/>
-              </w:rPr>
-            </w:pPr>
-          </w:p>
-        </w:tc>
-        <w:tc>
-          <w:tcPr>
-            <w:tcW w:w="2074" w:type="dxa"/>
-          </w:tcPr>
-          <w:p>
-            <w:pPr>
-              <w:jc w:val="left"/>
-              <w:rPr>
-                <w:rFonts w:ascii="Verdana" w:hAnsi="Verdana"/>
-              </w:rPr>
-            </w:pPr>
+            <w:r>
+              <w:rPr>
+                <w:rFonts w:ascii="Verdana" w:hAnsi="Verdana" w:hint="eastAsia"/>
+              </w:rPr>
+              <w:t>2018-01-29</w:t>
+            </w:r>
           </w:p>
         </w:tc>
       </w:tr>
@@ -9130,6 +9172,7 @@
                 <w:noProof/>
               </w:rPr>
             </w:pPr>
+            <w:bookmarkStart w:id="8" w:name="_GoBack" w:colFirst="1" w:colLast="1"/>
             <w:r>
               <w:rPr>
                 <w:rFonts w:ascii="Verdana" w:hAnsi="Verdana"/>
@@ -9369,6 +9412,9 @@
         </w:tc>
       </w:tr>
       <w:tr>
+        <w:trPr>
+          <w:trHeight w:val="55"/>
+        </w:trPr>
         <w:tc>
           <w:tcPr>
             <w:tcW w:w="1800" w:type="dxa"/>
@@ -9407,7 +9453,7 @@
                 <w:rFonts w:ascii="Verdana" w:hAnsi="Verdana"/>
                 <w:noProof/>
               </w:rPr>
-              <w:t>int</w:t>
+              <w:t>tinyint</w:t>
             </w:r>
           </w:p>
         </w:tc>
@@ -9540,6 +9586,7 @@
           </w:p>
         </w:tc>
       </w:tr>
+      <w:bookmarkEnd w:id="8"/>
       <w:tr>
         <w:tc>
           <w:tcPr>
@@ -9844,7 +9891,7 @@
           <w:rFonts w:ascii="Verdana" w:hAnsi="Verdana"/>
         </w:rPr>
       </w:pPr>
-      <w:bookmarkStart w:id="8" w:name="_Toc503479848"/>
+      <w:bookmarkStart w:id="9" w:name="_Toc503479848"/>
       <w:r>
         <w:rPr>
           <w:rFonts w:ascii="Verdana" w:eastAsia="黑体" w:hAnsi="Verdana" w:hint="eastAsia"/>
@@ -9864,7 +9911,7 @@
         </w:rPr>
         <w:t>个人信息表</w:t>
       </w:r>
-      <w:bookmarkEnd w:id="8"/>
+      <w:bookmarkEnd w:id="9"/>
     </w:p>
     <w:p>
       <w:pPr>
@@ -10829,7 +10876,7 @@
                 <w:rFonts w:ascii="Verdana" w:hAnsi="Verdana"/>
                 <w:noProof/>
               </w:rPr>
-              <w:t>int</w:t>
+              <w:t>tinyint</w:t>
             </w:r>
           </w:p>
         </w:tc>
@@ -11274,7 +11321,7 @@
           <w:rFonts w:ascii="Verdana" w:hAnsi="Verdana"/>
         </w:rPr>
       </w:pPr>
-      <w:bookmarkStart w:id="9" w:name="_Toc503479849"/>
+      <w:bookmarkStart w:id="10" w:name="_Toc503479849"/>
       <w:r>
         <w:rPr>
           <w:rFonts w:ascii="Verdana" w:eastAsia="黑体" w:hAnsi="Verdana" w:hint="eastAsia"/>
@@ -11294,7 +11341,7 @@
         </w:rPr>
         <w:t>个人信息表</w:t>
       </w:r>
-      <w:bookmarkEnd w:id="9"/>
+      <w:bookmarkEnd w:id="10"/>
     </w:p>
     <w:p>
       <w:pPr>
@@ -12259,7 +12306,7 @@
                 <w:rFonts w:ascii="Verdana" w:hAnsi="Verdana"/>
                 <w:noProof/>
               </w:rPr>
-              <w:t>int</w:t>
+              <w:t>tinyint</w:t>
             </w:r>
           </w:p>
         </w:tc>
@@ -12712,7 +12759,7 @@
           <w:szCs w:val="24"/>
         </w:rPr>
       </w:pPr>
-      <w:bookmarkStart w:id="10" w:name="_Toc503479850"/>
+      <w:bookmarkStart w:id="11" w:name="_Toc503479850"/>
       <w:r>
         <w:rPr>
           <w:rFonts w:ascii="Verdana" w:eastAsia="黑体" w:hAnsi="Verdana"/>
@@ -12741,7 +12788,7 @@
         </w:rPr>
         <w:t>表</w:t>
       </w:r>
-      <w:bookmarkEnd w:id="10"/>
+      <w:bookmarkEnd w:id="11"/>
     </w:p>
     <w:p>
       <w:pPr>
@@ -12845,27 +12892,6 @@
           <w:noProof/>
         </w:rPr>
         <w:t>毕业</w:t>
-      </w:r>
-      <w:r>
-        <w:rPr>
-          <w:rFonts w:ascii="Verdana" w:hAnsi="Verdana" w:hint="eastAsia"/>
-          <w:noProof/>
-        </w:rPr>
-        <w:t>，</w:t>
-      </w:r>
-      <w:r>
-        <w:rPr>
-          <w:rFonts w:ascii="Verdana" w:hAnsi="Verdana" w:hint="eastAsia"/>
-          <w:noProof/>
-        </w:rPr>
-        <w:t>2</w:t>
-      </w:r>
-      <w:r>
-        <w:rPr>
-          <w:rFonts w:ascii="Verdana" w:hAnsi="Verdana" w:hint="eastAsia"/>
-          <w:noProof/>
-        </w:rPr>
-        <w:t>休学</w:t>
       </w:r>
     </w:p>
     <w:tbl>
@@ -13555,6 +13581,13 @@
               </w:rPr>
               <w:t>NN</w:t>
             </w:r>
+            <w:r>
+              <w:rPr>
+                <w:rFonts w:ascii="Verdana" w:hAnsi="Verdana" w:hint="eastAsia"/>
+                <w:noProof/>
+              </w:rPr>
+              <w:t>,FK</w:t>
+            </w:r>
           </w:p>
         </w:tc>
         <w:tc>
@@ -14055,6 +14088,13 @@
               </w:rPr>
               <w:t>NN</w:t>
             </w:r>
+            <w:r>
+              <w:rPr>
+                <w:rFonts w:ascii="Verdana" w:hAnsi="Verdana" w:hint="eastAsia"/>
+                <w:noProof/>
+              </w:rPr>
+              <w:t>,FK</w:t>
+            </w:r>
           </w:p>
         </w:tc>
         <w:tc>
@@ -14134,6 +14174,13 @@
                 <w:noProof/>
               </w:rPr>
             </w:pPr>
+            <w:r>
+              <w:rPr>
+                <w:rFonts w:ascii="Verdana" w:hAnsi="Verdana" w:hint="eastAsia"/>
+                <w:noProof/>
+              </w:rPr>
+              <w:t>FK</w:t>
+            </w:r>
           </w:p>
         </w:tc>
         <w:tc>
@@ -14213,6 +14260,13 @@
                 <w:noProof/>
               </w:rPr>
             </w:pPr>
+            <w:r>
+              <w:rPr>
+                <w:rFonts w:ascii="Verdana" w:hAnsi="Verdana" w:hint="eastAsia"/>
+                <w:noProof/>
+              </w:rPr>
+              <w:t>FK</w:t>
+            </w:r>
           </w:p>
         </w:tc>
         <w:tc>
@@ -14671,7 +14725,7 @@
           <w:szCs w:val="24"/>
         </w:rPr>
       </w:pPr>
-      <w:bookmarkStart w:id="11" w:name="_Toc503479851"/>
+      <w:bookmarkStart w:id="12" w:name="_Toc503479851"/>
       <w:r>
         <w:rPr>
           <w:rFonts w:ascii="Verdana" w:eastAsia="黑体" w:hAnsi="Verdana"/>
@@ -14700,7 +14754,7 @@
         </w:rPr>
         <w:t>信息表</w:t>
       </w:r>
-      <w:bookmarkEnd w:id="11"/>
+      <w:bookmarkEnd w:id="12"/>
     </w:p>
     <w:p>
       <w:pPr>
@@ -16164,7 +16218,7 @@
           <w:szCs w:val="24"/>
         </w:rPr>
       </w:pPr>
-      <w:bookmarkStart w:id="12" w:name="_Toc503479852"/>
+      <w:bookmarkStart w:id="13" w:name="_Toc503479852"/>
       <w:r>
         <w:rPr>
           <w:rFonts w:ascii="Verdana" w:eastAsia="黑体" w:hAnsi="Verdana" w:hint="eastAsia"/>
@@ -16193,7 +16247,7 @@
         </w:rPr>
         <w:t>信息表</w:t>
       </w:r>
-      <w:bookmarkEnd w:id="12"/>
+      <w:bookmarkEnd w:id="13"/>
     </w:p>
     <w:p>
       <w:pPr>
@@ -17589,7 +17643,7 @@
           <w:szCs w:val="24"/>
         </w:rPr>
       </w:pPr>
-      <w:bookmarkStart w:id="13" w:name="_Toc503479853"/>
+      <w:bookmarkStart w:id="14" w:name="_Toc503479853"/>
       <w:r>
         <w:rPr>
           <w:rFonts w:ascii="Verdana" w:eastAsia="黑体" w:hAnsi="Verdana"/>
@@ -17618,7 +17672,7 @@
         </w:rPr>
         <w:t>表</w:t>
       </w:r>
-      <w:bookmarkEnd w:id="13"/>
+      <w:bookmarkEnd w:id="14"/>
     </w:p>
     <w:p>
       <w:pPr>
@@ -17642,14 +17696,12 @@
         </w:rPr>
         <w:t>t_</w:t>
       </w:r>
-      <w:proofErr w:type="spellStart"/>
       <w:r>
         <w:rPr>
           <w:rFonts w:ascii="Verdana" w:hAnsi="Verdana"/>
         </w:rPr>
         <w:t>dept</w:t>
       </w:r>
-      <w:proofErr w:type="spellEnd"/>
     </w:p>
     <w:p>
       <w:pPr>
@@ -18490,7 +18542,7 @@
           <w:szCs w:val="24"/>
         </w:rPr>
       </w:pPr>
-      <w:bookmarkStart w:id="14" w:name="_Toc503479854"/>
+      <w:bookmarkStart w:id="15" w:name="_Toc503479854"/>
       <w:r>
         <w:rPr>
           <w:rFonts w:ascii="Verdana" w:eastAsia="黑体" w:hAnsi="Verdana"/>
@@ -18501,7 +18553,7 @@
         <w:lastRenderedPageBreak/>
         <w:t>专业设置表</w:t>
       </w:r>
-      <w:bookmarkEnd w:id="14"/>
+      <w:bookmarkEnd w:id="15"/>
     </w:p>
     <w:p>
       <w:pPr>
@@ -18575,7 +18627,7 @@
           <w:rFonts w:ascii="Verdana" w:hAnsi="Verdana"/>
           <w:noProof/>
         </w:rPr>
-        <w:t>dept_id</w:t>
+        <w:t>belong</w:t>
       </w:r>
       <w:r>
         <w:rPr>
@@ -19450,7 +19502,7 @@
           <w:szCs w:val="24"/>
         </w:rPr>
       </w:pPr>
-      <w:bookmarkStart w:id="15" w:name="_Toc503479855"/>
+      <w:bookmarkStart w:id="16" w:name="_Toc503479855"/>
       <w:r>
         <w:rPr>
           <w:rFonts w:ascii="Verdana" w:eastAsia="黑体" w:hAnsi="Verdana"/>
@@ -19461,7 +19513,7 @@
         <w:lastRenderedPageBreak/>
         <w:t>班级表</w:t>
       </w:r>
-      <w:bookmarkEnd w:id="15"/>
+      <w:bookmarkEnd w:id="16"/>
     </w:p>
     <w:p>
       <w:pPr>
@@ -19910,21 +19962,7 @@
                 <w:rFonts w:ascii="Verdana" w:hAnsi="Verdana"/>
                 <w:noProof/>
               </w:rPr>
-              <w:t>m</w:t>
-            </w:r>
-            <w:r>
-              <w:rPr>
-                <w:rFonts w:ascii="Verdana" w:hAnsi="Verdana"/>
-                <w:noProof/>
-              </w:rPr>
-              <w:t>ajor</w:t>
-            </w:r>
-            <w:r>
-              <w:rPr>
-                <w:rFonts w:ascii="Verdana" w:hAnsi="Verdana"/>
-                <w:noProof/>
-              </w:rPr>
-              <w:t>_id</w:t>
+              <w:t>major</w:t>
             </w:r>
           </w:p>
         </w:tc>
@@ -20481,7 +20519,7 @@
           <w:szCs w:val="24"/>
         </w:rPr>
       </w:pPr>
-      <w:bookmarkStart w:id="16" w:name="_Toc503479856"/>
+      <w:bookmarkStart w:id="17" w:name="_Toc503479856"/>
       <w:r>
         <w:rPr>
           <w:rFonts w:ascii="Verdana" w:eastAsia="黑体" w:hAnsi="Verdana" w:hint="eastAsia"/>
@@ -20501,7 +20539,7 @@
         </w:rPr>
         <w:t>表</w:t>
       </w:r>
-      <w:bookmarkEnd w:id="16"/>
+      <w:bookmarkEnd w:id="17"/>
     </w:p>
     <w:p>
       <w:pPr>
@@ -21272,27 +21310,18 @@
           <w:szCs w:val="24"/>
         </w:rPr>
       </w:pPr>
-      <w:bookmarkStart w:id="17" w:name="_Toc503479857"/>
-      <w:r>
-        <w:rPr>
-          <w:rFonts w:ascii="Verdana" w:eastAsia="黑体" w:hAnsi="Verdana" w:hint="eastAsia"/>
+      <w:bookmarkStart w:id="18" w:name="_Toc503479858"/>
+      <w:r>
+        <w:rPr>
+          <w:rFonts w:ascii="Verdana" w:eastAsia="黑体" w:hAnsi="Verdana"/>
           <w:noProof/>
           <w:sz w:val="24"/>
           <w:szCs w:val="24"/>
         </w:rPr>
         <w:lastRenderedPageBreak/>
-        <w:t>政治面貌</w:t>
-      </w:r>
-      <w:r>
-        <w:rPr>
-          <w:rFonts w:ascii="Verdana" w:eastAsia="黑体" w:hAnsi="Verdana"/>
-          <w:noProof/>
-          <w:sz w:val="24"/>
-          <w:szCs w:val="24"/>
-        </w:rPr>
-        <w:t>表</w:t>
-      </w:r>
-      <w:bookmarkEnd w:id="17"/>
+        <w:t>县及县以上行政区代码表</w:t>
+      </w:r>
+      <w:bookmarkEnd w:id="18"/>
     </w:p>
     <w:p>
       <w:pPr>
@@ -21316,20 +21345,12 @@
         </w:rPr>
         <w:t>t_</w:t>
       </w:r>
-      <w:proofErr w:type="spellStart"/>
-      <w:r>
-        <w:rPr>
-          <w:rFonts w:ascii="Verdana" w:hAnsi="Verdana"/>
-        </w:rPr>
-        <w:t>political_</w:t>
-      </w:r>
-      <w:r>
-        <w:rPr>
-          <w:rFonts w:ascii="Verdana" w:hAnsi="Verdana"/>
-        </w:rPr>
-        <w:t>status</w:t>
-      </w:r>
-      <w:proofErr w:type="spellEnd"/>
+      <w:r>
+        <w:rPr>
+          <w:rFonts w:ascii="Verdana" w:hAnsi="Verdana"/>
+        </w:rPr>
+        <w:t>district</w:t>
+      </w:r>
     </w:p>
     <w:p>
       <w:pPr>
@@ -21344,6 +21365,1067 @@
           <w:rFonts w:ascii="Verdana" w:hAnsi="Verdana"/>
           <w:noProof/>
         </w:rPr>
+        <w:t>说明：行政区代码表</w:t>
+      </w:r>
+    </w:p>
+    <w:p>
+      <w:pPr>
+        <w:jc w:val="left"/>
+        <w:rPr>
+          <w:rFonts w:ascii="Verdana" w:hAnsi="Verdana"/>
+          <w:noProof/>
+        </w:rPr>
+      </w:pPr>
+      <w:r>
+        <w:rPr>
+          <w:rFonts w:ascii="Verdana" w:hAnsi="Verdana" w:hint="eastAsia"/>
+          <w:noProof/>
+        </w:rPr>
+        <w:t>d</w:t>
+      </w:r>
+      <w:r>
+        <w:rPr>
+          <w:rFonts w:ascii="Verdana" w:hAnsi="Verdana"/>
+          <w:noProof/>
+        </w:rPr>
+        <w:t>rank</w:t>
+      </w:r>
+      <w:r>
+        <w:rPr>
+          <w:rFonts w:ascii="Verdana" w:hAnsi="Verdana" w:hint="eastAsia"/>
+          <w:noProof/>
+        </w:rPr>
+        <w:t>：</w:t>
+      </w:r>
+      <w:r>
+        <w:rPr>
+          <w:rFonts w:ascii="Verdana" w:hAnsi="Verdana"/>
+          <w:noProof/>
+        </w:rPr>
+        <w:t>行政区级别</w:t>
+      </w:r>
+      <w:r>
+        <w:rPr>
+          <w:rFonts w:ascii="Verdana" w:hAnsi="Verdana" w:hint="eastAsia"/>
+          <w:noProof/>
+        </w:rPr>
+        <w:t>，</w:t>
+      </w:r>
+      <w:r>
+        <w:rPr>
+          <w:rFonts w:ascii="Verdana" w:hAnsi="Verdana" w:hint="eastAsia"/>
+          <w:noProof/>
+        </w:rPr>
+        <w:t>0</w:t>
+      </w:r>
+      <w:r>
+        <w:rPr>
+          <w:rFonts w:ascii="Verdana" w:hAnsi="Verdana" w:hint="eastAsia"/>
+          <w:noProof/>
+        </w:rPr>
+        <w:t>省级行政区</w:t>
+      </w:r>
+      <w:r>
+        <w:rPr>
+          <w:rFonts w:ascii="Verdana" w:hAnsi="Verdana" w:hint="eastAsia"/>
+          <w:noProof/>
+        </w:rPr>
+        <w:t>，</w:t>
+      </w:r>
+      <w:r>
+        <w:rPr>
+          <w:rFonts w:ascii="Verdana" w:hAnsi="Verdana" w:hint="eastAsia"/>
+          <w:noProof/>
+        </w:rPr>
+        <w:t>1</w:t>
+      </w:r>
+      <w:r>
+        <w:rPr>
+          <w:rFonts w:ascii="Verdana" w:hAnsi="Verdana" w:hint="eastAsia"/>
+          <w:noProof/>
+        </w:rPr>
+        <w:t>地</w:t>
+      </w:r>
+      <w:r>
+        <w:rPr>
+          <w:rFonts w:ascii="Verdana" w:hAnsi="Verdana" w:hint="eastAsia"/>
+          <w:noProof/>
+        </w:rPr>
+        <w:t>级行政区</w:t>
+      </w:r>
+      <w:r>
+        <w:rPr>
+          <w:rFonts w:ascii="Verdana" w:hAnsi="Verdana" w:hint="eastAsia"/>
+          <w:noProof/>
+        </w:rPr>
+        <w:t>，</w:t>
+      </w:r>
+      <w:r>
+        <w:rPr>
+          <w:rFonts w:ascii="Verdana" w:hAnsi="Verdana" w:hint="eastAsia"/>
+          <w:noProof/>
+        </w:rPr>
+        <w:t>2</w:t>
+      </w:r>
+      <w:r>
+        <w:rPr>
+          <w:rFonts w:ascii="Verdana" w:hAnsi="Verdana" w:hint="eastAsia"/>
+          <w:noProof/>
+        </w:rPr>
+        <w:t>县</w:t>
+      </w:r>
+      <w:r>
+        <w:rPr>
+          <w:rFonts w:ascii="Verdana" w:hAnsi="Verdana" w:hint="eastAsia"/>
+          <w:noProof/>
+        </w:rPr>
+        <w:t>级行政区</w:t>
+      </w:r>
+    </w:p>
+    <w:tbl>
+      <w:tblPr>
+        <w:tblStyle w:val="a3"/>
+        <w:tblpPr w:leftFromText="180" w:rightFromText="180" w:vertAnchor="text" w:horzAnchor="margin" w:tblpY="75"/>
+        <w:tblW w:w="0" w:type="auto"/>
+        <w:tblLook w:val="04A0" w:firstRow="1" w:lastRow="0" w:firstColumn="1" w:lastColumn="0" w:noHBand="0" w:noVBand="1"/>
+      </w:tblPr>
+      <w:tblGrid>
+        <w:gridCol w:w="1779"/>
+        <w:gridCol w:w="1602"/>
+        <w:gridCol w:w="1837"/>
+        <w:gridCol w:w="3078"/>
+      </w:tblGrid>
+      <w:tr>
+        <w:tc>
+          <w:tcPr>
+            <w:tcW w:w="1791" w:type="dxa"/>
+            <w:shd w:val="clear" w:color="auto" w:fill="595959" w:themeFill="text1" w:themeFillTint="A6"/>
+          </w:tcPr>
+          <w:p>
+            <w:pPr>
+              <w:jc w:val="left"/>
+              <w:rPr>
+                <w:rFonts w:ascii="Verdana" w:hAnsi="Verdana"/>
+                <w:noProof/>
+                <w:color w:val="FFFFFF" w:themeColor="background1"/>
+              </w:rPr>
+            </w:pPr>
+            <w:r>
+              <w:rPr>
+                <w:rFonts w:ascii="Verdana" w:hAnsi="Verdana"/>
+                <w:noProof/>
+                <w:color w:val="FFFFFF" w:themeColor="background1"/>
+              </w:rPr>
+              <w:t>字段</w:t>
+            </w:r>
+          </w:p>
+        </w:tc>
+        <w:tc>
+          <w:tcPr>
+            <w:tcW w:w="1468" w:type="dxa"/>
+            <w:shd w:val="clear" w:color="auto" w:fill="595959" w:themeFill="text1" w:themeFillTint="A6"/>
+          </w:tcPr>
+          <w:p>
+            <w:pPr>
+              <w:jc w:val="left"/>
+              <w:rPr>
+                <w:rFonts w:ascii="Verdana" w:hAnsi="Verdana"/>
+                <w:noProof/>
+                <w:color w:val="FFFFFF" w:themeColor="background1"/>
+              </w:rPr>
+            </w:pPr>
+            <w:r>
+              <w:rPr>
+                <w:rFonts w:ascii="Verdana" w:hAnsi="Verdana"/>
+                <w:noProof/>
+                <w:color w:val="FFFFFF" w:themeColor="background1"/>
+              </w:rPr>
+              <w:t>类型</w:t>
+            </w:r>
+          </w:p>
+        </w:tc>
+        <w:tc>
+          <w:tcPr>
+            <w:tcW w:w="1901" w:type="dxa"/>
+            <w:shd w:val="clear" w:color="auto" w:fill="595959" w:themeFill="text1" w:themeFillTint="A6"/>
+          </w:tcPr>
+          <w:p>
+            <w:pPr>
+              <w:jc w:val="left"/>
+              <w:rPr>
+                <w:rFonts w:ascii="Verdana" w:hAnsi="Verdana"/>
+                <w:noProof/>
+                <w:color w:val="FFFFFF" w:themeColor="background1"/>
+              </w:rPr>
+            </w:pPr>
+            <w:r>
+              <w:rPr>
+                <w:rFonts w:ascii="Verdana" w:hAnsi="Verdana"/>
+                <w:noProof/>
+                <w:color w:val="FFFFFF" w:themeColor="background1"/>
+              </w:rPr>
+              <w:t>约束</w:t>
+            </w:r>
+          </w:p>
+        </w:tc>
+        <w:tc>
+          <w:tcPr>
+            <w:tcW w:w="3136" w:type="dxa"/>
+            <w:shd w:val="clear" w:color="auto" w:fill="595959" w:themeFill="text1" w:themeFillTint="A6"/>
+          </w:tcPr>
+          <w:p>
+            <w:pPr>
+              <w:jc w:val="left"/>
+              <w:rPr>
+                <w:rFonts w:ascii="Verdana" w:hAnsi="Verdana"/>
+                <w:noProof/>
+                <w:color w:val="FFFFFF" w:themeColor="background1"/>
+              </w:rPr>
+            </w:pPr>
+            <w:r>
+              <w:rPr>
+                <w:rFonts w:ascii="Verdana" w:hAnsi="Verdana"/>
+                <w:noProof/>
+                <w:color w:val="FFFFFF" w:themeColor="background1"/>
+              </w:rPr>
+              <w:t>说明</w:t>
+            </w:r>
+          </w:p>
+        </w:tc>
+      </w:tr>
+      <w:tr>
+        <w:tc>
+          <w:tcPr>
+            <w:tcW w:w="1791" w:type="dxa"/>
+          </w:tcPr>
+          <w:p>
+            <w:pPr>
+              <w:jc w:val="left"/>
+              <w:rPr>
+                <w:rFonts w:ascii="Verdana" w:hAnsi="Verdana"/>
+                <w:noProof/>
+              </w:rPr>
+            </w:pPr>
+            <w:r>
+              <w:rPr>
+                <w:rFonts w:ascii="Verdana" w:hAnsi="Verdana"/>
+                <w:noProof/>
+              </w:rPr>
+              <w:t>did</w:t>
+            </w:r>
+          </w:p>
+        </w:tc>
+        <w:tc>
+          <w:tcPr>
+            <w:tcW w:w="1468" w:type="dxa"/>
+          </w:tcPr>
+          <w:p>
+            <w:pPr>
+              <w:jc w:val="left"/>
+              <w:rPr>
+                <w:rFonts w:ascii="Verdana" w:hAnsi="Verdana"/>
+                <w:noProof/>
+              </w:rPr>
+            </w:pPr>
+            <w:r>
+              <w:rPr>
+                <w:rFonts w:ascii="Verdana" w:hAnsi="Verdana"/>
+                <w:noProof/>
+              </w:rPr>
+              <w:t>int</w:t>
+            </w:r>
+          </w:p>
+        </w:tc>
+        <w:tc>
+          <w:tcPr>
+            <w:tcW w:w="1901" w:type="dxa"/>
+          </w:tcPr>
+          <w:p>
+            <w:pPr>
+              <w:jc w:val="left"/>
+              <w:rPr>
+                <w:rFonts w:ascii="Verdana" w:hAnsi="Verdana"/>
+                <w:noProof/>
+              </w:rPr>
+            </w:pPr>
+            <w:r>
+              <w:rPr>
+                <w:rFonts w:ascii="Verdana" w:hAnsi="Verdana"/>
+                <w:noProof/>
+              </w:rPr>
+              <w:t>PK</w:t>
+            </w:r>
+          </w:p>
+        </w:tc>
+        <w:tc>
+          <w:tcPr>
+            <w:tcW w:w="3136" w:type="dxa"/>
+          </w:tcPr>
+          <w:p>
+            <w:pPr>
+              <w:jc w:val="left"/>
+              <w:rPr>
+                <w:rFonts w:ascii="Verdana" w:hAnsi="Verdana"/>
+                <w:noProof/>
+              </w:rPr>
+            </w:pPr>
+            <w:r>
+              <w:rPr>
+                <w:rFonts w:ascii="Verdana" w:hAnsi="Verdana"/>
+                <w:noProof/>
+              </w:rPr>
+              <w:t>行政区</w:t>
+            </w:r>
+            <w:r>
+              <w:rPr>
+                <w:rFonts w:ascii="Verdana" w:hAnsi="Verdana"/>
+                <w:noProof/>
+              </w:rPr>
+              <w:t>id</w:t>
+            </w:r>
+          </w:p>
+        </w:tc>
+      </w:tr>
+      <w:tr>
+        <w:tc>
+          <w:tcPr>
+            <w:tcW w:w="1791" w:type="dxa"/>
+          </w:tcPr>
+          <w:p>
+            <w:pPr>
+              <w:jc w:val="left"/>
+              <w:rPr>
+                <w:rFonts w:ascii="Verdana" w:hAnsi="Verdana"/>
+                <w:noProof/>
+              </w:rPr>
+            </w:pPr>
+            <w:r>
+              <w:rPr>
+                <w:rFonts w:ascii="Verdana" w:hAnsi="Verdana"/>
+                <w:noProof/>
+              </w:rPr>
+              <w:t>dname</w:t>
+            </w:r>
+          </w:p>
+        </w:tc>
+        <w:tc>
+          <w:tcPr>
+            <w:tcW w:w="1468" w:type="dxa"/>
+          </w:tcPr>
+          <w:p>
+            <w:pPr>
+              <w:jc w:val="left"/>
+              <w:rPr>
+                <w:rFonts w:ascii="Verdana" w:hAnsi="Verdana"/>
+                <w:noProof/>
+              </w:rPr>
+            </w:pPr>
+            <w:r>
+              <w:rPr>
+                <w:rFonts w:ascii="Verdana" w:hAnsi="Verdana"/>
+                <w:noProof/>
+              </w:rPr>
+              <w:t>varchar</w:t>
+            </w:r>
+            <w:r>
+              <w:rPr>
+                <w:rFonts w:ascii="Verdana" w:hAnsi="Verdana"/>
+                <w:noProof/>
+              </w:rPr>
+              <w:t>(255)</w:t>
+            </w:r>
+          </w:p>
+        </w:tc>
+        <w:tc>
+          <w:tcPr>
+            <w:tcW w:w="1901" w:type="dxa"/>
+          </w:tcPr>
+          <w:p>
+            <w:pPr>
+              <w:jc w:val="left"/>
+              <w:rPr>
+                <w:rFonts w:ascii="Verdana" w:hAnsi="Verdana"/>
+                <w:noProof/>
+              </w:rPr>
+            </w:pPr>
+            <w:r>
+              <w:rPr>
+                <w:rFonts w:ascii="Verdana" w:hAnsi="Verdana"/>
+                <w:noProof/>
+              </w:rPr>
+              <w:t>NN</w:t>
+            </w:r>
+          </w:p>
+        </w:tc>
+        <w:tc>
+          <w:tcPr>
+            <w:tcW w:w="3136" w:type="dxa"/>
+          </w:tcPr>
+          <w:p>
+            <w:pPr>
+              <w:jc w:val="left"/>
+              <w:rPr>
+                <w:rFonts w:ascii="Verdana" w:hAnsi="Verdana"/>
+                <w:noProof/>
+              </w:rPr>
+            </w:pPr>
+            <w:r>
+              <w:rPr>
+                <w:rFonts w:ascii="Verdana" w:hAnsi="Verdana"/>
+                <w:noProof/>
+              </w:rPr>
+              <w:t>行政区称呼</w:t>
+            </w:r>
+          </w:p>
+        </w:tc>
+      </w:tr>
+      <w:tr>
+        <w:tc>
+          <w:tcPr>
+            <w:tcW w:w="1791" w:type="dxa"/>
+          </w:tcPr>
+          <w:p>
+            <w:pPr>
+              <w:jc w:val="left"/>
+              <w:rPr>
+                <w:rFonts w:ascii="Verdana" w:hAnsi="Verdana"/>
+                <w:noProof/>
+              </w:rPr>
+            </w:pPr>
+            <w:r>
+              <w:rPr>
+                <w:rFonts w:ascii="Verdana" w:hAnsi="Verdana"/>
+                <w:noProof/>
+              </w:rPr>
+              <w:t>drank</w:t>
+            </w:r>
+          </w:p>
+        </w:tc>
+        <w:tc>
+          <w:tcPr>
+            <w:tcW w:w="1468" w:type="dxa"/>
+          </w:tcPr>
+          <w:p>
+            <w:pPr>
+              <w:jc w:val="left"/>
+              <w:rPr>
+                <w:rFonts w:ascii="Verdana" w:hAnsi="Verdana"/>
+                <w:noProof/>
+              </w:rPr>
+            </w:pPr>
+            <w:r>
+              <w:rPr>
+                <w:rFonts w:ascii="Verdana" w:hAnsi="Verdana" w:hint="eastAsia"/>
+                <w:noProof/>
+              </w:rPr>
+              <w:t>tinyint</w:t>
+            </w:r>
+          </w:p>
+        </w:tc>
+        <w:tc>
+          <w:tcPr>
+            <w:tcW w:w="1901" w:type="dxa"/>
+          </w:tcPr>
+          <w:p>
+            <w:pPr>
+              <w:jc w:val="left"/>
+              <w:rPr>
+                <w:rFonts w:ascii="Verdana" w:hAnsi="Verdana"/>
+                <w:noProof/>
+              </w:rPr>
+            </w:pPr>
+            <w:r>
+              <w:rPr>
+                <w:rFonts w:ascii="Verdana" w:hAnsi="Verdana"/>
+                <w:noProof/>
+              </w:rPr>
+              <w:t>NN</w:t>
+            </w:r>
+          </w:p>
+        </w:tc>
+        <w:tc>
+          <w:tcPr>
+            <w:tcW w:w="3136" w:type="dxa"/>
+          </w:tcPr>
+          <w:p>
+            <w:pPr>
+              <w:jc w:val="left"/>
+              <w:rPr>
+                <w:rFonts w:ascii="Verdana" w:hAnsi="Verdana"/>
+                <w:noProof/>
+              </w:rPr>
+            </w:pPr>
+            <w:r>
+              <w:rPr>
+                <w:rFonts w:ascii="Verdana" w:hAnsi="Verdana"/>
+                <w:noProof/>
+              </w:rPr>
+              <w:t>行政区级别</w:t>
+            </w:r>
+          </w:p>
+        </w:tc>
+      </w:tr>
+      <w:tr>
+        <w:tc>
+          <w:tcPr>
+            <w:tcW w:w="1791" w:type="dxa"/>
+          </w:tcPr>
+          <w:p>
+            <w:pPr>
+              <w:jc w:val="left"/>
+              <w:rPr>
+                <w:rFonts w:ascii="Verdana" w:hAnsi="Verdana"/>
+                <w:noProof/>
+              </w:rPr>
+            </w:pPr>
+            <w:r>
+              <w:rPr>
+                <w:rFonts w:ascii="Verdana" w:hAnsi="Verdana"/>
+                <w:noProof/>
+              </w:rPr>
+              <w:t>belong</w:t>
+            </w:r>
+          </w:p>
+        </w:tc>
+        <w:tc>
+          <w:tcPr>
+            <w:tcW w:w="1468" w:type="dxa"/>
+          </w:tcPr>
+          <w:p>
+            <w:pPr>
+              <w:jc w:val="left"/>
+              <w:rPr>
+                <w:rFonts w:ascii="Verdana" w:hAnsi="Verdana"/>
+                <w:noProof/>
+              </w:rPr>
+            </w:pPr>
+            <w:r>
+              <w:rPr>
+                <w:rFonts w:ascii="Verdana" w:hAnsi="Verdana"/>
+                <w:noProof/>
+              </w:rPr>
+              <w:t>int</w:t>
+            </w:r>
+          </w:p>
+        </w:tc>
+        <w:tc>
+          <w:tcPr>
+            <w:tcW w:w="1901" w:type="dxa"/>
+          </w:tcPr>
+          <w:p>
+            <w:pPr>
+              <w:jc w:val="left"/>
+              <w:rPr>
+                <w:rFonts w:ascii="Verdana" w:hAnsi="Verdana"/>
+                <w:noProof/>
+              </w:rPr>
+            </w:pPr>
+            <w:r>
+              <w:rPr>
+                <w:rFonts w:ascii="Verdana" w:hAnsi="Verdana"/>
+                <w:noProof/>
+              </w:rPr>
+              <w:t>NN</w:t>
+            </w:r>
+          </w:p>
+        </w:tc>
+        <w:tc>
+          <w:tcPr>
+            <w:tcW w:w="3136" w:type="dxa"/>
+          </w:tcPr>
+          <w:p>
+            <w:pPr>
+              <w:jc w:val="left"/>
+              <w:rPr>
+                <w:rFonts w:ascii="Verdana" w:hAnsi="Verdana"/>
+                <w:noProof/>
+              </w:rPr>
+            </w:pPr>
+            <w:r>
+              <w:rPr>
+                <w:rFonts w:ascii="Verdana" w:hAnsi="Verdana"/>
+                <w:noProof/>
+              </w:rPr>
+              <w:t>上级行政区</w:t>
+            </w:r>
+          </w:p>
+        </w:tc>
+      </w:tr>
+      <w:tr>
+        <w:tc>
+          <w:tcPr>
+            <w:tcW w:w="1791" w:type="dxa"/>
+          </w:tcPr>
+          <w:p>
+            <w:pPr>
+              <w:jc w:val="left"/>
+              <w:rPr>
+                <w:rFonts w:ascii="Verdana" w:hAnsi="Verdana"/>
+                <w:noProof/>
+              </w:rPr>
+            </w:pPr>
+            <w:r>
+              <w:rPr>
+                <w:rFonts w:ascii="Verdana" w:hAnsi="Verdana"/>
+                <w:noProof/>
+              </w:rPr>
+              <w:t>creator</w:t>
+            </w:r>
+          </w:p>
+        </w:tc>
+        <w:tc>
+          <w:tcPr>
+            <w:tcW w:w="1468" w:type="dxa"/>
+          </w:tcPr>
+          <w:p>
+            <w:pPr>
+              <w:jc w:val="left"/>
+              <w:rPr>
+                <w:rFonts w:ascii="Verdana" w:hAnsi="Verdana"/>
+                <w:noProof/>
+              </w:rPr>
+            </w:pPr>
+            <w:r>
+              <w:rPr>
+                <w:rFonts w:ascii="Verdana" w:hAnsi="Verdana"/>
+                <w:noProof/>
+              </w:rPr>
+              <w:t>int</w:t>
+            </w:r>
+          </w:p>
+        </w:tc>
+        <w:tc>
+          <w:tcPr>
+            <w:tcW w:w="1901" w:type="dxa"/>
+          </w:tcPr>
+          <w:p>
+            <w:pPr>
+              <w:jc w:val="left"/>
+              <w:rPr>
+                <w:rFonts w:ascii="Verdana" w:hAnsi="Verdana"/>
+                <w:noProof/>
+              </w:rPr>
+            </w:pPr>
+            <w:r>
+              <w:rPr>
+                <w:rFonts w:ascii="Verdana" w:hAnsi="Verdana"/>
+                <w:noProof/>
+              </w:rPr>
+              <w:t>NN</w:t>
+            </w:r>
+          </w:p>
+        </w:tc>
+        <w:tc>
+          <w:tcPr>
+            <w:tcW w:w="3136" w:type="dxa"/>
+          </w:tcPr>
+          <w:p>
+            <w:pPr>
+              <w:jc w:val="left"/>
+              <w:rPr>
+                <w:rFonts w:ascii="Verdana" w:hAnsi="Verdana"/>
+                <w:noProof/>
+              </w:rPr>
+            </w:pPr>
+            <w:r>
+              <w:rPr>
+                <w:rFonts w:ascii="Verdana" w:hAnsi="Verdana"/>
+                <w:noProof/>
+              </w:rPr>
+              <w:t>记录创建者</w:t>
+            </w:r>
+          </w:p>
+        </w:tc>
+      </w:tr>
+      <w:tr>
+        <w:tc>
+          <w:tcPr>
+            <w:tcW w:w="1791" w:type="dxa"/>
+          </w:tcPr>
+          <w:p>
+            <w:pPr>
+              <w:jc w:val="left"/>
+              <w:rPr>
+                <w:rFonts w:ascii="Verdana" w:hAnsi="Verdana"/>
+                <w:noProof/>
+              </w:rPr>
+            </w:pPr>
+            <w:r>
+              <w:rPr>
+                <w:rFonts w:ascii="Verdana" w:hAnsi="Verdana"/>
+                <w:noProof/>
+              </w:rPr>
+              <w:t>create_time</w:t>
+            </w:r>
+          </w:p>
+        </w:tc>
+        <w:tc>
+          <w:tcPr>
+            <w:tcW w:w="1468" w:type="dxa"/>
+          </w:tcPr>
+          <w:p>
+            <w:pPr>
+              <w:jc w:val="left"/>
+              <w:rPr>
+                <w:rFonts w:ascii="Verdana" w:hAnsi="Verdana"/>
+                <w:noProof/>
+              </w:rPr>
+            </w:pPr>
+            <w:r>
+              <w:rPr>
+                <w:rFonts w:ascii="Verdana" w:hAnsi="Verdana"/>
+                <w:noProof/>
+              </w:rPr>
+              <w:t>datetime</w:t>
+            </w:r>
+          </w:p>
+        </w:tc>
+        <w:tc>
+          <w:tcPr>
+            <w:tcW w:w="1901" w:type="dxa"/>
+          </w:tcPr>
+          <w:p>
+            <w:pPr>
+              <w:jc w:val="left"/>
+              <w:rPr>
+                <w:rFonts w:ascii="Verdana" w:hAnsi="Verdana"/>
+                <w:noProof/>
+              </w:rPr>
+            </w:pPr>
+            <w:r>
+              <w:rPr>
+                <w:rFonts w:ascii="Verdana" w:hAnsi="Verdana"/>
+                <w:noProof/>
+              </w:rPr>
+              <w:t>NN</w:t>
+            </w:r>
+          </w:p>
+        </w:tc>
+        <w:tc>
+          <w:tcPr>
+            <w:tcW w:w="3136" w:type="dxa"/>
+          </w:tcPr>
+          <w:p>
+            <w:pPr>
+              <w:jc w:val="left"/>
+              <w:rPr>
+                <w:rFonts w:ascii="Verdana" w:hAnsi="Verdana"/>
+                <w:noProof/>
+              </w:rPr>
+            </w:pPr>
+            <w:r>
+              <w:rPr>
+                <w:rFonts w:ascii="Verdana" w:hAnsi="Verdana"/>
+                <w:noProof/>
+              </w:rPr>
+              <w:t>记录创建日期</w:t>
+            </w:r>
+            <w:r>
+              <w:rPr>
+                <w:rFonts w:ascii="Verdana" w:hAnsi="Verdana"/>
+                <w:noProof/>
+              </w:rPr>
+              <w:t>,</w:t>
+            </w:r>
+            <w:r>
+              <w:rPr>
+                <w:rFonts w:ascii="Verdana" w:hAnsi="Verdana"/>
+                <w:noProof/>
+              </w:rPr>
+              <w:t>默认</w:t>
+            </w:r>
+            <w:r>
+              <w:rPr>
+                <w:rFonts w:ascii="Verdana" w:hAnsi="Verdana"/>
+                <w:noProof/>
+              </w:rPr>
+              <w:t>CURRENT_TIME</w:t>
+            </w:r>
+          </w:p>
+        </w:tc>
+      </w:tr>
+      <w:tr>
+        <w:tc>
+          <w:tcPr>
+            <w:tcW w:w="1791" w:type="dxa"/>
+          </w:tcPr>
+          <w:p>
+            <w:pPr>
+              <w:jc w:val="left"/>
+              <w:rPr>
+                <w:rFonts w:ascii="Verdana" w:hAnsi="Verdana"/>
+                <w:noProof/>
+              </w:rPr>
+            </w:pPr>
+            <w:r>
+              <w:rPr>
+                <w:rFonts w:ascii="Verdana" w:hAnsi="Verdana"/>
+                <w:noProof/>
+              </w:rPr>
+              <w:t>updater</w:t>
+            </w:r>
+          </w:p>
+        </w:tc>
+        <w:tc>
+          <w:tcPr>
+            <w:tcW w:w="1468" w:type="dxa"/>
+          </w:tcPr>
+          <w:p>
+            <w:pPr>
+              <w:jc w:val="left"/>
+              <w:rPr>
+                <w:rFonts w:ascii="Verdana" w:hAnsi="Verdana"/>
+                <w:noProof/>
+              </w:rPr>
+            </w:pPr>
+            <w:r>
+              <w:rPr>
+                <w:rFonts w:ascii="Verdana" w:hAnsi="Verdana"/>
+                <w:noProof/>
+              </w:rPr>
+              <w:t>int</w:t>
+            </w:r>
+          </w:p>
+        </w:tc>
+        <w:tc>
+          <w:tcPr>
+            <w:tcW w:w="1901" w:type="dxa"/>
+          </w:tcPr>
+          <w:p>
+            <w:pPr>
+              <w:jc w:val="left"/>
+              <w:rPr>
+                <w:rFonts w:ascii="Verdana" w:hAnsi="Verdana"/>
+                <w:noProof/>
+              </w:rPr>
+            </w:pPr>
+          </w:p>
+        </w:tc>
+        <w:tc>
+          <w:tcPr>
+            <w:tcW w:w="3136" w:type="dxa"/>
+          </w:tcPr>
+          <w:p>
+            <w:pPr>
+              <w:jc w:val="left"/>
+              <w:rPr>
+                <w:rFonts w:ascii="Verdana" w:hAnsi="Verdana"/>
+                <w:noProof/>
+              </w:rPr>
+            </w:pPr>
+            <w:r>
+              <w:rPr>
+                <w:rFonts w:ascii="Verdana" w:hAnsi="Verdana"/>
+                <w:noProof/>
+              </w:rPr>
+              <w:t>记录信息更新者</w:t>
+            </w:r>
+          </w:p>
+        </w:tc>
+      </w:tr>
+      <w:tr>
+        <w:tc>
+          <w:tcPr>
+            <w:tcW w:w="1791" w:type="dxa"/>
+          </w:tcPr>
+          <w:p>
+            <w:pPr>
+              <w:jc w:val="left"/>
+              <w:rPr>
+                <w:rFonts w:ascii="Verdana" w:hAnsi="Verdana"/>
+                <w:noProof/>
+              </w:rPr>
+            </w:pPr>
+            <w:r>
+              <w:rPr>
+                <w:rFonts w:ascii="Verdana" w:hAnsi="Verdana"/>
+                <w:noProof/>
+              </w:rPr>
+              <w:t>update_time</w:t>
+            </w:r>
+          </w:p>
+        </w:tc>
+        <w:tc>
+          <w:tcPr>
+            <w:tcW w:w="1468" w:type="dxa"/>
+          </w:tcPr>
+          <w:p>
+            <w:pPr>
+              <w:jc w:val="left"/>
+              <w:rPr>
+                <w:rFonts w:ascii="Verdana" w:hAnsi="Verdana"/>
+                <w:noProof/>
+              </w:rPr>
+            </w:pPr>
+            <w:r>
+              <w:rPr>
+                <w:rFonts w:ascii="Verdana" w:hAnsi="Verdana"/>
+                <w:noProof/>
+              </w:rPr>
+              <w:t>datetime</w:t>
+            </w:r>
+          </w:p>
+        </w:tc>
+        <w:tc>
+          <w:tcPr>
+            <w:tcW w:w="1901" w:type="dxa"/>
+          </w:tcPr>
+          <w:p>
+            <w:pPr>
+              <w:jc w:val="left"/>
+              <w:rPr>
+                <w:rFonts w:ascii="Verdana" w:hAnsi="Verdana"/>
+                <w:noProof/>
+              </w:rPr>
+            </w:pPr>
+          </w:p>
+        </w:tc>
+        <w:tc>
+          <w:tcPr>
+            <w:tcW w:w="3136" w:type="dxa"/>
+          </w:tcPr>
+          <w:p>
+            <w:pPr>
+              <w:jc w:val="left"/>
+              <w:rPr>
+                <w:rFonts w:ascii="Verdana" w:hAnsi="Verdana"/>
+                <w:noProof/>
+              </w:rPr>
+            </w:pPr>
+            <w:r>
+              <w:rPr>
+                <w:rFonts w:ascii="Verdana" w:hAnsi="Verdana"/>
+                <w:noProof/>
+              </w:rPr>
+              <w:t>记录更新日期</w:t>
+            </w:r>
+          </w:p>
+        </w:tc>
+      </w:tr>
+    </w:tbl>
+    <w:p>
+      <w:pPr>
+        <w:jc w:val="left"/>
+        <w:rPr>
+          <w:rFonts w:ascii="Verdana" w:hAnsi="Verdana"/>
+          <w:noProof/>
+        </w:rPr>
+      </w:pPr>
+    </w:p>
+    <w:p>
+      <w:pPr>
+        <w:jc w:val="left"/>
+        <w:rPr>
+          <w:rFonts w:ascii="Verdana" w:hAnsi="Verdana"/>
+          <w:noProof/>
+        </w:rPr>
+      </w:pPr>
+    </w:p>
+    <w:p>
+      <w:pPr>
+        <w:widowControl/>
+        <w:jc w:val="left"/>
+        <w:rPr>
+          <w:rFonts w:ascii="Verdana" w:eastAsia="黑体" w:hAnsi="Verdana" w:cstheme="majorBidi"/>
+          <w:b/>
+          <w:bCs/>
+          <w:noProof/>
+          <w:sz w:val="24"/>
+          <w:szCs w:val="24"/>
+        </w:rPr>
+      </w:pPr>
+      <w:r>
+        <w:rPr>
+          <w:rFonts w:ascii="Verdana" w:eastAsia="黑体" w:hAnsi="Verdana"/>
+          <w:noProof/>
+          <w:sz w:val="24"/>
+          <w:szCs w:val="24"/>
+        </w:rPr>
+        <w:br w:type="page"/>
+      </w:r>
+    </w:p>
+    <w:p>
+      <w:pPr>
+        <w:pStyle w:val="2"/>
+        <w:rPr>
+          <w:rFonts w:ascii="Verdana" w:eastAsia="黑体" w:hAnsi="Verdana"/>
+          <w:noProof/>
+          <w:sz w:val="24"/>
+          <w:szCs w:val="24"/>
+        </w:rPr>
+      </w:pPr>
+      <w:bookmarkStart w:id="19" w:name="_Toc503479859"/>
+      <w:r>
+        <w:rPr>
+          <w:rFonts w:ascii="Verdana" w:eastAsia="黑体" w:hAnsi="Verdana" w:hint="eastAsia"/>
+          <w:noProof/>
+          <w:sz w:val="24"/>
+          <w:szCs w:val="24"/>
+        </w:rPr>
+        <w:lastRenderedPageBreak/>
+        <w:t>职称</w:t>
+      </w:r>
+      <w:r>
+        <w:rPr>
+          <w:rFonts w:ascii="Verdana" w:eastAsia="黑体" w:hAnsi="Verdana"/>
+          <w:noProof/>
+          <w:sz w:val="24"/>
+          <w:szCs w:val="24"/>
+        </w:rPr>
+        <w:t>表</w:t>
+      </w:r>
+      <w:bookmarkEnd w:id="19"/>
+    </w:p>
+    <w:p>
+      <w:pPr>
+        <w:jc w:val="left"/>
+        <w:rPr>
+          <w:rFonts w:ascii="Verdana" w:hAnsi="Verdana"/>
+          <w:noProof/>
+        </w:rPr>
+      </w:pPr>
+      <w:r>
+        <w:rPr>
+          <w:rFonts w:ascii="Verdana" w:hAnsi="Verdana"/>
+          <w:noProof/>
+        </w:rPr>
+        <w:t>表名：</w:t>
+      </w:r>
+      <w:r>
+        <w:rPr>
+          <w:rFonts w:ascii="Verdana" w:hAnsi="Verdana"/>
+          <w:noProof/>
+        </w:rPr>
+        <w:t>t_</w:t>
+      </w:r>
+      <w:r>
+        <w:rPr>
+          <w:rFonts w:ascii="Verdana" w:hAnsi="Verdana"/>
+          <w:noProof/>
+        </w:rPr>
+        <w:t>teacher_</w:t>
+      </w:r>
+      <w:r>
+        <w:rPr>
+          <w:rFonts w:ascii="Verdana" w:hAnsi="Verdana" w:hint="eastAsia"/>
+          <w:noProof/>
+        </w:rPr>
+        <w:t>title</w:t>
+      </w:r>
+    </w:p>
+    <w:p>
+      <w:pPr>
+        <w:jc w:val="left"/>
+        <w:rPr>
+          <w:rFonts w:ascii="Verdana" w:hAnsi="Verdana"/>
+          <w:noProof/>
+        </w:rPr>
+      </w:pPr>
+      <w:r>
+        <w:rPr>
+          <w:rFonts w:ascii="Verdana" w:hAnsi="Verdana"/>
+          <w:noProof/>
+        </w:rPr>
         <w:t>说明：</w:t>
       </w:r>
       <w:r>
@@ -21351,7 +22433,7 @@
           <w:rFonts w:ascii="Verdana" w:hAnsi="Verdana" w:hint="eastAsia"/>
           <w:noProof/>
         </w:rPr>
-        <w:t>政治面貌</w:t>
+        <w:t>职称</w:t>
       </w:r>
       <w:r>
         <w:rPr>
@@ -21490,7 +22572,7 @@
                 <w:rFonts w:ascii="Verdana" w:hAnsi="Verdana"/>
                 <w:noProof/>
               </w:rPr>
-              <w:t>ps_id</w:t>
+              <w:t>tid</w:t>
             </w:r>
           </w:p>
         </w:tc>
@@ -21560,7 +22642,7 @@
                 <w:rFonts w:ascii="Verdana" w:hAnsi="Verdana" w:hint="eastAsia"/>
                 <w:noProof/>
               </w:rPr>
-              <w:t>政治面貌</w:t>
+              <w:t>职称</w:t>
             </w:r>
             <w:r>
               <w:rPr>
@@ -21590,14 +22672,7 @@
                 <w:rFonts w:ascii="Verdana" w:hAnsi="Verdana"/>
                 <w:noProof/>
               </w:rPr>
-              <w:t>ps_</w:t>
-            </w:r>
-            <w:r>
-              <w:rPr>
-                <w:rFonts w:ascii="Verdana" w:hAnsi="Verdana"/>
-                <w:noProof/>
-              </w:rPr>
-              <w:t>name</w:t>
+              <w:t>title</w:t>
             </w:r>
           </w:p>
         </w:tc>
@@ -21667,7 +22742,7 @@
                 <w:rFonts w:ascii="Verdana" w:hAnsi="Verdana" w:hint="eastAsia"/>
                 <w:noProof/>
               </w:rPr>
-              <w:t>政治面貌</w:t>
+              <w:t>职称</w:t>
             </w:r>
           </w:p>
         </w:tc>
@@ -22066,18 +23141,27 @@
           <w:szCs w:val="24"/>
         </w:rPr>
       </w:pPr>
-      <w:bookmarkStart w:id="18" w:name="_Toc503479858"/>
-      <w:r>
-        <w:rPr>
-          <w:rFonts w:ascii="Verdana" w:eastAsia="黑体" w:hAnsi="Verdana"/>
+      <w:bookmarkStart w:id="20" w:name="_Toc503479860"/>
+      <w:r>
+        <w:rPr>
+          <w:rFonts w:ascii="Verdana" w:eastAsia="黑体" w:hAnsi="Verdana" w:hint="eastAsia"/>
           <w:noProof/>
           <w:sz w:val="24"/>
           <w:szCs w:val="24"/>
         </w:rPr>
         <w:lastRenderedPageBreak/>
-        <w:t>县及县以上行政区代码表</w:t>
-      </w:r>
-      <w:bookmarkEnd w:id="18"/>
+        <w:t>职务</w:t>
+      </w:r>
+      <w:r>
+        <w:rPr>
+          <w:rFonts w:ascii="Verdana" w:eastAsia="黑体" w:hAnsi="Verdana"/>
+          <w:noProof/>
+          <w:sz w:val="24"/>
+          <w:szCs w:val="24"/>
+        </w:rPr>
+        <w:t>表</w:t>
+      </w:r>
+      <w:bookmarkEnd w:id="20"/>
     </w:p>
     <w:p>
       <w:pPr>
@@ -22103,9 +23187,10 @@
       </w:r>
       <w:r>
         <w:rPr>
-          <w:rFonts w:ascii="Verdana" w:hAnsi="Verdana"/>
-        </w:rPr>
-        <w:t>district</w:t>
+          <w:rFonts w:ascii="Verdana" w:hAnsi="Verdana" w:hint="eastAsia"/>
+          <w:noProof/>
+        </w:rPr>
+        <w:t>job</w:t>
       </w:r>
     </w:p>
     <w:p>
@@ -22121,1075 +23206,14 @@
           <w:rFonts w:ascii="Verdana" w:hAnsi="Verdana"/>
           <w:noProof/>
         </w:rPr>
-        <w:t>说明：行政区代码表</w:t>
-      </w:r>
-    </w:p>
-    <w:p>
-      <w:pPr>
-        <w:jc w:val="left"/>
-        <w:rPr>
-          <w:rFonts w:ascii="Verdana" w:hAnsi="Verdana"/>
-          <w:noProof/>
-        </w:rPr>
-      </w:pPr>
+        <w:t>说明：</w:t>
+      </w:r>
       <w:r>
         <w:rPr>
           <w:rFonts w:ascii="Verdana" w:hAnsi="Verdana" w:hint="eastAsia"/>
           <w:noProof/>
         </w:rPr>
-        <w:t>d</w:t>
-      </w:r>
-      <w:r>
-        <w:rPr>
-          <w:rFonts w:ascii="Verdana" w:hAnsi="Verdana"/>
-          <w:noProof/>
-        </w:rPr>
-        <w:t>rank</w:t>
-      </w:r>
-      <w:r>
-        <w:rPr>
-          <w:rFonts w:ascii="Verdana" w:hAnsi="Verdana" w:hint="eastAsia"/>
-          <w:noProof/>
-        </w:rPr>
-        <w:t>：</w:t>
-      </w:r>
-      <w:r>
-        <w:rPr>
-          <w:rFonts w:ascii="Verdana" w:hAnsi="Verdana"/>
-          <w:noProof/>
-        </w:rPr>
-        <w:t>行政区级别</w:t>
-      </w:r>
-      <w:r>
-        <w:rPr>
-          <w:rFonts w:ascii="Verdana" w:hAnsi="Verdana" w:hint="eastAsia"/>
-          <w:noProof/>
-        </w:rPr>
-        <w:t>，</w:t>
-      </w:r>
-      <w:r>
-        <w:rPr>
-          <w:rFonts w:ascii="Verdana" w:hAnsi="Verdana" w:hint="eastAsia"/>
-          <w:noProof/>
-        </w:rPr>
-        <w:t>0</w:t>
-      </w:r>
-      <w:r>
-        <w:rPr>
-          <w:rFonts w:ascii="Verdana" w:hAnsi="Verdana" w:hint="eastAsia"/>
-          <w:noProof/>
-        </w:rPr>
-        <w:t>省级行政区</w:t>
-      </w:r>
-      <w:r>
-        <w:rPr>
-          <w:rFonts w:ascii="Verdana" w:hAnsi="Verdana" w:hint="eastAsia"/>
-          <w:noProof/>
-        </w:rPr>
-        <w:t>，</w:t>
-      </w:r>
-      <w:r>
-        <w:rPr>
-          <w:rFonts w:ascii="Verdana" w:hAnsi="Verdana" w:hint="eastAsia"/>
-          <w:noProof/>
-        </w:rPr>
-        <w:t>1</w:t>
-      </w:r>
-      <w:r>
-        <w:rPr>
-          <w:rFonts w:ascii="Verdana" w:hAnsi="Verdana" w:hint="eastAsia"/>
-          <w:noProof/>
-        </w:rPr>
-        <w:t>地</w:t>
-      </w:r>
-      <w:r>
-        <w:rPr>
-          <w:rFonts w:ascii="Verdana" w:hAnsi="Verdana" w:hint="eastAsia"/>
-          <w:noProof/>
-        </w:rPr>
-        <w:t>级行政区</w:t>
-      </w:r>
-      <w:r>
-        <w:rPr>
-          <w:rFonts w:ascii="Verdana" w:hAnsi="Verdana" w:hint="eastAsia"/>
-          <w:noProof/>
-        </w:rPr>
-        <w:t>，</w:t>
-      </w:r>
-      <w:r>
-        <w:rPr>
-          <w:rFonts w:ascii="Verdana" w:hAnsi="Verdana" w:hint="eastAsia"/>
-          <w:noProof/>
-        </w:rPr>
-        <w:t>2</w:t>
-      </w:r>
-      <w:r>
-        <w:rPr>
-          <w:rFonts w:ascii="Verdana" w:hAnsi="Verdana" w:hint="eastAsia"/>
-          <w:noProof/>
-        </w:rPr>
-        <w:t>县</w:t>
-      </w:r>
-      <w:r>
-        <w:rPr>
-          <w:rFonts w:ascii="Verdana" w:hAnsi="Verdana" w:hint="eastAsia"/>
-          <w:noProof/>
-        </w:rPr>
-        <w:t>级行政区</w:t>
-      </w:r>
-    </w:p>
-    <w:tbl>
-      <w:tblPr>
-        <w:tblStyle w:val="a3"/>
-        <w:tblpPr w:leftFromText="180" w:rightFromText="180" w:vertAnchor="text" w:horzAnchor="margin" w:tblpY="75"/>
-        <w:tblW w:w="0" w:type="auto"/>
-        <w:tblLook w:val="04A0" w:firstRow="1" w:lastRow="0" w:firstColumn="1" w:lastColumn="0" w:noHBand="0" w:noVBand="1"/>
-      </w:tblPr>
-      <w:tblGrid>
-        <w:gridCol w:w="1779"/>
-        <w:gridCol w:w="1602"/>
-        <w:gridCol w:w="1837"/>
-        <w:gridCol w:w="3078"/>
-      </w:tblGrid>
-      <w:tr>
-        <w:tc>
-          <w:tcPr>
-            <w:tcW w:w="1791" w:type="dxa"/>
-            <w:shd w:val="clear" w:color="auto" w:fill="595959" w:themeFill="text1" w:themeFillTint="A6"/>
-          </w:tcPr>
-          <w:p>
-            <w:pPr>
-              <w:jc w:val="left"/>
-              <w:rPr>
-                <w:rFonts w:ascii="Verdana" w:hAnsi="Verdana"/>
-                <w:noProof/>
-                <w:color w:val="FFFFFF" w:themeColor="background1"/>
-              </w:rPr>
-            </w:pPr>
-            <w:r>
-              <w:rPr>
-                <w:rFonts w:ascii="Verdana" w:hAnsi="Verdana"/>
-                <w:noProof/>
-                <w:color w:val="FFFFFF" w:themeColor="background1"/>
-              </w:rPr>
-              <w:t>字段</w:t>
-            </w:r>
-          </w:p>
-        </w:tc>
-        <w:tc>
-          <w:tcPr>
-            <w:tcW w:w="1468" w:type="dxa"/>
-            <w:shd w:val="clear" w:color="auto" w:fill="595959" w:themeFill="text1" w:themeFillTint="A6"/>
-          </w:tcPr>
-          <w:p>
-            <w:pPr>
-              <w:jc w:val="left"/>
-              <w:rPr>
-                <w:rFonts w:ascii="Verdana" w:hAnsi="Verdana"/>
-                <w:noProof/>
-                <w:color w:val="FFFFFF" w:themeColor="background1"/>
-              </w:rPr>
-            </w:pPr>
-            <w:r>
-              <w:rPr>
-                <w:rFonts w:ascii="Verdana" w:hAnsi="Verdana"/>
-                <w:noProof/>
-                <w:color w:val="FFFFFF" w:themeColor="background1"/>
-              </w:rPr>
-              <w:t>类型</w:t>
-            </w:r>
-          </w:p>
-        </w:tc>
-        <w:tc>
-          <w:tcPr>
-            <w:tcW w:w="1901" w:type="dxa"/>
-            <w:shd w:val="clear" w:color="auto" w:fill="595959" w:themeFill="text1" w:themeFillTint="A6"/>
-          </w:tcPr>
-          <w:p>
-            <w:pPr>
-              <w:jc w:val="left"/>
-              <w:rPr>
-                <w:rFonts w:ascii="Verdana" w:hAnsi="Verdana"/>
-                <w:noProof/>
-                <w:color w:val="FFFFFF" w:themeColor="background1"/>
-              </w:rPr>
-            </w:pPr>
-            <w:r>
-              <w:rPr>
-                <w:rFonts w:ascii="Verdana" w:hAnsi="Verdana"/>
-                <w:noProof/>
-                <w:color w:val="FFFFFF" w:themeColor="background1"/>
-              </w:rPr>
-              <w:t>约束</w:t>
-            </w:r>
-          </w:p>
-        </w:tc>
-        <w:tc>
-          <w:tcPr>
-            <w:tcW w:w="3136" w:type="dxa"/>
-            <w:shd w:val="clear" w:color="auto" w:fill="595959" w:themeFill="text1" w:themeFillTint="A6"/>
-          </w:tcPr>
-          <w:p>
-            <w:pPr>
-              <w:jc w:val="left"/>
-              <w:rPr>
-                <w:rFonts w:ascii="Verdana" w:hAnsi="Verdana"/>
-                <w:noProof/>
-                <w:color w:val="FFFFFF" w:themeColor="background1"/>
-              </w:rPr>
-            </w:pPr>
-            <w:r>
-              <w:rPr>
-                <w:rFonts w:ascii="Verdana" w:hAnsi="Verdana"/>
-                <w:noProof/>
-                <w:color w:val="FFFFFF" w:themeColor="background1"/>
-              </w:rPr>
-              <w:t>说明</w:t>
-            </w:r>
-          </w:p>
-        </w:tc>
-      </w:tr>
-      <w:tr>
-        <w:tc>
-          <w:tcPr>
-            <w:tcW w:w="1791" w:type="dxa"/>
-          </w:tcPr>
-          <w:p>
-            <w:pPr>
-              <w:jc w:val="left"/>
-              <w:rPr>
-                <w:rFonts w:ascii="Verdana" w:hAnsi="Verdana"/>
-                <w:noProof/>
-              </w:rPr>
-            </w:pPr>
-            <w:r>
-              <w:rPr>
-                <w:rFonts w:ascii="Verdana" w:hAnsi="Verdana"/>
-                <w:noProof/>
-              </w:rPr>
-              <w:t>did</w:t>
-            </w:r>
-          </w:p>
-        </w:tc>
-        <w:tc>
-          <w:tcPr>
-            <w:tcW w:w="1468" w:type="dxa"/>
-          </w:tcPr>
-          <w:p>
-            <w:pPr>
-              <w:jc w:val="left"/>
-              <w:rPr>
-                <w:rFonts w:ascii="Verdana" w:hAnsi="Verdana"/>
-                <w:noProof/>
-              </w:rPr>
-            </w:pPr>
-            <w:r>
-              <w:rPr>
-                <w:rFonts w:ascii="Verdana" w:hAnsi="Verdana"/>
-                <w:noProof/>
-              </w:rPr>
-              <w:t>int</w:t>
-            </w:r>
-          </w:p>
-        </w:tc>
-        <w:tc>
-          <w:tcPr>
-            <w:tcW w:w="1901" w:type="dxa"/>
-          </w:tcPr>
-          <w:p>
-            <w:pPr>
-              <w:jc w:val="left"/>
-              <w:rPr>
-                <w:rFonts w:ascii="Verdana" w:hAnsi="Verdana"/>
-                <w:noProof/>
-              </w:rPr>
-            </w:pPr>
-            <w:r>
-              <w:rPr>
-                <w:rFonts w:ascii="Verdana" w:hAnsi="Verdana"/>
-                <w:noProof/>
-              </w:rPr>
-              <w:t>PK</w:t>
-            </w:r>
-          </w:p>
-        </w:tc>
-        <w:tc>
-          <w:tcPr>
-            <w:tcW w:w="3136" w:type="dxa"/>
-          </w:tcPr>
-          <w:p>
-            <w:pPr>
-              <w:jc w:val="left"/>
-              <w:rPr>
-                <w:rFonts w:ascii="Verdana" w:hAnsi="Verdana"/>
-                <w:noProof/>
-              </w:rPr>
-            </w:pPr>
-            <w:r>
-              <w:rPr>
-                <w:rFonts w:ascii="Verdana" w:hAnsi="Verdana"/>
-                <w:noProof/>
-              </w:rPr>
-              <w:t>行政区</w:t>
-            </w:r>
-            <w:r>
-              <w:rPr>
-                <w:rFonts w:ascii="Verdana" w:hAnsi="Verdana"/>
-                <w:noProof/>
-              </w:rPr>
-              <w:t>id</w:t>
-            </w:r>
-          </w:p>
-        </w:tc>
-      </w:tr>
-      <w:tr>
-        <w:tc>
-          <w:tcPr>
-            <w:tcW w:w="1791" w:type="dxa"/>
-          </w:tcPr>
-          <w:p>
-            <w:pPr>
-              <w:jc w:val="left"/>
-              <w:rPr>
-                <w:rFonts w:ascii="Verdana" w:hAnsi="Verdana"/>
-                <w:noProof/>
-              </w:rPr>
-            </w:pPr>
-            <w:r>
-              <w:rPr>
-                <w:rFonts w:ascii="Verdana" w:hAnsi="Verdana"/>
-                <w:noProof/>
-              </w:rPr>
-              <w:t>dname</w:t>
-            </w:r>
-          </w:p>
-        </w:tc>
-        <w:tc>
-          <w:tcPr>
-            <w:tcW w:w="1468" w:type="dxa"/>
-          </w:tcPr>
-          <w:p>
-            <w:pPr>
-              <w:jc w:val="left"/>
-              <w:rPr>
-                <w:rFonts w:ascii="Verdana" w:hAnsi="Verdana"/>
-                <w:noProof/>
-              </w:rPr>
-            </w:pPr>
-            <w:r>
-              <w:rPr>
-                <w:rFonts w:ascii="Verdana" w:hAnsi="Verdana"/>
-                <w:noProof/>
-              </w:rPr>
-              <w:t>varchar</w:t>
-            </w:r>
-            <w:r>
-              <w:rPr>
-                <w:rFonts w:ascii="Verdana" w:hAnsi="Verdana"/>
-                <w:noProof/>
-              </w:rPr>
-              <w:t>(255)</w:t>
-            </w:r>
-          </w:p>
-        </w:tc>
-        <w:tc>
-          <w:tcPr>
-            <w:tcW w:w="1901" w:type="dxa"/>
-          </w:tcPr>
-          <w:p>
-            <w:pPr>
-              <w:jc w:val="left"/>
-              <w:rPr>
-                <w:rFonts w:ascii="Verdana" w:hAnsi="Verdana"/>
-                <w:noProof/>
-              </w:rPr>
-            </w:pPr>
-            <w:r>
-              <w:rPr>
-                <w:rFonts w:ascii="Verdana" w:hAnsi="Verdana"/>
-                <w:noProof/>
-              </w:rPr>
-              <w:t>NN</w:t>
-            </w:r>
-          </w:p>
-        </w:tc>
-        <w:tc>
-          <w:tcPr>
-            <w:tcW w:w="3136" w:type="dxa"/>
-          </w:tcPr>
-          <w:p>
-            <w:pPr>
-              <w:jc w:val="left"/>
-              <w:rPr>
-                <w:rFonts w:ascii="Verdana" w:hAnsi="Verdana"/>
-                <w:noProof/>
-              </w:rPr>
-            </w:pPr>
-            <w:r>
-              <w:rPr>
-                <w:rFonts w:ascii="Verdana" w:hAnsi="Verdana"/>
-                <w:noProof/>
-              </w:rPr>
-              <w:t>行政区称呼</w:t>
-            </w:r>
-          </w:p>
-        </w:tc>
-      </w:tr>
-      <w:tr>
-        <w:tc>
-          <w:tcPr>
-            <w:tcW w:w="1791" w:type="dxa"/>
-          </w:tcPr>
-          <w:p>
-            <w:pPr>
-              <w:jc w:val="left"/>
-              <w:rPr>
-                <w:rFonts w:ascii="Verdana" w:hAnsi="Verdana"/>
-                <w:noProof/>
-              </w:rPr>
-            </w:pPr>
-            <w:r>
-              <w:rPr>
-                <w:rFonts w:ascii="Verdana" w:hAnsi="Verdana"/>
-                <w:noProof/>
-              </w:rPr>
-              <w:t>drank</w:t>
-            </w:r>
-          </w:p>
-        </w:tc>
-        <w:tc>
-          <w:tcPr>
-            <w:tcW w:w="1468" w:type="dxa"/>
-          </w:tcPr>
-          <w:p>
-            <w:pPr>
-              <w:jc w:val="left"/>
-              <w:rPr>
-                <w:rFonts w:ascii="Verdana" w:hAnsi="Verdana"/>
-                <w:noProof/>
-              </w:rPr>
-            </w:pPr>
-            <w:r>
-              <w:rPr>
-                <w:rFonts w:ascii="Verdana" w:hAnsi="Verdana" w:hint="eastAsia"/>
-                <w:noProof/>
-              </w:rPr>
-              <w:t>tinyint</w:t>
-            </w:r>
-          </w:p>
-        </w:tc>
-        <w:tc>
-          <w:tcPr>
-            <w:tcW w:w="1901" w:type="dxa"/>
-          </w:tcPr>
-          <w:p>
-            <w:pPr>
-              <w:jc w:val="left"/>
-              <w:rPr>
-                <w:rFonts w:ascii="Verdana" w:hAnsi="Verdana"/>
-                <w:noProof/>
-              </w:rPr>
-            </w:pPr>
-            <w:r>
-              <w:rPr>
-                <w:rFonts w:ascii="Verdana" w:hAnsi="Verdana"/>
-                <w:noProof/>
-              </w:rPr>
-              <w:t>NN</w:t>
-            </w:r>
-          </w:p>
-        </w:tc>
-        <w:tc>
-          <w:tcPr>
-            <w:tcW w:w="3136" w:type="dxa"/>
-          </w:tcPr>
-          <w:p>
-            <w:pPr>
-              <w:jc w:val="left"/>
-              <w:rPr>
-                <w:rFonts w:ascii="Verdana" w:hAnsi="Verdana"/>
-                <w:noProof/>
-              </w:rPr>
-            </w:pPr>
-            <w:r>
-              <w:rPr>
-                <w:rFonts w:ascii="Verdana" w:hAnsi="Verdana"/>
-                <w:noProof/>
-              </w:rPr>
-              <w:t>行政区级别</w:t>
-            </w:r>
-          </w:p>
-        </w:tc>
-      </w:tr>
-      <w:tr>
-        <w:tc>
-          <w:tcPr>
-            <w:tcW w:w="1791" w:type="dxa"/>
-          </w:tcPr>
-          <w:p>
-            <w:pPr>
-              <w:jc w:val="left"/>
-              <w:rPr>
-                <w:rFonts w:ascii="Verdana" w:hAnsi="Verdana"/>
-                <w:noProof/>
-              </w:rPr>
-            </w:pPr>
-            <w:r>
-              <w:rPr>
-                <w:rFonts w:ascii="Verdana" w:hAnsi="Verdana"/>
-                <w:noProof/>
-              </w:rPr>
-              <w:t>belong</w:t>
-            </w:r>
-          </w:p>
-        </w:tc>
-        <w:tc>
-          <w:tcPr>
-            <w:tcW w:w="1468" w:type="dxa"/>
-          </w:tcPr>
-          <w:p>
-            <w:pPr>
-              <w:jc w:val="left"/>
-              <w:rPr>
-                <w:rFonts w:ascii="Verdana" w:hAnsi="Verdana"/>
-                <w:noProof/>
-              </w:rPr>
-            </w:pPr>
-            <w:r>
-              <w:rPr>
-                <w:rFonts w:ascii="Verdana" w:hAnsi="Verdana"/>
-                <w:noProof/>
-              </w:rPr>
-              <w:t>int</w:t>
-            </w:r>
-          </w:p>
-        </w:tc>
-        <w:tc>
-          <w:tcPr>
-            <w:tcW w:w="1901" w:type="dxa"/>
-          </w:tcPr>
-          <w:p>
-            <w:pPr>
-              <w:jc w:val="left"/>
-              <w:rPr>
-                <w:rFonts w:ascii="Verdana" w:hAnsi="Verdana"/>
-                <w:noProof/>
-              </w:rPr>
-            </w:pPr>
-            <w:r>
-              <w:rPr>
-                <w:rFonts w:ascii="Verdana" w:hAnsi="Verdana"/>
-                <w:noProof/>
-              </w:rPr>
-              <w:t>NN</w:t>
-            </w:r>
-          </w:p>
-        </w:tc>
-        <w:tc>
-          <w:tcPr>
-            <w:tcW w:w="3136" w:type="dxa"/>
-          </w:tcPr>
-          <w:p>
-            <w:pPr>
-              <w:jc w:val="left"/>
-              <w:rPr>
-                <w:rFonts w:ascii="Verdana" w:hAnsi="Verdana"/>
-                <w:noProof/>
-              </w:rPr>
-            </w:pPr>
-            <w:r>
-              <w:rPr>
-                <w:rFonts w:ascii="Verdana" w:hAnsi="Verdana"/>
-                <w:noProof/>
-              </w:rPr>
-              <w:t>上级行政区</w:t>
-            </w:r>
-          </w:p>
-        </w:tc>
-      </w:tr>
-      <w:tr>
-        <w:tc>
-          <w:tcPr>
-            <w:tcW w:w="1791" w:type="dxa"/>
-          </w:tcPr>
-          <w:p>
-            <w:pPr>
-              <w:jc w:val="left"/>
-              <w:rPr>
-                <w:rFonts w:ascii="Verdana" w:hAnsi="Verdana"/>
-                <w:noProof/>
-              </w:rPr>
-            </w:pPr>
-            <w:r>
-              <w:rPr>
-                <w:rFonts w:ascii="Verdana" w:hAnsi="Verdana"/>
-                <w:noProof/>
-              </w:rPr>
-              <w:t>creator</w:t>
-            </w:r>
-          </w:p>
-        </w:tc>
-        <w:tc>
-          <w:tcPr>
-            <w:tcW w:w="1468" w:type="dxa"/>
-          </w:tcPr>
-          <w:p>
-            <w:pPr>
-              <w:jc w:val="left"/>
-              <w:rPr>
-                <w:rFonts w:ascii="Verdana" w:hAnsi="Verdana"/>
-                <w:noProof/>
-              </w:rPr>
-            </w:pPr>
-            <w:r>
-              <w:rPr>
-                <w:rFonts w:ascii="Verdana" w:hAnsi="Verdana"/>
-                <w:noProof/>
-              </w:rPr>
-              <w:t>int</w:t>
-            </w:r>
-          </w:p>
-        </w:tc>
-        <w:tc>
-          <w:tcPr>
-            <w:tcW w:w="1901" w:type="dxa"/>
-          </w:tcPr>
-          <w:p>
-            <w:pPr>
-              <w:jc w:val="left"/>
-              <w:rPr>
-                <w:rFonts w:ascii="Verdana" w:hAnsi="Verdana"/>
-                <w:noProof/>
-              </w:rPr>
-            </w:pPr>
-            <w:r>
-              <w:rPr>
-                <w:rFonts w:ascii="Verdana" w:hAnsi="Verdana"/>
-                <w:noProof/>
-              </w:rPr>
-              <w:t>NN</w:t>
-            </w:r>
-          </w:p>
-        </w:tc>
-        <w:tc>
-          <w:tcPr>
-            <w:tcW w:w="3136" w:type="dxa"/>
-          </w:tcPr>
-          <w:p>
-            <w:pPr>
-              <w:jc w:val="left"/>
-              <w:rPr>
-                <w:rFonts w:ascii="Verdana" w:hAnsi="Verdana"/>
-                <w:noProof/>
-              </w:rPr>
-            </w:pPr>
-            <w:r>
-              <w:rPr>
-                <w:rFonts w:ascii="Verdana" w:hAnsi="Verdana"/>
-                <w:noProof/>
-              </w:rPr>
-              <w:t>记录创建者</w:t>
-            </w:r>
-          </w:p>
-        </w:tc>
-      </w:tr>
-      <w:tr>
-        <w:tc>
-          <w:tcPr>
-            <w:tcW w:w="1791" w:type="dxa"/>
-          </w:tcPr>
-          <w:p>
-            <w:pPr>
-              <w:jc w:val="left"/>
-              <w:rPr>
-                <w:rFonts w:ascii="Verdana" w:hAnsi="Verdana"/>
-                <w:noProof/>
-              </w:rPr>
-            </w:pPr>
-            <w:r>
-              <w:rPr>
-                <w:rFonts w:ascii="Verdana" w:hAnsi="Verdana"/>
-                <w:noProof/>
-              </w:rPr>
-              <w:t>create_time</w:t>
-            </w:r>
-          </w:p>
-        </w:tc>
-        <w:tc>
-          <w:tcPr>
-            <w:tcW w:w="1468" w:type="dxa"/>
-          </w:tcPr>
-          <w:p>
-            <w:pPr>
-              <w:jc w:val="left"/>
-              <w:rPr>
-                <w:rFonts w:ascii="Verdana" w:hAnsi="Verdana"/>
-                <w:noProof/>
-              </w:rPr>
-            </w:pPr>
-            <w:r>
-              <w:rPr>
-                <w:rFonts w:ascii="Verdana" w:hAnsi="Verdana"/>
-                <w:noProof/>
-              </w:rPr>
-              <w:t>datetime</w:t>
-            </w:r>
-          </w:p>
-        </w:tc>
-        <w:tc>
-          <w:tcPr>
-            <w:tcW w:w="1901" w:type="dxa"/>
-          </w:tcPr>
-          <w:p>
-            <w:pPr>
-              <w:jc w:val="left"/>
-              <w:rPr>
-                <w:rFonts w:ascii="Verdana" w:hAnsi="Verdana"/>
-                <w:noProof/>
-              </w:rPr>
-            </w:pPr>
-            <w:r>
-              <w:rPr>
-                <w:rFonts w:ascii="Verdana" w:hAnsi="Verdana"/>
-                <w:noProof/>
-              </w:rPr>
-              <w:t>NN</w:t>
-            </w:r>
-          </w:p>
-        </w:tc>
-        <w:tc>
-          <w:tcPr>
-            <w:tcW w:w="3136" w:type="dxa"/>
-          </w:tcPr>
-          <w:p>
-            <w:pPr>
-              <w:jc w:val="left"/>
-              <w:rPr>
-                <w:rFonts w:ascii="Verdana" w:hAnsi="Verdana"/>
-                <w:noProof/>
-              </w:rPr>
-            </w:pPr>
-            <w:r>
-              <w:rPr>
-                <w:rFonts w:ascii="Verdana" w:hAnsi="Verdana"/>
-                <w:noProof/>
-              </w:rPr>
-              <w:t>记录创建日期</w:t>
-            </w:r>
-            <w:r>
-              <w:rPr>
-                <w:rFonts w:ascii="Verdana" w:hAnsi="Verdana"/>
-                <w:noProof/>
-              </w:rPr>
-              <w:t>,</w:t>
-            </w:r>
-            <w:r>
-              <w:rPr>
-                <w:rFonts w:ascii="Verdana" w:hAnsi="Verdana"/>
-                <w:noProof/>
-              </w:rPr>
-              <w:t>默认</w:t>
-            </w:r>
-            <w:r>
-              <w:rPr>
-                <w:rFonts w:ascii="Verdana" w:hAnsi="Verdana"/>
-                <w:noProof/>
-              </w:rPr>
-              <w:t>CURRENT_TIME</w:t>
-            </w:r>
-          </w:p>
-        </w:tc>
-      </w:tr>
-      <w:tr>
-        <w:tc>
-          <w:tcPr>
-            <w:tcW w:w="1791" w:type="dxa"/>
-          </w:tcPr>
-          <w:p>
-            <w:pPr>
-              <w:jc w:val="left"/>
-              <w:rPr>
-                <w:rFonts w:ascii="Verdana" w:hAnsi="Verdana"/>
-                <w:noProof/>
-              </w:rPr>
-            </w:pPr>
-            <w:r>
-              <w:rPr>
-                <w:rFonts w:ascii="Verdana" w:hAnsi="Verdana"/>
-                <w:noProof/>
-              </w:rPr>
-              <w:t>updater</w:t>
-            </w:r>
-          </w:p>
-        </w:tc>
-        <w:tc>
-          <w:tcPr>
-            <w:tcW w:w="1468" w:type="dxa"/>
-          </w:tcPr>
-          <w:p>
-            <w:pPr>
-              <w:jc w:val="left"/>
-              <w:rPr>
-                <w:rFonts w:ascii="Verdana" w:hAnsi="Verdana"/>
-                <w:noProof/>
-              </w:rPr>
-            </w:pPr>
-            <w:r>
-              <w:rPr>
-                <w:rFonts w:ascii="Verdana" w:hAnsi="Verdana"/>
-                <w:noProof/>
-              </w:rPr>
-              <w:t>int</w:t>
-            </w:r>
-          </w:p>
-        </w:tc>
-        <w:tc>
-          <w:tcPr>
-            <w:tcW w:w="1901" w:type="dxa"/>
-          </w:tcPr>
-          <w:p>
-            <w:pPr>
-              <w:jc w:val="left"/>
-              <w:rPr>
-                <w:rFonts w:ascii="Verdana" w:hAnsi="Verdana"/>
-                <w:noProof/>
-              </w:rPr>
-            </w:pPr>
-          </w:p>
-        </w:tc>
-        <w:tc>
-          <w:tcPr>
-            <w:tcW w:w="3136" w:type="dxa"/>
-          </w:tcPr>
-          <w:p>
-            <w:pPr>
-              <w:jc w:val="left"/>
-              <w:rPr>
-                <w:rFonts w:ascii="Verdana" w:hAnsi="Verdana"/>
-                <w:noProof/>
-              </w:rPr>
-            </w:pPr>
-            <w:r>
-              <w:rPr>
-                <w:rFonts w:ascii="Verdana" w:hAnsi="Verdana"/>
-                <w:noProof/>
-              </w:rPr>
-              <w:t>记录信息更新者</w:t>
-            </w:r>
-          </w:p>
-        </w:tc>
-      </w:tr>
-      <w:tr>
-        <w:tc>
-          <w:tcPr>
-            <w:tcW w:w="1791" w:type="dxa"/>
-          </w:tcPr>
-          <w:p>
-            <w:pPr>
-              <w:jc w:val="left"/>
-              <w:rPr>
-                <w:rFonts w:ascii="Verdana" w:hAnsi="Verdana"/>
-                <w:noProof/>
-              </w:rPr>
-            </w:pPr>
-            <w:r>
-              <w:rPr>
-                <w:rFonts w:ascii="Verdana" w:hAnsi="Verdana"/>
-                <w:noProof/>
-              </w:rPr>
-              <w:t>update_time</w:t>
-            </w:r>
-          </w:p>
-        </w:tc>
-        <w:tc>
-          <w:tcPr>
-            <w:tcW w:w="1468" w:type="dxa"/>
-          </w:tcPr>
-          <w:p>
-            <w:pPr>
-              <w:jc w:val="left"/>
-              <w:rPr>
-                <w:rFonts w:ascii="Verdana" w:hAnsi="Verdana"/>
-                <w:noProof/>
-              </w:rPr>
-            </w:pPr>
-            <w:r>
-              <w:rPr>
-                <w:rFonts w:ascii="Verdana" w:hAnsi="Verdana"/>
-                <w:noProof/>
-              </w:rPr>
-              <w:t>datetime</w:t>
-            </w:r>
-          </w:p>
-        </w:tc>
-        <w:tc>
-          <w:tcPr>
-            <w:tcW w:w="1901" w:type="dxa"/>
-          </w:tcPr>
-          <w:p>
-            <w:pPr>
-              <w:jc w:val="left"/>
-              <w:rPr>
-                <w:rFonts w:ascii="Verdana" w:hAnsi="Verdana"/>
-                <w:noProof/>
-              </w:rPr>
-            </w:pPr>
-          </w:p>
-        </w:tc>
-        <w:tc>
-          <w:tcPr>
-            <w:tcW w:w="3136" w:type="dxa"/>
-          </w:tcPr>
-          <w:p>
-            <w:pPr>
-              <w:jc w:val="left"/>
-              <w:rPr>
-                <w:rFonts w:ascii="Verdana" w:hAnsi="Verdana"/>
-                <w:noProof/>
-              </w:rPr>
-            </w:pPr>
-            <w:r>
-              <w:rPr>
-                <w:rFonts w:ascii="Verdana" w:hAnsi="Verdana"/>
-                <w:noProof/>
-              </w:rPr>
-              <w:t>记录更新日期</w:t>
-            </w:r>
-          </w:p>
-        </w:tc>
-      </w:tr>
-    </w:tbl>
-    <w:p>
-      <w:pPr>
-        <w:jc w:val="left"/>
-        <w:rPr>
-          <w:rFonts w:ascii="Verdana" w:hAnsi="Verdana"/>
-          <w:noProof/>
-        </w:rPr>
-      </w:pPr>
-    </w:p>
-    <w:p>
-      <w:pPr>
-        <w:jc w:val="left"/>
-        <w:rPr>
-          <w:rFonts w:ascii="Verdana" w:hAnsi="Verdana"/>
-          <w:noProof/>
-        </w:rPr>
-      </w:pPr>
-    </w:p>
-    <w:p>
-      <w:pPr>
-        <w:widowControl/>
-        <w:jc w:val="left"/>
-        <w:rPr>
-          <w:rFonts w:ascii="Verdana" w:eastAsia="黑体" w:hAnsi="Verdana" w:cstheme="majorBidi"/>
-          <w:b/>
-          <w:bCs/>
-          <w:noProof/>
-          <w:sz w:val="24"/>
-          <w:szCs w:val="24"/>
-        </w:rPr>
-      </w:pPr>
-      <w:r>
-        <w:rPr>
-          <w:rFonts w:ascii="Verdana" w:eastAsia="黑体" w:hAnsi="Verdana"/>
-          <w:noProof/>
-          <w:sz w:val="24"/>
-          <w:szCs w:val="24"/>
-        </w:rPr>
-        <w:br w:type="page"/>
-      </w:r>
-    </w:p>
-    <w:p>
-      <w:pPr>
-        <w:pStyle w:val="2"/>
-        <w:rPr>
-          <w:rFonts w:ascii="Verdana" w:eastAsia="黑体" w:hAnsi="Verdana"/>
-          <w:noProof/>
-          <w:sz w:val="24"/>
-          <w:szCs w:val="24"/>
-        </w:rPr>
-      </w:pPr>
-      <w:bookmarkStart w:id="19" w:name="_Toc503479859"/>
-      <w:r>
-        <w:rPr>
-          <w:rFonts w:ascii="Verdana" w:eastAsia="黑体" w:hAnsi="Verdana" w:hint="eastAsia"/>
-          <w:noProof/>
-          <w:sz w:val="24"/>
-          <w:szCs w:val="24"/>
-        </w:rPr>
-        <w:lastRenderedPageBreak/>
-        <w:t>职称</w:t>
-      </w:r>
-      <w:r>
-        <w:rPr>
-          <w:rFonts w:ascii="Verdana" w:eastAsia="黑体" w:hAnsi="Verdana"/>
-          <w:noProof/>
-          <w:sz w:val="24"/>
-          <w:szCs w:val="24"/>
-        </w:rPr>
-        <w:t>表</w:t>
-      </w:r>
-      <w:bookmarkEnd w:id="19"/>
-    </w:p>
-    <w:p>
-      <w:pPr>
-        <w:jc w:val="left"/>
-        <w:rPr>
-          <w:rFonts w:ascii="Verdana" w:hAnsi="Verdana"/>
-          <w:noProof/>
-        </w:rPr>
-      </w:pPr>
-      <w:r>
-        <w:rPr>
-          <w:rFonts w:ascii="Verdana" w:hAnsi="Verdana"/>
-          <w:noProof/>
-        </w:rPr>
-        <w:t>表名：</w:t>
-      </w:r>
-      <w:r>
-        <w:rPr>
-          <w:rFonts w:ascii="Verdana" w:hAnsi="Verdana"/>
-          <w:noProof/>
-        </w:rPr>
-        <w:t>t_</w:t>
-      </w:r>
-      <w:r>
-        <w:rPr>
-          <w:rFonts w:ascii="Verdana" w:hAnsi="Verdana"/>
-          <w:noProof/>
-        </w:rPr>
-        <w:t>teacher_</w:t>
-      </w:r>
-      <w:r>
-        <w:rPr>
-          <w:rFonts w:ascii="Verdana" w:hAnsi="Verdana" w:hint="eastAsia"/>
-          <w:noProof/>
-        </w:rPr>
-        <w:t>title</w:t>
-      </w:r>
-    </w:p>
-    <w:p>
-      <w:pPr>
-        <w:jc w:val="left"/>
-        <w:rPr>
-          <w:rFonts w:ascii="Verdana" w:hAnsi="Verdana"/>
-          <w:noProof/>
-        </w:rPr>
-      </w:pPr>
-      <w:r>
-        <w:rPr>
-          <w:rFonts w:ascii="Verdana" w:hAnsi="Verdana"/>
-          <w:noProof/>
-        </w:rPr>
-        <w:t>说明：</w:t>
-      </w:r>
-      <w:r>
-        <w:rPr>
-          <w:rFonts w:ascii="Verdana" w:hAnsi="Verdana" w:hint="eastAsia"/>
-          <w:noProof/>
-        </w:rPr>
-        <w:t>职称</w:t>
+        <w:t>职务</w:t>
       </w:r>
       <w:r>
         <w:rPr>
@@ -23328,786 +23352,6 @@
                 <w:rFonts w:ascii="Verdana" w:hAnsi="Verdana"/>
                 <w:noProof/>
               </w:rPr>
-              <w:t>tid</w:t>
-            </w:r>
-          </w:p>
-        </w:tc>
-        <w:tc>
-          <w:tcPr>
-            <w:tcW w:w="1468" w:type="dxa"/>
-          </w:tcPr>
-          <w:p>
-            <w:pPr>
-              <w:jc w:val="left"/>
-              <w:rPr>
-                <w:rFonts w:ascii="Verdana" w:hAnsi="Verdana"/>
-                <w:noProof/>
-              </w:rPr>
-            </w:pPr>
-            <w:r>
-              <w:rPr>
-                <w:rFonts w:ascii="Verdana" w:hAnsi="Verdana"/>
-                <w:noProof/>
-              </w:rPr>
-              <w:t>int</w:t>
-            </w:r>
-          </w:p>
-        </w:tc>
-        <w:tc>
-          <w:tcPr>
-            <w:tcW w:w="1901" w:type="dxa"/>
-          </w:tcPr>
-          <w:p>
-            <w:pPr>
-              <w:jc w:val="left"/>
-              <w:rPr>
-                <w:rFonts w:ascii="Verdana" w:hAnsi="Verdana"/>
-                <w:noProof/>
-              </w:rPr>
-            </w:pPr>
-            <w:r>
-              <w:rPr>
-                <w:rFonts w:ascii="Verdana" w:hAnsi="Verdana"/>
-                <w:noProof/>
-              </w:rPr>
-              <w:t>PK</w:t>
-            </w:r>
-            <w:r>
-              <w:rPr>
-                <w:rFonts w:ascii="Verdana" w:hAnsi="Verdana"/>
-                <w:noProof/>
-              </w:rPr>
-              <w:t>,AI</w:t>
-            </w:r>
-          </w:p>
-        </w:tc>
-        <w:tc>
-          <w:tcPr>
-            <w:tcW w:w="3136" w:type="dxa"/>
-          </w:tcPr>
-          <w:p>
-            <w:pPr>
-              <w:jc w:val="left"/>
-              <w:rPr>
-                <w:rFonts w:ascii="Verdana" w:hAnsi="Verdana"/>
-                <w:noProof/>
-              </w:rPr>
-            </w:pPr>
-            <w:r>
-              <w:rPr>
-                <w:rFonts w:ascii="Verdana" w:hAnsi="Verdana" w:hint="eastAsia"/>
-                <w:noProof/>
-              </w:rPr>
-              <w:t>职称</w:t>
-            </w:r>
-            <w:r>
-              <w:rPr>
-                <w:rFonts w:ascii="Verdana" w:hAnsi="Verdana"/>
-                <w:noProof/>
-              </w:rPr>
-              <w:t>id</w:t>
-            </w:r>
-          </w:p>
-        </w:tc>
-      </w:tr>
-      <w:tr>
-        <w:tc>
-          <w:tcPr>
-            <w:tcW w:w="1791" w:type="dxa"/>
-          </w:tcPr>
-          <w:p>
-            <w:pPr>
-              <w:jc w:val="left"/>
-              <w:rPr>
-                <w:rFonts w:ascii="Verdana" w:hAnsi="Verdana"/>
-                <w:noProof/>
-              </w:rPr>
-            </w:pPr>
-            <w:r>
-              <w:rPr>
-                <w:rFonts w:ascii="Verdana" w:hAnsi="Verdana"/>
-                <w:noProof/>
-              </w:rPr>
-              <w:t>title</w:t>
-            </w:r>
-          </w:p>
-        </w:tc>
-        <w:tc>
-          <w:tcPr>
-            <w:tcW w:w="1468" w:type="dxa"/>
-          </w:tcPr>
-          <w:p>
-            <w:pPr>
-              <w:jc w:val="left"/>
-              <w:rPr>
-                <w:rFonts w:ascii="Verdana" w:hAnsi="Verdana"/>
-                <w:noProof/>
-              </w:rPr>
-            </w:pPr>
-            <w:r>
-              <w:rPr>
-                <w:rFonts w:ascii="Verdana" w:hAnsi="Verdana"/>
-                <w:noProof/>
-              </w:rPr>
-              <w:t>varchar</w:t>
-            </w:r>
-            <w:r>
-              <w:rPr>
-                <w:rFonts w:ascii="Verdana" w:hAnsi="Verdana"/>
-                <w:noProof/>
-              </w:rPr>
-              <w:t>(255)</w:t>
-            </w:r>
-          </w:p>
-        </w:tc>
-        <w:tc>
-          <w:tcPr>
-            <w:tcW w:w="1901" w:type="dxa"/>
-          </w:tcPr>
-          <w:p>
-            <w:pPr>
-              <w:jc w:val="left"/>
-              <w:rPr>
-                <w:rFonts w:ascii="Verdana" w:hAnsi="Verdana"/>
-                <w:noProof/>
-              </w:rPr>
-            </w:pPr>
-            <w:r>
-              <w:rPr>
-                <w:rFonts w:ascii="Verdana" w:hAnsi="Verdana"/>
-                <w:noProof/>
-              </w:rPr>
-              <w:t>NN</w:t>
-            </w:r>
-          </w:p>
-        </w:tc>
-        <w:tc>
-          <w:tcPr>
-            <w:tcW w:w="3136" w:type="dxa"/>
-          </w:tcPr>
-          <w:p>
-            <w:pPr>
-              <w:jc w:val="left"/>
-              <w:rPr>
-                <w:rFonts w:ascii="Verdana" w:hAnsi="Verdana"/>
-                <w:noProof/>
-              </w:rPr>
-            </w:pPr>
-            <w:r>
-              <w:rPr>
-                <w:rFonts w:ascii="Verdana" w:hAnsi="Verdana" w:hint="eastAsia"/>
-                <w:noProof/>
-              </w:rPr>
-              <w:t>职称</w:t>
-            </w:r>
-          </w:p>
-        </w:tc>
-      </w:tr>
-      <w:tr>
-        <w:tc>
-          <w:tcPr>
-            <w:tcW w:w="1791" w:type="dxa"/>
-          </w:tcPr>
-          <w:p>
-            <w:pPr>
-              <w:jc w:val="left"/>
-              <w:rPr>
-                <w:rFonts w:ascii="Verdana" w:hAnsi="Verdana"/>
-                <w:noProof/>
-              </w:rPr>
-            </w:pPr>
-            <w:r>
-              <w:rPr>
-                <w:rFonts w:ascii="Verdana" w:hAnsi="Verdana"/>
-                <w:noProof/>
-              </w:rPr>
-              <w:t>creator</w:t>
-            </w:r>
-          </w:p>
-        </w:tc>
-        <w:tc>
-          <w:tcPr>
-            <w:tcW w:w="1468" w:type="dxa"/>
-          </w:tcPr>
-          <w:p>
-            <w:pPr>
-              <w:jc w:val="left"/>
-              <w:rPr>
-                <w:rFonts w:ascii="Verdana" w:hAnsi="Verdana"/>
-                <w:noProof/>
-              </w:rPr>
-            </w:pPr>
-            <w:r>
-              <w:rPr>
-                <w:rFonts w:ascii="Verdana" w:hAnsi="Verdana"/>
-                <w:noProof/>
-              </w:rPr>
-              <w:t>int</w:t>
-            </w:r>
-          </w:p>
-        </w:tc>
-        <w:tc>
-          <w:tcPr>
-            <w:tcW w:w="1901" w:type="dxa"/>
-          </w:tcPr>
-          <w:p>
-            <w:pPr>
-              <w:jc w:val="left"/>
-              <w:rPr>
-                <w:rFonts w:ascii="Verdana" w:hAnsi="Verdana"/>
-                <w:noProof/>
-              </w:rPr>
-            </w:pPr>
-            <w:r>
-              <w:rPr>
-                <w:rFonts w:ascii="Verdana" w:hAnsi="Verdana"/>
-                <w:noProof/>
-              </w:rPr>
-              <w:t>NN</w:t>
-            </w:r>
-          </w:p>
-        </w:tc>
-        <w:tc>
-          <w:tcPr>
-            <w:tcW w:w="3136" w:type="dxa"/>
-          </w:tcPr>
-          <w:p>
-            <w:pPr>
-              <w:jc w:val="left"/>
-              <w:rPr>
-                <w:rFonts w:ascii="Verdana" w:hAnsi="Verdana"/>
-                <w:noProof/>
-              </w:rPr>
-            </w:pPr>
-            <w:r>
-              <w:rPr>
-                <w:rFonts w:ascii="Verdana" w:hAnsi="Verdana"/>
-                <w:noProof/>
-              </w:rPr>
-              <w:t>记录创建者</w:t>
-            </w:r>
-          </w:p>
-        </w:tc>
-      </w:tr>
-      <w:tr>
-        <w:tc>
-          <w:tcPr>
-            <w:tcW w:w="1778" w:type="dxa"/>
-          </w:tcPr>
-          <w:p>
-            <w:pPr>
-              <w:jc w:val="left"/>
-              <w:rPr>
-                <w:rFonts w:ascii="Verdana" w:hAnsi="Verdana"/>
-                <w:noProof/>
-              </w:rPr>
-            </w:pPr>
-            <w:r>
-              <w:rPr>
-                <w:rFonts w:ascii="Verdana" w:hAnsi="Verdana"/>
-                <w:noProof/>
-              </w:rPr>
-              <w:t>create_time</w:t>
-            </w:r>
-          </w:p>
-        </w:tc>
-        <w:tc>
-          <w:tcPr>
-            <w:tcW w:w="1602" w:type="dxa"/>
-          </w:tcPr>
-          <w:p>
-            <w:pPr>
-              <w:jc w:val="left"/>
-              <w:rPr>
-                <w:rFonts w:ascii="Verdana" w:hAnsi="Verdana"/>
-                <w:noProof/>
-              </w:rPr>
-            </w:pPr>
-            <w:r>
-              <w:rPr>
-                <w:rFonts w:ascii="Verdana" w:hAnsi="Verdana"/>
-                <w:noProof/>
-              </w:rPr>
-              <w:t>datetime</w:t>
-            </w:r>
-          </w:p>
-        </w:tc>
-        <w:tc>
-          <w:tcPr>
-            <w:tcW w:w="1844" w:type="dxa"/>
-          </w:tcPr>
-          <w:p>
-            <w:pPr>
-              <w:jc w:val="left"/>
-              <w:rPr>
-                <w:rFonts w:ascii="Verdana" w:hAnsi="Verdana"/>
-                <w:noProof/>
-              </w:rPr>
-            </w:pPr>
-            <w:r>
-              <w:rPr>
-                <w:rFonts w:ascii="Verdana" w:hAnsi="Verdana"/>
-                <w:noProof/>
-              </w:rPr>
-              <w:t>NN</w:t>
-            </w:r>
-          </w:p>
-        </w:tc>
-        <w:tc>
-          <w:tcPr>
-            <w:tcW w:w="3072" w:type="dxa"/>
-          </w:tcPr>
-          <w:p>
-            <w:pPr>
-              <w:jc w:val="left"/>
-              <w:rPr>
-                <w:rFonts w:ascii="Verdana" w:hAnsi="Verdana"/>
-                <w:noProof/>
-              </w:rPr>
-            </w:pPr>
-            <w:r>
-              <w:rPr>
-                <w:rFonts w:ascii="Verdana" w:hAnsi="Verdana"/>
-                <w:noProof/>
-              </w:rPr>
-              <w:t>记录创建日期</w:t>
-            </w:r>
-            <w:r>
-              <w:rPr>
-                <w:rFonts w:ascii="Verdana" w:hAnsi="Verdana"/>
-                <w:noProof/>
-              </w:rPr>
-              <w:t>,</w:t>
-            </w:r>
-            <w:r>
-              <w:rPr>
-                <w:rFonts w:ascii="Verdana" w:hAnsi="Verdana"/>
-                <w:noProof/>
-              </w:rPr>
-              <w:t>默认</w:t>
-            </w:r>
-            <w:r>
-              <w:rPr>
-                <w:rFonts w:ascii="Verdana" w:hAnsi="Verdana"/>
-                <w:noProof/>
-              </w:rPr>
-              <w:t>CURRENT_TIME</w:t>
-            </w:r>
-          </w:p>
-        </w:tc>
-      </w:tr>
-      <w:tr>
-        <w:tc>
-          <w:tcPr>
-            <w:tcW w:w="1778" w:type="dxa"/>
-          </w:tcPr>
-          <w:p>
-            <w:pPr>
-              <w:jc w:val="left"/>
-              <w:rPr>
-                <w:rFonts w:ascii="Verdana" w:hAnsi="Verdana"/>
-                <w:noProof/>
-              </w:rPr>
-            </w:pPr>
-            <w:r>
-              <w:rPr>
-                <w:rFonts w:ascii="Verdana" w:hAnsi="Verdana"/>
-                <w:noProof/>
-              </w:rPr>
-              <w:t>updater</w:t>
-            </w:r>
-          </w:p>
-        </w:tc>
-        <w:tc>
-          <w:tcPr>
-            <w:tcW w:w="1602" w:type="dxa"/>
-          </w:tcPr>
-          <w:p>
-            <w:pPr>
-              <w:jc w:val="left"/>
-              <w:rPr>
-                <w:rFonts w:ascii="Verdana" w:hAnsi="Verdana"/>
-                <w:noProof/>
-              </w:rPr>
-            </w:pPr>
-            <w:r>
-              <w:rPr>
-                <w:rFonts w:ascii="Verdana" w:hAnsi="Verdana"/>
-                <w:noProof/>
-              </w:rPr>
-              <w:t>int</w:t>
-            </w:r>
-          </w:p>
-        </w:tc>
-        <w:tc>
-          <w:tcPr>
-            <w:tcW w:w="1844" w:type="dxa"/>
-          </w:tcPr>
-          <w:p>
-            <w:pPr>
-              <w:jc w:val="left"/>
-              <w:rPr>
-                <w:rFonts w:ascii="Verdana" w:hAnsi="Verdana"/>
-                <w:noProof/>
-              </w:rPr>
-            </w:pPr>
-          </w:p>
-        </w:tc>
-        <w:tc>
-          <w:tcPr>
-            <w:tcW w:w="3072" w:type="dxa"/>
-          </w:tcPr>
-          <w:p>
-            <w:pPr>
-              <w:jc w:val="left"/>
-              <w:rPr>
-                <w:rFonts w:ascii="Verdana" w:hAnsi="Verdana"/>
-                <w:noProof/>
-              </w:rPr>
-            </w:pPr>
-            <w:r>
-              <w:rPr>
-                <w:rFonts w:ascii="Verdana" w:hAnsi="Verdana"/>
-                <w:noProof/>
-              </w:rPr>
-              <w:t>记录信息更新者</w:t>
-            </w:r>
-          </w:p>
-        </w:tc>
-      </w:tr>
-      <w:tr>
-        <w:tc>
-          <w:tcPr>
-            <w:tcW w:w="1778" w:type="dxa"/>
-          </w:tcPr>
-          <w:p>
-            <w:pPr>
-              <w:jc w:val="left"/>
-              <w:rPr>
-                <w:rFonts w:ascii="Verdana" w:hAnsi="Verdana"/>
-                <w:noProof/>
-              </w:rPr>
-            </w:pPr>
-            <w:r>
-              <w:rPr>
-                <w:rFonts w:ascii="Verdana" w:hAnsi="Verdana"/>
-                <w:noProof/>
-              </w:rPr>
-              <w:t>update_time</w:t>
-            </w:r>
-          </w:p>
-        </w:tc>
-        <w:tc>
-          <w:tcPr>
-            <w:tcW w:w="1602" w:type="dxa"/>
-          </w:tcPr>
-          <w:p>
-            <w:pPr>
-              <w:jc w:val="left"/>
-              <w:rPr>
-                <w:rFonts w:ascii="Verdana" w:hAnsi="Verdana"/>
-                <w:noProof/>
-              </w:rPr>
-            </w:pPr>
-            <w:r>
-              <w:rPr>
-                <w:rFonts w:ascii="Verdana" w:hAnsi="Verdana"/>
-                <w:noProof/>
-              </w:rPr>
-              <w:t>datetime</w:t>
-            </w:r>
-          </w:p>
-        </w:tc>
-        <w:tc>
-          <w:tcPr>
-            <w:tcW w:w="1844" w:type="dxa"/>
-          </w:tcPr>
-          <w:p>
-            <w:pPr>
-              <w:jc w:val="left"/>
-              <w:rPr>
-                <w:rFonts w:ascii="Verdana" w:hAnsi="Verdana"/>
-                <w:noProof/>
-              </w:rPr>
-            </w:pPr>
-          </w:p>
-        </w:tc>
-        <w:tc>
-          <w:tcPr>
-            <w:tcW w:w="3072" w:type="dxa"/>
-          </w:tcPr>
-          <w:p>
-            <w:pPr>
-              <w:jc w:val="left"/>
-              <w:rPr>
-                <w:rFonts w:ascii="Verdana" w:hAnsi="Verdana"/>
-                <w:noProof/>
-              </w:rPr>
-            </w:pPr>
-            <w:r>
-              <w:rPr>
-                <w:rFonts w:ascii="Verdana" w:hAnsi="Verdana"/>
-                <w:noProof/>
-              </w:rPr>
-              <w:t>记录更新日期</w:t>
-            </w:r>
-          </w:p>
-        </w:tc>
-      </w:tr>
-    </w:tbl>
-    <w:p>
-      <w:pPr>
-        <w:jc w:val="left"/>
-        <w:rPr>
-          <w:rFonts w:ascii="Verdana" w:hAnsi="Verdana"/>
-          <w:noProof/>
-        </w:rPr>
-      </w:pPr>
-    </w:p>
-    <w:p>
-      <w:pPr>
-        <w:widowControl/>
-        <w:jc w:val="left"/>
-        <w:rPr>
-          <w:rFonts w:ascii="Verdana" w:eastAsia="黑体" w:hAnsi="Verdana" w:cstheme="majorBidi"/>
-          <w:b/>
-          <w:bCs/>
-          <w:noProof/>
-          <w:sz w:val="24"/>
-          <w:szCs w:val="24"/>
-        </w:rPr>
-      </w:pPr>
-      <w:r>
-        <w:rPr>
-          <w:rFonts w:ascii="Verdana" w:eastAsia="黑体" w:hAnsi="Verdana"/>
-          <w:noProof/>
-          <w:sz w:val="24"/>
-          <w:szCs w:val="24"/>
-        </w:rPr>
-        <w:br w:type="page"/>
-      </w:r>
-    </w:p>
-    <w:p>
-      <w:pPr>
-        <w:pStyle w:val="2"/>
-        <w:rPr>
-          <w:rFonts w:ascii="Verdana" w:eastAsia="黑体" w:hAnsi="Verdana"/>
-          <w:noProof/>
-          <w:sz w:val="24"/>
-          <w:szCs w:val="24"/>
-        </w:rPr>
-      </w:pPr>
-      <w:bookmarkStart w:id="20" w:name="_Toc503479860"/>
-      <w:r>
-        <w:rPr>
-          <w:rFonts w:ascii="Verdana" w:eastAsia="黑体" w:hAnsi="Verdana" w:hint="eastAsia"/>
-          <w:noProof/>
-          <w:sz w:val="24"/>
-          <w:szCs w:val="24"/>
-        </w:rPr>
-        <w:lastRenderedPageBreak/>
-        <w:t>职务</w:t>
-      </w:r>
-      <w:r>
-        <w:rPr>
-          <w:rFonts w:ascii="Verdana" w:eastAsia="黑体" w:hAnsi="Verdana"/>
-          <w:noProof/>
-          <w:sz w:val="24"/>
-          <w:szCs w:val="24"/>
-        </w:rPr>
-        <w:t>表</w:t>
-      </w:r>
-      <w:bookmarkEnd w:id="20"/>
-    </w:p>
-    <w:p>
-      <w:pPr>
-        <w:jc w:val="left"/>
-        <w:rPr>
-          <w:rFonts w:ascii="Verdana" w:hAnsi="Verdana"/>
-          <w:noProof/>
-        </w:rPr>
-      </w:pPr>
-      <w:r>
-        <w:rPr>
-          <w:rFonts w:ascii="Verdana" w:hAnsi="Verdana"/>
-          <w:noProof/>
-        </w:rPr>
-        <w:t>表名：</w:t>
-      </w:r>
-      <w:r>
-        <w:rPr>
-          <w:rFonts w:ascii="Verdana" w:hAnsi="Verdana"/>
-          <w:noProof/>
-        </w:rPr>
-        <w:t>t_</w:t>
-      </w:r>
-      <w:r>
-        <w:rPr>
-          <w:rFonts w:ascii="Verdana" w:hAnsi="Verdana" w:hint="eastAsia"/>
-          <w:noProof/>
-        </w:rPr>
-        <w:t>job</w:t>
-      </w:r>
-    </w:p>
-    <w:p>
-      <w:pPr>
-        <w:jc w:val="left"/>
-        <w:rPr>
-          <w:rFonts w:ascii="Verdana" w:hAnsi="Verdana"/>
-          <w:noProof/>
-        </w:rPr>
-      </w:pPr>
-      <w:r>
-        <w:rPr>
-          <w:rFonts w:ascii="Verdana" w:hAnsi="Verdana"/>
-          <w:noProof/>
-        </w:rPr>
-        <w:t>说明：</w:t>
-      </w:r>
-      <w:r>
-        <w:rPr>
-          <w:rFonts w:ascii="Verdana" w:hAnsi="Verdana" w:hint="eastAsia"/>
-          <w:noProof/>
-        </w:rPr>
-        <w:t>职务</w:t>
-      </w:r>
-      <w:r>
-        <w:rPr>
-          <w:rFonts w:ascii="Verdana" w:hAnsi="Verdana"/>
-          <w:noProof/>
-        </w:rPr>
-        <w:t>表</w:t>
-      </w:r>
-    </w:p>
-    <w:tbl>
-      <w:tblPr>
-        <w:tblStyle w:val="a3"/>
-        <w:tblpPr w:leftFromText="180" w:rightFromText="180" w:vertAnchor="text" w:horzAnchor="margin" w:tblpY="75"/>
-        <w:tblW w:w="0" w:type="auto"/>
-        <w:tblLook w:val="04A0" w:firstRow="1" w:lastRow="0" w:firstColumn="1" w:lastColumn="0" w:noHBand="0" w:noVBand="1"/>
-      </w:tblPr>
-      <w:tblGrid>
-        <w:gridCol w:w="1778"/>
-        <w:gridCol w:w="1602"/>
-        <w:gridCol w:w="1844"/>
-        <w:gridCol w:w="3072"/>
-      </w:tblGrid>
-      <w:tr>
-        <w:tc>
-          <w:tcPr>
-            <w:tcW w:w="1778" w:type="dxa"/>
-            <w:shd w:val="clear" w:color="auto" w:fill="595959" w:themeFill="text1" w:themeFillTint="A6"/>
-          </w:tcPr>
-          <w:p>
-            <w:pPr>
-              <w:jc w:val="left"/>
-              <w:rPr>
-                <w:rFonts w:ascii="Verdana" w:hAnsi="Verdana"/>
-                <w:noProof/>
-                <w:color w:val="FFFFFF" w:themeColor="background1"/>
-              </w:rPr>
-            </w:pPr>
-            <w:r>
-              <w:rPr>
-                <w:rFonts w:ascii="Verdana" w:hAnsi="Verdana"/>
-                <w:noProof/>
-                <w:color w:val="FFFFFF" w:themeColor="background1"/>
-              </w:rPr>
-              <w:t>字段</w:t>
-            </w:r>
-          </w:p>
-        </w:tc>
-        <w:tc>
-          <w:tcPr>
-            <w:tcW w:w="1602" w:type="dxa"/>
-            <w:shd w:val="clear" w:color="auto" w:fill="595959" w:themeFill="text1" w:themeFillTint="A6"/>
-          </w:tcPr>
-          <w:p>
-            <w:pPr>
-              <w:jc w:val="left"/>
-              <w:rPr>
-                <w:rFonts w:ascii="Verdana" w:hAnsi="Verdana"/>
-                <w:noProof/>
-                <w:color w:val="FFFFFF" w:themeColor="background1"/>
-              </w:rPr>
-            </w:pPr>
-            <w:r>
-              <w:rPr>
-                <w:rFonts w:ascii="Verdana" w:hAnsi="Verdana"/>
-                <w:noProof/>
-                <w:color w:val="FFFFFF" w:themeColor="background1"/>
-              </w:rPr>
-              <w:t>类型</w:t>
-            </w:r>
-          </w:p>
-        </w:tc>
-        <w:tc>
-          <w:tcPr>
-            <w:tcW w:w="1844" w:type="dxa"/>
-            <w:shd w:val="clear" w:color="auto" w:fill="595959" w:themeFill="text1" w:themeFillTint="A6"/>
-          </w:tcPr>
-          <w:p>
-            <w:pPr>
-              <w:jc w:val="left"/>
-              <w:rPr>
-                <w:rFonts w:ascii="Verdana" w:hAnsi="Verdana"/>
-                <w:noProof/>
-                <w:color w:val="FFFFFF" w:themeColor="background1"/>
-              </w:rPr>
-            </w:pPr>
-            <w:r>
-              <w:rPr>
-                <w:rFonts w:ascii="Verdana" w:hAnsi="Verdana"/>
-                <w:noProof/>
-                <w:color w:val="FFFFFF" w:themeColor="background1"/>
-              </w:rPr>
-              <w:t>约束</w:t>
-            </w:r>
-          </w:p>
-        </w:tc>
-        <w:tc>
-          <w:tcPr>
-            <w:tcW w:w="3072" w:type="dxa"/>
-            <w:shd w:val="clear" w:color="auto" w:fill="595959" w:themeFill="text1" w:themeFillTint="A6"/>
-          </w:tcPr>
-          <w:p>
-            <w:pPr>
-              <w:jc w:val="left"/>
-              <w:rPr>
-                <w:rFonts w:ascii="Verdana" w:hAnsi="Verdana"/>
-                <w:noProof/>
-                <w:color w:val="FFFFFF" w:themeColor="background1"/>
-              </w:rPr>
-            </w:pPr>
-            <w:r>
-              <w:rPr>
-                <w:rFonts w:ascii="Verdana" w:hAnsi="Verdana"/>
-                <w:noProof/>
-                <w:color w:val="FFFFFF" w:themeColor="background1"/>
-              </w:rPr>
-              <w:t>说明</w:t>
-            </w:r>
-          </w:p>
-        </w:tc>
-      </w:tr>
-      <w:tr>
-        <w:tc>
-          <w:tcPr>
-            <w:tcW w:w="1791" w:type="dxa"/>
-          </w:tcPr>
-          <w:p>
-            <w:pPr>
-              <w:jc w:val="left"/>
-              <w:rPr>
-                <w:rFonts w:ascii="Verdana" w:hAnsi="Verdana"/>
-                <w:noProof/>
-              </w:rPr>
-            </w:pPr>
-            <w:r>
-              <w:rPr>
-                <w:rFonts w:ascii="Verdana" w:hAnsi="Verdana"/>
-                <w:noProof/>
-              </w:rPr>
               <w:t>jid</w:t>
             </w:r>
           </w:p>
@@ -25554,7 +24798,7 @@
                 <w:rFonts w:ascii="Verdana" w:hAnsi="Verdana"/>
                 <w:noProof/>
               </w:rPr>
-              <w:t>dept_id</w:t>
+              <w:t>belong</w:t>
             </w:r>
           </w:p>
         </w:tc>
@@ -26128,57 +25372,6 @@
           <w:noProof/>
         </w:rPr>
         <w:t>表</w:t>
-      </w:r>
-    </w:p>
-    <w:p>
-      <w:pPr>
-        <w:jc w:val="left"/>
-        <w:rPr>
-          <w:rFonts w:ascii="Verdana" w:hAnsi="Verdana"/>
-          <w:noProof/>
-        </w:rPr>
-      </w:pPr>
-      <w:r>
-        <w:rPr>
-          <w:rFonts w:ascii="Verdana" w:hAnsi="Verdana"/>
-          <w:noProof/>
-        </w:rPr>
-        <w:t>term</w:t>
-      </w:r>
-      <w:r>
-        <w:rPr>
-          <w:rFonts w:ascii="Verdana" w:hAnsi="Verdana" w:hint="eastAsia"/>
-          <w:noProof/>
-        </w:rPr>
-        <w:t>：学期，</w:t>
-      </w:r>
-      <w:r>
-        <w:rPr>
-          <w:rFonts w:ascii="Verdana" w:hAnsi="Verdana" w:hint="eastAsia"/>
-          <w:noProof/>
-        </w:rPr>
-        <w:t>0</w:t>
-      </w:r>
-      <w:r>
-        <w:rPr>
-          <w:rFonts w:ascii="Verdana" w:hAnsi="Verdana" w:hint="eastAsia"/>
-          <w:noProof/>
-        </w:rPr>
-        <w:t>上学期，</w:t>
-      </w:r>
-      <w:r>
-        <w:rPr>
-          <w:rFonts w:ascii="Verdana" w:hAnsi="Verdana" w:hint="eastAsia"/>
-          <w:noProof/>
-        </w:rPr>
-        <w:t>1</w:t>
-      </w:r>
-      <w:r>
-        <w:rPr>
-          <w:rFonts w:ascii="Verdana" w:hAnsi="Verdana" w:hint="eastAsia"/>
-          <w:noProof/>
-        </w:rPr>
-        <w:t>下学期</w:t>
       </w:r>
     </w:p>
     <w:tbl>
@@ -26582,7 +25775,7 @@
                 <w:rFonts w:ascii="Verdana" w:hAnsi="Verdana"/>
                 <w:noProof/>
               </w:rPr>
-              <w:t>semester</w:t>
+              <w:t>term</w:t>
             </w:r>
           </w:p>
         </w:tc>
@@ -26668,48 +25861,34 @@
                 <w:rFonts w:ascii="Verdana" w:hAnsi="Verdana" w:hint="eastAsia"/>
                 <w:noProof/>
               </w:rPr>
-              <w:t>s</w:t>
+              <w:t>score</w:t>
+            </w:r>
+          </w:p>
+        </w:tc>
+        <w:tc>
+          <w:tcPr>
+            <w:tcW w:w="1468" w:type="dxa"/>
+          </w:tcPr>
+          <w:p>
+            <w:pPr>
+              <w:jc w:val="left"/>
+              <w:rPr>
+                <w:rFonts w:ascii="Verdana" w:hAnsi="Verdana"/>
+                <w:noProof/>
+              </w:rPr>
+            </w:pPr>
+            <w:r>
+              <w:rPr>
+                <w:rFonts w:ascii="Verdana" w:hAnsi="Verdana"/>
+                <w:noProof/>
+              </w:rPr>
+              <w:t>floa</w:t>
             </w:r>
             <w:r>
               <w:rPr>
                 <w:rFonts w:ascii="Verdana" w:hAnsi="Verdana" w:hint="eastAsia"/>
                 <w:noProof/>
               </w:rPr>
-              <w:t>core</w:t>
-            </w:r>
-            <w:r>
-              <w:rPr>
-                <w:rFonts w:ascii="Verdana" w:hAnsi="Verdana" w:hint="eastAsia"/>
-                <w:noProof/>
-              </w:rPr>
-              <w:t>1</w:t>
-            </w:r>
-          </w:p>
-        </w:tc>
-        <w:tc>
-          <w:tcPr>
-            <w:tcW w:w="1468" w:type="dxa"/>
-          </w:tcPr>
-          <w:p>
-            <w:pPr>
-              <w:jc w:val="left"/>
-              <w:rPr>
-                <w:rFonts w:ascii="Verdana" w:hAnsi="Verdana"/>
-                <w:noProof/>
-              </w:rPr>
-            </w:pPr>
-            <w:r>
-              <w:rPr>
-                <w:rFonts w:ascii="Verdana" w:hAnsi="Verdana"/>
-                <w:noProof/>
-              </w:rPr>
-              <w:t>floa</w:t>
-            </w:r>
-            <w:r>
-              <w:rPr>
-                <w:rFonts w:ascii="Verdana" w:hAnsi="Verdana" w:hint="eastAsia"/>
-                <w:noProof/>
-              </w:rPr>
               <w:t>t</w:t>
             </w:r>
             <w:r>
@@ -26754,129 +25933,6 @@
                 <w:noProof/>
               </w:rPr>
             </w:pPr>
-            <w:r>
-              <w:rPr>
-                <w:rFonts w:ascii="Verdana" w:hAnsi="Verdana" w:hint="eastAsia"/>
-                <w:noProof/>
-              </w:rPr>
-              <w:t>平时</w:t>
-            </w:r>
-            <w:r>
-              <w:rPr>
-                <w:rFonts w:ascii="Verdana" w:hAnsi="Verdana" w:hint="eastAsia"/>
-                <w:noProof/>
-              </w:rPr>
-              <w:t>分数</w:t>
-            </w:r>
-          </w:p>
-        </w:tc>
-      </w:tr>
-      <w:tr>
-        <w:tc>
-          <w:tcPr>
-            <w:tcW w:w="1791" w:type="dxa"/>
-          </w:tcPr>
-          <w:p>
-            <w:pPr>
-              <w:jc w:val="left"/>
-              <w:rPr>
-                <w:rFonts w:ascii="Verdana" w:hAnsi="Verdana" w:hint="eastAsia"/>
-                <w:noProof/>
-              </w:rPr>
-            </w:pPr>
-            <w:r>
-              <w:rPr>
-                <w:rFonts w:ascii="Verdana" w:hAnsi="Verdana"/>
-                <w:noProof/>
-              </w:rPr>
-              <w:t>s</w:t>
-            </w:r>
-            <w:r>
-              <w:rPr>
-                <w:rFonts w:ascii="Verdana" w:hAnsi="Verdana" w:hint="eastAsia"/>
-                <w:noProof/>
-              </w:rPr>
-              <w:t>core2</w:t>
-            </w:r>
-          </w:p>
-        </w:tc>
-        <w:tc>
-          <w:tcPr>
-            <w:tcW w:w="1468" w:type="dxa"/>
-          </w:tcPr>
-          <w:p>
-            <w:pPr>
-              <w:jc w:val="left"/>
-              <w:rPr>
-                <w:rFonts w:ascii="Verdana" w:hAnsi="Verdana"/>
-                <w:noProof/>
-              </w:rPr>
-            </w:pPr>
-            <w:r>
-              <w:rPr>
-                <w:rFonts w:ascii="Verdana" w:hAnsi="Verdana"/>
-                <w:noProof/>
-              </w:rPr>
-              <w:t>floa</w:t>
-            </w:r>
-            <w:r>
-              <w:rPr>
-                <w:rFonts w:ascii="Verdana" w:hAnsi="Verdana" w:hint="eastAsia"/>
-                <w:noProof/>
-              </w:rPr>
-              <w:t>t</w:t>
-            </w:r>
-            <w:r>
-              <w:rPr>
-                <w:rFonts w:ascii="Verdana" w:hAnsi="Verdana"/>
-                <w:noProof/>
-              </w:rPr>
-              <w:t>(4,1)</w:t>
-            </w:r>
-          </w:p>
-        </w:tc>
-        <w:tc>
-          <w:tcPr>
-            <w:tcW w:w="1901" w:type="dxa"/>
-          </w:tcPr>
-          <w:p>
-            <w:pPr>
-              <w:jc w:val="left"/>
-              <w:rPr>
-                <w:rFonts w:ascii="Verdana" w:hAnsi="Verdana"/>
-                <w:noProof/>
-              </w:rPr>
-            </w:pPr>
-            <w:r>
-              <w:rPr>
-                <w:rFonts w:ascii="Verdana" w:hAnsi="Verdana" w:hint="eastAsia"/>
-                <w:noProof/>
-              </w:rPr>
-              <w:t>NN</w:t>
-            </w:r>
-          </w:p>
-        </w:tc>
-        <w:tc>
-          <w:tcPr>
-            <w:tcW w:w="3136" w:type="dxa"/>
-          </w:tcPr>
-          <w:p>
-            <w:pPr>
-              <w:jc w:val="left"/>
-              <w:rPr>
-                <w:rFonts w:ascii="Verdana" w:hAnsi="Verdana" w:hint="eastAsia"/>
-                <w:noProof/>
-              </w:rPr>
-            </w:pPr>
-            <w:r>
-              <w:rPr>
-                <w:rFonts w:ascii="Verdana" w:hAnsi="Verdana" w:hint="eastAsia"/>
-                <w:noProof/>
-              </w:rPr>
-              <w:t>考试</w:t>
-            </w:r>
-            <w:bookmarkStart w:id="24" w:name="_GoBack"/>
-            <w:bookmarkEnd w:id="24"/>
             <w:r>
               <w:rPr>
                 <w:rFonts w:ascii="Verdana" w:hAnsi="Verdana" w:hint="eastAsia"/>
@@ -27376,7 +26432,7 @@
           <w:szCs w:val="24"/>
         </w:rPr>
       </w:pPr>
-      <w:bookmarkStart w:id="25" w:name="_Toc503479865"/>
+      <w:bookmarkStart w:id="24" w:name="_Toc503479865"/>
       <w:r>
         <w:rPr>
           <w:rFonts w:ascii="Verdana" w:eastAsia="黑体" w:hAnsi="Verdana"/>
@@ -27395,6 +26451,1381 @@
           <w:szCs w:val="24"/>
         </w:rPr>
         <w:t>信息表</w:t>
+      </w:r>
+      <w:bookmarkEnd w:id="24"/>
+    </w:p>
+    <w:p>
+      <w:pPr>
+        <w:jc w:val="left"/>
+        <w:rPr>
+          <w:rFonts w:ascii="Verdana" w:hAnsi="Verdana"/>
+          <w:noProof/>
+        </w:rPr>
+      </w:pPr>
+      <w:r>
+        <w:rPr>
+          <w:rFonts w:ascii="Verdana" w:hAnsi="Verdana"/>
+          <w:noProof/>
+        </w:rPr>
+        <w:t>表名：</w:t>
+      </w:r>
+      <w:r>
+        <w:rPr>
+          <w:rFonts w:ascii="Verdana" w:hAnsi="Verdana"/>
+          <w:noProof/>
+        </w:rPr>
+        <w:t>t_</w:t>
+      </w:r>
+      <w:r>
+        <w:rPr>
+          <w:rFonts w:ascii="Verdana" w:hAnsi="Verdana"/>
+        </w:rPr>
+        <w:t>glory</w:t>
+      </w:r>
+    </w:p>
+    <w:p>
+      <w:pPr>
+        <w:jc w:val="left"/>
+        <w:rPr>
+          <w:rFonts w:ascii="Verdana" w:hAnsi="Verdana"/>
+          <w:noProof/>
+        </w:rPr>
+      </w:pPr>
+      <w:r>
+        <w:rPr>
+          <w:rFonts w:ascii="Verdana" w:hAnsi="Verdana"/>
+          <w:noProof/>
+        </w:rPr>
+        <w:t>说明：</w:t>
+      </w:r>
+      <w:r>
+        <w:rPr>
+          <w:rFonts w:ascii="Verdana" w:hAnsi="Verdana" w:hint="eastAsia"/>
+          <w:noProof/>
+        </w:rPr>
+        <w:t>荣誉信息</w:t>
+      </w:r>
+      <w:r>
+        <w:rPr>
+          <w:rFonts w:ascii="Verdana" w:hAnsi="Verdana" w:hint="eastAsia"/>
+          <w:noProof/>
+        </w:rPr>
+        <w:t>表</w:t>
+      </w:r>
+    </w:p>
+    <w:p>
+      <w:pPr>
+        <w:jc w:val="left"/>
+        <w:rPr>
+          <w:rFonts w:ascii="Verdana" w:hAnsi="Verdana"/>
+          <w:noProof/>
+        </w:rPr>
+      </w:pPr>
+      <w:r>
+        <w:rPr>
+          <w:rFonts w:ascii="Verdana" w:hAnsi="Verdana"/>
+          <w:noProof/>
+        </w:rPr>
+        <w:t>glevel</w:t>
+      </w:r>
+      <w:r>
+        <w:rPr>
+          <w:rFonts w:ascii="Verdana" w:hAnsi="Verdana" w:hint="eastAsia"/>
+          <w:noProof/>
+        </w:rPr>
+        <w:t>：</w:t>
+      </w:r>
+      <w:r>
+        <w:rPr>
+          <w:rFonts w:ascii="Verdana" w:hAnsi="Verdana" w:hint="eastAsia"/>
+          <w:noProof/>
+        </w:rPr>
+        <w:t>荣誉级别</w:t>
+      </w:r>
+      <w:r>
+        <w:rPr>
+          <w:rFonts w:ascii="Verdana" w:hAnsi="Verdana" w:hint="eastAsia"/>
+          <w:noProof/>
+        </w:rPr>
+        <w:t>，</w:t>
+      </w:r>
+      <w:r>
+        <w:rPr>
+          <w:rFonts w:ascii="Verdana" w:hAnsi="Verdana"/>
+          <w:noProof/>
+        </w:rPr>
+        <w:t>0</w:t>
+      </w:r>
+      <w:r>
+        <w:rPr>
+          <w:rFonts w:ascii="Verdana" w:hAnsi="Verdana" w:hint="eastAsia"/>
+          <w:noProof/>
+        </w:rPr>
+        <w:t>世界级，</w:t>
+      </w:r>
+      <w:r>
+        <w:rPr>
+          <w:rFonts w:ascii="Verdana" w:hAnsi="Verdana"/>
+          <w:noProof/>
+        </w:rPr>
+        <w:t>1</w:t>
+      </w:r>
+      <w:r>
+        <w:rPr>
+          <w:rFonts w:ascii="Verdana" w:hAnsi="Verdana" w:hint="eastAsia"/>
+          <w:noProof/>
+        </w:rPr>
+        <w:t>国家级，</w:t>
+      </w:r>
+      <w:r>
+        <w:rPr>
+          <w:rFonts w:ascii="Verdana" w:hAnsi="Verdana"/>
+          <w:noProof/>
+        </w:rPr>
+        <w:t>2</w:t>
+      </w:r>
+      <w:r>
+        <w:rPr>
+          <w:rFonts w:ascii="Verdana" w:hAnsi="Verdana" w:hint="eastAsia"/>
+          <w:noProof/>
+        </w:rPr>
+        <w:t>省级，</w:t>
+      </w:r>
+      <w:r>
+        <w:rPr>
+          <w:rFonts w:ascii="Verdana" w:hAnsi="Verdana"/>
+          <w:noProof/>
+        </w:rPr>
+        <w:t>3</w:t>
+      </w:r>
+      <w:r>
+        <w:rPr>
+          <w:rFonts w:ascii="Verdana" w:hAnsi="Verdana" w:hint="eastAsia"/>
+          <w:noProof/>
+        </w:rPr>
+        <w:t>市级</w:t>
+      </w:r>
+      <w:r>
+        <w:rPr>
+          <w:rFonts w:ascii="Verdana" w:hAnsi="Verdana"/>
+          <w:noProof/>
+        </w:rPr>
+        <w:t>/</w:t>
+      </w:r>
+      <w:r>
+        <w:rPr>
+          <w:rFonts w:ascii="Verdana" w:hAnsi="Verdana" w:hint="eastAsia"/>
+          <w:noProof/>
+        </w:rPr>
+        <w:t>院级，</w:t>
+      </w:r>
+      <w:r>
+        <w:rPr>
+          <w:rFonts w:ascii="Verdana" w:hAnsi="Verdana"/>
+          <w:noProof/>
+        </w:rPr>
+        <w:t>4</w:t>
+      </w:r>
+      <w:r>
+        <w:rPr>
+          <w:rFonts w:ascii="Verdana" w:hAnsi="Verdana" w:hint="eastAsia"/>
+          <w:noProof/>
+        </w:rPr>
+        <w:t>系级</w:t>
+      </w:r>
+    </w:p>
+    <w:p>
+      <w:pPr>
+        <w:jc w:val="left"/>
+        <w:rPr>
+          <w:rFonts w:ascii="Verdana" w:hAnsi="Verdana"/>
+          <w:noProof/>
+        </w:rPr>
+      </w:pPr>
+      <w:r>
+        <w:rPr>
+          <w:rFonts w:ascii="Verdana" w:hAnsi="Verdana"/>
+          <w:noProof/>
+        </w:rPr>
+        <w:t>gtype</w:t>
+      </w:r>
+      <w:r>
+        <w:rPr>
+          <w:rFonts w:ascii="Verdana" w:hAnsi="Verdana" w:hint="eastAsia"/>
+          <w:noProof/>
+        </w:rPr>
+        <w:t>：</w:t>
+      </w:r>
+      <w:r>
+        <w:rPr>
+          <w:rFonts w:ascii="Verdana" w:hAnsi="Verdana" w:hint="eastAsia"/>
+          <w:noProof/>
+        </w:rPr>
+        <w:t>荣誉类型</w:t>
+      </w:r>
+      <w:r>
+        <w:rPr>
+          <w:rFonts w:ascii="Verdana" w:hAnsi="Verdana" w:hint="eastAsia"/>
+          <w:noProof/>
+        </w:rPr>
+        <w:t>，</w:t>
+      </w:r>
+      <w:r>
+        <w:rPr>
+          <w:rFonts w:ascii="Verdana" w:hAnsi="Verdana"/>
+          <w:noProof/>
+        </w:rPr>
+        <w:t>0</w:t>
+      </w:r>
+      <w:r>
+        <w:rPr>
+          <w:rFonts w:ascii="Verdana" w:hAnsi="Verdana" w:hint="eastAsia"/>
+          <w:noProof/>
+        </w:rPr>
+        <w:t>个人，</w:t>
+      </w:r>
+      <w:r>
+        <w:rPr>
+          <w:rFonts w:ascii="Verdana" w:hAnsi="Verdana"/>
+          <w:noProof/>
+        </w:rPr>
+        <w:t>1</w:t>
+      </w:r>
+      <w:r>
+        <w:rPr>
+          <w:rFonts w:ascii="Verdana" w:hAnsi="Verdana" w:hint="eastAsia"/>
+          <w:noProof/>
+        </w:rPr>
+        <w:t>团体</w:t>
+      </w:r>
+    </w:p>
+    <w:tbl>
+      <w:tblPr>
+        <w:tblStyle w:val="a3"/>
+        <w:tblpPr w:leftFromText="180" w:rightFromText="180" w:vertAnchor="text" w:horzAnchor="margin" w:tblpY="75"/>
+        <w:tblW w:w="0" w:type="auto"/>
+        <w:tblLook w:val="04A0" w:firstRow="1" w:lastRow="0" w:firstColumn="1" w:lastColumn="0" w:noHBand="0" w:noVBand="1"/>
+      </w:tblPr>
+      <w:tblGrid>
+        <w:gridCol w:w="1778"/>
+        <w:gridCol w:w="1615"/>
+        <w:gridCol w:w="1838"/>
+        <w:gridCol w:w="3065"/>
+      </w:tblGrid>
+      <w:tr>
+        <w:tc>
+          <w:tcPr>
+            <w:tcW w:w="1778" w:type="dxa"/>
+            <w:shd w:val="clear" w:color="auto" w:fill="595959" w:themeFill="text1" w:themeFillTint="A6"/>
+          </w:tcPr>
+          <w:p>
+            <w:pPr>
+              <w:jc w:val="left"/>
+              <w:rPr>
+                <w:rFonts w:ascii="Verdana" w:hAnsi="Verdana"/>
+                <w:noProof/>
+                <w:color w:val="FFFFFF" w:themeColor="background1"/>
+              </w:rPr>
+            </w:pPr>
+            <w:r>
+              <w:rPr>
+                <w:rFonts w:ascii="Verdana" w:hAnsi="Verdana"/>
+                <w:noProof/>
+                <w:color w:val="FFFFFF" w:themeColor="background1"/>
+              </w:rPr>
+              <w:t>字段</w:t>
+            </w:r>
+          </w:p>
+        </w:tc>
+        <w:tc>
+          <w:tcPr>
+            <w:tcW w:w="1615" w:type="dxa"/>
+            <w:shd w:val="clear" w:color="auto" w:fill="595959" w:themeFill="text1" w:themeFillTint="A6"/>
+          </w:tcPr>
+          <w:p>
+            <w:pPr>
+              <w:jc w:val="left"/>
+              <w:rPr>
+                <w:rFonts w:ascii="Verdana" w:hAnsi="Verdana"/>
+                <w:noProof/>
+                <w:color w:val="FFFFFF" w:themeColor="background1"/>
+              </w:rPr>
+            </w:pPr>
+            <w:r>
+              <w:rPr>
+                <w:rFonts w:ascii="Verdana" w:hAnsi="Verdana"/>
+                <w:noProof/>
+                <w:color w:val="FFFFFF" w:themeColor="background1"/>
+              </w:rPr>
+              <w:t>类型</w:t>
+            </w:r>
+          </w:p>
+        </w:tc>
+        <w:tc>
+          <w:tcPr>
+            <w:tcW w:w="1838" w:type="dxa"/>
+            <w:shd w:val="clear" w:color="auto" w:fill="595959" w:themeFill="text1" w:themeFillTint="A6"/>
+          </w:tcPr>
+          <w:p>
+            <w:pPr>
+              <w:jc w:val="left"/>
+              <w:rPr>
+                <w:rFonts w:ascii="Verdana" w:hAnsi="Verdana"/>
+                <w:noProof/>
+                <w:color w:val="FFFFFF" w:themeColor="background1"/>
+              </w:rPr>
+            </w:pPr>
+            <w:r>
+              <w:rPr>
+                <w:rFonts w:ascii="Verdana" w:hAnsi="Verdana"/>
+                <w:noProof/>
+                <w:color w:val="FFFFFF" w:themeColor="background1"/>
+              </w:rPr>
+              <w:t>约束</w:t>
+            </w:r>
+          </w:p>
+        </w:tc>
+        <w:tc>
+          <w:tcPr>
+            <w:tcW w:w="3065" w:type="dxa"/>
+            <w:shd w:val="clear" w:color="auto" w:fill="595959" w:themeFill="text1" w:themeFillTint="A6"/>
+          </w:tcPr>
+          <w:p>
+            <w:pPr>
+              <w:jc w:val="left"/>
+              <w:rPr>
+                <w:rFonts w:ascii="Verdana" w:hAnsi="Verdana"/>
+                <w:noProof/>
+                <w:color w:val="FFFFFF" w:themeColor="background1"/>
+              </w:rPr>
+            </w:pPr>
+            <w:r>
+              <w:rPr>
+                <w:rFonts w:ascii="Verdana" w:hAnsi="Verdana"/>
+                <w:noProof/>
+                <w:color w:val="FFFFFF" w:themeColor="background1"/>
+              </w:rPr>
+              <w:t>说明</w:t>
+            </w:r>
+          </w:p>
+        </w:tc>
+      </w:tr>
+      <w:tr>
+        <w:tc>
+          <w:tcPr>
+            <w:tcW w:w="1791" w:type="dxa"/>
+          </w:tcPr>
+          <w:p>
+            <w:pPr>
+              <w:jc w:val="left"/>
+              <w:rPr>
+                <w:rFonts w:ascii="Verdana" w:hAnsi="Verdana"/>
+                <w:noProof/>
+              </w:rPr>
+            </w:pPr>
+            <w:r>
+              <w:rPr>
+                <w:rFonts w:ascii="Verdana" w:hAnsi="Verdana"/>
+                <w:noProof/>
+              </w:rPr>
+              <w:t>g</w:t>
+            </w:r>
+            <w:r>
+              <w:rPr>
+                <w:rFonts w:ascii="Verdana" w:hAnsi="Verdana"/>
+                <w:noProof/>
+              </w:rPr>
+              <w:t>id</w:t>
+            </w:r>
+          </w:p>
+        </w:tc>
+        <w:tc>
+          <w:tcPr>
+            <w:tcW w:w="1468" w:type="dxa"/>
+          </w:tcPr>
+          <w:p>
+            <w:pPr>
+              <w:jc w:val="left"/>
+              <w:rPr>
+                <w:rFonts w:ascii="Verdana" w:hAnsi="Verdana"/>
+                <w:noProof/>
+              </w:rPr>
+            </w:pPr>
+            <w:r>
+              <w:rPr>
+                <w:rFonts w:ascii="Verdana" w:hAnsi="Verdana"/>
+                <w:noProof/>
+              </w:rPr>
+              <w:t>int</w:t>
+            </w:r>
+          </w:p>
+        </w:tc>
+        <w:tc>
+          <w:tcPr>
+            <w:tcW w:w="1901" w:type="dxa"/>
+          </w:tcPr>
+          <w:p>
+            <w:pPr>
+              <w:jc w:val="left"/>
+              <w:rPr>
+                <w:rFonts w:ascii="Verdana" w:hAnsi="Verdana"/>
+                <w:noProof/>
+              </w:rPr>
+            </w:pPr>
+            <w:r>
+              <w:rPr>
+                <w:rFonts w:ascii="Verdana" w:hAnsi="Verdana"/>
+                <w:noProof/>
+              </w:rPr>
+              <w:t>PK,AI</w:t>
+            </w:r>
+          </w:p>
+        </w:tc>
+        <w:tc>
+          <w:tcPr>
+            <w:tcW w:w="3136" w:type="dxa"/>
+          </w:tcPr>
+          <w:p>
+            <w:pPr>
+              <w:jc w:val="left"/>
+              <w:rPr>
+                <w:rFonts w:ascii="Verdana" w:hAnsi="Verdana"/>
+                <w:noProof/>
+              </w:rPr>
+            </w:pPr>
+            <w:r>
+              <w:rPr>
+                <w:rFonts w:ascii="Verdana" w:hAnsi="Verdana" w:hint="eastAsia"/>
+                <w:noProof/>
+              </w:rPr>
+              <w:t>荣誉</w:t>
+            </w:r>
+            <w:r>
+              <w:rPr>
+                <w:rFonts w:ascii="Verdana" w:hAnsi="Verdana" w:hint="eastAsia"/>
+                <w:noProof/>
+              </w:rPr>
+              <w:t>id</w:t>
+            </w:r>
+          </w:p>
+        </w:tc>
+      </w:tr>
+      <w:tr>
+        <w:tc>
+          <w:tcPr>
+            <w:tcW w:w="1791" w:type="dxa"/>
+          </w:tcPr>
+          <w:p>
+            <w:pPr>
+              <w:jc w:val="left"/>
+              <w:rPr>
+                <w:rFonts w:ascii="Verdana" w:hAnsi="Verdana"/>
+                <w:noProof/>
+              </w:rPr>
+            </w:pPr>
+            <w:r>
+              <w:rPr>
+                <w:rFonts w:ascii="Verdana" w:hAnsi="Verdana"/>
+                <w:noProof/>
+              </w:rPr>
+              <w:t>awardee</w:t>
+            </w:r>
+          </w:p>
+        </w:tc>
+        <w:tc>
+          <w:tcPr>
+            <w:tcW w:w="1468" w:type="dxa"/>
+          </w:tcPr>
+          <w:p>
+            <w:pPr>
+              <w:jc w:val="left"/>
+              <w:rPr>
+                <w:rFonts w:ascii="Verdana" w:hAnsi="Verdana"/>
+                <w:noProof/>
+              </w:rPr>
+            </w:pPr>
+            <w:r>
+              <w:rPr>
+                <w:rFonts w:ascii="Verdana" w:hAnsi="Verdana"/>
+                <w:noProof/>
+              </w:rPr>
+              <w:t>varchar</w:t>
+            </w:r>
+            <w:r>
+              <w:rPr>
+                <w:rFonts w:ascii="Verdana" w:hAnsi="Verdana"/>
+                <w:noProof/>
+              </w:rPr>
+              <w:t>(255)</w:t>
+            </w:r>
+          </w:p>
+        </w:tc>
+        <w:tc>
+          <w:tcPr>
+            <w:tcW w:w="1901" w:type="dxa"/>
+          </w:tcPr>
+          <w:p>
+            <w:pPr>
+              <w:jc w:val="left"/>
+              <w:rPr>
+                <w:rFonts w:ascii="Verdana" w:hAnsi="Verdana"/>
+                <w:noProof/>
+              </w:rPr>
+            </w:pPr>
+            <w:r>
+              <w:rPr>
+                <w:rFonts w:ascii="Verdana" w:hAnsi="Verdana"/>
+                <w:noProof/>
+              </w:rPr>
+              <w:t>NN</w:t>
+            </w:r>
+          </w:p>
+        </w:tc>
+        <w:tc>
+          <w:tcPr>
+            <w:tcW w:w="3136" w:type="dxa"/>
+          </w:tcPr>
+          <w:p>
+            <w:pPr>
+              <w:jc w:val="left"/>
+              <w:rPr>
+                <w:rFonts w:ascii="Verdana" w:hAnsi="Verdana"/>
+                <w:noProof/>
+              </w:rPr>
+            </w:pPr>
+            <w:r>
+              <w:rPr>
+                <w:rFonts w:ascii="Verdana" w:hAnsi="Verdana" w:hint="eastAsia"/>
+                <w:noProof/>
+              </w:rPr>
+              <w:t>获奖者</w:t>
+            </w:r>
+          </w:p>
+        </w:tc>
+      </w:tr>
+      <w:tr>
+        <w:tc>
+          <w:tcPr>
+            <w:tcW w:w="1791" w:type="dxa"/>
+          </w:tcPr>
+          <w:p>
+            <w:pPr>
+              <w:jc w:val="left"/>
+              <w:rPr>
+                <w:rFonts w:ascii="Verdana" w:hAnsi="Verdana"/>
+                <w:noProof/>
+              </w:rPr>
+            </w:pPr>
+            <w:r>
+              <w:rPr>
+                <w:rFonts w:ascii="Verdana" w:hAnsi="Verdana"/>
+                <w:noProof/>
+              </w:rPr>
+              <w:t>g</w:t>
+            </w:r>
+            <w:r>
+              <w:rPr>
+                <w:rFonts w:ascii="Verdana" w:hAnsi="Verdana" w:hint="eastAsia"/>
+                <w:noProof/>
+              </w:rPr>
+              <w:t>level</w:t>
+            </w:r>
+          </w:p>
+        </w:tc>
+        <w:tc>
+          <w:tcPr>
+            <w:tcW w:w="1468" w:type="dxa"/>
+          </w:tcPr>
+          <w:p>
+            <w:pPr>
+              <w:jc w:val="left"/>
+              <w:rPr>
+                <w:rFonts w:ascii="Verdana" w:hAnsi="Verdana"/>
+                <w:noProof/>
+              </w:rPr>
+            </w:pPr>
+            <w:r>
+              <w:rPr>
+                <w:rFonts w:ascii="Verdana" w:hAnsi="Verdana"/>
+                <w:noProof/>
+              </w:rPr>
+              <w:t>tinyint</w:t>
+            </w:r>
+          </w:p>
+        </w:tc>
+        <w:tc>
+          <w:tcPr>
+            <w:tcW w:w="1901" w:type="dxa"/>
+          </w:tcPr>
+          <w:p>
+            <w:pPr>
+              <w:jc w:val="left"/>
+              <w:rPr>
+                <w:rFonts w:ascii="Verdana" w:hAnsi="Verdana"/>
+                <w:noProof/>
+              </w:rPr>
+            </w:pPr>
+            <w:r>
+              <w:rPr>
+                <w:rFonts w:ascii="Verdana" w:hAnsi="Verdana"/>
+                <w:noProof/>
+              </w:rPr>
+              <w:t>NN</w:t>
+            </w:r>
+          </w:p>
+        </w:tc>
+        <w:tc>
+          <w:tcPr>
+            <w:tcW w:w="3136" w:type="dxa"/>
+          </w:tcPr>
+          <w:p>
+            <w:pPr>
+              <w:jc w:val="left"/>
+              <w:rPr>
+                <w:rFonts w:ascii="Verdana" w:hAnsi="Verdana"/>
+                <w:noProof/>
+              </w:rPr>
+            </w:pPr>
+            <w:r>
+              <w:rPr>
+                <w:rFonts w:ascii="Verdana" w:hAnsi="Verdana" w:hint="eastAsia"/>
+                <w:noProof/>
+              </w:rPr>
+              <w:t>荣誉级别</w:t>
+            </w:r>
+          </w:p>
+        </w:tc>
+      </w:tr>
+      <w:tr>
+        <w:tc>
+          <w:tcPr>
+            <w:tcW w:w="1791" w:type="dxa"/>
+          </w:tcPr>
+          <w:p>
+            <w:pPr>
+              <w:jc w:val="left"/>
+              <w:rPr>
+                <w:rFonts w:ascii="Verdana" w:hAnsi="Verdana"/>
+                <w:noProof/>
+              </w:rPr>
+            </w:pPr>
+            <w:r>
+              <w:rPr>
+                <w:rFonts w:ascii="Verdana" w:hAnsi="Verdana"/>
+                <w:noProof/>
+              </w:rPr>
+              <w:t>g</w:t>
+            </w:r>
+            <w:r>
+              <w:rPr>
+                <w:rFonts w:ascii="Verdana" w:hAnsi="Verdana"/>
+                <w:noProof/>
+              </w:rPr>
+              <w:t>name</w:t>
+            </w:r>
+          </w:p>
+        </w:tc>
+        <w:tc>
+          <w:tcPr>
+            <w:tcW w:w="1468" w:type="dxa"/>
+          </w:tcPr>
+          <w:p>
+            <w:pPr>
+              <w:jc w:val="left"/>
+              <w:rPr>
+                <w:rFonts w:ascii="Verdana" w:hAnsi="Verdana"/>
+                <w:noProof/>
+              </w:rPr>
+            </w:pPr>
+            <w:r>
+              <w:rPr>
+                <w:rFonts w:ascii="Verdana" w:hAnsi="Verdana"/>
+                <w:noProof/>
+              </w:rPr>
+              <w:t>varchar</w:t>
+            </w:r>
+            <w:r>
+              <w:rPr>
+                <w:rFonts w:ascii="Verdana" w:hAnsi="Verdana" w:hint="eastAsia"/>
+                <w:noProof/>
+              </w:rPr>
+              <w:t>(</w:t>
+            </w:r>
+            <w:r>
+              <w:rPr>
+                <w:rFonts w:ascii="Verdana" w:hAnsi="Verdana"/>
+                <w:noProof/>
+              </w:rPr>
+              <w:t>255)</w:t>
+            </w:r>
+          </w:p>
+        </w:tc>
+        <w:tc>
+          <w:tcPr>
+            <w:tcW w:w="1901" w:type="dxa"/>
+          </w:tcPr>
+          <w:p>
+            <w:pPr>
+              <w:jc w:val="left"/>
+              <w:rPr>
+                <w:rFonts w:ascii="Verdana" w:hAnsi="Verdana"/>
+                <w:noProof/>
+              </w:rPr>
+            </w:pPr>
+            <w:r>
+              <w:rPr>
+                <w:rFonts w:ascii="Verdana" w:hAnsi="Verdana"/>
+                <w:noProof/>
+              </w:rPr>
+              <w:t>NN</w:t>
+            </w:r>
+          </w:p>
+        </w:tc>
+        <w:tc>
+          <w:tcPr>
+            <w:tcW w:w="3136" w:type="dxa"/>
+          </w:tcPr>
+          <w:p>
+            <w:pPr>
+              <w:jc w:val="left"/>
+              <w:rPr>
+                <w:rFonts w:ascii="Verdana" w:hAnsi="Verdana"/>
+                <w:noProof/>
+              </w:rPr>
+            </w:pPr>
+            <w:r>
+              <w:rPr>
+                <w:rFonts w:ascii="Verdana" w:hAnsi="Verdana" w:hint="eastAsia"/>
+                <w:noProof/>
+              </w:rPr>
+              <w:t>荣誉名称</w:t>
+            </w:r>
+          </w:p>
+        </w:tc>
+      </w:tr>
+      <w:tr>
+        <w:tc>
+          <w:tcPr>
+            <w:tcW w:w="1791" w:type="dxa"/>
+          </w:tcPr>
+          <w:p>
+            <w:pPr>
+              <w:jc w:val="left"/>
+              <w:rPr>
+                <w:rFonts w:ascii="Verdana" w:hAnsi="Verdana"/>
+                <w:noProof/>
+              </w:rPr>
+            </w:pPr>
+            <w:r>
+              <w:rPr>
+                <w:rFonts w:ascii="Verdana" w:hAnsi="Verdana" w:hint="eastAsia"/>
+                <w:noProof/>
+              </w:rPr>
+              <w:t>g</w:t>
+            </w:r>
+            <w:r>
+              <w:rPr>
+                <w:rFonts w:ascii="Verdana" w:hAnsi="Verdana"/>
+                <w:noProof/>
+              </w:rPr>
+              <w:t>dept</w:t>
+            </w:r>
+          </w:p>
+        </w:tc>
+        <w:tc>
+          <w:tcPr>
+            <w:tcW w:w="1468" w:type="dxa"/>
+          </w:tcPr>
+          <w:p>
+            <w:pPr>
+              <w:jc w:val="left"/>
+              <w:rPr>
+                <w:rFonts w:ascii="Verdana" w:hAnsi="Verdana"/>
+                <w:noProof/>
+              </w:rPr>
+            </w:pPr>
+            <w:r>
+              <w:rPr>
+                <w:rFonts w:ascii="Verdana" w:hAnsi="Verdana"/>
+                <w:noProof/>
+              </w:rPr>
+              <w:t>V</w:t>
+            </w:r>
+            <w:r>
+              <w:rPr>
+                <w:rFonts w:ascii="Verdana" w:hAnsi="Verdana" w:hint="eastAsia"/>
+                <w:noProof/>
+              </w:rPr>
+              <w:t>archar(</w:t>
+            </w:r>
+            <w:r>
+              <w:rPr>
+                <w:rFonts w:ascii="Verdana" w:hAnsi="Verdana"/>
+                <w:noProof/>
+              </w:rPr>
+              <w:t>255)</w:t>
+            </w:r>
+          </w:p>
+        </w:tc>
+        <w:tc>
+          <w:tcPr>
+            <w:tcW w:w="1901" w:type="dxa"/>
+          </w:tcPr>
+          <w:p>
+            <w:pPr>
+              <w:jc w:val="left"/>
+              <w:rPr>
+                <w:rFonts w:ascii="Verdana" w:hAnsi="Verdana"/>
+                <w:noProof/>
+              </w:rPr>
+            </w:pPr>
+            <w:r>
+              <w:rPr>
+                <w:rFonts w:ascii="Verdana" w:hAnsi="Verdana"/>
+                <w:noProof/>
+              </w:rPr>
+              <w:t>NN</w:t>
+            </w:r>
+          </w:p>
+        </w:tc>
+        <w:tc>
+          <w:tcPr>
+            <w:tcW w:w="3136" w:type="dxa"/>
+          </w:tcPr>
+          <w:p>
+            <w:pPr>
+              <w:jc w:val="left"/>
+              <w:rPr>
+                <w:rFonts w:ascii="Verdana" w:hAnsi="Verdana"/>
+                <w:noProof/>
+              </w:rPr>
+            </w:pPr>
+            <w:r>
+              <w:rPr>
+                <w:rFonts w:ascii="Verdana" w:hAnsi="Verdana" w:hint="eastAsia"/>
+                <w:noProof/>
+              </w:rPr>
+              <w:t>颁奖单位</w:t>
+            </w:r>
+          </w:p>
+        </w:tc>
+      </w:tr>
+      <w:tr>
+        <w:tc>
+          <w:tcPr>
+            <w:tcW w:w="1791" w:type="dxa"/>
+          </w:tcPr>
+          <w:p>
+            <w:pPr>
+              <w:jc w:val="left"/>
+              <w:rPr>
+                <w:rFonts w:ascii="Verdana" w:hAnsi="Verdana"/>
+                <w:noProof/>
+              </w:rPr>
+            </w:pPr>
+            <w:r>
+              <w:rPr>
+                <w:rFonts w:ascii="Verdana" w:hAnsi="Verdana"/>
+                <w:noProof/>
+              </w:rPr>
+              <w:t>g</w:t>
+            </w:r>
+            <w:r>
+              <w:rPr>
+                <w:rFonts w:ascii="Verdana" w:hAnsi="Verdana"/>
+                <w:noProof/>
+              </w:rPr>
+              <w:t>type</w:t>
+            </w:r>
+          </w:p>
+        </w:tc>
+        <w:tc>
+          <w:tcPr>
+            <w:tcW w:w="1468" w:type="dxa"/>
+          </w:tcPr>
+          <w:p>
+            <w:pPr>
+              <w:jc w:val="left"/>
+              <w:rPr>
+                <w:rFonts w:ascii="Verdana" w:hAnsi="Verdana"/>
+                <w:noProof/>
+              </w:rPr>
+            </w:pPr>
+            <w:r>
+              <w:rPr>
+                <w:rFonts w:ascii="Verdana" w:hAnsi="Verdana" w:hint="eastAsia"/>
+                <w:noProof/>
+              </w:rPr>
+              <w:t>tinyint</w:t>
+            </w:r>
+          </w:p>
+        </w:tc>
+        <w:tc>
+          <w:tcPr>
+            <w:tcW w:w="1901" w:type="dxa"/>
+          </w:tcPr>
+          <w:p>
+            <w:pPr>
+              <w:jc w:val="left"/>
+              <w:rPr>
+                <w:rFonts w:ascii="Verdana" w:hAnsi="Verdana"/>
+                <w:noProof/>
+              </w:rPr>
+            </w:pPr>
+            <w:r>
+              <w:rPr>
+                <w:rFonts w:ascii="Verdana" w:hAnsi="Verdana"/>
+                <w:noProof/>
+              </w:rPr>
+              <w:t>NN</w:t>
+            </w:r>
+          </w:p>
+        </w:tc>
+        <w:tc>
+          <w:tcPr>
+            <w:tcW w:w="3136" w:type="dxa"/>
+          </w:tcPr>
+          <w:p>
+            <w:pPr>
+              <w:jc w:val="left"/>
+              <w:rPr>
+                <w:rFonts w:ascii="Verdana" w:hAnsi="Verdana"/>
+                <w:noProof/>
+              </w:rPr>
+            </w:pPr>
+            <w:r>
+              <w:rPr>
+                <w:rFonts w:ascii="Verdana" w:hAnsi="Verdana" w:hint="eastAsia"/>
+                <w:noProof/>
+              </w:rPr>
+              <w:t>荣誉类型</w:t>
+            </w:r>
+          </w:p>
+        </w:tc>
+      </w:tr>
+      <w:tr>
+        <w:tc>
+          <w:tcPr>
+            <w:tcW w:w="1791" w:type="dxa"/>
+          </w:tcPr>
+          <w:p>
+            <w:pPr>
+              <w:jc w:val="left"/>
+              <w:rPr>
+                <w:rFonts w:ascii="Verdana" w:hAnsi="Verdana"/>
+                <w:noProof/>
+              </w:rPr>
+            </w:pPr>
+            <w:r>
+              <w:rPr>
+                <w:rFonts w:ascii="Verdana" w:hAnsi="Verdana"/>
+                <w:noProof/>
+              </w:rPr>
+              <w:t>creator</w:t>
+            </w:r>
+          </w:p>
+        </w:tc>
+        <w:tc>
+          <w:tcPr>
+            <w:tcW w:w="1468" w:type="dxa"/>
+          </w:tcPr>
+          <w:p>
+            <w:pPr>
+              <w:jc w:val="left"/>
+              <w:rPr>
+                <w:rFonts w:ascii="Verdana" w:hAnsi="Verdana"/>
+                <w:noProof/>
+              </w:rPr>
+            </w:pPr>
+            <w:r>
+              <w:rPr>
+                <w:rFonts w:ascii="Verdana" w:hAnsi="Verdana"/>
+                <w:noProof/>
+              </w:rPr>
+              <w:t>i</w:t>
+            </w:r>
+            <w:r>
+              <w:rPr>
+                <w:rFonts w:ascii="Verdana" w:hAnsi="Verdana"/>
+                <w:noProof/>
+              </w:rPr>
+              <w:t>nt</w:t>
+            </w:r>
+          </w:p>
+        </w:tc>
+        <w:tc>
+          <w:tcPr>
+            <w:tcW w:w="1901" w:type="dxa"/>
+          </w:tcPr>
+          <w:p>
+            <w:pPr>
+              <w:jc w:val="left"/>
+              <w:rPr>
+                <w:rFonts w:ascii="Verdana" w:hAnsi="Verdana"/>
+                <w:noProof/>
+              </w:rPr>
+            </w:pPr>
+            <w:r>
+              <w:rPr>
+                <w:rFonts w:ascii="Verdana" w:hAnsi="Verdana"/>
+                <w:noProof/>
+              </w:rPr>
+              <w:t>NN</w:t>
+            </w:r>
+          </w:p>
+        </w:tc>
+        <w:tc>
+          <w:tcPr>
+            <w:tcW w:w="3136" w:type="dxa"/>
+          </w:tcPr>
+          <w:p>
+            <w:pPr>
+              <w:jc w:val="left"/>
+              <w:rPr>
+                <w:rFonts w:ascii="Verdana" w:hAnsi="Verdana"/>
+                <w:noProof/>
+              </w:rPr>
+            </w:pPr>
+            <w:r>
+              <w:rPr>
+                <w:rFonts w:ascii="Verdana" w:hAnsi="Verdana"/>
+                <w:noProof/>
+              </w:rPr>
+              <w:t>记录创建者</w:t>
+            </w:r>
+          </w:p>
+        </w:tc>
+      </w:tr>
+      <w:tr>
+        <w:tc>
+          <w:tcPr>
+            <w:tcW w:w="1778" w:type="dxa"/>
+          </w:tcPr>
+          <w:p>
+            <w:pPr>
+              <w:jc w:val="left"/>
+              <w:rPr>
+                <w:rFonts w:ascii="Verdana" w:hAnsi="Verdana"/>
+                <w:noProof/>
+              </w:rPr>
+            </w:pPr>
+            <w:r>
+              <w:rPr>
+                <w:rFonts w:ascii="Verdana" w:hAnsi="Verdana"/>
+                <w:noProof/>
+              </w:rPr>
+              <w:t>create_time</w:t>
+            </w:r>
+          </w:p>
+        </w:tc>
+        <w:tc>
+          <w:tcPr>
+            <w:tcW w:w="1615" w:type="dxa"/>
+          </w:tcPr>
+          <w:p>
+            <w:pPr>
+              <w:jc w:val="left"/>
+              <w:rPr>
+                <w:rFonts w:ascii="Verdana" w:hAnsi="Verdana"/>
+                <w:noProof/>
+              </w:rPr>
+            </w:pPr>
+            <w:r>
+              <w:rPr>
+                <w:rFonts w:ascii="Verdana" w:hAnsi="Verdana"/>
+                <w:noProof/>
+              </w:rPr>
+              <w:t>datetime</w:t>
+            </w:r>
+          </w:p>
+        </w:tc>
+        <w:tc>
+          <w:tcPr>
+            <w:tcW w:w="1838" w:type="dxa"/>
+          </w:tcPr>
+          <w:p>
+            <w:pPr>
+              <w:jc w:val="left"/>
+              <w:rPr>
+                <w:rFonts w:ascii="Verdana" w:hAnsi="Verdana"/>
+                <w:noProof/>
+              </w:rPr>
+            </w:pPr>
+            <w:r>
+              <w:rPr>
+                <w:rFonts w:ascii="Verdana" w:hAnsi="Verdana"/>
+                <w:noProof/>
+              </w:rPr>
+              <w:t>NN</w:t>
+            </w:r>
+          </w:p>
+        </w:tc>
+        <w:tc>
+          <w:tcPr>
+            <w:tcW w:w="3065" w:type="dxa"/>
+          </w:tcPr>
+          <w:p>
+            <w:pPr>
+              <w:jc w:val="left"/>
+              <w:rPr>
+                <w:rFonts w:ascii="Verdana" w:hAnsi="Verdana"/>
+                <w:noProof/>
+              </w:rPr>
+            </w:pPr>
+            <w:r>
+              <w:rPr>
+                <w:rFonts w:ascii="Verdana" w:hAnsi="Verdana"/>
+                <w:noProof/>
+              </w:rPr>
+              <w:t>记录创建日期</w:t>
+            </w:r>
+            <w:r>
+              <w:rPr>
+                <w:rFonts w:ascii="Verdana" w:hAnsi="Verdana"/>
+                <w:noProof/>
+              </w:rPr>
+              <w:t>,</w:t>
+            </w:r>
+            <w:r>
+              <w:rPr>
+                <w:rFonts w:ascii="Verdana" w:hAnsi="Verdana"/>
+                <w:noProof/>
+              </w:rPr>
+              <w:t>默认</w:t>
+            </w:r>
+            <w:r>
+              <w:rPr>
+                <w:rFonts w:ascii="Verdana" w:hAnsi="Verdana"/>
+                <w:noProof/>
+              </w:rPr>
+              <w:t>CURRENT_TIME</w:t>
+            </w:r>
+          </w:p>
+        </w:tc>
+      </w:tr>
+      <w:tr>
+        <w:tc>
+          <w:tcPr>
+            <w:tcW w:w="1778" w:type="dxa"/>
+          </w:tcPr>
+          <w:p>
+            <w:pPr>
+              <w:jc w:val="left"/>
+              <w:rPr>
+                <w:rFonts w:ascii="Verdana" w:hAnsi="Verdana"/>
+                <w:noProof/>
+              </w:rPr>
+            </w:pPr>
+            <w:r>
+              <w:rPr>
+                <w:rFonts w:ascii="Verdana" w:hAnsi="Verdana"/>
+                <w:noProof/>
+              </w:rPr>
+              <w:t>updater</w:t>
+            </w:r>
+          </w:p>
+        </w:tc>
+        <w:tc>
+          <w:tcPr>
+            <w:tcW w:w="1615" w:type="dxa"/>
+          </w:tcPr>
+          <w:p>
+            <w:pPr>
+              <w:jc w:val="left"/>
+              <w:rPr>
+                <w:rFonts w:ascii="Verdana" w:hAnsi="Verdana"/>
+                <w:noProof/>
+              </w:rPr>
+            </w:pPr>
+            <w:r>
+              <w:rPr>
+                <w:rFonts w:ascii="Verdana" w:hAnsi="Verdana"/>
+                <w:noProof/>
+              </w:rPr>
+              <w:t>int</w:t>
+            </w:r>
+          </w:p>
+        </w:tc>
+        <w:tc>
+          <w:tcPr>
+            <w:tcW w:w="1838" w:type="dxa"/>
+          </w:tcPr>
+          <w:p>
+            <w:pPr>
+              <w:jc w:val="left"/>
+              <w:rPr>
+                <w:rFonts w:ascii="Verdana" w:hAnsi="Verdana"/>
+                <w:noProof/>
+              </w:rPr>
+            </w:pPr>
+          </w:p>
+        </w:tc>
+        <w:tc>
+          <w:tcPr>
+            <w:tcW w:w="3065" w:type="dxa"/>
+          </w:tcPr>
+          <w:p>
+            <w:pPr>
+              <w:jc w:val="left"/>
+              <w:rPr>
+                <w:rFonts w:ascii="Verdana" w:hAnsi="Verdana"/>
+                <w:noProof/>
+              </w:rPr>
+            </w:pPr>
+            <w:r>
+              <w:rPr>
+                <w:rFonts w:ascii="Verdana" w:hAnsi="Verdana"/>
+                <w:noProof/>
+              </w:rPr>
+              <w:t>记录信息更新者</w:t>
+            </w:r>
+          </w:p>
+        </w:tc>
+      </w:tr>
+      <w:tr>
+        <w:tc>
+          <w:tcPr>
+            <w:tcW w:w="1778" w:type="dxa"/>
+          </w:tcPr>
+          <w:p>
+            <w:pPr>
+              <w:jc w:val="left"/>
+              <w:rPr>
+                <w:rFonts w:ascii="Verdana" w:hAnsi="Verdana"/>
+                <w:noProof/>
+              </w:rPr>
+            </w:pPr>
+            <w:r>
+              <w:rPr>
+                <w:rFonts w:ascii="Verdana" w:hAnsi="Verdana"/>
+                <w:noProof/>
+              </w:rPr>
+              <w:t>update_time</w:t>
+            </w:r>
+          </w:p>
+        </w:tc>
+        <w:tc>
+          <w:tcPr>
+            <w:tcW w:w="1615" w:type="dxa"/>
+          </w:tcPr>
+          <w:p>
+            <w:pPr>
+              <w:jc w:val="left"/>
+              <w:rPr>
+                <w:rFonts w:ascii="Verdana" w:hAnsi="Verdana"/>
+                <w:noProof/>
+              </w:rPr>
+            </w:pPr>
+            <w:r>
+              <w:rPr>
+                <w:rFonts w:ascii="Verdana" w:hAnsi="Verdana"/>
+                <w:noProof/>
+              </w:rPr>
+              <w:t>datetime</w:t>
+            </w:r>
+          </w:p>
+        </w:tc>
+        <w:tc>
+          <w:tcPr>
+            <w:tcW w:w="1838" w:type="dxa"/>
+          </w:tcPr>
+          <w:p>
+            <w:pPr>
+              <w:jc w:val="left"/>
+              <w:rPr>
+                <w:rFonts w:ascii="Verdana" w:hAnsi="Verdana"/>
+                <w:noProof/>
+              </w:rPr>
+            </w:pPr>
+          </w:p>
+        </w:tc>
+        <w:tc>
+          <w:tcPr>
+            <w:tcW w:w="3065" w:type="dxa"/>
+          </w:tcPr>
+          <w:p>
+            <w:pPr>
+              <w:jc w:val="left"/>
+              <w:rPr>
+                <w:rFonts w:ascii="Verdana" w:hAnsi="Verdana"/>
+                <w:noProof/>
+              </w:rPr>
+            </w:pPr>
+            <w:r>
+              <w:rPr>
+                <w:rFonts w:ascii="Verdana" w:hAnsi="Verdana"/>
+                <w:noProof/>
+              </w:rPr>
+              <w:t>记录更新日期</w:t>
+            </w:r>
+          </w:p>
+        </w:tc>
+      </w:tr>
+    </w:tbl>
+    <w:p>
+      <w:pPr>
+        <w:jc w:val="left"/>
+        <w:rPr>
+          <w:rFonts w:ascii="Verdana" w:hAnsi="Verdana"/>
+          <w:noProof/>
+        </w:rPr>
+      </w:pPr>
+    </w:p>
+    <w:p>
+      <w:pPr>
+        <w:jc w:val="left"/>
+        <w:rPr>
+          <w:rFonts w:ascii="Verdana" w:hAnsi="Verdana"/>
+          <w:noProof/>
+        </w:rPr>
+      </w:pPr>
+    </w:p>
+    <w:p>
+      <w:pPr>
+        <w:jc w:val="left"/>
+        <w:rPr>
+          <w:rFonts w:ascii="Verdana" w:hAnsi="Verdana"/>
+          <w:noProof/>
+        </w:rPr>
+      </w:pPr>
+    </w:p>
+    <w:p>
+      <w:pPr>
+        <w:widowControl/>
+        <w:jc w:val="left"/>
+        <w:rPr>
+          <w:rFonts w:ascii="Verdana" w:hAnsi="Verdana"/>
+          <w:noProof/>
+        </w:rPr>
+      </w:pPr>
+      <w:r>
+        <w:rPr>
+          <w:rFonts w:ascii="Verdana" w:hAnsi="Verdana"/>
+          <w:noProof/>
+        </w:rPr>
+        <w:br w:type="page"/>
+      </w:r>
+    </w:p>
+    <w:p>
+      <w:pPr>
+        <w:pStyle w:val="2"/>
+        <w:rPr>
+          <w:rFonts w:ascii="Verdana" w:eastAsia="黑体" w:hAnsi="Verdana"/>
+          <w:noProof/>
+          <w:sz w:val="24"/>
+          <w:szCs w:val="24"/>
+        </w:rPr>
+      </w:pPr>
+      <w:bookmarkStart w:id="25" w:name="_Toc503479866"/>
+      <w:r>
+        <w:rPr>
+          <w:rFonts w:ascii="Verdana" w:eastAsia="黑体" w:hAnsi="Verdana"/>
+          <w:noProof/>
+          <w:sz w:val="24"/>
+          <w:szCs w:val="24"/>
+        </w:rPr>
+        <w:lastRenderedPageBreak/>
+        <w:t>处分表</w:t>
       </w:r>
       <w:bookmarkEnd w:id="25"/>
     </w:p>
@@ -27424,7 +27855,7 @@
         <w:rPr>
           <w:rFonts w:ascii="Verdana" w:hAnsi="Verdana"/>
         </w:rPr>
-        <w:t>glory</w:t>
+        <w:t>discipline</w:t>
       </w:r>
     </w:p>
     <w:p>
@@ -27437,7 +27868,7 @@
       </w:pPr>
       <w:r>
         <w:rPr>
-          <w:rFonts w:ascii="Verdana" w:hAnsi="Verdana"/>
+          <w:rFonts w:ascii="Verdana" w:hAnsi="Verdana" w:hint="eastAsia"/>
           <w:noProof/>
         </w:rPr>
         <w:t>说明：</w:t>
@@ -27447,11 +27878,11 @@
           <w:rFonts w:ascii="Verdana" w:hAnsi="Verdana" w:hint="eastAsia"/>
           <w:noProof/>
         </w:rPr>
-        <w:t>荣誉信息</w:t>
-      </w:r>
-      <w:r>
-        <w:rPr>
-          <w:rFonts w:ascii="Verdana" w:hAnsi="Verdana" w:hint="eastAsia"/>
+        <w:t>处分</w:t>
+      </w:r>
+      <w:r>
+        <w:rPr>
+          <w:rFonts w:ascii="Verdana" w:hAnsi="Verdana"/>
           <w:noProof/>
         </w:rPr>
         <w:t>表</w:t>
@@ -27470,7 +27901,7 @@
           <w:rFonts w:ascii="Verdana" w:hAnsi="Verdana"/>
           <w:noProof/>
         </w:rPr>
-        <w:t>glevel</w:t>
+        <w:t>Dlevel</w:t>
       </w:r>
       <w:r>
         <w:rPr>
@@ -27481,108 +27912,73 @@
       </w:r>
       <w:r>
         <w:rPr>
+          <w:rFonts w:ascii="Verdana" w:hAnsi="Verdana"/>
+          <w:noProof/>
+        </w:rPr>
+        <w:t>处分级别</w:t>
+      </w:r>
+      <w:r>
+        <w:rPr>
           <w:rFonts w:ascii="Verdana" w:hAnsi="Verdana" w:hint="eastAsia"/>
           <w:noProof/>
         </w:rPr>
-        <w:t>荣誉级别</w:t>
+        <w:t>，</w:t>
       </w:r>
       <w:r>
         <w:rPr>
           <w:rFonts w:ascii="Verdana" w:hAnsi="Verdana" w:hint="eastAsia"/>
           <w:noProof/>
         </w:rPr>
-        <w:t>，</w:t>
-      </w:r>
-      <w:r>
-        <w:rPr>
-          <w:rFonts w:ascii="Verdana" w:hAnsi="Verdana"/>
-          <w:noProof/>
-        </w:rPr>
-        <w:t>0</w:t>
+        <w:t>0-10</w:t>
       </w:r>
       <w:r>
         <w:rPr>
           <w:rFonts w:ascii="Verdana" w:hAnsi="Verdana" w:hint="eastAsia"/>
           <w:noProof/>
         </w:rPr>
-        <w:t>世界级，</w:t>
-      </w:r>
-      <w:r>
-        <w:rPr>
-          <w:rFonts w:ascii="Verdana" w:hAnsi="Verdana"/>
-          <w:noProof/>
-        </w:rPr>
-        <w:t>1</w:t>
+        <w:t>开除，</w:t>
       </w:r>
       <w:r>
         <w:rPr>
           <w:rFonts w:ascii="Verdana" w:hAnsi="Verdana" w:hint="eastAsia"/>
           <w:noProof/>
         </w:rPr>
-        <w:t>国家级，</w:t>
-      </w:r>
-      <w:r>
-        <w:rPr>
-          <w:rFonts w:ascii="Verdana" w:hAnsi="Verdana"/>
-          <w:noProof/>
-        </w:rPr>
-        <w:t>2</w:t>
+        <w:t>11</w:t>
       </w:r>
       <w:r>
         <w:rPr>
           <w:rFonts w:ascii="Verdana" w:hAnsi="Verdana" w:hint="eastAsia"/>
           <w:noProof/>
         </w:rPr>
-        <w:t>省级，</w:t>
-      </w:r>
-      <w:r>
-        <w:rPr>
-          <w:rFonts w:ascii="Verdana" w:hAnsi="Verdana"/>
-          <w:noProof/>
-        </w:rPr>
-        <w:t>3</w:t>
+        <w:t>留校察看，</w:t>
       </w:r>
       <w:r>
         <w:rPr>
           <w:rFonts w:ascii="Verdana" w:hAnsi="Verdana" w:hint="eastAsia"/>
           <w:noProof/>
         </w:rPr>
-        <w:t>市级</w:t>
+        <w:t>12</w:t>
       </w:r>
       <w:r>
         <w:rPr>
           <w:rFonts w:ascii="Verdana" w:hAnsi="Verdana" w:hint="eastAsia"/>
           <w:noProof/>
         </w:rPr>
-        <w:t>，</w:t>
+        <w:t>严重警告，</w:t>
       </w:r>
       <w:r>
         <w:rPr>
           <w:rFonts w:ascii="Verdana" w:hAnsi="Verdana" w:hint="eastAsia"/>
           <w:noProof/>
         </w:rPr>
-        <w:t>4</w:t>
+        <w:t>13</w:t>
       </w:r>
       <w:r>
         <w:rPr>
           <w:rFonts w:ascii="Verdana" w:hAnsi="Verdana" w:hint="eastAsia"/>
           <w:noProof/>
         </w:rPr>
-        <w:t>院级，</w:t>
-      </w:r>
-      <w:r>
-        <w:rPr>
-          <w:rFonts w:ascii="Verdana" w:hAnsi="Verdana" w:hint="eastAsia"/>
-          <w:noProof/>
-        </w:rPr>
-        <w:t>5</w:t>
-      </w:r>
-      <w:r>
-        <w:rPr>
-          <w:rFonts w:ascii="Verdana" w:hAnsi="Verdana" w:hint="eastAsia"/>
-          <w:noProof/>
-        </w:rPr>
-        <w:t>系级</w:t>
+        <w:t>警告</w:t>
       </w:r>
     </w:p>
     <w:p>
@@ -27598,7 +27994,7 @@
           <w:rFonts w:ascii="Verdana" w:hAnsi="Verdana"/>
           <w:noProof/>
         </w:rPr>
-        <w:t>gtype</w:t>
+        <w:t>Identity</w:t>
       </w:r>
       <w:r>
         <w:rPr>
@@ -27612,14 +28008,7 @@
           <w:rFonts w:ascii="Verdana" w:hAnsi="Verdana" w:hint="eastAsia"/>
           <w:noProof/>
         </w:rPr>
-        <w:t>荣誉类型</w:t>
-      </w:r>
-      <w:r>
-        <w:rPr>
-          <w:rFonts w:ascii="Verdana" w:hAnsi="Verdana" w:hint="eastAsia"/>
-          <w:noProof/>
-        </w:rPr>
-        <w:t>，</w:t>
+        <w:t>被处分者身份，</w:t>
       </w:r>
       <w:r>
         <w:rPr>
@@ -27630,24 +28019,38 @@
       </w:r>
       <w:r>
         <w:rPr>
-          <w:rFonts w:ascii="Verdana" w:hAnsi="Verdana" w:hint="eastAsia"/>
-          <w:noProof/>
-        </w:rPr>
-        <w:t>个人，</w:t>
-      </w:r>
-      <w:r>
-        <w:rPr>
-          <w:rFonts w:ascii="Verdana" w:hAnsi="Verdana"/>
-          <w:noProof/>
-        </w:rPr>
-        <w:t>1</w:t>
-      </w:r>
-      <w:r>
-        <w:rPr>
-          <w:rFonts w:ascii="Verdana" w:hAnsi="Verdana" w:hint="eastAsia"/>
-          <w:noProof/>
-        </w:rPr>
-        <w:t>团体</w:t>
+          <w:rFonts w:ascii="Verdana" w:hAnsi="Verdana"/>
+          <w:noProof/>
+        </w:rPr>
+        <w:t>学生，</w:t>
+      </w:r>
+      <w:r>
+        <w:rPr>
+          <w:rFonts w:ascii="Verdana" w:hAnsi="Verdana"/>
+          <w:noProof/>
+        </w:rPr>
+        <w:t>2</w:t>
+      </w:r>
+      <w:r>
+        <w:rPr>
+          <w:rFonts w:ascii="Verdana" w:hAnsi="Verdana"/>
+          <w:noProof/>
+        </w:rPr>
+        <w:t>教师，</w:t>
+      </w:r>
+      <w:r>
+        <w:rPr>
+          <w:rFonts w:ascii="Verdana" w:hAnsi="Verdana"/>
+          <w:noProof/>
+        </w:rPr>
+        <w:t>3</w:t>
+      </w:r>
+      <w:r>
+        <w:rPr>
+          <w:rFonts w:ascii="Verdana" w:hAnsi="Verdana"/>
+          <w:noProof/>
+        </w:rPr>
+        <w:t>员工</w:t>
       </w:r>
     </w:p>
     <w:tbl>
@@ -27666,7 +28069,7 @@
       <w:tr>
         <w:tc>
           <w:tcPr>
-            <w:tcW w:w="1778" w:type="dxa"/>
+            <w:tcW w:w="1777" w:type="dxa"/>
             <w:shd w:val="clear" w:color="auto" w:fill="595959" w:themeFill="text1" w:themeFillTint="A6"/>
           </w:tcPr>
           <w:p>
@@ -27690,7 +28093,7 @@
         </w:tc>
         <w:tc>
           <w:tcPr>
-            <w:tcW w:w="1615" w:type="dxa"/>
+            <w:tcW w:w="1614" w:type="dxa"/>
             <w:shd w:val="clear" w:color="auto" w:fill="595959" w:themeFill="text1" w:themeFillTint="A6"/>
           </w:tcPr>
           <w:p>
@@ -27714,7 +28117,7 @@
         </w:tc>
         <w:tc>
           <w:tcPr>
-            <w:tcW w:w="1838" w:type="dxa"/>
+            <w:tcW w:w="1839" w:type="dxa"/>
             <w:shd w:val="clear" w:color="auto" w:fill="595959" w:themeFill="text1" w:themeFillTint="A6"/>
           </w:tcPr>
           <w:p>
@@ -27738,7 +28141,7 @@
         </w:tc>
         <w:tc>
           <w:tcPr>
-            <w:tcW w:w="3065" w:type="dxa"/>
+            <w:tcW w:w="3066" w:type="dxa"/>
             <w:shd w:val="clear" w:color="auto" w:fill="595959" w:themeFill="text1" w:themeFillTint="A6"/>
           </w:tcPr>
           <w:p>
@@ -27764,22 +28167,22 @@
       <w:tr>
         <w:tc>
           <w:tcPr>
-            <w:tcW w:w="1791" w:type="dxa"/>
-          </w:tcPr>
-          <w:p>
-            <w:pPr>
-              <w:jc w:val="left"/>
-              <w:rPr>
-                <w:rFonts w:ascii="Verdana" w:hAnsi="Verdana"/>
-                <w:noProof/>
-              </w:rPr>
-            </w:pPr>
-            <w:r>
-              <w:rPr>
-                <w:rFonts w:ascii="Verdana" w:hAnsi="Verdana"/>
-                <w:noProof/>
-              </w:rPr>
-              <w:t>g</w:t>
+            <w:tcW w:w="1777" w:type="dxa"/>
+          </w:tcPr>
+          <w:p>
+            <w:pPr>
+              <w:jc w:val="left"/>
+              <w:rPr>
+                <w:rFonts w:ascii="Verdana" w:hAnsi="Verdana"/>
+                <w:noProof/>
+              </w:rPr>
+            </w:pPr>
+            <w:r>
+              <w:rPr>
+                <w:rFonts w:ascii="Verdana" w:hAnsi="Verdana"/>
+                <w:noProof/>
+              </w:rPr>
+              <w:t>d</w:t>
             </w:r>
             <w:r>
               <w:rPr>
@@ -27792,49 +28195,56 @@
         </w:tc>
         <w:tc>
           <w:tcPr>
-            <w:tcW w:w="1468" w:type="dxa"/>
-          </w:tcPr>
-          <w:p>
-            <w:pPr>
-              <w:jc w:val="left"/>
-              <w:rPr>
-                <w:rFonts w:ascii="Verdana" w:hAnsi="Verdana"/>
-                <w:noProof/>
-              </w:rPr>
-            </w:pPr>
-            <w:r>
-              <w:rPr>
-                <w:rFonts w:ascii="Verdana" w:hAnsi="Verdana"/>
-                <w:noProof/>
-              </w:rPr>
-              <w:t>int</w:t>
-            </w:r>
-          </w:p>
-        </w:tc>
-        <w:tc>
-          <w:tcPr>
-            <w:tcW w:w="1901" w:type="dxa"/>
-          </w:tcPr>
-          <w:p>
-            <w:pPr>
-              <w:jc w:val="left"/>
-              <w:rPr>
-                <w:rFonts w:ascii="Verdana" w:hAnsi="Verdana"/>
-                <w:noProof/>
-              </w:rPr>
-            </w:pPr>
+            <w:tcW w:w="1614" w:type="dxa"/>
+          </w:tcPr>
+          <w:p>
+            <w:pPr>
+              <w:jc w:val="left"/>
+              <w:rPr>
+                <w:rFonts w:ascii="Verdana" w:hAnsi="Verdana"/>
+                <w:noProof/>
+              </w:rPr>
+            </w:pPr>
+            <w:r>
+              <w:rPr>
+                <w:rFonts w:ascii="Verdana" w:hAnsi="Verdana"/>
+                <w:noProof/>
+              </w:rPr>
+              <w:t>i</w:t>
+            </w:r>
             <w:r>
               <w:rPr>
                 <w:rFonts w:ascii="Verdana" w:hAnsi="Verdana" w:hint="eastAsia"/>
                 <w:noProof/>
               </w:rPr>
+              <w:t>nt</w:t>
+            </w:r>
+          </w:p>
+        </w:tc>
+        <w:tc>
+          <w:tcPr>
+            <w:tcW w:w="1839" w:type="dxa"/>
+          </w:tcPr>
+          <w:p>
+            <w:pPr>
+              <w:jc w:val="left"/>
+              <w:rPr>
+                <w:rFonts w:ascii="Verdana" w:hAnsi="Verdana"/>
+                <w:noProof/>
+              </w:rPr>
+            </w:pPr>
+            <w:r>
+              <w:rPr>
+                <w:rFonts w:ascii="Verdana" w:hAnsi="Verdana" w:hint="eastAsia"/>
+                <w:noProof/>
+              </w:rPr>
               <w:t>PK,AI</w:t>
             </w:r>
           </w:p>
         </w:tc>
         <w:tc>
           <w:tcPr>
-            <w:tcW w:w="3136" w:type="dxa"/>
+            <w:tcW w:w="3066" w:type="dxa"/>
           </w:tcPr>
           <w:p>
             <w:pPr>
@@ -27849,7 +28259,7 @@
                 <w:rFonts w:ascii="Verdana" w:hAnsi="Verdana" w:hint="eastAsia"/>
                 <w:noProof/>
               </w:rPr>
-              <w:t>荣誉</w:t>
+              <w:t>处分</w:t>
             </w:r>
             <w:r>
               <w:rPr>
@@ -27864,68 +28274,61 @@
       <w:tr>
         <w:tc>
           <w:tcPr>
-            <w:tcW w:w="1791" w:type="dxa"/>
-          </w:tcPr>
-          <w:p>
-            <w:pPr>
-              <w:jc w:val="left"/>
-              <w:rPr>
-                <w:rFonts w:ascii="Verdana" w:hAnsi="Verdana"/>
-                <w:noProof/>
-              </w:rPr>
-            </w:pPr>
-            <w:r>
-              <w:rPr>
-                <w:rFonts w:ascii="Verdana" w:hAnsi="Verdana"/>
-                <w:noProof/>
-              </w:rPr>
-              <w:t>awardee</w:t>
-            </w:r>
-          </w:p>
-        </w:tc>
-        <w:tc>
-          <w:tcPr>
-            <w:tcW w:w="1468" w:type="dxa"/>
-          </w:tcPr>
-          <w:p>
-            <w:pPr>
-              <w:jc w:val="left"/>
-              <w:rPr>
-                <w:rFonts w:ascii="Verdana" w:hAnsi="Verdana"/>
-                <w:noProof/>
-              </w:rPr>
-            </w:pPr>
-            <w:r>
-              <w:rPr>
-                <w:rFonts w:ascii="Verdana" w:hAnsi="Verdana"/>
-                <w:noProof/>
-              </w:rPr>
-              <w:t>varchar</w:t>
-            </w:r>
-            <w:r>
-              <w:rPr>
-                <w:rFonts w:ascii="Verdana" w:hAnsi="Verdana"/>
-                <w:noProof/>
-              </w:rPr>
-              <w:t>(255)</w:t>
-            </w:r>
-          </w:p>
-        </w:tc>
-        <w:tc>
-          <w:tcPr>
-            <w:tcW w:w="1901" w:type="dxa"/>
-          </w:tcPr>
-          <w:p>
-            <w:pPr>
-              <w:jc w:val="left"/>
-              <w:rPr>
-                <w:rFonts w:ascii="Verdana" w:hAnsi="Verdana"/>
-                <w:noProof/>
-              </w:rPr>
-            </w:pPr>
-            <w:r>
-              <w:rPr>
-                <w:rFonts w:ascii="Verdana" w:hAnsi="Verdana"/>
+            <w:tcW w:w="1777" w:type="dxa"/>
+          </w:tcPr>
+          <w:p>
+            <w:pPr>
+              <w:jc w:val="left"/>
+              <w:rPr>
+                <w:rFonts w:ascii="Verdana" w:hAnsi="Verdana"/>
+                <w:noProof/>
+              </w:rPr>
+            </w:pPr>
+            <w:r>
+              <w:rPr>
+                <w:rFonts w:ascii="Verdana" w:hAnsi="Verdana"/>
+                <w:noProof/>
+              </w:rPr>
+              <w:t>identity</w:t>
+            </w:r>
+          </w:p>
+        </w:tc>
+        <w:tc>
+          <w:tcPr>
+            <w:tcW w:w="1614" w:type="dxa"/>
+          </w:tcPr>
+          <w:p>
+            <w:pPr>
+              <w:jc w:val="left"/>
+              <w:rPr>
+                <w:rFonts w:ascii="Verdana" w:hAnsi="Verdana"/>
+                <w:noProof/>
+              </w:rPr>
+            </w:pPr>
+            <w:r>
+              <w:rPr>
+                <w:rFonts w:ascii="Verdana" w:hAnsi="Verdana" w:hint="eastAsia"/>
+                <w:noProof/>
+              </w:rPr>
+              <w:t>tinyint</w:t>
+            </w:r>
+          </w:p>
+        </w:tc>
+        <w:tc>
+          <w:tcPr>
+            <w:tcW w:w="1839" w:type="dxa"/>
+          </w:tcPr>
+          <w:p>
+            <w:pPr>
+              <w:jc w:val="left"/>
+              <w:rPr>
+                <w:rFonts w:ascii="Verdana" w:hAnsi="Verdana"/>
+                <w:noProof/>
+              </w:rPr>
+            </w:pPr>
+            <w:r>
+              <w:rPr>
+                <w:rFonts w:ascii="Verdana" w:hAnsi="Verdana" w:hint="eastAsia"/>
                 <w:noProof/>
               </w:rPr>
               <w:t>NN</w:t>
@@ -27934,7 +28337,7 @@
         </w:tc>
         <w:tc>
           <w:tcPr>
-            <w:tcW w:w="3136" w:type="dxa"/>
+            <w:tcW w:w="3066" w:type="dxa"/>
           </w:tcPr>
           <w:p>
             <w:pPr>
@@ -27949,7 +28352,7 @@
                 <w:rFonts w:ascii="Verdana" w:hAnsi="Verdana" w:hint="eastAsia"/>
                 <w:noProof/>
               </w:rPr>
-              <w:t>获奖者</w:t>
+              <w:t>被处分者身份</w:t>
             </w:r>
           </w:p>
         </w:tc>
@@ -27957,68 +28360,68 @@
       <w:tr>
         <w:tc>
           <w:tcPr>
-            <w:tcW w:w="1791" w:type="dxa"/>
-          </w:tcPr>
-          <w:p>
-            <w:pPr>
-              <w:jc w:val="left"/>
-              <w:rPr>
-                <w:rFonts w:ascii="Verdana" w:hAnsi="Verdana"/>
-                <w:noProof/>
-              </w:rPr>
-            </w:pPr>
-            <w:r>
-              <w:rPr>
-                <w:rFonts w:ascii="Verdana" w:hAnsi="Verdana"/>
-                <w:noProof/>
-              </w:rPr>
-              <w:t>g</w:t>
+            <w:tcW w:w="1777" w:type="dxa"/>
+          </w:tcPr>
+          <w:p>
+            <w:pPr>
+              <w:jc w:val="left"/>
+              <w:rPr>
+                <w:rFonts w:ascii="Verdana" w:hAnsi="Verdana"/>
+                <w:noProof/>
+              </w:rPr>
+            </w:pPr>
+            <w:r>
+              <w:rPr>
+                <w:rFonts w:ascii="Verdana" w:hAnsi="Verdana"/>
+                <w:noProof/>
+              </w:rPr>
+              <w:t>fk_id</w:t>
+            </w:r>
+          </w:p>
+        </w:tc>
+        <w:tc>
+          <w:tcPr>
+            <w:tcW w:w="1614" w:type="dxa"/>
+          </w:tcPr>
+          <w:p>
+            <w:pPr>
+              <w:jc w:val="left"/>
+              <w:rPr>
+                <w:rFonts w:ascii="Verdana" w:hAnsi="Verdana"/>
+                <w:noProof/>
+              </w:rPr>
+            </w:pPr>
+            <w:r>
+              <w:rPr>
+                <w:rFonts w:ascii="Verdana" w:hAnsi="Verdana"/>
+                <w:noProof/>
+              </w:rPr>
+              <w:t>i</w:t>
             </w:r>
             <w:r>
               <w:rPr>
                 <w:rFonts w:ascii="Verdana" w:hAnsi="Verdana" w:hint="eastAsia"/>
                 <w:noProof/>
               </w:rPr>
-              <w:t>level</w:t>
-            </w:r>
-          </w:p>
-        </w:tc>
-        <w:tc>
-          <w:tcPr>
-            <w:tcW w:w="1468" w:type="dxa"/>
-          </w:tcPr>
-          <w:p>
-            <w:pPr>
-              <w:jc w:val="left"/>
-              <w:rPr>
-                <w:rFonts w:ascii="Verdana" w:hAnsi="Verdana"/>
-                <w:noProof/>
-              </w:rPr>
-            </w:pPr>
-            <w:r>
-              <w:rPr>
-                <w:rFonts w:ascii="Verdana" w:hAnsi="Verdana"/>
-                <w:noProof/>
-              </w:rPr>
-              <w:t>tinyint</w:t>
-            </w:r>
-          </w:p>
-        </w:tc>
-        <w:tc>
-          <w:tcPr>
-            <w:tcW w:w="1901" w:type="dxa"/>
-          </w:tcPr>
-          <w:p>
-            <w:pPr>
-              <w:jc w:val="left"/>
-              <w:rPr>
-                <w:rFonts w:ascii="Verdana" w:hAnsi="Verdana"/>
-                <w:noProof/>
-              </w:rPr>
-            </w:pPr>
-            <w:r>
-              <w:rPr>
-                <w:rFonts w:ascii="Verdana" w:hAnsi="Verdana"/>
+              <w:t>nt</w:t>
+            </w:r>
+          </w:p>
+        </w:tc>
+        <w:tc>
+          <w:tcPr>
+            <w:tcW w:w="1839" w:type="dxa"/>
+          </w:tcPr>
+          <w:p>
+            <w:pPr>
+              <w:jc w:val="left"/>
+              <w:rPr>
+                <w:rFonts w:ascii="Verdana" w:hAnsi="Verdana"/>
+                <w:noProof/>
+              </w:rPr>
+            </w:pPr>
+            <w:r>
+              <w:rPr>
+                <w:rFonts w:ascii="Verdana" w:hAnsi="Verdana" w:hint="eastAsia"/>
                 <w:noProof/>
               </w:rPr>
               <w:t>NN</w:t>
@@ -28027,7 +28430,7 @@
         </w:tc>
         <w:tc>
           <w:tcPr>
-            <w:tcW w:w="3136" w:type="dxa"/>
+            <w:tcW w:w="3066" w:type="dxa"/>
           </w:tcPr>
           <w:p>
             <w:pPr>
@@ -28042,7 +28445,14 @@
                 <w:rFonts w:ascii="Verdana" w:hAnsi="Verdana" w:hint="eastAsia"/>
                 <w:noProof/>
               </w:rPr>
-              <w:t>荣誉级别</w:t>
+              <w:t>被处分者的</w:t>
+            </w:r>
+            <w:r>
+              <w:rPr>
+                <w:rFonts w:ascii="Verdana" w:hAnsi="Verdana" w:hint="eastAsia"/>
+                <w:noProof/>
+              </w:rPr>
+              <w:t>id</w:t>
             </w:r>
           </w:p>
         </w:tc>
@@ -28050,82 +28460,68 @@
       <w:tr>
         <w:tc>
           <w:tcPr>
-            <w:tcW w:w="1791" w:type="dxa"/>
-          </w:tcPr>
-          <w:p>
-            <w:pPr>
-              <w:jc w:val="left"/>
-              <w:rPr>
-                <w:rFonts w:ascii="Verdana" w:hAnsi="Verdana"/>
-                <w:noProof/>
-              </w:rPr>
-            </w:pPr>
-            <w:r>
-              <w:rPr>
-                <w:rFonts w:ascii="Verdana" w:hAnsi="Verdana"/>
-                <w:noProof/>
-              </w:rPr>
-              <w:t>g</w:t>
-            </w:r>
-            <w:r>
-              <w:rPr>
-                <w:rFonts w:ascii="Verdana" w:hAnsi="Verdana"/>
-                <w:noProof/>
-              </w:rPr>
-              <w:t>name</w:t>
-            </w:r>
-          </w:p>
-        </w:tc>
-        <w:tc>
-          <w:tcPr>
-            <w:tcW w:w="1468" w:type="dxa"/>
-          </w:tcPr>
-          <w:p>
-            <w:pPr>
-              <w:jc w:val="left"/>
-              <w:rPr>
-                <w:rFonts w:ascii="Verdana" w:hAnsi="Verdana"/>
-                <w:noProof/>
-              </w:rPr>
-            </w:pPr>
-            <w:r>
-              <w:rPr>
-                <w:rFonts w:ascii="Verdana" w:hAnsi="Verdana"/>
-                <w:noProof/>
-              </w:rPr>
-              <w:t>varchar</w:t>
+            <w:tcW w:w="1777" w:type="dxa"/>
+          </w:tcPr>
+          <w:p>
+            <w:pPr>
+              <w:jc w:val="left"/>
+              <w:rPr>
+                <w:rFonts w:ascii="Verdana" w:hAnsi="Verdana"/>
+                <w:noProof/>
+              </w:rPr>
+            </w:pPr>
+            <w:r>
+              <w:rPr>
+                <w:rFonts w:ascii="Verdana" w:hAnsi="Verdana"/>
+                <w:noProof/>
+              </w:rPr>
+              <w:t>d</w:t>
             </w:r>
             <w:r>
               <w:rPr>
                 <w:rFonts w:ascii="Verdana" w:hAnsi="Verdana" w:hint="eastAsia"/>
                 <w:noProof/>
               </w:rPr>
-              <w:t>(</w:t>
-            </w:r>
-            <w:r>
-              <w:rPr>
-                <w:rFonts w:ascii="Verdana" w:hAnsi="Verdana"/>
-                <w:noProof/>
-              </w:rPr>
-              <w:t>255)</w:t>
-            </w:r>
-          </w:p>
-        </w:tc>
-        <w:tc>
-          <w:tcPr>
-            <w:tcW w:w="1901" w:type="dxa"/>
-          </w:tcPr>
-          <w:p>
-            <w:pPr>
-              <w:jc w:val="left"/>
-              <w:rPr>
-                <w:rFonts w:ascii="Verdana" w:hAnsi="Verdana"/>
-                <w:noProof/>
-              </w:rPr>
-            </w:pPr>
-            <w:r>
-              <w:rPr>
-                <w:rFonts w:ascii="Verdana" w:hAnsi="Verdana"/>
+              <w:t>level</w:t>
+            </w:r>
+          </w:p>
+        </w:tc>
+        <w:tc>
+          <w:tcPr>
+            <w:tcW w:w="1614" w:type="dxa"/>
+          </w:tcPr>
+          <w:p>
+            <w:pPr>
+              <w:jc w:val="left"/>
+              <w:rPr>
+                <w:rFonts w:ascii="Verdana" w:hAnsi="Verdana"/>
+                <w:noProof/>
+              </w:rPr>
+            </w:pPr>
+            <w:r>
+              <w:rPr>
+                <w:rFonts w:ascii="Verdana" w:hAnsi="Verdana"/>
+                <w:noProof/>
+              </w:rPr>
+              <w:t>tinyint</w:t>
+            </w:r>
+          </w:p>
+        </w:tc>
+        <w:tc>
+          <w:tcPr>
+            <w:tcW w:w="1839" w:type="dxa"/>
+          </w:tcPr>
+          <w:p>
+            <w:pPr>
+              <w:jc w:val="left"/>
+              <w:rPr>
+                <w:rFonts w:ascii="Verdana" w:hAnsi="Verdana"/>
+                <w:noProof/>
+              </w:rPr>
+            </w:pPr>
+            <w:r>
+              <w:rPr>
+                <w:rFonts w:ascii="Verdana" w:hAnsi="Verdana" w:hint="eastAsia"/>
                 <w:noProof/>
               </w:rPr>
               <w:t>NN</w:t>
@@ -28134,7 +28530,7 @@
         </w:tc>
         <w:tc>
           <w:tcPr>
-            <w:tcW w:w="3136" w:type="dxa"/>
+            <w:tcW w:w="3066" w:type="dxa"/>
           </w:tcPr>
           <w:p>
             <w:pPr>
@@ -28149,7 +28545,7 @@
                 <w:rFonts w:ascii="Verdana" w:hAnsi="Verdana" w:hint="eastAsia"/>
                 <w:noProof/>
               </w:rPr>
-              <w:t>荣誉名称</w:t>
+              <w:t>处分级别</w:t>
             </w:r>
           </w:p>
         </w:tc>
@@ -28157,68 +28553,82 @@
       <w:tr>
         <w:tc>
           <w:tcPr>
-            <w:tcW w:w="1791" w:type="dxa"/>
-          </w:tcPr>
-          <w:p>
-            <w:pPr>
-              <w:jc w:val="left"/>
-              <w:rPr>
-                <w:rFonts w:ascii="Verdana" w:hAnsi="Verdana"/>
-                <w:noProof/>
-              </w:rPr>
-            </w:pPr>
-            <w:r>
-              <w:rPr>
-                <w:rFonts w:ascii="Verdana" w:hAnsi="Verdana"/>
-                <w:noProof/>
-              </w:rPr>
-              <w:t>g</w:t>
-            </w:r>
-            <w:r>
-              <w:rPr>
-                <w:rFonts w:ascii="Verdana" w:hAnsi="Verdana"/>
-                <w:noProof/>
-              </w:rPr>
-              <w:t>type</w:t>
-            </w:r>
-          </w:p>
-        </w:tc>
-        <w:tc>
-          <w:tcPr>
-            <w:tcW w:w="1468" w:type="dxa"/>
-          </w:tcPr>
-          <w:p>
-            <w:pPr>
-              <w:jc w:val="left"/>
-              <w:rPr>
-                <w:rFonts w:ascii="Verdana" w:hAnsi="Verdana"/>
-                <w:noProof/>
-              </w:rPr>
-            </w:pPr>
+            <w:tcW w:w="1777" w:type="dxa"/>
+          </w:tcPr>
+          <w:p>
+            <w:pPr>
+              <w:jc w:val="left"/>
+              <w:rPr>
+                <w:rFonts w:ascii="Verdana" w:hAnsi="Verdana"/>
+                <w:noProof/>
+              </w:rPr>
+            </w:pPr>
+            <w:r>
+              <w:rPr>
+                <w:rFonts w:ascii="Verdana" w:hAnsi="Verdana"/>
+                <w:noProof/>
+              </w:rPr>
+              <w:t>d</w:t>
+            </w:r>
+            <w:r>
+              <w:rPr>
+                <w:rFonts w:ascii="Verdana" w:hAnsi="Verdana"/>
+                <w:noProof/>
+              </w:rPr>
+              <w:t>desc</w:t>
+            </w:r>
+          </w:p>
+        </w:tc>
+        <w:tc>
+          <w:tcPr>
+            <w:tcW w:w="1614" w:type="dxa"/>
+          </w:tcPr>
+          <w:p>
+            <w:pPr>
+              <w:jc w:val="left"/>
+              <w:rPr>
+                <w:rFonts w:ascii="Verdana" w:hAnsi="Verdana"/>
+                <w:noProof/>
+              </w:rPr>
+            </w:pPr>
+            <w:r>
+              <w:rPr>
+                <w:rFonts w:ascii="Verdana" w:hAnsi="Verdana"/>
+                <w:noProof/>
+              </w:rPr>
+              <w:t>varchar</w:t>
+            </w:r>
             <w:r>
               <w:rPr>
                 <w:rFonts w:ascii="Verdana" w:hAnsi="Verdana" w:hint="eastAsia"/>
                 <w:noProof/>
               </w:rPr>
-              <w:t>tinyint</w:t>
-            </w:r>
-          </w:p>
-        </w:tc>
-        <w:tc>
-          <w:tcPr>
-            <w:tcW w:w="1901" w:type="dxa"/>
-          </w:tcPr>
-          <w:p>
-            <w:pPr>
-              <w:jc w:val="left"/>
-              <w:rPr>
-                <w:rFonts w:ascii="Verdana" w:hAnsi="Verdana"/>
-                <w:noProof/>
-              </w:rPr>
-            </w:pPr>
-            <w:r>
-              <w:rPr>
-                <w:rFonts w:ascii="Verdana" w:hAnsi="Verdana"/>
+              <w:t>(</w:t>
+            </w:r>
+            <w:r>
+              <w:rPr>
+                <w:rFonts w:ascii="Verdana" w:hAnsi="Verdana"/>
+                <w:noProof/>
+              </w:rPr>
+              <w:t>255)</w:t>
+            </w:r>
+          </w:p>
+        </w:tc>
+        <w:tc>
+          <w:tcPr>
+            <w:tcW w:w="1839" w:type="dxa"/>
+          </w:tcPr>
+          <w:p>
+            <w:pPr>
+              <w:jc w:val="left"/>
+              <w:rPr>
+                <w:rFonts w:ascii="Verdana" w:hAnsi="Verdana"/>
+                <w:noProof/>
+              </w:rPr>
+            </w:pPr>
+            <w:r>
+              <w:rPr>
+                <w:rFonts w:ascii="Verdana" w:hAnsi="Verdana" w:hint="eastAsia"/>
                 <w:noProof/>
               </w:rPr>
               <w:t>NN</w:t>
@@ -28227,7 +28637,7 @@
         </w:tc>
         <w:tc>
           <w:tcPr>
-            <w:tcW w:w="3136" w:type="dxa"/>
+            <w:tcW w:w="3066" w:type="dxa"/>
           </w:tcPr>
           <w:p>
             <w:pPr>
@@ -28242,7 +28652,7 @@
                 <w:rFonts w:ascii="Verdana" w:hAnsi="Verdana" w:hint="eastAsia"/>
                 <w:noProof/>
               </w:rPr>
-              <w:t>荣誉类型</w:t>
+              <w:t>处分描述</w:t>
             </w:r>
           </w:p>
         </w:tc>
@@ -28250,7 +28660,7 @@
       <w:tr>
         <w:tc>
           <w:tcPr>
-            <w:tcW w:w="1791" w:type="dxa"/>
+            <w:tcW w:w="1777" w:type="dxa"/>
           </w:tcPr>
           <w:p>
             <w:pPr>
@@ -28271,35 +28681,28 @@
         </w:tc>
         <w:tc>
           <w:tcPr>
-            <w:tcW w:w="1468" w:type="dxa"/>
-          </w:tcPr>
-          <w:p>
-            <w:pPr>
-              <w:jc w:val="left"/>
-              <w:rPr>
-                <w:rFonts w:ascii="Verdana" w:hAnsi="Verdana"/>
-                <w:noProof/>
-              </w:rPr>
-            </w:pPr>
-            <w:r>
-              <w:rPr>
-                <w:rFonts w:ascii="Verdana" w:hAnsi="Verdana"/>
-                <w:noProof/>
-              </w:rPr>
-              <w:t>i</w:t>
-            </w:r>
-            <w:r>
-              <w:rPr>
-                <w:rFonts w:ascii="Verdana" w:hAnsi="Verdana"/>
-                <w:noProof/>
-              </w:rPr>
-              <w:t>nt</w:t>
-            </w:r>
-          </w:p>
-        </w:tc>
-        <w:tc>
-          <w:tcPr>
-            <w:tcW w:w="1901" w:type="dxa"/>
+            <w:tcW w:w="1614" w:type="dxa"/>
+          </w:tcPr>
+          <w:p>
+            <w:pPr>
+              <w:jc w:val="left"/>
+              <w:rPr>
+                <w:rFonts w:ascii="Verdana" w:hAnsi="Verdana"/>
+                <w:noProof/>
+              </w:rPr>
+            </w:pPr>
+            <w:r>
+              <w:rPr>
+                <w:rFonts w:ascii="Verdana" w:hAnsi="Verdana"/>
+                <w:noProof/>
+              </w:rPr>
+              <w:t>int</w:t>
+            </w:r>
+          </w:p>
+        </w:tc>
+        <w:tc>
+          <w:tcPr>
+            <w:tcW w:w="1839" w:type="dxa"/>
           </w:tcPr>
           <w:p>
             <w:pPr>
@@ -28320,7 +28723,7 @@
         </w:tc>
         <w:tc>
           <w:tcPr>
-            <w:tcW w:w="3136" w:type="dxa"/>
+            <w:tcW w:w="3066" w:type="dxa"/>
           </w:tcPr>
           <w:p>
             <w:pPr>
@@ -28343,7 +28746,7 @@
       <w:tr>
         <w:tc>
           <w:tcPr>
-            <w:tcW w:w="1778" w:type="dxa"/>
+            <w:tcW w:w="1777" w:type="dxa"/>
           </w:tcPr>
           <w:p>
             <w:pPr>
@@ -28364,7 +28767,7 @@
         </w:tc>
         <w:tc>
           <w:tcPr>
-            <w:tcW w:w="1615" w:type="dxa"/>
+            <w:tcW w:w="1614" w:type="dxa"/>
           </w:tcPr>
           <w:p>
             <w:pPr>
@@ -28385,7 +28788,7 @@
         </w:tc>
         <w:tc>
           <w:tcPr>
-            <w:tcW w:w="1838" w:type="dxa"/>
+            <w:tcW w:w="1839" w:type="dxa"/>
           </w:tcPr>
           <w:p>
             <w:pPr>
@@ -28406,7 +28809,7 @@
         </w:tc>
         <w:tc>
           <w:tcPr>
-            <w:tcW w:w="3065" w:type="dxa"/>
+            <w:tcW w:w="3066" w:type="dxa"/>
           </w:tcPr>
           <w:p>
             <w:pPr>
@@ -28450,7 +28853,7 @@
       <w:tr>
         <w:tc>
           <w:tcPr>
-            <w:tcW w:w="1778" w:type="dxa"/>
+            <w:tcW w:w="1777" w:type="dxa"/>
           </w:tcPr>
           <w:p>
             <w:pPr>
@@ -28471,7 +28874,7 @@
         </w:tc>
         <w:tc>
           <w:tcPr>
-            <w:tcW w:w="1615" w:type="dxa"/>
+            <w:tcW w:w="1614" w:type="dxa"/>
           </w:tcPr>
           <w:p>
             <w:pPr>
@@ -28492,21 +28895,21 @@
         </w:tc>
         <w:tc>
           <w:tcPr>
-            <w:tcW w:w="1838" w:type="dxa"/>
-          </w:tcPr>
-          <w:p>
-            <w:pPr>
-              <w:jc w:val="left"/>
-              <w:rPr>
-                <w:rFonts w:ascii="Verdana" w:hAnsi="Verdana"/>
-                <w:noProof/>
-              </w:rPr>
-            </w:pPr>
-          </w:p>
-        </w:tc>
-        <w:tc>
-          <w:tcPr>
-            <w:tcW w:w="3065" w:type="dxa"/>
+            <w:tcW w:w="1839" w:type="dxa"/>
+          </w:tcPr>
+          <w:p>
+            <w:pPr>
+              <w:jc w:val="left"/>
+              <w:rPr>
+                <w:rFonts w:ascii="Verdana" w:hAnsi="Verdana"/>
+                <w:noProof/>
+              </w:rPr>
+            </w:pPr>
+          </w:p>
+        </w:tc>
+        <w:tc>
+          <w:tcPr>
+            <w:tcW w:w="3066" w:type="dxa"/>
           </w:tcPr>
           <w:p>
             <w:pPr>
@@ -28529,7 +28932,7 @@
       <w:tr>
         <w:tc>
           <w:tcPr>
-            <w:tcW w:w="1778" w:type="dxa"/>
+            <w:tcW w:w="1777" w:type="dxa"/>
           </w:tcPr>
           <w:p>
             <w:pPr>
@@ -28550,7 +28953,7 @@
         </w:tc>
         <w:tc>
           <w:tcPr>
-            <w:tcW w:w="1615" w:type="dxa"/>
+            <w:tcW w:w="1614" w:type="dxa"/>
           </w:tcPr>
           <w:p>
             <w:pPr>
@@ -28571,21 +28974,21 @@
         </w:tc>
         <w:tc>
           <w:tcPr>
-            <w:tcW w:w="1838" w:type="dxa"/>
-          </w:tcPr>
-          <w:p>
-            <w:pPr>
-              <w:jc w:val="left"/>
-              <w:rPr>
-                <w:rFonts w:ascii="Verdana" w:hAnsi="Verdana"/>
-                <w:noProof/>
-              </w:rPr>
-            </w:pPr>
-          </w:p>
-        </w:tc>
-        <w:tc>
-          <w:tcPr>
-            <w:tcW w:w="3065" w:type="dxa"/>
+            <w:tcW w:w="1839" w:type="dxa"/>
+          </w:tcPr>
+          <w:p>
+            <w:pPr>
+              <w:jc w:val="left"/>
+              <w:rPr>
+                <w:rFonts w:ascii="Verdana" w:hAnsi="Verdana"/>
+                <w:noProof/>
+              </w:rPr>
+            </w:pPr>
+          </w:p>
+        </w:tc>
+        <w:tc>
+          <w:tcPr>
+            <w:tcW w:w="3066" w:type="dxa"/>
           </w:tcPr>
           <w:p>
             <w:pPr>
@@ -28660,7 +29063,7 @@
           <w:szCs w:val="24"/>
         </w:rPr>
       </w:pPr>
-      <w:bookmarkStart w:id="26" w:name="_Toc503479866"/>
+      <w:bookmarkStart w:id="26" w:name="_Toc503479867"/>
       <w:r>
         <w:rPr>
           <w:rFonts w:ascii="Verdana" w:eastAsia="黑体" w:hAnsi="Verdana"/>
@@ -28669,1312 +29072,9 @@
           <w:szCs w:val="24"/>
         </w:rPr>
         <w:lastRenderedPageBreak/>
-        <w:t>处分表</w:t>
+        <w:t>教室表</w:t>
       </w:r>
       <w:bookmarkEnd w:id="26"/>
-    </w:p>
-    <w:p>
-      <w:pPr>
-        <w:jc w:val="left"/>
-        <w:rPr>
-          <w:rFonts w:ascii="Verdana" w:hAnsi="Verdana"/>
-          <w:noProof/>
-        </w:rPr>
-      </w:pPr>
-      <w:r>
-        <w:rPr>
-          <w:rFonts w:ascii="Verdana" w:hAnsi="Verdana"/>
-          <w:noProof/>
-        </w:rPr>
-        <w:t>表名：</w:t>
-      </w:r>
-      <w:r>
-        <w:rPr>
-          <w:rFonts w:ascii="Verdana" w:hAnsi="Verdana"/>
-          <w:noProof/>
-        </w:rPr>
-        <w:t>t_</w:t>
-      </w:r>
-      <w:r>
-        <w:rPr>
-          <w:rFonts w:ascii="Verdana" w:hAnsi="Verdana"/>
-        </w:rPr>
-        <w:t>penalty</w:t>
-      </w:r>
-    </w:p>
-    <w:p>
-      <w:pPr>
-        <w:jc w:val="left"/>
-        <w:rPr>
-          <w:rFonts w:ascii="Verdana" w:hAnsi="Verdana"/>
-          <w:noProof/>
-        </w:rPr>
-      </w:pPr>
-      <w:r>
-        <w:rPr>
-          <w:rFonts w:ascii="Verdana" w:hAnsi="Verdana" w:hint="eastAsia"/>
-          <w:noProof/>
-        </w:rPr>
-        <w:t>说明：</w:t>
-      </w:r>
-      <w:r>
-        <w:rPr>
-          <w:rFonts w:ascii="Verdana" w:hAnsi="Verdana" w:hint="eastAsia"/>
-          <w:noProof/>
-        </w:rPr>
-        <w:t>处分</w:t>
-      </w:r>
-      <w:r>
-        <w:rPr>
-          <w:rFonts w:ascii="Verdana" w:hAnsi="Verdana"/>
-          <w:noProof/>
-        </w:rPr>
-        <w:t>表</w:t>
-      </w:r>
-    </w:p>
-    <w:p>
-      <w:pPr>
-        <w:jc w:val="left"/>
-        <w:rPr>
-          <w:rFonts w:ascii="Verdana" w:hAnsi="Verdana"/>
-          <w:noProof/>
-        </w:rPr>
-      </w:pPr>
-      <w:r>
-        <w:rPr>
-          <w:rFonts w:ascii="Verdana" w:hAnsi="Verdana"/>
-          <w:noProof/>
-        </w:rPr>
-        <w:t>p</w:t>
-      </w:r>
-      <w:r>
-        <w:rPr>
-          <w:rFonts w:ascii="Verdana" w:hAnsi="Verdana"/>
-          <w:noProof/>
-        </w:rPr>
-        <w:t>level</w:t>
-      </w:r>
-      <w:r>
-        <w:rPr>
-          <w:rFonts w:ascii="Verdana" w:hAnsi="Verdana" w:hint="eastAsia"/>
-          <w:noProof/>
-        </w:rPr>
-        <w:t>：</w:t>
-      </w:r>
-      <w:r>
-        <w:rPr>
-          <w:rFonts w:ascii="Verdana" w:hAnsi="Verdana" w:hint="eastAsia"/>
-          <w:noProof/>
-        </w:rPr>
-        <w:t>处分级别</w:t>
-      </w:r>
-      <w:r>
-        <w:rPr>
-          <w:rFonts w:ascii="Verdana" w:hAnsi="Verdana" w:hint="eastAsia"/>
-          <w:noProof/>
-        </w:rPr>
-        <w:t>，</w:t>
-      </w:r>
-      <w:r>
-        <w:rPr>
-          <w:rFonts w:ascii="Verdana" w:hAnsi="Verdana" w:hint="eastAsia"/>
-          <w:noProof/>
-        </w:rPr>
-        <w:t>0</w:t>
-      </w:r>
-      <w:r>
-        <w:rPr>
-          <w:rFonts w:ascii="Verdana" w:hAnsi="Verdana" w:hint="eastAsia"/>
-          <w:noProof/>
-        </w:rPr>
-        <w:t>通报批评、</w:t>
-      </w:r>
-      <w:r>
-        <w:rPr>
-          <w:rFonts w:ascii="Verdana" w:hAnsi="Verdana" w:hint="eastAsia"/>
-          <w:noProof/>
-        </w:rPr>
-        <w:t>1</w:t>
-      </w:r>
-      <w:r>
-        <w:rPr>
-          <w:rFonts w:ascii="Verdana" w:hAnsi="Verdana" w:hint="eastAsia"/>
-          <w:noProof/>
-        </w:rPr>
-        <w:t>警告处分、</w:t>
-      </w:r>
-      <w:r>
-        <w:rPr>
-          <w:rFonts w:ascii="Verdana" w:hAnsi="Verdana" w:hint="eastAsia"/>
-          <w:noProof/>
-        </w:rPr>
-        <w:t>2</w:t>
-      </w:r>
-      <w:r>
-        <w:rPr>
-          <w:rFonts w:ascii="Verdana" w:hAnsi="Verdana" w:hint="eastAsia"/>
-          <w:noProof/>
-        </w:rPr>
-        <w:t>严重警告处分、</w:t>
-      </w:r>
-      <w:r>
-        <w:rPr>
-          <w:rFonts w:ascii="Verdana" w:hAnsi="Verdana" w:hint="eastAsia"/>
-          <w:noProof/>
-        </w:rPr>
-        <w:t>3</w:t>
-      </w:r>
-      <w:r>
-        <w:rPr>
-          <w:rFonts w:ascii="Verdana" w:hAnsi="Verdana" w:hint="eastAsia"/>
-          <w:noProof/>
-        </w:rPr>
-        <w:t>记过处分、</w:t>
-      </w:r>
-      <w:r>
-        <w:rPr>
-          <w:rFonts w:ascii="Verdana" w:hAnsi="Verdana" w:hint="eastAsia"/>
-          <w:noProof/>
-        </w:rPr>
-        <w:t>4</w:t>
-      </w:r>
-      <w:r>
-        <w:rPr>
-          <w:rFonts w:ascii="Verdana" w:hAnsi="Verdana" w:hint="eastAsia"/>
-          <w:noProof/>
-        </w:rPr>
-        <w:t>记大过处分、</w:t>
-      </w:r>
-      <w:r>
-        <w:rPr>
-          <w:rFonts w:ascii="Verdana" w:hAnsi="Verdana" w:hint="eastAsia"/>
-          <w:noProof/>
-        </w:rPr>
-        <w:t>5</w:t>
-      </w:r>
-      <w:r>
-        <w:rPr>
-          <w:rFonts w:ascii="Verdana" w:hAnsi="Verdana" w:hint="eastAsia"/>
-          <w:noProof/>
-        </w:rPr>
-        <w:t>留校察看处分、</w:t>
-      </w:r>
-      <w:r>
-        <w:rPr>
-          <w:rFonts w:ascii="Verdana" w:hAnsi="Verdana" w:hint="eastAsia"/>
-          <w:noProof/>
-        </w:rPr>
-        <w:t>6</w:t>
-      </w:r>
-      <w:r>
-        <w:rPr>
-          <w:rFonts w:ascii="Verdana" w:hAnsi="Verdana" w:hint="eastAsia"/>
-          <w:noProof/>
-        </w:rPr>
-        <w:t>开除</w:t>
-      </w:r>
-      <w:r>
-        <w:rPr>
-          <w:rFonts w:ascii="Verdana" w:hAnsi="Verdana" w:hint="eastAsia"/>
-          <w:noProof/>
-        </w:rPr>
-        <w:t>处分</w:t>
-      </w:r>
-    </w:p>
-    <w:p>
-      <w:pPr>
-        <w:jc w:val="left"/>
-        <w:rPr>
-          <w:rFonts w:ascii="Verdana" w:hAnsi="Verdana"/>
-          <w:noProof/>
-        </w:rPr>
-      </w:pPr>
-      <w:r>
-        <w:rPr>
-          <w:rFonts w:ascii="Verdana" w:hAnsi="Verdana"/>
-          <w:noProof/>
-        </w:rPr>
-        <w:t>identity</w:t>
-      </w:r>
-      <w:r>
-        <w:rPr>
-          <w:rFonts w:ascii="Verdana" w:hAnsi="Verdana" w:hint="eastAsia"/>
-          <w:noProof/>
-        </w:rPr>
-        <w:t>：</w:t>
-      </w:r>
-      <w:r>
-        <w:rPr>
-          <w:rFonts w:ascii="Verdana" w:hAnsi="Verdana" w:hint="eastAsia"/>
-          <w:noProof/>
-        </w:rPr>
-        <w:t>被处分者身份，</w:t>
-      </w:r>
-      <w:r>
-        <w:rPr>
-          <w:rFonts w:ascii="Verdana" w:hAnsi="Verdana"/>
-          <w:noProof/>
-        </w:rPr>
-        <w:t>0</w:t>
-      </w:r>
-      <w:r>
-        <w:rPr>
-          <w:rFonts w:ascii="Verdana" w:hAnsi="Verdana"/>
-          <w:noProof/>
-        </w:rPr>
-        <w:t>学生，</w:t>
-      </w:r>
-      <w:r>
-        <w:rPr>
-          <w:rFonts w:ascii="Verdana" w:hAnsi="Verdana" w:hint="eastAsia"/>
-          <w:noProof/>
-        </w:rPr>
-        <w:t>1</w:t>
-      </w:r>
-      <w:r>
-        <w:rPr>
-          <w:rFonts w:ascii="Verdana" w:hAnsi="Verdana"/>
-          <w:noProof/>
-        </w:rPr>
-        <w:t>教师，</w:t>
-      </w:r>
-      <w:r>
-        <w:rPr>
-          <w:rFonts w:ascii="Verdana" w:hAnsi="Verdana" w:hint="eastAsia"/>
-          <w:noProof/>
-        </w:rPr>
-        <w:t>2</w:t>
-      </w:r>
-      <w:r>
-        <w:rPr>
-          <w:rFonts w:ascii="Verdana" w:hAnsi="Verdana"/>
-          <w:noProof/>
-        </w:rPr>
-        <w:t>员工</w:t>
-      </w:r>
-    </w:p>
-    <w:tbl>
-      <w:tblPr>
-        <w:tblStyle w:val="a3"/>
-        <w:tblpPr w:leftFromText="180" w:rightFromText="180" w:vertAnchor="text" w:horzAnchor="margin" w:tblpY="75"/>
-        <w:tblW w:w="0" w:type="auto"/>
-        <w:tblLook w:val="04A0" w:firstRow="1" w:lastRow="0" w:firstColumn="1" w:lastColumn="0" w:noHBand="0" w:noVBand="1"/>
-      </w:tblPr>
-      <w:tblGrid>
-        <w:gridCol w:w="1777"/>
-        <w:gridCol w:w="1614"/>
-        <w:gridCol w:w="1839"/>
-        <w:gridCol w:w="3066"/>
-      </w:tblGrid>
-      <w:tr>
-        <w:tc>
-          <w:tcPr>
-            <w:tcW w:w="1777" w:type="dxa"/>
-            <w:shd w:val="clear" w:color="auto" w:fill="595959" w:themeFill="text1" w:themeFillTint="A6"/>
-          </w:tcPr>
-          <w:p>
-            <w:pPr>
-              <w:jc w:val="left"/>
-              <w:rPr>
-                <w:rFonts w:ascii="Verdana" w:hAnsi="Verdana"/>
-                <w:noProof/>
-                <w:color w:val="FFFFFF" w:themeColor="background1"/>
-              </w:rPr>
-            </w:pPr>
-            <w:r>
-              <w:rPr>
-                <w:rFonts w:ascii="Verdana" w:hAnsi="Verdana"/>
-                <w:noProof/>
-                <w:color w:val="FFFFFF" w:themeColor="background1"/>
-              </w:rPr>
-              <w:t>字段</w:t>
-            </w:r>
-          </w:p>
-        </w:tc>
-        <w:tc>
-          <w:tcPr>
-            <w:tcW w:w="1614" w:type="dxa"/>
-            <w:shd w:val="clear" w:color="auto" w:fill="595959" w:themeFill="text1" w:themeFillTint="A6"/>
-          </w:tcPr>
-          <w:p>
-            <w:pPr>
-              <w:jc w:val="left"/>
-              <w:rPr>
-                <w:rFonts w:ascii="Verdana" w:hAnsi="Verdana"/>
-                <w:noProof/>
-                <w:color w:val="FFFFFF" w:themeColor="background1"/>
-              </w:rPr>
-            </w:pPr>
-            <w:r>
-              <w:rPr>
-                <w:rFonts w:ascii="Verdana" w:hAnsi="Verdana"/>
-                <w:noProof/>
-                <w:color w:val="FFFFFF" w:themeColor="background1"/>
-              </w:rPr>
-              <w:t>类型</w:t>
-            </w:r>
-          </w:p>
-        </w:tc>
-        <w:tc>
-          <w:tcPr>
-            <w:tcW w:w="1839" w:type="dxa"/>
-            <w:shd w:val="clear" w:color="auto" w:fill="595959" w:themeFill="text1" w:themeFillTint="A6"/>
-          </w:tcPr>
-          <w:p>
-            <w:pPr>
-              <w:jc w:val="left"/>
-              <w:rPr>
-                <w:rFonts w:ascii="Verdana" w:hAnsi="Verdana"/>
-                <w:noProof/>
-                <w:color w:val="FFFFFF" w:themeColor="background1"/>
-              </w:rPr>
-            </w:pPr>
-            <w:r>
-              <w:rPr>
-                <w:rFonts w:ascii="Verdana" w:hAnsi="Verdana"/>
-                <w:noProof/>
-                <w:color w:val="FFFFFF" w:themeColor="background1"/>
-              </w:rPr>
-              <w:t>约束</w:t>
-            </w:r>
-          </w:p>
-        </w:tc>
-        <w:tc>
-          <w:tcPr>
-            <w:tcW w:w="3066" w:type="dxa"/>
-            <w:shd w:val="clear" w:color="auto" w:fill="595959" w:themeFill="text1" w:themeFillTint="A6"/>
-          </w:tcPr>
-          <w:p>
-            <w:pPr>
-              <w:jc w:val="left"/>
-              <w:rPr>
-                <w:rFonts w:ascii="Verdana" w:hAnsi="Verdana"/>
-                <w:noProof/>
-                <w:color w:val="FFFFFF" w:themeColor="background1"/>
-              </w:rPr>
-            </w:pPr>
-            <w:r>
-              <w:rPr>
-                <w:rFonts w:ascii="Verdana" w:hAnsi="Verdana"/>
-                <w:noProof/>
-                <w:color w:val="FFFFFF" w:themeColor="background1"/>
-              </w:rPr>
-              <w:t>说明</w:t>
-            </w:r>
-          </w:p>
-        </w:tc>
-      </w:tr>
-      <w:tr>
-        <w:tc>
-          <w:tcPr>
-            <w:tcW w:w="1777" w:type="dxa"/>
-          </w:tcPr>
-          <w:p>
-            <w:pPr>
-              <w:jc w:val="left"/>
-              <w:rPr>
-                <w:rFonts w:ascii="Verdana" w:hAnsi="Verdana"/>
-                <w:noProof/>
-              </w:rPr>
-            </w:pPr>
-            <w:r>
-              <w:rPr>
-                <w:rFonts w:ascii="Verdana" w:hAnsi="Verdana" w:hint="eastAsia"/>
-                <w:noProof/>
-              </w:rPr>
-              <w:t>p</w:t>
-            </w:r>
-            <w:r>
-              <w:rPr>
-                <w:rFonts w:ascii="Verdana" w:hAnsi="Verdana"/>
-                <w:noProof/>
-              </w:rPr>
-              <w:t>id</w:t>
-            </w:r>
-          </w:p>
-        </w:tc>
-        <w:tc>
-          <w:tcPr>
-            <w:tcW w:w="1614" w:type="dxa"/>
-          </w:tcPr>
-          <w:p>
-            <w:pPr>
-              <w:jc w:val="left"/>
-              <w:rPr>
-                <w:rFonts w:ascii="Verdana" w:hAnsi="Verdana"/>
-                <w:noProof/>
-              </w:rPr>
-            </w:pPr>
-            <w:r>
-              <w:rPr>
-                <w:rFonts w:ascii="Verdana" w:hAnsi="Verdana"/>
-                <w:noProof/>
-              </w:rPr>
-              <w:t>i</w:t>
-            </w:r>
-            <w:r>
-              <w:rPr>
-                <w:rFonts w:ascii="Verdana" w:hAnsi="Verdana" w:hint="eastAsia"/>
-                <w:noProof/>
-              </w:rPr>
-              <w:t>nt</w:t>
-            </w:r>
-          </w:p>
-        </w:tc>
-        <w:tc>
-          <w:tcPr>
-            <w:tcW w:w="1839" w:type="dxa"/>
-          </w:tcPr>
-          <w:p>
-            <w:pPr>
-              <w:jc w:val="left"/>
-              <w:rPr>
-                <w:rFonts w:ascii="Verdana" w:hAnsi="Verdana"/>
-                <w:noProof/>
-              </w:rPr>
-            </w:pPr>
-            <w:r>
-              <w:rPr>
-                <w:rFonts w:ascii="Verdana" w:hAnsi="Verdana" w:hint="eastAsia"/>
-                <w:noProof/>
-              </w:rPr>
-              <w:t>PK,AI</w:t>
-            </w:r>
-          </w:p>
-        </w:tc>
-        <w:tc>
-          <w:tcPr>
-            <w:tcW w:w="3066" w:type="dxa"/>
-          </w:tcPr>
-          <w:p>
-            <w:pPr>
-              <w:jc w:val="left"/>
-              <w:rPr>
-                <w:rFonts w:ascii="Verdana" w:hAnsi="Verdana"/>
-                <w:noProof/>
-              </w:rPr>
-            </w:pPr>
-            <w:r>
-              <w:rPr>
-                <w:rFonts w:ascii="Verdana" w:hAnsi="Verdana" w:hint="eastAsia"/>
-                <w:noProof/>
-              </w:rPr>
-              <w:t>处分</w:t>
-            </w:r>
-            <w:r>
-              <w:rPr>
-                <w:rFonts w:ascii="Verdana" w:hAnsi="Verdana" w:hint="eastAsia"/>
-                <w:noProof/>
-              </w:rPr>
-              <w:t>id</w:t>
-            </w:r>
-          </w:p>
-        </w:tc>
-      </w:tr>
-      <w:tr>
-        <w:tc>
-          <w:tcPr>
-            <w:tcW w:w="1777" w:type="dxa"/>
-          </w:tcPr>
-          <w:p>
-            <w:pPr>
-              <w:jc w:val="left"/>
-              <w:rPr>
-                <w:rFonts w:ascii="Verdana" w:hAnsi="Verdana"/>
-                <w:noProof/>
-              </w:rPr>
-            </w:pPr>
-            <w:r>
-              <w:rPr>
-                <w:rFonts w:ascii="Verdana" w:hAnsi="Verdana"/>
-                <w:noProof/>
-              </w:rPr>
-              <w:t>identity</w:t>
-            </w:r>
-          </w:p>
-        </w:tc>
-        <w:tc>
-          <w:tcPr>
-            <w:tcW w:w="1614" w:type="dxa"/>
-          </w:tcPr>
-          <w:p>
-            <w:pPr>
-              <w:jc w:val="left"/>
-              <w:rPr>
-                <w:rFonts w:ascii="Verdana" w:hAnsi="Verdana"/>
-                <w:noProof/>
-              </w:rPr>
-            </w:pPr>
-            <w:r>
-              <w:rPr>
-                <w:rFonts w:ascii="Verdana" w:hAnsi="Verdana" w:hint="eastAsia"/>
-                <w:noProof/>
-              </w:rPr>
-              <w:t>tinyint</w:t>
-            </w:r>
-          </w:p>
-        </w:tc>
-        <w:tc>
-          <w:tcPr>
-            <w:tcW w:w="1839" w:type="dxa"/>
-          </w:tcPr>
-          <w:p>
-            <w:pPr>
-              <w:jc w:val="left"/>
-              <w:rPr>
-                <w:rFonts w:ascii="Verdana" w:hAnsi="Verdana"/>
-                <w:noProof/>
-              </w:rPr>
-            </w:pPr>
-            <w:r>
-              <w:rPr>
-                <w:rFonts w:ascii="Verdana" w:hAnsi="Verdana" w:hint="eastAsia"/>
-                <w:noProof/>
-              </w:rPr>
-              <w:t>NN</w:t>
-            </w:r>
-          </w:p>
-        </w:tc>
-        <w:tc>
-          <w:tcPr>
-            <w:tcW w:w="3066" w:type="dxa"/>
-          </w:tcPr>
-          <w:p>
-            <w:pPr>
-              <w:jc w:val="left"/>
-              <w:rPr>
-                <w:rFonts w:ascii="Verdana" w:hAnsi="Verdana"/>
-                <w:noProof/>
-              </w:rPr>
-            </w:pPr>
-            <w:r>
-              <w:rPr>
-                <w:rFonts w:ascii="Verdana" w:hAnsi="Verdana" w:hint="eastAsia"/>
-                <w:noProof/>
-              </w:rPr>
-              <w:t>被处分者身份</w:t>
-            </w:r>
-          </w:p>
-        </w:tc>
-      </w:tr>
-      <w:tr>
-        <w:tc>
-          <w:tcPr>
-            <w:tcW w:w="1777" w:type="dxa"/>
-          </w:tcPr>
-          <w:p>
-            <w:pPr>
-              <w:jc w:val="left"/>
-              <w:rPr>
-                <w:rFonts w:ascii="Verdana" w:hAnsi="Verdana"/>
-                <w:noProof/>
-              </w:rPr>
-            </w:pPr>
-            <w:r>
-              <w:rPr>
-                <w:rFonts w:ascii="Verdana" w:hAnsi="Verdana"/>
-                <w:noProof/>
-              </w:rPr>
-              <w:t>fk_id</w:t>
-            </w:r>
-          </w:p>
-        </w:tc>
-        <w:tc>
-          <w:tcPr>
-            <w:tcW w:w="1614" w:type="dxa"/>
-          </w:tcPr>
-          <w:p>
-            <w:pPr>
-              <w:jc w:val="left"/>
-              <w:rPr>
-                <w:rFonts w:ascii="Verdana" w:hAnsi="Verdana"/>
-                <w:noProof/>
-              </w:rPr>
-            </w:pPr>
-            <w:r>
-              <w:rPr>
-                <w:rFonts w:ascii="Verdana" w:hAnsi="Verdana"/>
-                <w:noProof/>
-              </w:rPr>
-              <w:t>i</w:t>
-            </w:r>
-            <w:r>
-              <w:rPr>
-                <w:rFonts w:ascii="Verdana" w:hAnsi="Verdana" w:hint="eastAsia"/>
-                <w:noProof/>
-              </w:rPr>
-              <w:t>nt</w:t>
-            </w:r>
-          </w:p>
-        </w:tc>
-        <w:tc>
-          <w:tcPr>
-            <w:tcW w:w="1839" w:type="dxa"/>
-          </w:tcPr>
-          <w:p>
-            <w:pPr>
-              <w:jc w:val="left"/>
-              <w:rPr>
-                <w:rFonts w:ascii="Verdana" w:hAnsi="Verdana"/>
-                <w:noProof/>
-              </w:rPr>
-            </w:pPr>
-            <w:r>
-              <w:rPr>
-                <w:rFonts w:ascii="Verdana" w:hAnsi="Verdana" w:hint="eastAsia"/>
-                <w:noProof/>
-              </w:rPr>
-              <w:t>NN</w:t>
-            </w:r>
-          </w:p>
-        </w:tc>
-        <w:tc>
-          <w:tcPr>
-            <w:tcW w:w="3066" w:type="dxa"/>
-          </w:tcPr>
-          <w:p>
-            <w:pPr>
-              <w:jc w:val="left"/>
-              <w:rPr>
-                <w:rFonts w:ascii="Verdana" w:hAnsi="Verdana"/>
-                <w:noProof/>
-              </w:rPr>
-            </w:pPr>
-            <w:r>
-              <w:rPr>
-                <w:rFonts w:ascii="Verdana" w:hAnsi="Verdana" w:hint="eastAsia"/>
-                <w:noProof/>
-              </w:rPr>
-              <w:t>被处分者的</w:t>
-            </w:r>
-            <w:r>
-              <w:rPr>
-                <w:rFonts w:ascii="Verdana" w:hAnsi="Verdana" w:hint="eastAsia"/>
-                <w:noProof/>
-              </w:rPr>
-              <w:t>id</w:t>
-            </w:r>
-          </w:p>
-        </w:tc>
-      </w:tr>
-      <w:tr>
-        <w:tc>
-          <w:tcPr>
-            <w:tcW w:w="1777" w:type="dxa"/>
-          </w:tcPr>
-          <w:p>
-            <w:pPr>
-              <w:jc w:val="left"/>
-              <w:rPr>
-                <w:rFonts w:ascii="Verdana" w:hAnsi="Verdana"/>
-                <w:noProof/>
-              </w:rPr>
-            </w:pPr>
-            <w:r>
-              <w:rPr>
-                <w:rFonts w:ascii="Verdana" w:hAnsi="Verdana"/>
-                <w:noProof/>
-              </w:rPr>
-              <w:t>p</w:t>
-            </w:r>
-            <w:r>
-              <w:rPr>
-                <w:rFonts w:ascii="Verdana" w:hAnsi="Verdana" w:hint="eastAsia"/>
-                <w:noProof/>
-              </w:rPr>
-              <w:t>level</w:t>
-            </w:r>
-          </w:p>
-        </w:tc>
-        <w:tc>
-          <w:tcPr>
-            <w:tcW w:w="1614" w:type="dxa"/>
-          </w:tcPr>
-          <w:p>
-            <w:pPr>
-              <w:jc w:val="left"/>
-              <w:rPr>
-                <w:rFonts w:ascii="Verdana" w:hAnsi="Verdana"/>
-                <w:noProof/>
-              </w:rPr>
-            </w:pPr>
-            <w:r>
-              <w:rPr>
-                <w:rFonts w:ascii="Verdana" w:hAnsi="Verdana"/>
-                <w:noProof/>
-              </w:rPr>
-              <w:t>tinyint</w:t>
-            </w:r>
-          </w:p>
-        </w:tc>
-        <w:tc>
-          <w:tcPr>
-            <w:tcW w:w="1839" w:type="dxa"/>
-          </w:tcPr>
-          <w:p>
-            <w:pPr>
-              <w:jc w:val="left"/>
-              <w:rPr>
-                <w:rFonts w:ascii="Verdana" w:hAnsi="Verdana"/>
-                <w:noProof/>
-              </w:rPr>
-            </w:pPr>
-            <w:r>
-              <w:rPr>
-                <w:rFonts w:ascii="Verdana" w:hAnsi="Verdana" w:hint="eastAsia"/>
-                <w:noProof/>
-              </w:rPr>
-              <w:t>NN</w:t>
-            </w:r>
-          </w:p>
-        </w:tc>
-        <w:tc>
-          <w:tcPr>
-            <w:tcW w:w="3066" w:type="dxa"/>
-          </w:tcPr>
-          <w:p>
-            <w:pPr>
-              <w:jc w:val="left"/>
-              <w:rPr>
-                <w:rFonts w:ascii="Verdana" w:hAnsi="Verdana"/>
-                <w:noProof/>
-              </w:rPr>
-            </w:pPr>
-            <w:r>
-              <w:rPr>
-                <w:rFonts w:ascii="Verdana" w:hAnsi="Verdana" w:hint="eastAsia"/>
-                <w:noProof/>
-              </w:rPr>
-              <w:t>处分级别</w:t>
-            </w:r>
-          </w:p>
-        </w:tc>
-      </w:tr>
-      <w:tr>
-        <w:tc>
-          <w:tcPr>
-            <w:tcW w:w="1777" w:type="dxa"/>
-          </w:tcPr>
-          <w:p>
-            <w:pPr>
-              <w:jc w:val="left"/>
-              <w:rPr>
-                <w:rFonts w:ascii="Verdana" w:hAnsi="Verdana"/>
-                <w:noProof/>
-              </w:rPr>
-            </w:pPr>
-            <w:r>
-              <w:rPr>
-                <w:rFonts w:ascii="Verdana" w:hAnsi="Verdana"/>
-                <w:noProof/>
-              </w:rPr>
-              <w:t>p</w:t>
-            </w:r>
-            <w:r>
-              <w:rPr>
-                <w:rFonts w:ascii="Verdana" w:hAnsi="Verdana"/>
-                <w:noProof/>
-              </w:rPr>
-              <w:t>desc</w:t>
-            </w:r>
-          </w:p>
-        </w:tc>
-        <w:tc>
-          <w:tcPr>
-            <w:tcW w:w="1614" w:type="dxa"/>
-          </w:tcPr>
-          <w:p>
-            <w:pPr>
-              <w:jc w:val="left"/>
-              <w:rPr>
-                <w:rFonts w:ascii="Verdana" w:hAnsi="Verdana"/>
-                <w:noProof/>
-              </w:rPr>
-            </w:pPr>
-            <w:r>
-              <w:rPr>
-                <w:rFonts w:ascii="Verdana" w:hAnsi="Verdana"/>
-                <w:noProof/>
-              </w:rPr>
-              <w:t>varchar</w:t>
-            </w:r>
-            <w:r>
-              <w:rPr>
-                <w:rFonts w:ascii="Verdana" w:hAnsi="Verdana" w:hint="eastAsia"/>
-                <w:noProof/>
-              </w:rPr>
-              <w:t>(</w:t>
-            </w:r>
-            <w:r>
-              <w:rPr>
-                <w:rFonts w:ascii="Verdana" w:hAnsi="Verdana"/>
-                <w:noProof/>
-              </w:rPr>
-              <w:t>255)</w:t>
-            </w:r>
-          </w:p>
-        </w:tc>
-        <w:tc>
-          <w:tcPr>
-            <w:tcW w:w="1839" w:type="dxa"/>
-          </w:tcPr>
-          <w:p>
-            <w:pPr>
-              <w:jc w:val="left"/>
-              <w:rPr>
-                <w:rFonts w:ascii="Verdana" w:hAnsi="Verdana"/>
-                <w:noProof/>
-              </w:rPr>
-            </w:pPr>
-            <w:r>
-              <w:rPr>
-                <w:rFonts w:ascii="Verdana" w:hAnsi="Verdana" w:hint="eastAsia"/>
-                <w:noProof/>
-              </w:rPr>
-              <w:t>NN</w:t>
-            </w:r>
-          </w:p>
-        </w:tc>
-        <w:tc>
-          <w:tcPr>
-            <w:tcW w:w="3066" w:type="dxa"/>
-          </w:tcPr>
-          <w:p>
-            <w:pPr>
-              <w:jc w:val="left"/>
-              <w:rPr>
-                <w:rFonts w:ascii="Verdana" w:hAnsi="Verdana"/>
-                <w:noProof/>
-              </w:rPr>
-            </w:pPr>
-            <w:r>
-              <w:rPr>
-                <w:rFonts w:ascii="Verdana" w:hAnsi="Verdana" w:hint="eastAsia"/>
-                <w:noProof/>
-              </w:rPr>
-              <w:t>处分描述</w:t>
-            </w:r>
-          </w:p>
-        </w:tc>
-      </w:tr>
-      <w:tr>
-        <w:tc>
-          <w:tcPr>
-            <w:tcW w:w="1777" w:type="dxa"/>
-          </w:tcPr>
-          <w:p>
-            <w:pPr>
-              <w:jc w:val="left"/>
-              <w:rPr>
-                <w:rFonts w:ascii="Verdana" w:hAnsi="Verdana"/>
-                <w:noProof/>
-              </w:rPr>
-            </w:pPr>
-            <w:r>
-              <w:rPr>
-                <w:rFonts w:ascii="Verdana" w:hAnsi="Verdana"/>
-                <w:noProof/>
-              </w:rPr>
-              <w:t>creator</w:t>
-            </w:r>
-          </w:p>
-        </w:tc>
-        <w:tc>
-          <w:tcPr>
-            <w:tcW w:w="1614" w:type="dxa"/>
-          </w:tcPr>
-          <w:p>
-            <w:pPr>
-              <w:jc w:val="left"/>
-              <w:rPr>
-                <w:rFonts w:ascii="Verdana" w:hAnsi="Verdana"/>
-                <w:noProof/>
-              </w:rPr>
-            </w:pPr>
-            <w:r>
-              <w:rPr>
-                <w:rFonts w:ascii="Verdana" w:hAnsi="Verdana"/>
-                <w:noProof/>
-              </w:rPr>
-              <w:t>int</w:t>
-            </w:r>
-          </w:p>
-        </w:tc>
-        <w:tc>
-          <w:tcPr>
-            <w:tcW w:w="1839" w:type="dxa"/>
-          </w:tcPr>
-          <w:p>
-            <w:pPr>
-              <w:jc w:val="left"/>
-              <w:rPr>
-                <w:rFonts w:ascii="Verdana" w:hAnsi="Verdana"/>
-                <w:noProof/>
-              </w:rPr>
-            </w:pPr>
-            <w:r>
-              <w:rPr>
-                <w:rFonts w:ascii="Verdana" w:hAnsi="Verdana"/>
-                <w:noProof/>
-              </w:rPr>
-              <w:t>NN</w:t>
-            </w:r>
-          </w:p>
-        </w:tc>
-        <w:tc>
-          <w:tcPr>
-            <w:tcW w:w="3066" w:type="dxa"/>
-          </w:tcPr>
-          <w:p>
-            <w:pPr>
-              <w:jc w:val="left"/>
-              <w:rPr>
-                <w:rFonts w:ascii="Verdana" w:hAnsi="Verdana"/>
-                <w:noProof/>
-              </w:rPr>
-            </w:pPr>
-            <w:r>
-              <w:rPr>
-                <w:rFonts w:ascii="Verdana" w:hAnsi="Verdana"/>
-                <w:noProof/>
-              </w:rPr>
-              <w:t>记录创建者</w:t>
-            </w:r>
-          </w:p>
-        </w:tc>
-      </w:tr>
-      <w:tr>
-        <w:tc>
-          <w:tcPr>
-            <w:tcW w:w="1777" w:type="dxa"/>
-          </w:tcPr>
-          <w:p>
-            <w:pPr>
-              <w:jc w:val="left"/>
-              <w:rPr>
-                <w:rFonts w:ascii="Verdana" w:hAnsi="Verdana"/>
-                <w:noProof/>
-              </w:rPr>
-            </w:pPr>
-            <w:r>
-              <w:rPr>
-                <w:rFonts w:ascii="Verdana" w:hAnsi="Verdana"/>
-                <w:noProof/>
-              </w:rPr>
-              <w:t>create_time</w:t>
-            </w:r>
-          </w:p>
-        </w:tc>
-        <w:tc>
-          <w:tcPr>
-            <w:tcW w:w="1614" w:type="dxa"/>
-          </w:tcPr>
-          <w:p>
-            <w:pPr>
-              <w:jc w:val="left"/>
-              <w:rPr>
-                <w:rFonts w:ascii="Verdana" w:hAnsi="Verdana"/>
-                <w:noProof/>
-              </w:rPr>
-            </w:pPr>
-            <w:r>
-              <w:rPr>
-                <w:rFonts w:ascii="Verdana" w:hAnsi="Verdana"/>
-                <w:noProof/>
-              </w:rPr>
-              <w:t>datetime</w:t>
-            </w:r>
-          </w:p>
-        </w:tc>
-        <w:tc>
-          <w:tcPr>
-            <w:tcW w:w="1839" w:type="dxa"/>
-          </w:tcPr>
-          <w:p>
-            <w:pPr>
-              <w:jc w:val="left"/>
-              <w:rPr>
-                <w:rFonts w:ascii="Verdana" w:hAnsi="Verdana"/>
-                <w:noProof/>
-              </w:rPr>
-            </w:pPr>
-            <w:r>
-              <w:rPr>
-                <w:rFonts w:ascii="Verdana" w:hAnsi="Verdana"/>
-                <w:noProof/>
-              </w:rPr>
-              <w:t>NN</w:t>
-            </w:r>
-          </w:p>
-        </w:tc>
-        <w:tc>
-          <w:tcPr>
-            <w:tcW w:w="3066" w:type="dxa"/>
-          </w:tcPr>
-          <w:p>
-            <w:pPr>
-              <w:jc w:val="left"/>
-              <w:rPr>
-                <w:rFonts w:ascii="Verdana" w:hAnsi="Verdana"/>
-                <w:noProof/>
-              </w:rPr>
-            </w:pPr>
-            <w:r>
-              <w:rPr>
-                <w:rFonts w:ascii="Verdana" w:hAnsi="Verdana"/>
-                <w:noProof/>
-              </w:rPr>
-              <w:t>记录创建日期</w:t>
-            </w:r>
-            <w:r>
-              <w:rPr>
-                <w:rFonts w:ascii="Verdana" w:hAnsi="Verdana"/>
-                <w:noProof/>
-              </w:rPr>
-              <w:t>,</w:t>
-            </w:r>
-            <w:r>
-              <w:rPr>
-                <w:rFonts w:ascii="Verdana" w:hAnsi="Verdana"/>
-                <w:noProof/>
-              </w:rPr>
-              <w:t>默认</w:t>
-            </w:r>
-            <w:r>
-              <w:rPr>
-                <w:rFonts w:ascii="Verdana" w:hAnsi="Verdana"/>
-                <w:noProof/>
-              </w:rPr>
-              <w:t>CURRENT_TIME</w:t>
-            </w:r>
-          </w:p>
-        </w:tc>
-      </w:tr>
-      <w:tr>
-        <w:tc>
-          <w:tcPr>
-            <w:tcW w:w="1777" w:type="dxa"/>
-          </w:tcPr>
-          <w:p>
-            <w:pPr>
-              <w:jc w:val="left"/>
-              <w:rPr>
-                <w:rFonts w:ascii="Verdana" w:hAnsi="Verdana"/>
-                <w:noProof/>
-              </w:rPr>
-            </w:pPr>
-            <w:r>
-              <w:rPr>
-                <w:rFonts w:ascii="Verdana" w:hAnsi="Verdana"/>
-                <w:noProof/>
-              </w:rPr>
-              <w:t>updater</w:t>
-            </w:r>
-          </w:p>
-        </w:tc>
-        <w:tc>
-          <w:tcPr>
-            <w:tcW w:w="1614" w:type="dxa"/>
-          </w:tcPr>
-          <w:p>
-            <w:pPr>
-              <w:jc w:val="left"/>
-              <w:rPr>
-                <w:rFonts w:ascii="Verdana" w:hAnsi="Verdana"/>
-                <w:noProof/>
-              </w:rPr>
-            </w:pPr>
-            <w:r>
-              <w:rPr>
-                <w:rFonts w:ascii="Verdana" w:hAnsi="Verdana"/>
-                <w:noProof/>
-              </w:rPr>
-              <w:t>int</w:t>
-            </w:r>
-          </w:p>
-        </w:tc>
-        <w:tc>
-          <w:tcPr>
-            <w:tcW w:w="1839" w:type="dxa"/>
-          </w:tcPr>
-          <w:p>
-            <w:pPr>
-              <w:jc w:val="left"/>
-              <w:rPr>
-                <w:rFonts w:ascii="Verdana" w:hAnsi="Verdana"/>
-                <w:noProof/>
-              </w:rPr>
-            </w:pPr>
-          </w:p>
-        </w:tc>
-        <w:tc>
-          <w:tcPr>
-            <w:tcW w:w="3066" w:type="dxa"/>
-          </w:tcPr>
-          <w:p>
-            <w:pPr>
-              <w:jc w:val="left"/>
-              <w:rPr>
-                <w:rFonts w:ascii="Verdana" w:hAnsi="Verdana"/>
-                <w:noProof/>
-              </w:rPr>
-            </w:pPr>
-            <w:r>
-              <w:rPr>
-                <w:rFonts w:ascii="Verdana" w:hAnsi="Verdana"/>
-                <w:noProof/>
-              </w:rPr>
-              <w:t>记录信息更新者</w:t>
-            </w:r>
-          </w:p>
-        </w:tc>
-      </w:tr>
-      <w:tr>
-        <w:tc>
-          <w:tcPr>
-            <w:tcW w:w="1777" w:type="dxa"/>
-          </w:tcPr>
-          <w:p>
-            <w:pPr>
-              <w:jc w:val="left"/>
-              <w:rPr>
-                <w:rFonts w:ascii="Verdana" w:hAnsi="Verdana"/>
-                <w:noProof/>
-              </w:rPr>
-            </w:pPr>
-            <w:r>
-              <w:rPr>
-                <w:rFonts w:ascii="Verdana" w:hAnsi="Verdana"/>
-                <w:noProof/>
-              </w:rPr>
-              <w:t>update_time</w:t>
-            </w:r>
-          </w:p>
-        </w:tc>
-        <w:tc>
-          <w:tcPr>
-            <w:tcW w:w="1614" w:type="dxa"/>
-          </w:tcPr>
-          <w:p>
-            <w:pPr>
-              <w:jc w:val="left"/>
-              <w:rPr>
-                <w:rFonts w:ascii="Verdana" w:hAnsi="Verdana"/>
-                <w:noProof/>
-              </w:rPr>
-            </w:pPr>
-            <w:r>
-              <w:rPr>
-                <w:rFonts w:ascii="Verdana" w:hAnsi="Verdana"/>
-                <w:noProof/>
-              </w:rPr>
-              <w:t>datetime</w:t>
-            </w:r>
-          </w:p>
-        </w:tc>
-        <w:tc>
-          <w:tcPr>
-            <w:tcW w:w="1839" w:type="dxa"/>
-          </w:tcPr>
-          <w:p>
-            <w:pPr>
-              <w:jc w:val="left"/>
-              <w:rPr>
-                <w:rFonts w:ascii="Verdana" w:hAnsi="Verdana"/>
-                <w:noProof/>
-              </w:rPr>
-            </w:pPr>
-          </w:p>
-        </w:tc>
-        <w:tc>
-          <w:tcPr>
-            <w:tcW w:w="3066" w:type="dxa"/>
-          </w:tcPr>
-          <w:p>
-            <w:pPr>
-              <w:jc w:val="left"/>
-              <w:rPr>
-                <w:rFonts w:ascii="Verdana" w:hAnsi="Verdana"/>
-                <w:noProof/>
-              </w:rPr>
-            </w:pPr>
-            <w:r>
-              <w:rPr>
-                <w:rFonts w:ascii="Verdana" w:hAnsi="Verdana"/>
-                <w:noProof/>
-              </w:rPr>
-              <w:t>记录更新日期</w:t>
-            </w:r>
-          </w:p>
-        </w:tc>
-      </w:tr>
-    </w:tbl>
-    <w:p>
-      <w:pPr>
-        <w:jc w:val="left"/>
-        <w:rPr>
-          <w:rFonts w:ascii="Verdana" w:hAnsi="Verdana"/>
-          <w:noProof/>
-        </w:rPr>
-      </w:pPr>
-    </w:p>
-    <w:p>
-      <w:pPr>
-        <w:jc w:val="left"/>
-        <w:rPr>
-          <w:rFonts w:ascii="Verdana" w:hAnsi="Verdana"/>
-          <w:noProof/>
-        </w:rPr>
-      </w:pPr>
-    </w:p>
-    <w:p>
-      <w:pPr>
-        <w:jc w:val="left"/>
-        <w:rPr>
-          <w:rFonts w:ascii="Verdana" w:hAnsi="Verdana"/>
-          <w:noProof/>
-        </w:rPr>
-      </w:pPr>
-    </w:p>
-    <w:p>
-      <w:pPr>
-        <w:widowControl/>
-        <w:jc w:val="left"/>
-        <w:rPr>
-          <w:rFonts w:ascii="Verdana" w:hAnsi="Verdana"/>
-          <w:noProof/>
-        </w:rPr>
-      </w:pPr>
-      <w:r>
-        <w:rPr>
-          <w:rFonts w:ascii="Verdana" w:hAnsi="Verdana"/>
-          <w:noProof/>
-        </w:rPr>
-        <w:br w:type="page"/>
-      </w:r>
-    </w:p>
-    <w:p>
-      <w:pPr>
-        <w:pStyle w:val="2"/>
-        <w:rPr>
-          <w:rFonts w:ascii="Verdana" w:eastAsia="黑体" w:hAnsi="Verdana"/>
-          <w:noProof/>
-          <w:sz w:val="24"/>
-          <w:szCs w:val="24"/>
-        </w:rPr>
-      </w:pPr>
-      <w:bookmarkStart w:id="27" w:name="_Toc503479867"/>
-      <w:r>
-        <w:rPr>
-          <w:rFonts w:ascii="Verdana" w:eastAsia="黑体" w:hAnsi="Verdana"/>
-          <w:noProof/>
-          <w:sz w:val="24"/>
-          <w:szCs w:val="24"/>
-        </w:rPr>
-        <w:lastRenderedPageBreak/>
-        <w:t>教室表</w:t>
-      </w:r>
-      <w:bookmarkEnd w:id="27"/>
     </w:p>
     <w:p>
       <w:pPr>
@@ -30357,7 +29457,7 @@
                 <w:rFonts w:ascii="Verdana" w:hAnsi="Verdana"/>
                 <w:noProof/>
               </w:rPr>
-              <w:t>building_id</w:t>
+              <w:t>belong</w:t>
             </w:r>
           </w:p>
         </w:tc>
@@ -32052,10 +31152,10 @@
             </w:pPr>
             <w:r>
               <w:rPr>
-                <w:rFonts w:ascii="Verdana" w:hAnsi="Verdana"/>
-                <w:noProof/>
-              </w:rPr>
-              <w:t>building_id</w:t>
+                <w:rFonts w:ascii="Verdana" w:hAnsi="Verdana" w:hint="eastAsia"/>
+                <w:noProof/>
+              </w:rPr>
+              <w:t>belong</w:t>
             </w:r>
           </w:p>
         </w:tc>
@@ -32525,7 +31625,7 @@
           <w:szCs w:val="24"/>
         </w:rPr>
       </w:pPr>
-      <w:bookmarkStart w:id="28" w:name="_Toc503479868"/>
+      <w:bookmarkStart w:id="27" w:name="_Toc503479868"/>
       <w:r>
         <w:rPr>
           <w:rFonts w:ascii="Verdana" w:eastAsia="黑体" w:hAnsi="Verdana"/>
@@ -32536,7 +31636,7 @@
         <w:lastRenderedPageBreak/>
         <w:t>学院区域表</w:t>
       </w:r>
-      <w:bookmarkEnd w:id="28"/>
+      <w:bookmarkEnd w:id="27"/>
     </w:p>
     <w:p>
       <w:pPr>
@@ -32706,7 +31806,7 @@
                 <w:rFonts w:ascii="Verdana" w:hAnsi="Verdana"/>
                 <w:noProof/>
               </w:rPr>
-              <w:t>aid</w:t>
+              <w:t>Aid</w:t>
             </w:r>
           </w:p>
         </w:tc>
@@ -32796,7 +31896,7 @@
             </w:pPr>
             <w:r>
               <w:rPr>
-                <w:rFonts w:ascii="Verdana" w:hAnsi="Verdana"/>
+                <w:rFonts w:ascii="Verdana" w:hAnsi="Verdana" w:hint="eastAsia"/>
                 <w:noProof/>
               </w:rPr>
               <w:t>aname</w:t>
@@ -33260,6 +32360,44 @@
     </w:sectPr>
   </w:body>
 </w:document>
+</file>
+
+<file path=word/endnotes.xml><?xml version="1.0" encoding="utf-8"?>
+<w:endnotes xmlns:wpc="http://schemas.microsoft.com/office/word/2010/wordprocessingCanvas" xmlns:cx="http://schemas.microsoft.com/office/drawing/2014/chartex" xmlns:mc="http://schemas.openxmlformats.org/markup-compatibility/2006" xmlns:o="urn:schemas-microsoft-com:office:office" xmlns:r="http://schemas.openxmlformats.org/officeDocument/2006/relationships" xmlns:m="http://schemas.openxmlformats.org/officeDocument/2006/math" xmlns:v="urn:schemas-microsoft-com:vml" xmlns:wp14="http://schemas.microsoft.com/office/word/2010/wordprocessingDrawing" xmlns:wp="http://schemas.openxmlformats.org/drawingml/2006/wordprocessingDrawing" xmlns:w10="urn:schemas-microsoft-com:office:word" xmlns:w="http://schemas.openxmlformats.org/wordprocessingml/2006/main" xmlns:w14="http://schemas.microsoft.com/office/word/2010/wordml" xmlns:w15="http://schemas.microsoft.com/office/word/2012/wordml" xmlns:w16se="http://schemas.microsoft.com/office/word/2015/wordml/symex" xmlns:wpg="http://schemas.microsoft.com/office/word/2010/wordprocessingGroup" xmlns:wpi="http://schemas.microsoft.com/office/word/2010/wordprocessingInk" xmlns:wne="http://schemas.microsoft.com/office/word/2006/wordml" xmlns:wps="http://schemas.microsoft.com/office/word/2010/wordprocessingShape" mc:Ignorable="w14 w15 w16se wp14">
+  <w:endnote w:type="separator" w:id="-1">
+    <w:p>
+      <w:r>
+        <w:separator/>
+      </w:r>
+    </w:p>
+  </w:endnote>
+  <w:endnote w:type="continuationSeparator" w:id="0">
+    <w:p>
+      <w:r>
+        <w:continuationSeparator/>
+      </w:r>
+    </w:p>
+  </w:endnote>
+</w:endnotes>
+</file>
+
+<file path=word/footnotes.xml><?xml version="1.0" encoding="utf-8"?>
+<w:footnotes xmlns:wpc="http://schemas.microsoft.com/office/word/2010/wordprocessingCanvas" xmlns:cx="http://schemas.microsoft.com/office/drawing/2014/chartex" xmlns:mc="http://schemas.openxmlformats.org/markup-compatibility/2006" xmlns:o="urn:schemas-microsoft-com:office:office" xmlns:r="http://schemas.openxmlformats.org/officeDocument/2006/relationships" xmlns:m="http://schemas.openxmlformats.org/officeDocument/2006/math" xmlns:v="urn:schemas-microsoft-com:vml" xmlns:wp14="http://schemas.microsoft.com/office/word/2010/wordprocessingDrawing" xmlns:wp="http://schemas.openxmlformats.org/drawingml/2006/wordprocessingDrawing" xmlns:w10="urn:schemas-microsoft-com:office:word" xmlns:w="http://schemas.openxmlformats.org/wordprocessingml/2006/main" xmlns:w14="http://schemas.microsoft.com/office/word/2010/wordml" xmlns:w15="http://schemas.microsoft.com/office/word/2012/wordml" xmlns:w16se="http://schemas.microsoft.com/office/word/2015/wordml/symex" xmlns:wpg="http://schemas.microsoft.com/office/word/2010/wordprocessingGroup" xmlns:wpi="http://schemas.microsoft.com/office/word/2010/wordprocessingInk" xmlns:wne="http://schemas.microsoft.com/office/word/2006/wordml" xmlns:wps="http://schemas.microsoft.com/office/word/2010/wordprocessingShape" mc:Ignorable="w14 w15 w16se wp14">
+  <w:footnote w:type="separator" w:id="-1">
+    <w:p>
+      <w:r>
+        <w:separator/>
+      </w:r>
+    </w:p>
+  </w:footnote>
+  <w:footnote w:type="continuationSeparator" w:id="0">
+    <w:p>
+      <w:r>
+        <w:continuationSeparator/>
+      </w:r>
+    </w:p>
+  </w:footnote>
+</w:footnotes>
 </file>
 
 <file path=word/styles.xml><?xml version="1.0" encoding="utf-8"?>
@@ -33868,6 +33006,71 @@
       <w:ind w:leftChars="200" w:left="420"/>
     </w:pPr>
   </w:style>
+  <w:style w:type="paragraph" w:styleId="a5">
+    <w:name w:val="header"/>
+    <w:basedOn w:val="a"/>
+    <w:link w:val="a6"/>
+    <w:uiPriority w:val="99"/>
+    <w:unhideWhenUsed/>
+    <w:rsid w:val="006A0B36"/>
+    <w:pPr>
+      <w:pBdr>
+        <w:bottom w:val="single" w:sz="6" w:space="1" w:color="auto"/>
+      </w:pBdr>
+      <w:tabs>
+        <w:tab w:val="center" w:pos="4153"/>
+        <w:tab w:val="right" w:pos="8306"/>
+      </w:tabs>
+      <w:snapToGrid w:val="0"/>
+      <w:jc w:val="center"/>
+    </w:pPr>
+    <w:rPr>
+      <w:sz w:val="18"/>
+      <w:szCs w:val="18"/>
+    </w:rPr>
+  </w:style>
+  <w:style w:type="character" w:customStyle="1" w:styleId="a6">
+    <w:name w:val="页眉 字符"/>
+    <w:basedOn w:val="a0"/>
+    <w:link w:val="a5"/>
+    <w:uiPriority w:val="99"/>
+    <w:rsid w:val="006A0B36"/>
+    <w:rPr>
+      <w:sz w:val="18"/>
+      <w:szCs w:val="18"/>
+    </w:rPr>
+  </w:style>
+  <w:style w:type="paragraph" w:styleId="a7">
+    <w:name w:val="footer"/>
+    <w:basedOn w:val="a"/>
+    <w:link w:val="a8"/>
+    <w:uiPriority w:val="99"/>
+    <w:unhideWhenUsed/>
+    <w:rsid w:val="006A0B36"/>
+    <w:pPr>
+      <w:tabs>
+        <w:tab w:val="center" w:pos="4153"/>
+        <w:tab w:val="right" w:pos="8306"/>
+      </w:tabs>
+      <w:snapToGrid w:val="0"/>
+      <w:jc w:val="left"/>
+    </w:pPr>
+    <w:rPr>
+      <w:sz w:val="18"/>
+      <w:szCs w:val="18"/>
+    </w:rPr>
+  </w:style>
+  <w:style w:type="character" w:customStyle="1" w:styleId="a8">
+    <w:name w:val="页脚 字符"/>
+    <w:basedOn w:val="a0"/>
+    <w:link w:val="a7"/>
+    <w:uiPriority w:val="99"/>
+    <w:rsid w:val="006A0B36"/>
+    <w:rPr>
+      <w:sz w:val="18"/>
+      <w:szCs w:val="18"/>
+    </w:rPr>
+  </w:style>
 </w:styles>
 </file>
 
@@ -34137,7 +33340,7 @@
 </file>
 
 <file path=customXml/itemProps1.xml><?xml version="1.0" encoding="utf-8"?>
-<ds:datastoreItem xmlns:ds="http://schemas.openxmlformats.org/officeDocument/2006/customXml" ds:itemID="{91CFAEFA-B319-4187-99B3-2A8ABD0A4577}">
+<ds:datastoreItem xmlns:ds="http://schemas.openxmlformats.org/officeDocument/2006/customXml" ds:itemID="{10F43132-31FB-4A1B-B488-DD8F024DBC13}">
   <ds:schemaRefs>
     <ds:schemaRef ds:uri="http://schemas.openxmlformats.org/officeDocument/2006/bibliography"/>
   </ds:schemaRefs>

--- a/docs/数据库设计.docx
+++ b/docs/数据库设计.docx
@@ -302,7 +302,7 @@
             <w:pPr>
               <w:jc w:val="left"/>
               <w:rPr>
-                <w:rFonts w:ascii="Verdana" w:hAnsi="Verdana" w:hint="eastAsia"/>
+                <w:rFonts w:ascii="Verdana" w:hAnsi="Verdana"/>
               </w:rPr>
             </w:pPr>
             <w:r>
@@ -7271,6 +7271,38 @@
         <w:t>正常</w:t>
       </w:r>
     </w:p>
+    <w:p>
+      <w:pPr>
+        <w:jc w:val="left"/>
+        <w:rPr>
+          <w:rFonts w:ascii="Verdana" w:hAnsi="Verdana" w:hint="eastAsia"/>
+          <w:noProof/>
+        </w:rPr>
+      </w:pPr>
+      <w:r>
+        <w:rPr>
+          <w:rFonts w:ascii="Verdana" w:hAnsi="Verdana" w:hint="eastAsia"/>
+          <w:noProof/>
+        </w:rPr>
+        <w:t>f</w:t>
+      </w:r>
+      <w:r>
+        <w:rPr>
+          <w:rFonts w:ascii="Verdana" w:hAnsi="Verdana"/>
+          <w:noProof/>
+        </w:rPr>
+        <w:t>type</w:t>
+      </w:r>
+      <w:r>
+        <w:rPr>
+          <w:rFonts w:ascii="Verdana" w:hAnsi="Verdana" w:hint="eastAsia"/>
+          <w:noProof/>
+        </w:rPr>
+        <w:t>：</w:t>
+      </w:r>
+      <w:bookmarkStart w:id="6" w:name="_GoBack"/>
+      <w:bookmarkEnd w:id="6"/>
+    </w:p>
     <w:tbl>
       <w:tblPr>
         <w:tblStyle w:val="a3"/>
@@ -8417,7 +8449,7 @@
           <w:szCs w:val="30"/>
         </w:rPr>
       </w:pPr>
-      <w:bookmarkStart w:id="6" w:name="_Toc503479846"/>
+      <w:bookmarkStart w:id="7" w:name="_Toc503479846"/>
       <w:r>
         <w:rPr>
           <w:rFonts w:ascii="Verdana" w:hAnsi="Verdana"/>
@@ -8428,7 +8460,7 @@
         <w:lastRenderedPageBreak/>
         <w:t>基本信息模块</w:t>
       </w:r>
-      <w:bookmarkEnd w:id="6"/>
+      <w:bookmarkEnd w:id="7"/>
     </w:p>
     <w:p>
       <w:pPr>
@@ -8437,7 +8469,7 @@
           <w:rFonts w:ascii="Verdana" w:hAnsi="Verdana"/>
         </w:rPr>
       </w:pPr>
-      <w:bookmarkStart w:id="7" w:name="_Toc503479847"/>
+      <w:bookmarkStart w:id="8" w:name="_Toc503479847"/>
       <w:r>
         <w:rPr>
           <w:rFonts w:ascii="Verdana" w:eastAsia="黑体" w:hAnsi="Verdana" w:hint="eastAsia"/>
@@ -8456,7 +8488,7 @@
         </w:rPr>
         <w:t>个人信息表</w:t>
       </w:r>
-      <w:bookmarkEnd w:id="7"/>
+      <w:bookmarkEnd w:id="8"/>
     </w:p>
     <w:p>
       <w:pPr>
@@ -9172,7 +9204,6 @@
                 <w:noProof/>
               </w:rPr>
             </w:pPr>
-            <w:bookmarkStart w:id="8" w:name="_GoBack" w:colFirst="1" w:colLast="1"/>
             <w:r>
               <w:rPr>
                 <w:rFonts w:ascii="Verdana" w:hAnsi="Verdana"/>
@@ -9586,7 +9617,6 @@
           </w:p>
         </w:tc>
       </w:tr>
-      <w:bookmarkEnd w:id="8"/>
       <w:tr>
         <w:tc>
           <w:tcPr>
@@ -33340,7 +33370,7 @@
 </file>
 
 <file path=customXml/itemProps1.xml><?xml version="1.0" encoding="utf-8"?>
-<ds:datastoreItem xmlns:ds="http://schemas.openxmlformats.org/officeDocument/2006/customXml" ds:itemID="{10F43132-31FB-4A1B-B488-DD8F024DBC13}">
+<ds:datastoreItem xmlns:ds="http://schemas.openxmlformats.org/officeDocument/2006/customXml" ds:itemID="{4F4D11C6-C050-48E7-9332-809AB16D6F6C}">
   <ds:schemaRefs>
     <ds:schemaRef ds:uri="http://schemas.openxmlformats.org/officeDocument/2006/bibliography"/>
   </ds:schemaRefs>

--- a/docs/数据库设计.docx
+++ b/docs/数据库设计.docx
@@ -438,6 +438,96 @@
                 <w:rFonts w:ascii="Verdana" w:hAnsi="Verdana" w:hint="eastAsia"/>
               </w:rPr>
               <w:t>2018-03-14</w:t>
+            </w:r>
+          </w:p>
+        </w:tc>
+      </w:tr>
+      <w:tr>
+        <w:tc>
+          <w:tcPr>
+            <w:tcW w:w="988" w:type="dxa"/>
+          </w:tcPr>
+          <w:p>
+            <w:pPr>
+              <w:jc w:val="left"/>
+              <w:rPr>
+                <w:rFonts w:ascii="Verdana" w:hAnsi="Verdana"/>
+              </w:rPr>
+            </w:pPr>
+            <w:r>
+              <w:rPr>
+                <w:rFonts w:ascii="Verdana" w:hAnsi="Verdana" w:hint="eastAsia"/>
+              </w:rPr>
+              <w:t>V</w:t>
+            </w:r>
+            <w:r>
+              <w:rPr>
+                <w:rFonts w:ascii="Verdana" w:hAnsi="Verdana"/>
+              </w:rPr>
+              <w:t>1.</w:t>
+            </w:r>
+            <w:r>
+              <w:rPr>
+                <w:rFonts w:ascii="Verdana" w:hAnsi="Verdana" w:hint="eastAsia"/>
+              </w:rPr>
+              <w:t>3</w:t>
+            </w:r>
+          </w:p>
+        </w:tc>
+        <w:tc>
+          <w:tcPr>
+            <w:tcW w:w="3969" w:type="dxa"/>
+          </w:tcPr>
+          <w:p>
+            <w:pPr>
+              <w:jc w:val="left"/>
+              <w:rPr>
+                <w:rFonts w:ascii="Verdana" w:hAnsi="Verdana" w:hint="eastAsia"/>
+              </w:rPr>
+            </w:pPr>
+            <w:r>
+              <w:rPr>
+                <w:rFonts w:ascii="Verdana" w:hAnsi="Verdana" w:hint="eastAsia"/>
+              </w:rPr>
+              <w:t>考虑扩张性，把‘系统角色‘单独列一张表</w:t>
+            </w:r>
+          </w:p>
+        </w:tc>
+        <w:tc>
+          <w:tcPr>
+            <w:tcW w:w="1265" w:type="dxa"/>
+          </w:tcPr>
+          <w:p>
+            <w:pPr>
+              <w:jc w:val="left"/>
+              <w:rPr>
+                <w:rFonts w:ascii="Verdana" w:hAnsi="Verdana" w:hint="eastAsia"/>
+              </w:rPr>
+            </w:pPr>
+            <w:r>
+              <w:rPr>
+                <w:rFonts w:ascii="Verdana" w:hAnsi="Verdana" w:hint="eastAsia"/>
+              </w:rPr>
+              <w:t>曹韬</w:t>
+            </w:r>
+          </w:p>
+        </w:tc>
+        <w:tc>
+          <w:tcPr>
+            <w:tcW w:w="2074" w:type="dxa"/>
+          </w:tcPr>
+          <w:p>
+            <w:pPr>
+              <w:jc w:val="left"/>
+              <w:rPr>
+                <w:rFonts w:ascii="Verdana" w:hAnsi="Verdana" w:hint="eastAsia"/>
+              </w:rPr>
+            </w:pPr>
+            <w:r>
+              <w:rPr>
+                <w:rFonts w:ascii="Verdana" w:hAnsi="Verdana" w:hint="eastAsia"/>
+              </w:rPr>
+              <w:t>2018-03-18</w:t>
             </w:r>
           </w:p>
         </w:tc>
@@ -7249,15 +7339,23 @@
       <w:bookmarkStart w:id="5" w:name="_Toc503479845"/>
       <w:r>
         <w:rPr>
-          <w:rFonts w:ascii="Verdana" w:eastAsia="黑体" w:hAnsi="Verdana"/>
+          <w:rFonts w:ascii="Verdana" w:eastAsia="黑体" w:hAnsi="Verdana" w:hint="eastAsia"/>
           <w:noProof/>
           <w:sz w:val="24"/>
           <w:szCs w:val="24"/>
         </w:rPr>
         <w:lastRenderedPageBreak/>
-        <w:t>表格表</w:t>
-      </w:r>
-      <w:bookmarkEnd w:id="5"/>
+        <w:t>角色</w:t>
+      </w:r>
+      <w:r>
+        <w:rPr>
+          <w:rFonts w:ascii="Verdana" w:eastAsia="黑体" w:hAnsi="Verdana"/>
+          <w:noProof/>
+          <w:sz w:val="24"/>
+          <w:szCs w:val="24"/>
+        </w:rPr>
+        <w:t>表</w:t>
+      </w:r>
     </w:p>
     <w:p>
       <w:pPr>
@@ -7306,78 +7404,6 @@
           <w:noProof/>
         </w:rPr>
       </w:pPr>
-      <w:r>
-        <w:rPr>
-          <w:rFonts w:ascii="Verdana" w:hAnsi="Verdana"/>
-          <w:noProof/>
-        </w:rPr>
-        <w:t>fstatus</w:t>
-      </w:r>
-      <w:r>
-        <w:rPr>
-          <w:rFonts w:ascii="Verdana" w:hAnsi="Verdana"/>
-          <w:noProof/>
-        </w:rPr>
-        <w:t>：表格状态，</w:t>
-      </w:r>
-      <w:r>
-        <w:rPr>
-          <w:rFonts w:ascii="Verdana" w:hAnsi="Verdana"/>
-          <w:noProof/>
-        </w:rPr>
-        <w:t>0</w:t>
-      </w:r>
-      <w:r>
-        <w:rPr>
-          <w:rFonts w:ascii="Verdana" w:hAnsi="Verdana"/>
-          <w:noProof/>
-        </w:rPr>
-        <w:t>失效，</w:t>
-      </w:r>
-      <w:r>
-        <w:rPr>
-          <w:rFonts w:ascii="Verdana" w:hAnsi="Verdana"/>
-          <w:noProof/>
-        </w:rPr>
-        <w:t>1</w:t>
-      </w:r>
-      <w:r>
-        <w:rPr>
-          <w:rFonts w:ascii="Verdana" w:hAnsi="Verdana"/>
-          <w:noProof/>
-        </w:rPr>
-        <w:t>正常</w:t>
-      </w:r>
-    </w:p>
-    <w:p>
-      <w:pPr>
-        <w:jc w:val="left"/>
-        <w:rPr>
-          <w:rFonts w:ascii="Verdana" w:hAnsi="Verdana"/>
-          <w:noProof/>
-        </w:rPr>
-      </w:pPr>
-      <w:r>
-        <w:rPr>
-          <w:rFonts w:ascii="Verdana" w:hAnsi="Verdana" w:hint="eastAsia"/>
-          <w:noProof/>
-        </w:rPr>
-        <w:t>f</w:t>
-      </w:r>
-      <w:r>
-        <w:rPr>
-          <w:rFonts w:ascii="Verdana" w:hAnsi="Verdana"/>
-          <w:noProof/>
-        </w:rPr>
-        <w:t>type</w:t>
-      </w:r>
-      <w:r>
-        <w:rPr>
-          <w:rFonts w:ascii="Verdana" w:hAnsi="Verdana" w:hint="eastAsia"/>
-          <w:noProof/>
-        </w:rPr>
-        <w:t>：</w:t>
-      </w:r>
     </w:p>
     <w:tbl>
       <w:tblPr>
@@ -7508,7 +7534,14 @@
                 <w:rFonts w:ascii="Verdana" w:hAnsi="Verdana"/>
                 <w:noProof/>
               </w:rPr>
-              <w:t>fid</w:t>
+              <w:t>R</w:t>
+            </w:r>
+            <w:r>
+              <w:rPr>
+                <w:rFonts w:ascii="Verdana" w:hAnsi="Verdana" w:hint="eastAsia"/>
+                <w:noProof/>
+              </w:rPr>
+              <w:t>id</w:t>
             </w:r>
           </w:p>
         </w:tc>
@@ -7568,10 +7601,10 @@
             </w:pPr>
             <w:r>
               <w:rPr>
-                <w:rFonts w:ascii="Verdana" w:hAnsi="Verdana"/>
-                <w:noProof/>
-              </w:rPr>
-              <w:t>表格</w:t>
+                <w:rFonts w:ascii="Verdana" w:hAnsi="Verdana" w:hint="eastAsia"/>
+                <w:noProof/>
+              </w:rPr>
+              <w:t>角色</w:t>
             </w:r>
             <w:r>
               <w:rPr>
@@ -7601,7 +7634,7 @@
                 <w:rFonts w:ascii="Verdana" w:hAnsi="Verdana"/>
                 <w:noProof/>
               </w:rPr>
-              <w:t>fname</w:t>
+              <w:t>role</w:t>
             </w:r>
           </w:p>
         </w:tc>
@@ -7629,7 +7662,21 @@
                 <w:rFonts w:ascii="Verdana" w:hAnsi="Verdana"/>
                 <w:noProof/>
               </w:rPr>
-              <w:t>(255)</w:t>
+              <w:t>(</w:t>
+            </w:r>
+            <w:r>
+              <w:rPr>
+                <w:rFonts w:ascii="Verdana" w:hAnsi="Verdana"/>
+                <w:noProof/>
+              </w:rPr>
+              <w:t>50</w:t>
+            </w:r>
+            <w:r>
+              <w:rPr>
+                <w:rFonts w:ascii="Verdana" w:hAnsi="Verdana"/>
+                <w:noProof/>
+              </w:rPr>
+              <w:t>)</w:t>
             </w:r>
           </w:p>
         </w:tc>
@@ -7662,461 +7709,19 @@
             <w:pPr>
               <w:jc w:val="left"/>
               <w:rPr>
-                <w:rFonts w:ascii="Verdana" w:hAnsi="Verdana"/>
-                <w:noProof/>
-              </w:rPr>
-            </w:pPr>
-            <w:r>
-              <w:rPr>
-                <w:rFonts w:ascii="Verdana" w:hAnsi="Verdana"/>
-                <w:noProof/>
-              </w:rPr>
-              <w:t>表格名</w:t>
-            </w:r>
-          </w:p>
-        </w:tc>
-      </w:tr>
-      <w:tr>
-        <w:tc>
-          <w:tcPr>
-            <w:tcW w:w="1783" w:type="dxa"/>
-          </w:tcPr>
-          <w:p>
-            <w:pPr>
-              <w:jc w:val="left"/>
-              <w:rPr>
-                <w:rFonts w:ascii="Verdana" w:hAnsi="Verdana"/>
-                <w:noProof/>
-              </w:rPr>
-            </w:pPr>
-            <w:r>
-              <w:rPr>
-                <w:rFonts w:ascii="Verdana" w:hAnsi="Verdana"/>
-                <w:noProof/>
-              </w:rPr>
-              <w:t>fdefine</w:t>
-            </w:r>
-          </w:p>
-        </w:tc>
-        <w:tc>
-          <w:tcPr>
-            <w:tcW w:w="1602" w:type="dxa"/>
-          </w:tcPr>
-          <w:p>
-            <w:pPr>
-              <w:jc w:val="left"/>
-              <w:rPr>
-                <w:rFonts w:ascii="Verdana" w:hAnsi="Verdana"/>
-                <w:noProof/>
-              </w:rPr>
-            </w:pPr>
-            <w:r>
-              <w:rPr>
-                <w:rFonts w:ascii="Verdana" w:hAnsi="Verdana"/>
-                <w:noProof/>
-              </w:rPr>
-              <w:t>blob</w:t>
-            </w:r>
-          </w:p>
-        </w:tc>
-        <w:tc>
-          <w:tcPr>
-            <w:tcW w:w="1861" w:type="dxa"/>
-          </w:tcPr>
-          <w:p>
-            <w:pPr>
-              <w:jc w:val="left"/>
-              <w:rPr>
-                <w:rFonts w:ascii="Verdana" w:hAnsi="Verdana"/>
-                <w:noProof/>
-              </w:rPr>
-            </w:pPr>
-            <w:r>
-              <w:rPr>
-                <w:rFonts w:ascii="Verdana" w:hAnsi="Verdana"/>
-                <w:noProof/>
-              </w:rPr>
-              <w:t>NN</w:t>
-            </w:r>
-          </w:p>
-        </w:tc>
-        <w:tc>
-          <w:tcPr>
-            <w:tcW w:w="3050" w:type="dxa"/>
-          </w:tcPr>
-          <w:p>
-            <w:pPr>
-              <w:jc w:val="left"/>
-              <w:rPr>
-                <w:rFonts w:ascii="Verdana" w:hAnsi="Verdana"/>
-                <w:noProof/>
-              </w:rPr>
-            </w:pPr>
-            <w:r>
-              <w:rPr>
-                <w:rFonts w:ascii="Verdana" w:hAnsi="Verdana"/>
-                <w:noProof/>
-              </w:rPr>
-              <w:t>表格定义</w:t>
-            </w:r>
-          </w:p>
-        </w:tc>
-      </w:tr>
-      <w:tr>
-        <w:tc>
-          <w:tcPr>
-            <w:tcW w:w="1783" w:type="dxa"/>
-          </w:tcPr>
-          <w:p>
-            <w:pPr>
-              <w:jc w:val="left"/>
-              <w:rPr>
-                <w:rFonts w:ascii="Verdana" w:hAnsi="Verdana"/>
-                <w:noProof/>
-              </w:rPr>
-            </w:pPr>
-            <w:r>
-              <w:rPr>
-                <w:rFonts w:ascii="Verdana" w:hAnsi="Verdana"/>
-                <w:noProof/>
-              </w:rPr>
-              <w:t>fstatus</w:t>
-            </w:r>
-          </w:p>
-        </w:tc>
-        <w:tc>
-          <w:tcPr>
-            <w:tcW w:w="1602" w:type="dxa"/>
-          </w:tcPr>
-          <w:p>
-            <w:pPr>
-              <w:jc w:val="left"/>
-              <w:rPr>
-                <w:rFonts w:ascii="Verdana" w:hAnsi="Verdana"/>
-                <w:noProof/>
-              </w:rPr>
-            </w:pPr>
-            <w:r>
-              <w:rPr>
-                <w:rFonts w:ascii="Verdana" w:hAnsi="Verdana"/>
-                <w:noProof/>
-              </w:rPr>
-              <w:t>tinyint</w:t>
-            </w:r>
-          </w:p>
-        </w:tc>
-        <w:tc>
-          <w:tcPr>
-            <w:tcW w:w="1861" w:type="dxa"/>
-          </w:tcPr>
-          <w:p>
-            <w:pPr>
-              <w:jc w:val="left"/>
-              <w:rPr>
-                <w:rFonts w:ascii="Verdana" w:hAnsi="Verdana"/>
-                <w:noProof/>
-              </w:rPr>
-            </w:pPr>
-            <w:r>
-              <w:rPr>
-                <w:rFonts w:ascii="Verdana" w:hAnsi="Verdana"/>
-                <w:noProof/>
-              </w:rPr>
-              <w:t>NN</w:t>
-            </w:r>
-          </w:p>
-        </w:tc>
-        <w:tc>
-          <w:tcPr>
-            <w:tcW w:w="3050" w:type="dxa"/>
-          </w:tcPr>
-          <w:p>
-            <w:pPr>
-              <w:jc w:val="left"/>
-              <w:rPr>
-                <w:rFonts w:ascii="Verdana" w:hAnsi="Verdana"/>
-                <w:noProof/>
-              </w:rPr>
-            </w:pPr>
-            <w:r>
-              <w:rPr>
-                <w:rFonts w:ascii="Verdana" w:hAnsi="Verdana"/>
-                <w:noProof/>
-              </w:rPr>
-              <w:t>表格状态，</w:t>
-            </w:r>
-            <w:r>
-              <w:rPr>
-                <w:rFonts w:ascii="Verdana" w:hAnsi="Verdana"/>
-                <w:noProof/>
-              </w:rPr>
-              <w:t>默认</w:t>
-            </w:r>
-            <w:r>
-              <w:rPr>
-                <w:rFonts w:ascii="Verdana" w:hAnsi="Verdana"/>
-                <w:noProof/>
-              </w:rPr>
-              <w:t>1</w:t>
-            </w:r>
-          </w:p>
-        </w:tc>
-      </w:tr>
-      <w:tr>
-        <w:tc>
-          <w:tcPr>
-            <w:tcW w:w="1783" w:type="dxa"/>
-          </w:tcPr>
-          <w:p>
-            <w:pPr>
-              <w:jc w:val="left"/>
-              <w:rPr>
-                <w:rFonts w:ascii="Verdana" w:hAnsi="Verdana"/>
-                <w:noProof/>
-              </w:rPr>
-            </w:pPr>
-            <w:r>
-              <w:rPr>
-                <w:rFonts w:ascii="Verdana" w:hAnsi="Verdana"/>
-                <w:noProof/>
-              </w:rPr>
-              <w:t>fdesc</w:t>
-            </w:r>
-          </w:p>
-        </w:tc>
-        <w:tc>
-          <w:tcPr>
-            <w:tcW w:w="1602" w:type="dxa"/>
-          </w:tcPr>
-          <w:p>
-            <w:pPr>
-              <w:jc w:val="left"/>
-              <w:rPr>
-                <w:rFonts w:ascii="Verdana" w:hAnsi="Verdana"/>
-                <w:noProof/>
-              </w:rPr>
-            </w:pPr>
-            <w:r>
-              <w:rPr>
-                <w:rFonts w:ascii="Verdana" w:hAnsi="Verdana"/>
-                <w:noProof/>
-              </w:rPr>
-              <w:t>varchar</w:t>
-            </w:r>
-            <w:r>
-              <w:rPr>
                 <w:rFonts w:ascii="Verdana" w:hAnsi="Verdana" w:hint="eastAsia"/>
                 <w:noProof/>
               </w:rPr>
-              <w:t>(</w:t>
-            </w:r>
-            <w:r>
-              <w:rPr>
-                <w:rFonts w:ascii="Verdana" w:hAnsi="Verdana"/>
-                <w:noProof/>
-              </w:rPr>
-              <w:t>255)</w:t>
-            </w:r>
-          </w:p>
-        </w:tc>
-        <w:tc>
-          <w:tcPr>
-            <w:tcW w:w="1861" w:type="dxa"/>
-          </w:tcPr>
-          <w:p>
-            <w:pPr>
-              <w:jc w:val="left"/>
-              <w:rPr>
-                <w:rFonts w:ascii="Verdana" w:hAnsi="Verdana"/>
-                <w:noProof/>
-              </w:rPr>
-            </w:pPr>
-          </w:p>
-        </w:tc>
-        <w:tc>
-          <w:tcPr>
-            <w:tcW w:w="3050" w:type="dxa"/>
-          </w:tcPr>
-          <w:p>
-            <w:pPr>
-              <w:jc w:val="left"/>
-              <w:rPr>
-                <w:rFonts w:ascii="Verdana" w:hAnsi="Verdana"/>
-                <w:noProof/>
-              </w:rPr>
             </w:pPr>
             <w:r>
               <w:rPr>
                 <w:rFonts w:ascii="Verdana" w:hAnsi="Verdana" w:hint="eastAsia"/>
                 <w:noProof/>
               </w:rPr>
-              <w:t>表格描述</w:t>
-            </w:r>
-          </w:p>
-        </w:tc>
-      </w:tr>
-      <w:tr>
-        <w:tc>
-          <w:tcPr>
-            <w:tcW w:w="1783" w:type="dxa"/>
-          </w:tcPr>
-          <w:p>
-            <w:pPr>
-              <w:jc w:val="left"/>
-              <w:rPr>
-                <w:rFonts w:ascii="Verdana" w:hAnsi="Verdana"/>
-                <w:noProof/>
-              </w:rPr>
-            </w:pPr>
-            <w:r>
-              <w:rPr>
-                <w:rFonts w:ascii="Verdana" w:hAnsi="Verdana"/>
-                <w:noProof/>
-              </w:rPr>
-              <w:t>dept_id</w:t>
-            </w:r>
-          </w:p>
-        </w:tc>
-        <w:tc>
-          <w:tcPr>
-            <w:tcW w:w="1602" w:type="dxa"/>
-          </w:tcPr>
-          <w:p>
-            <w:pPr>
-              <w:jc w:val="left"/>
-              <w:rPr>
-                <w:rFonts w:ascii="Verdana" w:hAnsi="Verdana"/>
-                <w:noProof/>
-              </w:rPr>
-            </w:pPr>
-            <w:r>
-              <w:rPr>
-                <w:rFonts w:ascii="Verdana" w:hAnsi="Verdana"/>
-                <w:noProof/>
-              </w:rPr>
-              <w:t>int</w:t>
-            </w:r>
-          </w:p>
-        </w:tc>
-        <w:tc>
-          <w:tcPr>
-            <w:tcW w:w="1861" w:type="dxa"/>
-          </w:tcPr>
-          <w:p>
-            <w:pPr>
-              <w:jc w:val="left"/>
-              <w:rPr>
-                <w:rFonts w:ascii="Verdana" w:hAnsi="Verdana"/>
-                <w:noProof/>
-              </w:rPr>
-            </w:pPr>
-          </w:p>
-        </w:tc>
-        <w:tc>
-          <w:tcPr>
-            <w:tcW w:w="3050" w:type="dxa"/>
-          </w:tcPr>
-          <w:p>
-            <w:pPr>
-              <w:jc w:val="left"/>
-              <w:rPr>
-                <w:rFonts w:ascii="Verdana" w:hAnsi="Verdana"/>
-                <w:noProof/>
-              </w:rPr>
-            </w:pPr>
-            <w:r>
-              <w:rPr>
-                <w:rFonts w:ascii="Verdana" w:hAnsi="Verdana"/>
-                <w:noProof/>
-              </w:rPr>
-              <w:t>表格相关部门</w:t>
-            </w:r>
-          </w:p>
-        </w:tc>
-      </w:tr>
-      <w:tr>
-        <w:tc>
-          <w:tcPr>
-            <w:tcW w:w="1783" w:type="dxa"/>
-          </w:tcPr>
-          <w:p>
-            <w:pPr>
-              <w:jc w:val="left"/>
-              <w:rPr>
-                <w:rFonts w:ascii="Verdana" w:hAnsi="Verdana"/>
-                <w:noProof/>
-              </w:rPr>
-            </w:pPr>
-            <w:r>
-              <w:rPr>
-                <w:rFonts w:ascii="Verdana" w:hAnsi="Verdana" w:hint="eastAsia"/>
-                <w:noProof/>
-              </w:rPr>
-              <w:t>f</w:t>
-            </w:r>
-            <w:r>
-              <w:rPr>
-                <w:rFonts w:ascii="Verdana" w:hAnsi="Verdana" w:hint="eastAsia"/>
-                <w:noProof/>
-              </w:rPr>
-              <w:t>type</w:t>
-            </w:r>
-          </w:p>
-        </w:tc>
-        <w:tc>
-          <w:tcPr>
-            <w:tcW w:w="1602" w:type="dxa"/>
-          </w:tcPr>
-          <w:p>
-            <w:pPr>
-              <w:jc w:val="left"/>
-              <w:rPr>
-                <w:rFonts w:ascii="Verdana" w:hAnsi="Verdana"/>
-                <w:noProof/>
-              </w:rPr>
-            </w:pPr>
-            <w:r>
-              <w:rPr>
-                <w:rFonts w:ascii="Verdana" w:hAnsi="Verdana" w:hint="eastAsia"/>
-                <w:noProof/>
-              </w:rPr>
-              <w:t>tinyint</w:t>
-            </w:r>
-          </w:p>
-        </w:tc>
-        <w:tc>
-          <w:tcPr>
-            <w:tcW w:w="1861" w:type="dxa"/>
-          </w:tcPr>
-          <w:p>
-            <w:pPr>
-              <w:jc w:val="left"/>
-              <w:rPr>
-                <w:rFonts w:ascii="Verdana" w:hAnsi="Verdana"/>
-                <w:noProof/>
-              </w:rPr>
-            </w:pPr>
-          </w:p>
-        </w:tc>
-        <w:tc>
-          <w:tcPr>
-            <w:tcW w:w="3050" w:type="dxa"/>
-          </w:tcPr>
-          <w:p>
-            <w:pPr>
-              <w:jc w:val="left"/>
-              <w:rPr>
-                <w:rFonts w:ascii="Verdana" w:hAnsi="Verdana"/>
-                <w:noProof/>
-              </w:rPr>
-            </w:pPr>
-            <w:r>
-              <w:rPr>
-                <w:rFonts w:ascii="Verdana" w:hAnsi="Verdana" w:hint="eastAsia"/>
-                <w:noProof/>
-              </w:rPr>
-              <w:t>表格分类</w:t>
-            </w:r>
+              <w:t>角色名</w:t>
+            </w:r>
+            <w:bookmarkStart w:id="6" w:name="_GoBack"/>
+            <w:bookmarkEnd w:id="6"/>
           </w:p>
         </w:tc>
       </w:tr>
@@ -8486,6 +8091,1266 @@
         <w:widowControl/>
         <w:jc w:val="left"/>
         <w:rPr>
+          <w:rFonts w:ascii="Verdana" w:eastAsia="黑体" w:hAnsi="Verdana" w:cstheme="majorBidi" w:hint="eastAsia"/>
+          <w:b/>
+          <w:bCs/>
+          <w:noProof/>
+          <w:sz w:val="24"/>
+          <w:szCs w:val="24"/>
+        </w:rPr>
+      </w:pPr>
+      <w:r>
+        <w:rPr>
+          <w:rFonts w:ascii="Verdana" w:eastAsia="黑体" w:hAnsi="Verdana" w:cstheme="majorBidi"/>
+          <w:b/>
+          <w:bCs/>
+          <w:noProof/>
+          <w:sz w:val="24"/>
+          <w:szCs w:val="24"/>
+        </w:rPr>
+        <w:br w:type="page"/>
+      </w:r>
+    </w:p>
+    <w:p>
+      <w:pPr>
+        <w:pStyle w:val="2"/>
+        <w:rPr>
+          <w:rFonts w:ascii="Verdana" w:eastAsia="黑体" w:hAnsi="Verdana"/>
+          <w:noProof/>
+          <w:sz w:val="24"/>
+          <w:szCs w:val="24"/>
+        </w:rPr>
+      </w:pPr>
+      <w:r>
+        <w:rPr>
+          <w:rFonts w:ascii="Verdana" w:eastAsia="黑体" w:hAnsi="Verdana"/>
+          <w:noProof/>
+          <w:sz w:val="24"/>
+          <w:szCs w:val="24"/>
+        </w:rPr>
+        <w:lastRenderedPageBreak/>
+        <w:t>表格表</w:t>
+      </w:r>
+      <w:bookmarkEnd w:id="5"/>
+    </w:p>
+    <w:p>
+      <w:pPr>
+        <w:jc w:val="left"/>
+        <w:rPr>
+          <w:rFonts w:ascii="Verdana" w:hAnsi="Verdana"/>
+          <w:noProof/>
+        </w:rPr>
+      </w:pPr>
+      <w:r>
+        <w:rPr>
+          <w:rFonts w:ascii="Verdana" w:hAnsi="Verdana"/>
+          <w:noProof/>
+        </w:rPr>
+        <w:t>表名：</w:t>
+      </w:r>
+      <w:r>
+        <w:rPr>
+          <w:rFonts w:ascii="Verdana" w:hAnsi="Verdana"/>
+          <w:noProof/>
+        </w:rPr>
+        <w:t>t_form</w:t>
+      </w:r>
+    </w:p>
+    <w:p>
+      <w:pPr>
+        <w:jc w:val="left"/>
+        <w:rPr>
+          <w:rFonts w:ascii="Verdana" w:hAnsi="Verdana"/>
+          <w:noProof/>
+        </w:rPr>
+      </w:pPr>
+      <w:r>
+        <w:rPr>
+          <w:rFonts w:ascii="Verdana" w:hAnsi="Verdana"/>
+          <w:noProof/>
+        </w:rPr>
+        <w:t>说明：表格表</w:t>
+      </w:r>
+    </w:p>
+    <w:p>
+      <w:pPr>
+        <w:jc w:val="left"/>
+        <w:rPr>
+          <w:rFonts w:ascii="Verdana" w:hAnsi="Verdana"/>
+          <w:noProof/>
+        </w:rPr>
+      </w:pPr>
+      <w:r>
+        <w:rPr>
+          <w:rFonts w:ascii="Verdana" w:hAnsi="Verdana"/>
+          <w:noProof/>
+        </w:rPr>
+        <w:t>fstatus</w:t>
+      </w:r>
+      <w:r>
+        <w:rPr>
+          <w:rFonts w:ascii="Verdana" w:hAnsi="Verdana"/>
+          <w:noProof/>
+        </w:rPr>
+        <w:t>：表格状态，</w:t>
+      </w:r>
+      <w:r>
+        <w:rPr>
+          <w:rFonts w:ascii="Verdana" w:hAnsi="Verdana"/>
+          <w:noProof/>
+        </w:rPr>
+        <w:t>0</w:t>
+      </w:r>
+      <w:r>
+        <w:rPr>
+          <w:rFonts w:ascii="Verdana" w:hAnsi="Verdana"/>
+          <w:noProof/>
+        </w:rPr>
+        <w:t>失效，</w:t>
+      </w:r>
+      <w:r>
+        <w:rPr>
+          <w:rFonts w:ascii="Verdana" w:hAnsi="Verdana"/>
+          <w:noProof/>
+        </w:rPr>
+        <w:t>1</w:t>
+      </w:r>
+      <w:r>
+        <w:rPr>
+          <w:rFonts w:ascii="Verdana" w:hAnsi="Verdana"/>
+          <w:noProof/>
+        </w:rPr>
+        <w:t>正常</w:t>
+      </w:r>
+    </w:p>
+    <w:p>
+      <w:pPr>
+        <w:jc w:val="left"/>
+        <w:rPr>
+          <w:rFonts w:ascii="Verdana" w:hAnsi="Verdana"/>
+          <w:noProof/>
+        </w:rPr>
+      </w:pPr>
+      <w:r>
+        <w:rPr>
+          <w:rFonts w:ascii="Verdana" w:hAnsi="Verdana" w:hint="eastAsia"/>
+          <w:noProof/>
+        </w:rPr>
+        <w:t>f</w:t>
+      </w:r>
+      <w:r>
+        <w:rPr>
+          <w:rFonts w:ascii="Verdana" w:hAnsi="Verdana"/>
+          <w:noProof/>
+        </w:rPr>
+        <w:t>type</w:t>
+      </w:r>
+      <w:r>
+        <w:rPr>
+          <w:rFonts w:ascii="Verdana" w:hAnsi="Verdana" w:hint="eastAsia"/>
+          <w:noProof/>
+        </w:rPr>
+        <w:t>：</w:t>
+      </w:r>
+    </w:p>
+    <w:tbl>
+      <w:tblPr>
+        <w:tblStyle w:val="a3"/>
+        <w:tblpPr w:leftFromText="180" w:rightFromText="180" w:vertAnchor="text" w:horzAnchor="margin" w:tblpY="75"/>
+        <w:tblW w:w="0" w:type="auto"/>
+        <w:tblLook w:val="04A0" w:firstRow="1" w:lastRow="0" w:firstColumn="1" w:lastColumn="0" w:noHBand="0" w:noVBand="1"/>
+      </w:tblPr>
+      <w:tblGrid>
+        <w:gridCol w:w="1783"/>
+        <w:gridCol w:w="1602"/>
+        <w:gridCol w:w="1861"/>
+        <w:gridCol w:w="3050"/>
+      </w:tblGrid>
+      <w:tr>
+        <w:tc>
+          <w:tcPr>
+            <w:tcW w:w="1783" w:type="dxa"/>
+            <w:shd w:val="clear" w:color="auto" w:fill="595959" w:themeFill="text1" w:themeFillTint="A6"/>
+          </w:tcPr>
+          <w:p>
+            <w:pPr>
+              <w:jc w:val="left"/>
+              <w:rPr>
+                <w:rFonts w:ascii="Verdana" w:hAnsi="Verdana"/>
+                <w:noProof/>
+                <w:color w:val="FFFFFF" w:themeColor="background1"/>
+              </w:rPr>
+            </w:pPr>
+            <w:r>
+              <w:rPr>
+                <w:rFonts w:ascii="Verdana" w:hAnsi="Verdana"/>
+                <w:noProof/>
+                <w:color w:val="FFFFFF" w:themeColor="background1"/>
+              </w:rPr>
+              <w:t>字段</w:t>
+            </w:r>
+          </w:p>
+        </w:tc>
+        <w:tc>
+          <w:tcPr>
+            <w:tcW w:w="1602" w:type="dxa"/>
+            <w:shd w:val="clear" w:color="auto" w:fill="595959" w:themeFill="text1" w:themeFillTint="A6"/>
+          </w:tcPr>
+          <w:p>
+            <w:pPr>
+              <w:jc w:val="left"/>
+              <w:rPr>
+                <w:rFonts w:ascii="Verdana" w:hAnsi="Verdana"/>
+                <w:noProof/>
+                <w:color w:val="FFFFFF" w:themeColor="background1"/>
+              </w:rPr>
+            </w:pPr>
+            <w:r>
+              <w:rPr>
+                <w:rFonts w:ascii="Verdana" w:hAnsi="Verdana"/>
+                <w:noProof/>
+                <w:color w:val="FFFFFF" w:themeColor="background1"/>
+              </w:rPr>
+              <w:t>类型</w:t>
+            </w:r>
+          </w:p>
+        </w:tc>
+        <w:tc>
+          <w:tcPr>
+            <w:tcW w:w="1861" w:type="dxa"/>
+            <w:shd w:val="clear" w:color="auto" w:fill="595959" w:themeFill="text1" w:themeFillTint="A6"/>
+          </w:tcPr>
+          <w:p>
+            <w:pPr>
+              <w:jc w:val="left"/>
+              <w:rPr>
+                <w:rFonts w:ascii="Verdana" w:hAnsi="Verdana"/>
+                <w:noProof/>
+                <w:color w:val="FFFFFF" w:themeColor="background1"/>
+              </w:rPr>
+            </w:pPr>
+            <w:r>
+              <w:rPr>
+                <w:rFonts w:ascii="Verdana" w:hAnsi="Verdana"/>
+                <w:noProof/>
+                <w:color w:val="FFFFFF" w:themeColor="background1"/>
+              </w:rPr>
+              <w:t>约束</w:t>
+            </w:r>
+          </w:p>
+        </w:tc>
+        <w:tc>
+          <w:tcPr>
+            <w:tcW w:w="3050" w:type="dxa"/>
+            <w:shd w:val="clear" w:color="auto" w:fill="595959" w:themeFill="text1" w:themeFillTint="A6"/>
+          </w:tcPr>
+          <w:p>
+            <w:pPr>
+              <w:jc w:val="left"/>
+              <w:rPr>
+                <w:rFonts w:ascii="Verdana" w:hAnsi="Verdana"/>
+                <w:noProof/>
+                <w:color w:val="FFFFFF" w:themeColor="background1"/>
+              </w:rPr>
+            </w:pPr>
+            <w:r>
+              <w:rPr>
+                <w:rFonts w:ascii="Verdana" w:hAnsi="Verdana"/>
+                <w:noProof/>
+                <w:color w:val="FFFFFF" w:themeColor="background1"/>
+              </w:rPr>
+              <w:t>说明</w:t>
+            </w:r>
+          </w:p>
+        </w:tc>
+      </w:tr>
+      <w:tr>
+        <w:tc>
+          <w:tcPr>
+            <w:tcW w:w="1783" w:type="dxa"/>
+          </w:tcPr>
+          <w:p>
+            <w:pPr>
+              <w:jc w:val="left"/>
+              <w:rPr>
+                <w:rFonts w:ascii="Verdana" w:hAnsi="Verdana"/>
+                <w:noProof/>
+              </w:rPr>
+            </w:pPr>
+            <w:r>
+              <w:rPr>
+                <w:rFonts w:ascii="Verdana" w:hAnsi="Verdana"/>
+                <w:noProof/>
+              </w:rPr>
+              <w:t>fid</w:t>
+            </w:r>
+          </w:p>
+        </w:tc>
+        <w:tc>
+          <w:tcPr>
+            <w:tcW w:w="1602" w:type="dxa"/>
+          </w:tcPr>
+          <w:p>
+            <w:pPr>
+              <w:jc w:val="left"/>
+              <w:rPr>
+                <w:rFonts w:ascii="Verdana" w:hAnsi="Verdana"/>
+                <w:noProof/>
+              </w:rPr>
+            </w:pPr>
+            <w:r>
+              <w:rPr>
+                <w:rFonts w:ascii="Verdana" w:hAnsi="Verdana"/>
+                <w:noProof/>
+              </w:rPr>
+              <w:t>int</w:t>
+            </w:r>
+          </w:p>
+        </w:tc>
+        <w:tc>
+          <w:tcPr>
+            <w:tcW w:w="1861" w:type="dxa"/>
+          </w:tcPr>
+          <w:p>
+            <w:pPr>
+              <w:jc w:val="left"/>
+              <w:rPr>
+                <w:rFonts w:ascii="Verdana" w:hAnsi="Verdana"/>
+                <w:noProof/>
+              </w:rPr>
+            </w:pPr>
+            <w:r>
+              <w:rPr>
+                <w:rFonts w:ascii="Verdana" w:hAnsi="Verdana"/>
+                <w:noProof/>
+              </w:rPr>
+              <w:t>PK,AI</w:t>
+            </w:r>
+          </w:p>
+        </w:tc>
+        <w:tc>
+          <w:tcPr>
+            <w:tcW w:w="3050" w:type="dxa"/>
+          </w:tcPr>
+          <w:p>
+            <w:pPr>
+              <w:jc w:val="left"/>
+              <w:rPr>
+                <w:rFonts w:ascii="Verdana" w:hAnsi="Verdana"/>
+                <w:noProof/>
+              </w:rPr>
+            </w:pPr>
+            <w:r>
+              <w:rPr>
+                <w:rFonts w:ascii="Verdana" w:hAnsi="Verdana"/>
+                <w:noProof/>
+              </w:rPr>
+              <w:t>表格</w:t>
+            </w:r>
+            <w:r>
+              <w:rPr>
+                <w:rFonts w:ascii="Verdana" w:hAnsi="Verdana"/>
+                <w:noProof/>
+              </w:rPr>
+              <w:t>id</w:t>
+            </w:r>
+          </w:p>
+        </w:tc>
+      </w:tr>
+      <w:tr>
+        <w:tc>
+          <w:tcPr>
+            <w:tcW w:w="1783" w:type="dxa"/>
+          </w:tcPr>
+          <w:p>
+            <w:pPr>
+              <w:jc w:val="left"/>
+              <w:rPr>
+                <w:rFonts w:ascii="Verdana" w:hAnsi="Verdana"/>
+                <w:noProof/>
+              </w:rPr>
+            </w:pPr>
+            <w:r>
+              <w:rPr>
+                <w:rFonts w:ascii="Verdana" w:hAnsi="Verdana"/>
+                <w:noProof/>
+              </w:rPr>
+              <w:t>fname</w:t>
+            </w:r>
+          </w:p>
+        </w:tc>
+        <w:tc>
+          <w:tcPr>
+            <w:tcW w:w="1602" w:type="dxa"/>
+          </w:tcPr>
+          <w:p>
+            <w:pPr>
+              <w:jc w:val="left"/>
+              <w:rPr>
+                <w:rFonts w:ascii="Verdana" w:hAnsi="Verdana"/>
+                <w:noProof/>
+              </w:rPr>
+            </w:pPr>
+            <w:r>
+              <w:rPr>
+                <w:rFonts w:ascii="Verdana" w:hAnsi="Verdana"/>
+                <w:noProof/>
+              </w:rPr>
+              <w:t>varchar</w:t>
+            </w:r>
+            <w:r>
+              <w:rPr>
+                <w:rFonts w:ascii="Verdana" w:hAnsi="Verdana"/>
+                <w:noProof/>
+              </w:rPr>
+              <w:t>(255)</w:t>
+            </w:r>
+          </w:p>
+        </w:tc>
+        <w:tc>
+          <w:tcPr>
+            <w:tcW w:w="1861" w:type="dxa"/>
+          </w:tcPr>
+          <w:p>
+            <w:pPr>
+              <w:jc w:val="left"/>
+              <w:rPr>
+                <w:rFonts w:ascii="Verdana" w:hAnsi="Verdana"/>
+                <w:noProof/>
+              </w:rPr>
+            </w:pPr>
+            <w:r>
+              <w:rPr>
+                <w:rFonts w:ascii="Verdana" w:hAnsi="Verdana"/>
+                <w:noProof/>
+              </w:rPr>
+              <w:t>NN</w:t>
+            </w:r>
+          </w:p>
+        </w:tc>
+        <w:tc>
+          <w:tcPr>
+            <w:tcW w:w="3050" w:type="dxa"/>
+          </w:tcPr>
+          <w:p>
+            <w:pPr>
+              <w:jc w:val="left"/>
+              <w:rPr>
+                <w:rFonts w:ascii="Verdana" w:hAnsi="Verdana"/>
+                <w:noProof/>
+              </w:rPr>
+            </w:pPr>
+            <w:r>
+              <w:rPr>
+                <w:rFonts w:ascii="Verdana" w:hAnsi="Verdana"/>
+                <w:noProof/>
+              </w:rPr>
+              <w:t>表格名</w:t>
+            </w:r>
+          </w:p>
+        </w:tc>
+      </w:tr>
+      <w:tr>
+        <w:tc>
+          <w:tcPr>
+            <w:tcW w:w="1783" w:type="dxa"/>
+          </w:tcPr>
+          <w:p>
+            <w:pPr>
+              <w:jc w:val="left"/>
+              <w:rPr>
+                <w:rFonts w:ascii="Verdana" w:hAnsi="Verdana"/>
+                <w:noProof/>
+              </w:rPr>
+            </w:pPr>
+            <w:r>
+              <w:rPr>
+                <w:rFonts w:ascii="Verdana" w:hAnsi="Verdana"/>
+                <w:noProof/>
+              </w:rPr>
+              <w:t>fdefine</w:t>
+            </w:r>
+          </w:p>
+        </w:tc>
+        <w:tc>
+          <w:tcPr>
+            <w:tcW w:w="1602" w:type="dxa"/>
+          </w:tcPr>
+          <w:p>
+            <w:pPr>
+              <w:jc w:val="left"/>
+              <w:rPr>
+                <w:rFonts w:ascii="Verdana" w:hAnsi="Verdana"/>
+                <w:noProof/>
+              </w:rPr>
+            </w:pPr>
+            <w:r>
+              <w:rPr>
+                <w:rFonts w:ascii="Verdana" w:hAnsi="Verdana"/>
+                <w:noProof/>
+              </w:rPr>
+              <w:t>blob</w:t>
+            </w:r>
+          </w:p>
+        </w:tc>
+        <w:tc>
+          <w:tcPr>
+            <w:tcW w:w="1861" w:type="dxa"/>
+          </w:tcPr>
+          <w:p>
+            <w:pPr>
+              <w:jc w:val="left"/>
+              <w:rPr>
+                <w:rFonts w:ascii="Verdana" w:hAnsi="Verdana"/>
+                <w:noProof/>
+              </w:rPr>
+            </w:pPr>
+            <w:r>
+              <w:rPr>
+                <w:rFonts w:ascii="Verdana" w:hAnsi="Verdana"/>
+                <w:noProof/>
+              </w:rPr>
+              <w:t>NN</w:t>
+            </w:r>
+          </w:p>
+        </w:tc>
+        <w:tc>
+          <w:tcPr>
+            <w:tcW w:w="3050" w:type="dxa"/>
+          </w:tcPr>
+          <w:p>
+            <w:pPr>
+              <w:jc w:val="left"/>
+              <w:rPr>
+                <w:rFonts w:ascii="Verdana" w:hAnsi="Verdana"/>
+                <w:noProof/>
+              </w:rPr>
+            </w:pPr>
+            <w:r>
+              <w:rPr>
+                <w:rFonts w:ascii="Verdana" w:hAnsi="Verdana"/>
+                <w:noProof/>
+              </w:rPr>
+              <w:t>表格定义</w:t>
+            </w:r>
+          </w:p>
+        </w:tc>
+      </w:tr>
+      <w:tr>
+        <w:tc>
+          <w:tcPr>
+            <w:tcW w:w="1783" w:type="dxa"/>
+          </w:tcPr>
+          <w:p>
+            <w:pPr>
+              <w:jc w:val="left"/>
+              <w:rPr>
+                <w:rFonts w:ascii="Verdana" w:hAnsi="Verdana"/>
+                <w:noProof/>
+              </w:rPr>
+            </w:pPr>
+            <w:r>
+              <w:rPr>
+                <w:rFonts w:ascii="Verdana" w:hAnsi="Verdana"/>
+                <w:noProof/>
+              </w:rPr>
+              <w:t>fstatus</w:t>
+            </w:r>
+          </w:p>
+        </w:tc>
+        <w:tc>
+          <w:tcPr>
+            <w:tcW w:w="1602" w:type="dxa"/>
+          </w:tcPr>
+          <w:p>
+            <w:pPr>
+              <w:jc w:val="left"/>
+              <w:rPr>
+                <w:rFonts w:ascii="Verdana" w:hAnsi="Verdana"/>
+                <w:noProof/>
+              </w:rPr>
+            </w:pPr>
+            <w:r>
+              <w:rPr>
+                <w:rFonts w:ascii="Verdana" w:hAnsi="Verdana"/>
+                <w:noProof/>
+              </w:rPr>
+              <w:t>tinyint</w:t>
+            </w:r>
+          </w:p>
+        </w:tc>
+        <w:tc>
+          <w:tcPr>
+            <w:tcW w:w="1861" w:type="dxa"/>
+          </w:tcPr>
+          <w:p>
+            <w:pPr>
+              <w:jc w:val="left"/>
+              <w:rPr>
+                <w:rFonts w:ascii="Verdana" w:hAnsi="Verdana"/>
+                <w:noProof/>
+              </w:rPr>
+            </w:pPr>
+            <w:r>
+              <w:rPr>
+                <w:rFonts w:ascii="Verdana" w:hAnsi="Verdana"/>
+                <w:noProof/>
+              </w:rPr>
+              <w:t>NN</w:t>
+            </w:r>
+          </w:p>
+        </w:tc>
+        <w:tc>
+          <w:tcPr>
+            <w:tcW w:w="3050" w:type="dxa"/>
+          </w:tcPr>
+          <w:p>
+            <w:pPr>
+              <w:jc w:val="left"/>
+              <w:rPr>
+                <w:rFonts w:ascii="Verdana" w:hAnsi="Verdana"/>
+                <w:noProof/>
+              </w:rPr>
+            </w:pPr>
+            <w:r>
+              <w:rPr>
+                <w:rFonts w:ascii="Verdana" w:hAnsi="Verdana"/>
+                <w:noProof/>
+              </w:rPr>
+              <w:t>表格状态，</w:t>
+            </w:r>
+            <w:r>
+              <w:rPr>
+                <w:rFonts w:ascii="Verdana" w:hAnsi="Verdana"/>
+                <w:noProof/>
+              </w:rPr>
+              <w:t>默认</w:t>
+            </w:r>
+            <w:r>
+              <w:rPr>
+                <w:rFonts w:ascii="Verdana" w:hAnsi="Verdana"/>
+                <w:noProof/>
+              </w:rPr>
+              <w:t>1</w:t>
+            </w:r>
+          </w:p>
+        </w:tc>
+      </w:tr>
+      <w:tr>
+        <w:tc>
+          <w:tcPr>
+            <w:tcW w:w="1783" w:type="dxa"/>
+          </w:tcPr>
+          <w:p>
+            <w:pPr>
+              <w:jc w:val="left"/>
+              <w:rPr>
+                <w:rFonts w:ascii="Verdana" w:hAnsi="Verdana"/>
+                <w:noProof/>
+              </w:rPr>
+            </w:pPr>
+            <w:r>
+              <w:rPr>
+                <w:rFonts w:ascii="Verdana" w:hAnsi="Verdana"/>
+                <w:noProof/>
+              </w:rPr>
+              <w:t>fdesc</w:t>
+            </w:r>
+          </w:p>
+        </w:tc>
+        <w:tc>
+          <w:tcPr>
+            <w:tcW w:w="1602" w:type="dxa"/>
+          </w:tcPr>
+          <w:p>
+            <w:pPr>
+              <w:jc w:val="left"/>
+              <w:rPr>
+                <w:rFonts w:ascii="Verdana" w:hAnsi="Verdana"/>
+                <w:noProof/>
+              </w:rPr>
+            </w:pPr>
+            <w:r>
+              <w:rPr>
+                <w:rFonts w:ascii="Verdana" w:hAnsi="Verdana"/>
+                <w:noProof/>
+              </w:rPr>
+              <w:t>varchar</w:t>
+            </w:r>
+            <w:r>
+              <w:rPr>
+                <w:rFonts w:ascii="Verdana" w:hAnsi="Verdana" w:hint="eastAsia"/>
+                <w:noProof/>
+              </w:rPr>
+              <w:t>(</w:t>
+            </w:r>
+            <w:r>
+              <w:rPr>
+                <w:rFonts w:ascii="Verdana" w:hAnsi="Verdana"/>
+                <w:noProof/>
+              </w:rPr>
+              <w:t>255)</w:t>
+            </w:r>
+          </w:p>
+        </w:tc>
+        <w:tc>
+          <w:tcPr>
+            <w:tcW w:w="1861" w:type="dxa"/>
+          </w:tcPr>
+          <w:p>
+            <w:pPr>
+              <w:jc w:val="left"/>
+              <w:rPr>
+                <w:rFonts w:ascii="Verdana" w:hAnsi="Verdana"/>
+                <w:noProof/>
+              </w:rPr>
+            </w:pPr>
+          </w:p>
+        </w:tc>
+        <w:tc>
+          <w:tcPr>
+            <w:tcW w:w="3050" w:type="dxa"/>
+          </w:tcPr>
+          <w:p>
+            <w:pPr>
+              <w:jc w:val="left"/>
+              <w:rPr>
+                <w:rFonts w:ascii="Verdana" w:hAnsi="Verdana"/>
+                <w:noProof/>
+              </w:rPr>
+            </w:pPr>
+            <w:r>
+              <w:rPr>
+                <w:rFonts w:ascii="Verdana" w:hAnsi="Verdana" w:hint="eastAsia"/>
+                <w:noProof/>
+              </w:rPr>
+              <w:t>表格描述</w:t>
+            </w:r>
+          </w:p>
+        </w:tc>
+      </w:tr>
+      <w:tr>
+        <w:tc>
+          <w:tcPr>
+            <w:tcW w:w="1783" w:type="dxa"/>
+          </w:tcPr>
+          <w:p>
+            <w:pPr>
+              <w:jc w:val="left"/>
+              <w:rPr>
+                <w:rFonts w:ascii="Verdana" w:hAnsi="Verdana"/>
+                <w:noProof/>
+              </w:rPr>
+            </w:pPr>
+            <w:r>
+              <w:rPr>
+                <w:rFonts w:ascii="Verdana" w:hAnsi="Verdana"/>
+                <w:noProof/>
+              </w:rPr>
+              <w:t>dept_id</w:t>
+            </w:r>
+          </w:p>
+        </w:tc>
+        <w:tc>
+          <w:tcPr>
+            <w:tcW w:w="1602" w:type="dxa"/>
+          </w:tcPr>
+          <w:p>
+            <w:pPr>
+              <w:jc w:val="left"/>
+              <w:rPr>
+                <w:rFonts w:ascii="Verdana" w:hAnsi="Verdana"/>
+                <w:noProof/>
+              </w:rPr>
+            </w:pPr>
+            <w:r>
+              <w:rPr>
+                <w:rFonts w:ascii="Verdana" w:hAnsi="Verdana"/>
+                <w:noProof/>
+              </w:rPr>
+              <w:t>int</w:t>
+            </w:r>
+          </w:p>
+        </w:tc>
+        <w:tc>
+          <w:tcPr>
+            <w:tcW w:w="1861" w:type="dxa"/>
+          </w:tcPr>
+          <w:p>
+            <w:pPr>
+              <w:jc w:val="left"/>
+              <w:rPr>
+                <w:rFonts w:ascii="Verdana" w:hAnsi="Verdana"/>
+                <w:noProof/>
+              </w:rPr>
+            </w:pPr>
+          </w:p>
+        </w:tc>
+        <w:tc>
+          <w:tcPr>
+            <w:tcW w:w="3050" w:type="dxa"/>
+          </w:tcPr>
+          <w:p>
+            <w:pPr>
+              <w:jc w:val="left"/>
+              <w:rPr>
+                <w:rFonts w:ascii="Verdana" w:hAnsi="Verdana"/>
+                <w:noProof/>
+              </w:rPr>
+            </w:pPr>
+            <w:r>
+              <w:rPr>
+                <w:rFonts w:ascii="Verdana" w:hAnsi="Verdana"/>
+                <w:noProof/>
+              </w:rPr>
+              <w:t>表格相关部门</w:t>
+            </w:r>
+          </w:p>
+        </w:tc>
+      </w:tr>
+      <w:tr>
+        <w:tc>
+          <w:tcPr>
+            <w:tcW w:w="1783" w:type="dxa"/>
+          </w:tcPr>
+          <w:p>
+            <w:pPr>
+              <w:jc w:val="left"/>
+              <w:rPr>
+                <w:rFonts w:ascii="Verdana" w:hAnsi="Verdana"/>
+                <w:noProof/>
+              </w:rPr>
+            </w:pPr>
+            <w:r>
+              <w:rPr>
+                <w:rFonts w:ascii="Verdana" w:hAnsi="Verdana" w:hint="eastAsia"/>
+                <w:noProof/>
+              </w:rPr>
+              <w:t>f</w:t>
+            </w:r>
+            <w:r>
+              <w:rPr>
+                <w:rFonts w:ascii="Verdana" w:hAnsi="Verdana" w:hint="eastAsia"/>
+                <w:noProof/>
+              </w:rPr>
+              <w:t>type</w:t>
+            </w:r>
+          </w:p>
+        </w:tc>
+        <w:tc>
+          <w:tcPr>
+            <w:tcW w:w="1602" w:type="dxa"/>
+          </w:tcPr>
+          <w:p>
+            <w:pPr>
+              <w:jc w:val="left"/>
+              <w:rPr>
+                <w:rFonts w:ascii="Verdana" w:hAnsi="Verdana"/>
+                <w:noProof/>
+              </w:rPr>
+            </w:pPr>
+            <w:r>
+              <w:rPr>
+                <w:rFonts w:ascii="Verdana" w:hAnsi="Verdana" w:hint="eastAsia"/>
+                <w:noProof/>
+              </w:rPr>
+              <w:t>tinyint</w:t>
+            </w:r>
+          </w:p>
+        </w:tc>
+        <w:tc>
+          <w:tcPr>
+            <w:tcW w:w="1861" w:type="dxa"/>
+          </w:tcPr>
+          <w:p>
+            <w:pPr>
+              <w:jc w:val="left"/>
+              <w:rPr>
+                <w:rFonts w:ascii="Verdana" w:hAnsi="Verdana"/>
+                <w:noProof/>
+              </w:rPr>
+            </w:pPr>
+          </w:p>
+        </w:tc>
+        <w:tc>
+          <w:tcPr>
+            <w:tcW w:w="3050" w:type="dxa"/>
+          </w:tcPr>
+          <w:p>
+            <w:pPr>
+              <w:jc w:val="left"/>
+              <w:rPr>
+                <w:rFonts w:ascii="Verdana" w:hAnsi="Verdana"/>
+                <w:noProof/>
+              </w:rPr>
+            </w:pPr>
+            <w:r>
+              <w:rPr>
+                <w:rFonts w:ascii="Verdana" w:hAnsi="Verdana" w:hint="eastAsia"/>
+                <w:noProof/>
+              </w:rPr>
+              <w:t>表格分类</w:t>
+            </w:r>
+          </w:p>
+        </w:tc>
+      </w:tr>
+      <w:tr>
+        <w:tc>
+          <w:tcPr>
+            <w:tcW w:w="1783" w:type="dxa"/>
+          </w:tcPr>
+          <w:p>
+            <w:pPr>
+              <w:jc w:val="left"/>
+              <w:rPr>
+                <w:rFonts w:ascii="Verdana" w:hAnsi="Verdana"/>
+                <w:noProof/>
+              </w:rPr>
+            </w:pPr>
+            <w:r>
+              <w:rPr>
+                <w:rFonts w:ascii="Verdana" w:hAnsi="Verdana"/>
+                <w:noProof/>
+              </w:rPr>
+              <w:t>creator</w:t>
+            </w:r>
+          </w:p>
+        </w:tc>
+        <w:tc>
+          <w:tcPr>
+            <w:tcW w:w="1602" w:type="dxa"/>
+          </w:tcPr>
+          <w:p>
+            <w:pPr>
+              <w:jc w:val="left"/>
+              <w:rPr>
+                <w:rFonts w:ascii="Verdana" w:hAnsi="Verdana"/>
+                <w:noProof/>
+              </w:rPr>
+            </w:pPr>
+            <w:r>
+              <w:rPr>
+                <w:rFonts w:ascii="Verdana" w:hAnsi="Verdana"/>
+                <w:noProof/>
+              </w:rPr>
+              <w:t>int</w:t>
+            </w:r>
+          </w:p>
+        </w:tc>
+        <w:tc>
+          <w:tcPr>
+            <w:tcW w:w="1861" w:type="dxa"/>
+          </w:tcPr>
+          <w:p>
+            <w:pPr>
+              <w:jc w:val="left"/>
+              <w:rPr>
+                <w:rFonts w:ascii="Verdana" w:hAnsi="Verdana"/>
+                <w:noProof/>
+              </w:rPr>
+            </w:pPr>
+            <w:r>
+              <w:rPr>
+                <w:rFonts w:ascii="Verdana" w:hAnsi="Verdana"/>
+                <w:noProof/>
+              </w:rPr>
+              <w:t>NN</w:t>
+            </w:r>
+          </w:p>
+        </w:tc>
+        <w:tc>
+          <w:tcPr>
+            <w:tcW w:w="3050" w:type="dxa"/>
+          </w:tcPr>
+          <w:p>
+            <w:pPr>
+              <w:jc w:val="left"/>
+              <w:rPr>
+                <w:rFonts w:ascii="Verdana" w:hAnsi="Verdana"/>
+                <w:noProof/>
+              </w:rPr>
+            </w:pPr>
+            <w:r>
+              <w:rPr>
+                <w:rFonts w:ascii="Verdana" w:hAnsi="Verdana"/>
+                <w:noProof/>
+              </w:rPr>
+              <w:t>记录创建者</w:t>
+            </w:r>
+          </w:p>
+        </w:tc>
+      </w:tr>
+      <w:tr>
+        <w:tc>
+          <w:tcPr>
+            <w:tcW w:w="1783" w:type="dxa"/>
+          </w:tcPr>
+          <w:p>
+            <w:pPr>
+              <w:jc w:val="left"/>
+              <w:rPr>
+                <w:rFonts w:ascii="Verdana" w:hAnsi="Verdana"/>
+                <w:noProof/>
+              </w:rPr>
+            </w:pPr>
+            <w:r>
+              <w:rPr>
+                <w:rFonts w:ascii="Verdana" w:hAnsi="Verdana"/>
+                <w:noProof/>
+              </w:rPr>
+              <w:t>create_time</w:t>
+            </w:r>
+          </w:p>
+        </w:tc>
+        <w:tc>
+          <w:tcPr>
+            <w:tcW w:w="1602" w:type="dxa"/>
+          </w:tcPr>
+          <w:p>
+            <w:pPr>
+              <w:jc w:val="left"/>
+              <w:rPr>
+                <w:rFonts w:ascii="Verdana" w:hAnsi="Verdana"/>
+                <w:noProof/>
+              </w:rPr>
+            </w:pPr>
+            <w:r>
+              <w:rPr>
+                <w:rFonts w:ascii="Verdana" w:hAnsi="Verdana"/>
+                <w:noProof/>
+              </w:rPr>
+              <w:t>datetime</w:t>
+            </w:r>
+          </w:p>
+        </w:tc>
+        <w:tc>
+          <w:tcPr>
+            <w:tcW w:w="1861" w:type="dxa"/>
+          </w:tcPr>
+          <w:p>
+            <w:pPr>
+              <w:jc w:val="left"/>
+              <w:rPr>
+                <w:rFonts w:ascii="Verdana" w:hAnsi="Verdana"/>
+                <w:noProof/>
+              </w:rPr>
+            </w:pPr>
+            <w:r>
+              <w:rPr>
+                <w:rFonts w:ascii="Verdana" w:hAnsi="Verdana"/>
+                <w:noProof/>
+              </w:rPr>
+              <w:t>NN</w:t>
+            </w:r>
+          </w:p>
+        </w:tc>
+        <w:tc>
+          <w:tcPr>
+            <w:tcW w:w="3050" w:type="dxa"/>
+          </w:tcPr>
+          <w:p>
+            <w:pPr>
+              <w:jc w:val="left"/>
+              <w:rPr>
+                <w:rFonts w:ascii="Verdana" w:hAnsi="Verdana"/>
+                <w:noProof/>
+              </w:rPr>
+            </w:pPr>
+            <w:r>
+              <w:rPr>
+                <w:rFonts w:ascii="Verdana" w:hAnsi="Verdana"/>
+                <w:noProof/>
+              </w:rPr>
+              <w:t>记录创建日期</w:t>
+            </w:r>
+            <w:r>
+              <w:rPr>
+                <w:rFonts w:ascii="Verdana" w:hAnsi="Verdana"/>
+                <w:noProof/>
+              </w:rPr>
+              <w:t>,</w:t>
+            </w:r>
+            <w:r>
+              <w:rPr>
+                <w:rFonts w:ascii="Verdana" w:hAnsi="Verdana"/>
+                <w:noProof/>
+              </w:rPr>
+              <w:t>默认</w:t>
+            </w:r>
+            <w:r>
+              <w:rPr>
+                <w:rFonts w:ascii="Verdana" w:hAnsi="Verdana"/>
+                <w:noProof/>
+              </w:rPr>
+              <w:t>CURRENT_TIME</w:t>
+            </w:r>
+          </w:p>
+        </w:tc>
+      </w:tr>
+      <w:tr>
+        <w:tc>
+          <w:tcPr>
+            <w:tcW w:w="1783" w:type="dxa"/>
+          </w:tcPr>
+          <w:p>
+            <w:pPr>
+              <w:jc w:val="left"/>
+              <w:rPr>
+                <w:rFonts w:ascii="Verdana" w:hAnsi="Verdana"/>
+                <w:noProof/>
+              </w:rPr>
+            </w:pPr>
+            <w:r>
+              <w:rPr>
+                <w:rFonts w:ascii="Verdana" w:hAnsi="Verdana"/>
+                <w:noProof/>
+              </w:rPr>
+              <w:t>updater</w:t>
+            </w:r>
+          </w:p>
+        </w:tc>
+        <w:tc>
+          <w:tcPr>
+            <w:tcW w:w="1602" w:type="dxa"/>
+          </w:tcPr>
+          <w:p>
+            <w:pPr>
+              <w:jc w:val="left"/>
+              <w:rPr>
+                <w:rFonts w:ascii="Verdana" w:hAnsi="Verdana"/>
+                <w:noProof/>
+              </w:rPr>
+            </w:pPr>
+            <w:r>
+              <w:rPr>
+                <w:rFonts w:ascii="Verdana" w:hAnsi="Verdana"/>
+                <w:noProof/>
+              </w:rPr>
+              <w:t>int</w:t>
+            </w:r>
+          </w:p>
+        </w:tc>
+        <w:tc>
+          <w:tcPr>
+            <w:tcW w:w="1861" w:type="dxa"/>
+          </w:tcPr>
+          <w:p>
+            <w:pPr>
+              <w:jc w:val="left"/>
+              <w:rPr>
+                <w:rFonts w:ascii="Verdana" w:hAnsi="Verdana"/>
+                <w:noProof/>
+              </w:rPr>
+            </w:pPr>
+          </w:p>
+        </w:tc>
+        <w:tc>
+          <w:tcPr>
+            <w:tcW w:w="3050" w:type="dxa"/>
+          </w:tcPr>
+          <w:p>
+            <w:pPr>
+              <w:jc w:val="left"/>
+              <w:rPr>
+                <w:rFonts w:ascii="Verdana" w:hAnsi="Verdana"/>
+                <w:noProof/>
+              </w:rPr>
+            </w:pPr>
+            <w:r>
+              <w:rPr>
+                <w:rFonts w:ascii="Verdana" w:hAnsi="Verdana"/>
+                <w:noProof/>
+              </w:rPr>
+              <w:t>记录信息更新者</w:t>
+            </w:r>
+          </w:p>
+        </w:tc>
+      </w:tr>
+      <w:tr>
+        <w:tc>
+          <w:tcPr>
+            <w:tcW w:w="1783" w:type="dxa"/>
+          </w:tcPr>
+          <w:p>
+            <w:pPr>
+              <w:jc w:val="left"/>
+              <w:rPr>
+                <w:rFonts w:ascii="Verdana" w:hAnsi="Verdana"/>
+                <w:noProof/>
+              </w:rPr>
+            </w:pPr>
+            <w:r>
+              <w:rPr>
+                <w:rFonts w:ascii="Verdana" w:hAnsi="Verdana"/>
+                <w:noProof/>
+              </w:rPr>
+              <w:t>update_time</w:t>
+            </w:r>
+          </w:p>
+        </w:tc>
+        <w:tc>
+          <w:tcPr>
+            <w:tcW w:w="1602" w:type="dxa"/>
+          </w:tcPr>
+          <w:p>
+            <w:pPr>
+              <w:jc w:val="left"/>
+              <w:rPr>
+                <w:rFonts w:ascii="Verdana" w:hAnsi="Verdana"/>
+                <w:noProof/>
+              </w:rPr>
+            </w:pPr>
+            <w:r>
+              <w:rPr>
+                <w:rFonts w:ascii="Verdana" w:hAnsi="Verdana"/>
+                <w:noProof/>
+              </w:rPr>
+              <w:t>datetime</w:t>
+            </w:r>
+          </w:p>
+        </w:tc>
+        <w:tc>
+          <w:tcPr>
+            <w:tcW w:w="1861" w:type="dxa"/>
+          </w:tcPr>
+          <w:p>
+            <w:pPr>
+              <w:jc w:val="left"/>
+              <w:rPr>
+                <w:rFonts w:ascii="Verdana" w:hAnsi="Verdana"/>
+                <w:noProof/>
+              </w:rPr>
+            </w:pPr>
+          </w:p>
+        </w:tc>
+        <w:tc>
+          <w:tcPr>
+            <w:tcW w:w="3050" w:type="dxa"/>
+          </w:tcPr>
+          <w:p>
+            <w:pPr>
+              <w:jc w:val="left"/>
+              <w:rPr>
+                <w:rFonts w:ascii="Verdana" w:hAnsi="Verdana"/>
+                <w:noProof/>
+              </w:rPr>
+            </w:pPr>
+            <w:r>
+              <w:rPr>
+                <w:rFonts w:ascii="Verdana" w:hAnsi="Verdana"/>
+                <w:noProof/>
+              </w:rPr>
+              <w:t>记录更新日期</w:t>
+            </w:r>
+          </w:p>
+        </w:tc>
+      </w:tr>
+    </w:tbl>
+    <w:p>
+      <w:pPr>
+        <w:widowControl/>
+        <w:jc w:val="left"/>
+        <w:rPr>
           <w:rFonts w:ascii="Verdana" w:hAnsi="Verdana"/>
         </w:rPr>
       </w:pPr>
@@ -8496,6 +9361,15 @@
         <w:jc w:val="left"/>
         <w:rPr>
           <w:rFonts w:ascii="Verdana" w:hAnsi="Verdana"/>
+        </w:rPr>
+      </w:pPr>
+    </w:p>
+    <w:p>
+      <w:pPr>
+        <w:widowControl/>
+        <w:jc w:val="left"/>
+        <w:rPr>
+          <w:rFonts w:ascii="Verdana" w:hAnsi="Verdana"/>
           <w:b/>
           <w:bCs/>
           <w:noProof/>
@@ -8525,7 +9399,7 @@
           <w:szCs w:val="30"/>
         </w:rPr>
       </w:pPr>
-      <w:bookmarkStart w:id="6" w:name="_Toc503479846"/>
+      <w:bookmarkStart w:id="7" w:name="_Toc503479846"/>
       <w:r>
         <w:rPr>
           <w:rFonts w:ascii="Verdana" w:hAnsi="Verdana"/>
@@ -8536,7 +9410,7 @@
         <w:lastRenderedPageBreak/>
         <w:t>基本信息模块</w:t>
       </w:r>
-      <w:bookmarkEnd w:id="6"/>
+      <w:bookmarkEnd w:id="7"/>
     </w:p>
     <w:p>
       <w:pPr>
@@ -8545,7 +9419,7 @@
           <w:rFonts w:ascii="Verdana" w:hAnsi="Verdana"/>
         </w:rPr>
       </w:pPr>
-      <w:bookmarkStart w:id="7" w:name="_Toc503479847"/>
+      <w:bookmarkStart w:id="8" w:name="_Toc503479847"/>
       <w:r>
         <w:rPr>
           <w:rFonts w:ascii="Verdana" w:eastAsia="黑体" w:hAnsi="Verdana" w:hint="eastAsia"/>
@@ -8564,7 +9438,7 @@
         </w:rPr>
         <w:t>个人信息表</w:t>
       </w:r>
-      <w:bookmarkEnd w:id="7"/>
+      <w:bookmarkEnd w:id="8"/>
     </w:p>
     <w:p>
       <w:pPr>
@@ -11053,7 +11927,7 @@
           <w:rFonts w:ascii="Verdana" w:hAnsi="Verdana"/>
         </w:rPr>
       </w:pPr>
-      <w:bookmarkStart w:id="8" w:name="_Toc503479848"/>
+      <w:bookmarkStart w:id="9" w:name="_Toc503479848"/>
       <w:r>
         <w:rPr>
           <w:rFonts w:ascii="Verdana" w:eastAsia="黑体" w:hAnsi="Verdana" w:hint="eastAsia"/>
@@ -11073,7 +11947,7 @@
         </w:rPr>
         <w:t>个人信息表</w:t>
       </w:r>
-      <w:bookmarkEnd w:id="8"/>
+      <w:bookmarkEnd w:id="9"/>
     </w:p>
     <w:p>
       <w:pPr>
@@ -13055,7 +13929,7 @@
           <w:rFonts w:ascii="Verdana" w:hAnsi="Verdana"/>
         </w:rPr>
       </w:pPr>
-      <w:bookmarkStart w:id="9" w:name="_Toc503479849"/>
+      <w:bookmarkStart w:id="10" w:name="_Toc503479849"/>
       <w:r>
         <w:rPr>
           <w:rFonts w:ascii="Verdana" w:eastAsia="黑体" w:hAnsi="Verdana" w:hint="eastAsia"/>
@@ -13075,7 +13949,7 @@
         </w:rPr>
         <w:t>个人信息表</w:t>
       </w:r>
-      <w:bookmarkEnd w:id="9"/>
+      <w:bookmarkEnd w:id="10"/>
     </w:p>
     <w:p>
       <w:pPr>
@@ -13977,8 +14851,6 @@
                 <w:noProof/>
               </w:rPr>
             </w:pPr>
-            <w:bookmarkStart w:id="10" w:name="_GoBack"/>
-            <w:bookmarkEnd w:id="10"/>
           </w:p>
         </w:tc>
         <w:tc>
@@ -30705,7 +31577,7 @@
 </file>
 
 <file path=customXml/itemProps1.xml><?xml version="1.0" encoding="utf-8"?>
-<ds:datastoreItem xmlns:ds="http://schemas.openxmlformats.org/officeDocument/2006/customXml" ds:itemID="{3F04620F-581C-49F1-9065-79FF92D368B7}">
+<ds:datastoreItem xmlns:ds="http://schemas.openxmlformats.org/officeDocument/2006/customXml" ds:itemID="{2B41F552-FD13-4EA0-8657-9AF01660BE43}">
   <ds:schemaRefs>
     <ds:schemaRef ds:uri="http://schemas.openxmlformats.org/officeDocument/2006/bibliography"/>
   </ds:schemaRefs>
